--- a/2017/июль/27.07/Тверденко А.В,.docx
+++ b/2017/июль/27.07/Тверденко А.В,.docx
@@ -43,24 +43,17 @@
       <w:r>
         <w:t xml:space="preserve">Ф.И.О: </w:t>
       </w:r>
-      <w:bookmarkStart w:id="0" w:name="_GoBack"/>
       <w:proofErr w:type="spellStart"/>
       <w:r>
         <w:t>Тверденко</w:t>
       </w:r>
       <w:proofErr w:type="spellEnd"/>
       <w:r>
-        <w:t xml:space="preserve"> </w:t>
-      </w:r>
-      <w:bookmarkEnd w:id="0"/>
-      <w:r>
-        <w:t xml:space="preserve">Андрей </w:t>
-      </w:r>
-      <w:proofErr w:type="spellStart"/>
-      <w:r>
-        <w:t>Владмиирович</w:t>
-      </w:r>
-      <w:proofErr w:type="spellEnd"/>
+        <w:t xml:space="preserve"> Андрей </w:t>
+      </w:r>
+      <w:r>
+        <w:t>Владимирович</w:t>
+      </w:r>
     </w:p>
     <w:p>
       <w:pPr>
@@ -306,8 +299,8 @@
         </w:rPr>
         <w:t>:</w:t>
       </w:r>
-      <w:bookmarkStart w:id="1" w:name="дз"/>
-      <w:bookmarkEnd w:id="1"/>
+      <w:bookmarkStart w:id="0" w:name="дз"/>
+      <w:bookmarkEnd w:id="0"/>
       <w:r>
         <w:rPr>
           <w:sz w:val="28"/>
@@ -1403,6 +1396,9 @@
     </w:p>
     <w:p>
       <w:pPr>
+        <w:tabs>
+          <w:tab w:val="right" w:pos="10063"/>
+        </w:tabs>
         <w:ind w:left="-567"/>
         <w:jc w:val="both"/>
         <w:rPr>
@@ -1410,8 +1406,8 @@
           <w:lang w:val="ru-RU"/>
         </w:rPr>
       </w:pPr>
-      <w:bookmarkStart w:id="2" w:name="дк"/>
-      <w:bookmarkEnd w:id="2"/>
+      <w:bookmarkStart w:id="1" w:name="дк"/>
+      <w:bookmarkEnd w:id="1"/>
       <w:r>
         <w:rPr>
           <w:sz w:val="28"/>
@@ -1461,10 +1457,34 @@
           <w:lang w:val="ru-RU"/>
         </w:rPr>
         <w:t xml:space="preserve"> </w:t>
+      </w:r>
+      <w:r>
+        <w:rPr>
+          <w:sz w:val="28"/>
+          <w:lang w:val="ru-RU"/>
+        </w:rPr>
+        <w:t>ухудшение зрения,</w:t>
+      </w:r>
+      <w:r>
+        <w:rPr>
+          <w:sz w:val="28"/>
+          <w:lang w:val="ru-RU"/>
+        </w:rPr>
+        <w:t xml:space="preserve"> </w:t>
+      </w:r>
+      <w:r>
+        <w:rPr>
+          <w:sz w:val="28"/>
+          <w:lang w:val="ru-RU"/>
+        </w:rPr>
+        <w:tab/>
       </w:r>
     </w:p>
     <w:p>
       <w:pPr>
+        <w:tabs>
+          <w:tab w:val="right" w:pos="10063"/>
+        </w:tabs>
         <w:ind w:left="-567"/>
         <w:jc w:val="both"/>
         <w:rPr>
@@ -1477,7 +1497,14 @@
           <w:sz w:val="28"/>
           <w:lang w:val="ru-RU"/>
         </w:rPr>
-        <w:t xml:space="preserve">увеличение веса на … </w:t>
+        <w:t xml:space="preserve"> </w:t>
+      </w:r>
+      <w:r>
+        <w:rPr>
+          <w:sz w:val="28"/>
+          <w:lang w:val="ru-RU"/>
+        </w:rPr>
+        <w:t>боли  в н/</w:t>
       </w:r>
       <w:proofErr w:type="gramStart"/>
       <w:r>
@@ -1485,7 +1512,7 @@
           <w:sz w:val="28"/>
           <w:lang w:val="ru-RU"/>
         </w:rPr>
-        <w:t>кг</w:t>
+        <w:t>к</w:t>
       </w:r>
       <w:proofErr w:type="gramEnd"/>
       <w:r>
@@ -1493,14 +1520,155 @@
           <w:sz w:val="28"/>
           <w:lang w:val="ru-RU"/>
         </w:rPr>
-        <w:t xml:space="preserve"> за год</w:t>
-      </w:r>
-      <w:r>
-        <w:rPr>
-          <w:sz w:val="28"/>
-          <w:lang w:val="ru-RU"/>
-        </w:rPr>
         <w:t xml:space="preserve">, </w:t>
+      </w:r>
+      <w:proofErr w:type="gramStart"/>
+      <w:r>
+        <w:rPr>
+          <w:sz w:val="28"/>
+          <w:lang w:val="ru-RU"/>
+        </w:rPr>
+        <w:t>судороги</w:t>
+      </w:r>
+      <w:proofErr w:type="gramEnd"/>
+      <w:r>
+        <w:rPr>
+          <w:sz w:val="28"/>
+          <w:lang w:val="ru-RU"/>
+        </w:rPr>
+        <w:t>,</w:t>
+      </w:r>
+      <w:r>
+        <w:rPr>
+          <w:sz w:val="28"/>
+          <w:lang w:val="ru-RU"/>
+        </w:rPr>
+        <w:t xml:space="preserve"> онемение ног,</w:t>
+      </w:r>
+      <w:r>
+        <w:rPr>
+          <w:sz w:val="28"/>
+          <w:lang w:val="ru-RU"/>
+        </w:rPr>
+        <w:t xml:space="preserve"> </w:t>
+      </w:r>
+      <w:r>
+        <w:rPr>
+          <w:sz w:val="28"/>
+          <w:lang w:val="ru-RU"/>
+        </w:rPr>
+        <w:t>повышение</w:t>
+      </w:r>
+      <w:r>
+        <w:rPr>
+          <w:sz w:val="28"/>
+          <w:lang w:val="ru-RU"/>
+        </w:rPr>
+        <w:t xml:space="preserve"> </w:t>
+      </w:r>
+      <w:r>
+        <w:rPr>
+          <w:sz w:val="28"/>
+          <w:lang w:val="ru-RU"/>
+        </w:rPr>
+        <w:t xml:space="preserve">АД макс. до </w:t>
+      </w:r>
+      <w:r>
+        <w:rPr>
+          <w:sz w:val="28"/>
+          <w:lang w:val="ru-RU"/>
+        </w:rPr>
+        <w:t>160/80</w:t>
+      </w:r>
+      <w:r>
+        <w:rPr>
+          <w:sz w:val="28"/>
+          <w:lang w:val="ru-RU"/>
+        </w:rPr>
+        <w:t xml:space="preserve"> </w:t>
+      </w:r>
+      <w:r>
+        <w:rPr>
+          <w:sz w:val="28"/>
+          <w:lang w:val="ru-RU"/>
+        </w:rPr>
+        <w:t xml:space="preserve">мм </w:t>
+      </w:r>
+      <w:proofErr w:type="spellStart"/>
+      <w:r>
+        <w:rPr>
+          <w:sz w:val="28"/>
+          <w:lang w:val="ru-RU"/>
+        </w:rPr>
+        <w:t>рт.</w:t>
+      </w:r>
+      <w:r>
+        <w:rPr>
+          <w:sz w:val="28"/>
+          <w:lang w:val="ru-RU"/>
+        </w:rPr>
+        <w:t>ст</w:t>
+      </w:r>
+      <w:proofErr w:type="spellEnd"/>
+      <w:r>
+        <w:rPr>
+          <w:sz w:val="28"/>
+          <w:lang w:val="ru-RU"/>
+        </w:rPr>
+        <w:t>.</w:t>
+      </w:r>
+      <w:r>
+        <w:rPr>
+          <w:sz w:val="28"/>
+          <w:lang w:val="ru-RU"/>
+        </w:rPr>
+        <w:t xml:space="preserve">, </w:t>
+      </w:r>
+      <w:r>
+        <w:rPr>
+          <w:sz w:val="28"/>
+          <w:lang w:val="ru-RU"/>
+        </w:rPr>
+        <w:t xml:space="preserve">головные боли, головокружение, общую слабость, быструю утомляемость, </w:t>
+      </w:r>
+      <w:r>
+        <w:rPr>
+          <w:sz w:val="28"/>
+          <w:lang w:val="ru-RU"/>
+        </w:rPr>
+        <w:t xml:space="preserve">снижение памяти, </w:t>
+      </w:r>
+      <w:proofErr w:type="spellStart"/>
+      <w:r>
+        <w:rPr>
+          <w:sz w:val="28"/>
+          <w:lang w:val="ru-RU"/>
+        </w:rPr>
+        <w:t>раздрадительность</w:t>
+      </w:r>
+      <w:proofErr w:type="spellEnd"/>
+      <w:r>
+        <w:rPr>
+          <w:sz w:val="28"/>
+          <w:lang w:val="ru-RU"/>
+        </w:rPr>
+        <w:t xml:space="preserve">,  гипогликемические состояния  </w:t>
+      </w:r>
+      <w:proofErr w:type="spellStart"/>
+      <w:r>
+        <w:rPr>
+          <w:sz w:val="28"/>
+          <w:lang w:val="ru-RU"/>
+        </w:rPr>
+        <w:t>вночное</w:t>
+      </w:r>
+      <w:proofErr w:type="spellEnd"/>
+      <w:r>
+        <w:rPr>
+          <w:sz w:val="28"/>
+          <w:lang w:val="ru-RU"/>
+        </w:rPr>
+        <w:t xml:space="preserve"> время. </w:t>
       </w:r>
     </w:p>
     <w:p>
@@ -1509,46 +1677,24 @@
         <w:jc w:val="both"/>
         <w:rPr>
           <w:sz w:val="28"/>
-          <w:lang w:val="ru-RU"/>
-        </w:rPr>
-      </w:pPr>
-      <w:r>
-        <w:rPr>
-          <w:sz w:val="28"/>
-          <w:lang w:val="ru-RU"/>
-        </w:rPr>
-        <w:t>ухудшение зрения,</w:t>
-      </w:r>
-      <w:r>
-        <w:rPr>
-          <w:sz w:val="28"/>
-          <w:lang w:val="ru-RU"/>
-        </w:rPr>
-        <w:t xml:space="preserve"> </w:t>
-      </w:r>
-    </w:p>
-    <w:p>
-      <w:pPr>
-        <w:ind w:left="-567"/>
-        <w:jc w:val="both"/>
-        <w:rPr>
-          <w:sz w:val="28"/>
-          <w:lang w:val="ru-RU"/>
-        </w:rPr>
-      </w:pPr>
-      <w:r>
-        <w:rPr>
-          <w:sz w:val="28"/>
-          <w:lang w:val="ru-RU"/>
-        </w:rPr>
-        <w:t xml:space="preserve"> </w:t>
-      </w:r>
-      <w:r>
-        <w:rPr>
-          <w:sz w:val="28"/>
-          <w:lang w:val="ru-RU"/>
-        </w:rPr>
-        <w:t>боли  в н/</w:t>
+          <w:szCs w:val="20"/>
+          <w:lang w:val="ru-RU"/>
+        </w:rPr>
+      </w:pPr>
+      <w:r>
+        <w:rPr>
+          <w:sz w:val="28"/>
+          <w:u w:val="single"/>
+          <w:lang w:val="ru-RU"/>
+        </w:rPr>
+        <w:t>Краткий анамнез</w:t>
+      </w:r>
+      <w:r>
+        <w:rPr>
+          <w:sz w:val="28"/>
+          <w:lang w:val="ru-RU"/>
+        </w:rPr>
+        <w:t xml:space="preserve">: СД </w:t>
       </w:r>
       <w:proofErr w:type="gramStart"/>
       <w:r>
@@ -1556,7 +1702,7 @@
           <w:sz w:val="28"/>
           <w:lang w:val="ru-RU"/>
         </w:rPr>
-        <w:t>к</w:t>
+        <w:t>выявлен</w:t>
       </w:r>
       <w:proofErr w:type="gramEnd"/>
       <w:r>
@@ -1564,232 +1710,6 @@
           <w:sz w:val="28"/>
           <w:lang w:val="ru-RU"/>
         </w:rPr>
-        <w:t xml:space="preserve">, </w:t>
-      </w:r>
-      <w:r>
-        <w:rPr>
-          <w:sz w:val="28"/>
-          <w:lang w:val="ru-RU"/>
-        </w:rPr>
-        <w:t>судороги,</w:t>
-      </w:r>
-      <w:r>
-        <w:rPr>
-          <w:sz w:val="28"/>
-          <w:lang w:val="ru-RU"/>
-        </w:rPr>
-        <w:t xml:space="preserve"> онемение ног,</w:t>
-      </w:r>
-      <w:r>
-        <w:rPr>
-          <w:sz w:val="28"/>
-          <w:lang w:val="ru-RU"/>
-        </w:rPr>
-        <w:t xml:space="preserve"> </w:t>
-      </w:r>
-    </w:p>
-    <w:p>
-      <w:pPr>
-        <w:ind w:left="-567"/>
-        <w:jc w:val="both"/>
-        <w:rPr>
-          <w:sz w:val="28"/>
-          <w:lang w:val="ru-RU"/>
-        </w:rPr>
-      </w:pPr>
-      <w:proofErr w:type="gramStart"/>
-      <w:r>
-        <w:rPr>
-          <w:sz w:val="28"/>
-          <w:lang w:val="ru-RU"/>
-        </w:rPr>
-        <w:t>повышение</w:t>
-      </w:r>
-      <w:r>
-        <w:rPr>
-          <w:sz w:val="28"/>
-          <w:lang w:val="ru-RU"/>
-        </w:rPr>
-        <w:t xml:space="preserve"> </w:t>
-      </w:r>
-      <w:r>
-        <w:rPr>
-          <w:sz w:val="28"/>
-          <w:lang w:val="ru-RU"/>
-        </w:rPr>
-        <w:t xml:space="preserve">АД макс. до </w:t>
-      </w:r>
-      <w:r>
-        <w:rPr>
-          <w:sz w:val="28"/>
-          <w:lang w:val="ru-RU"/>
-        </w:rPr>
-        <w:t>++</w:t>
-      </w:r>
-      <w:r>
-        <w:rPr>
-          <w:sz w:val="28"/>
-          <w:lang w:val="ru-RU"/>
-        </w:rPr>
-        <w:t xml:space="preserve"> </w:t>
-      </w:r>
-      <w:r>
-        <w:rPr>
-          <w:sz w:val="28"/>
-          <w:lang w:val="ru-RU"/>
-        </w:rPr>
-        <w:t xml:space="preserve">мм </w:t>
-      </w:r>
-      <w:proofErr w:type="spellStart"/>
-      <w:r>
-        <w:rPr>
-          <w:sz w:val="28"/>
-          <w:lang w:val="ru-RU"/>
-        </w:rPr>
-        <w:t>рт.</w:t>
-      </w:r>
-      <w:r>
-        <w:rPr>
-          <w:sz w:val="28"/>
-          <w:lang w:val="ru-RU"/>
-        </w:rPr>
-        <w:t>ст</w:t>
-      </w:r>
-      <w:proofErr w:type="spellEnd"/>
-      <w:r>
-        <w:rPr>
-          <w:sz w:val="28"/>
-          <w:lang w:val="ru-RU"/>
-        </w:rPr>
-        <w:t>.</w:t>
-      </w:r>
-      <w:r>
-        <w:rPr>
-          <w:sz w:val="28"/>
-          <w:lang w:val="ru-RU"/>
-        </w:rPr>
-        <w:t xml:space="preserve">, </w:t>
-      </w:r>
-      <w:r>
-        <w:rPr>
-          <w:sz w:val="28"/>
-          <w:lang w:val="ru-RU"/>
-        </w:rPr>
-        <w:t xml:space="preserve">головные боли, головокружение, частые гипогликемические состояния, общую слабость, быструю утомляемость, </w:t>
-      </w:r>
-      <w:r>
-        <w:rPr>
-          <w:sz w:val="28"/>
-          <w:lang w:val="ru-RU"/>
-        </w:rPr>
-        <w:t xml:space="preserve">одышку при физ. нагрузке, </w:t>
-      </w:r>
-      <w:r>
-        <w:rPr>
-          <w:sz w:val="28"/>
-          <w:lang w:val="ru-RU"/>
-        </w:rPr>
-        <w:t>учащенное мочеиспу</w:t>
-      </w:r>
-      <w:r>
-        <w:rPr>
-          <w:sz w:val="28"/>
-          <w:lang w:val="ru-RU"/>
-        </w:rPr>
-        <w:t>с</w:t>
-      </w:r>
-      <w:r>
-        <w:rPr>
-          <w:sz w:val="28"/>
-          <w:lang w:val="ru-RU"/>
-        </w:rPr>
-        <w:t xml:space="preserve">кание, </w:t>
-      </w:r>
-      <w:r>
-        <w:rPr>
-          <w:sz w:val="28"/>
-          <w:lang w:val="ru-RU"/>
-        </w:rPr>
-        <w:t>сердцебиение</w:t>
-      </w:r>
-      <w:r>
-        <w:rPr>
-          <w:sz w:val="28"/>
-          <w:lang w:val="ru-RU"/>
-        </w:rPr>
-        <w:t xml:space="preserve">, боли в прекардиальной области, боли в </w:t>
-      </w:r>
-      <w:proofErr w:type="spellStart"/>
-      <w:r>
-        <w:rPr>
-          <w:sz w:val="28"/>
-          <w:lang w:val="ru-RU"/>
-        </w:rPr>
-        <w:t>эпигастральной</w:t>
-      </w:r>
-      <w:proofErr w:type="spellEnd"/>
-      <w:r>
-        <w:rPr>
-          <w:sz w:val="28"/>
-          <w:lang w:val="ru-RU"/>
-        </w:rPr>
-        <w:t xml:space="preserve"> области, боли в поясничной области</w:t>
-      </w:r>
-      <w:r>
-        <w:rPr>
-          <w:sz w:val="28"/>
-          <w:lang w:val="ru-RU"/>
-        </w:rPr>
-        <w:t>, шаткость при ходьбе</w:t>
-      </w:r>
-      <w:r>
-        <w:rPr>
-          <w:sz w:val="28"/>
-          <w:lang w:val="ru-RU"/>
-        </w:rPr>
-        <w:t>.</w:t>
-      </w:r>
-      <w:proofErr w:type="gramEnd"/>
-    </w:p>
-    <w:p>
-      <w:pPr>
-        <w:ind w:left="-567"/>
-        <w:jc w:val="both"/>
-        <w:rPr>
-          <w:sz w:val="28"/>
-          <w:szCs w:val="20"/>
-          <w:lang w:val="ru-RU"/>
-        </w:rPr>
-      </w:pPr>
-      <w:r>
-        <w:rPr>
-          <w:sz w:val="28"/>
-          <w:u w:val="single"/>
-          <w:lang w:val="ru-RU"/>
-        </w:rPr>
-        <w:t>Краткий анамнез</w:t>
-      </w:r>
-      <w:r>
-        <w:rPr>
-          <w:sz w:val="28"/>
-          <w:lang w:val="ru-RU"/>
-        </w:rPr>
-        <w:t xml:space="preserve">: СД </w:t>
-      </w:r>
-      <w:proofErr w:type="gramStart"/>
-      <w:r>
-        <w:rPr>
-          <w:sz w:val="28"/>
-          <w:lang w:val="ru-RU"/>
-        </w:rPr>
-        <w:t>выявлен</w:t>
-      </w:r>
-      <w:proofErr w:type="gramEnd"/>
-      <w:r>
-        <w:rPr>
-          <w:sz w:val="28"/>
-          <w:lang w:val="ru-RU"/>
-        </w:rPr>
         <w:t xml:space="preserve"> в</w:t>
       </w:r>
       <w:r>
@@ -1797,7 +1717,16 @@
           <w:sz w:val="28"/>
           <w:lang w:val="ru-RU"/>
         </w:rPr>
-        <w:t xml:space="preserve"> г. </w:t>
+        <w:t xml:space="preserve"> г</w:t>
+      </w:r>
+      <w:bookmarkStart w:id="2" w:name="_GoBack"/>
+      <w:bookmarkEnd w:id="2"/>
+      <w:r>
+        <w:rPr>
+          <w:sz w:val="28"/>
+          <w:lang w:val="ru-RU"/>
+        </w:rPr>
+        <w:t xml:space="preserve">. </w:t>
       </w:r>
       <w:sdt>
         <w:sdtPr>
@@ -2089,7 +2018,6 @@
           <w:sz w:val="28"/>
           <w:lang w:val="ru-RU"/>
         </w:rPr>
-        <w:lastRenderedPageBreak/>
         <w:t>Генсулин R</w:t>
       </w:r>
       <w:r>
@@ -2360,6 +2288,7 @@
           <w:sz w:val="28"/>
           <w:lang w:val="ru-RU"/>
         </w:rPr>
+        <w:lastRenderedPageBreak/>
         <w:t>Госпитализирован  в обл. энд. диспансер для коррекции инсулинотерапии, ССТ, лечения хр. осложнений СД.</w:t>
       </w:r>
       <w:r>
@@ -2668,6 +2597,12 @@
                 <w:lang w:val="ru-RU"/>
               </w:rPr>
             </w:pPr>
+            <w:r>
+              <w:rPr>
+                <w:lang w:val="ru-RU"/>
+              </w:rPr>
+              <w:t>18.07</w:t>
+            </w:r>
           </w:p>
         </w:tc>
         <w:tc>
@@ -2681,6 +2616,12 @@
                 <w:lang w:val="ru-RU"/>
               </w:rPr>
             </w:pPr>
+            <w:r>
+              <w:rPr>
+                <w:lang w:val="ru-RU"/>
+              </w:rPr>
+              <w:t>159</w:t>
+            </w:r>
           </w:p>
         </w:tc>
         <w:tc>
@@ -2694,6 +2635,12 @@
                 <w:lang w:val="ru-RU"/>
               </w:rPr>
             </w:pPr>
+            <w:r>
+              <w:rPr>
+                <w:lang w:val="ru-RU"/>
+              </w:rPr>
+              <w:t>4,8</w:t>
+            </w:r>
           </w:p>
         </w:tc>
         <w:tc>
@@ -2707,6 +2654,12 @@
                 <w:lang w:val="ru-RU"/>
               </w:rPr>
             </w:pPr>
+            <w:r>
+              <w:rPr>
+                <w:lang w:val="ru-RU"/>
+              </w:rPr>
+              <w:t>3,8</w:t>
+            </w:r>
           </w:p>
         </w:tc>
         <w:tc>
@@ -2720,6 +2673,12 @@
                 <w:lang w:val="ru-RU"/>
               </w:rPr>
             </w:pPr>
+            <w:r>
+              <w:rPr>
+                <w:lang w:val="ru-RU"/>
+              </w:rPr>
+              <w:t>15</w:t>
+            </w:r>
           </w:p>
         </w:tc>
         <w:tc>
@@ -2733,6 +2692,12 @@
                 <w:lang w:val="ru-RU"/>
               </w:rPr>
             </w:pPr>
+            <w:r>
+              <w:rPr>
+                <w:lang w:val="ru-RU"/>
+              </w:rPr>
+              <w:t>2</w:t>
+            </w:r>
           </w:p>
         </w:tc>
         <w:tc>
@@ -2746,6 +2711,12 @@
                 <w:lang w:val="ru-RU"/>
               </w:rPr>
             </w:pPr>
+            <w:r>
+              <w:rPr>
+                <w:lang w:val="ru-RU"/>
+              </w:rPr>
+              <w:t>1</w:t>
+            </w:r>
           </w:p>
         </w:tc>
         <w:tc>
@@ -2759,6 +2730,12 @@
                 <w:lang w:val="ru-RU"/>
               </w:rPr>
             </w:pPr>
+            <w:r>
+              <w:rPr>
+                <w:lang w:val="ru-RU"/>
+              </w:rPr>
+              <w:t>54</w:t>
+            </w:r>
           </w:p>
         </w:tc>
         <w:tc>
@@ -2772,6 +2749,12 @@
                 <w:lang w:val="ru-RU"/>
               </w:rPr>
             </w:pPr>
+            <w:r>
+              <w:rPr>
+                <w:lang w:val="ru-RU"/>
+              </w:rPr>
+              <w:t>38</w:t>
+            </w:r>
           </w:p>
         </w:tc>
         <w:tc>
@@ -2785,6 +2768,12 @@
                 <w:lang w:val="ru-RU"/>
               </w:rPr>
             </w:pPr>
+            <w:r>
+              <w:rPr>
+                <w:lang w:val="ru-RU"/>
+              </w:rPr>
+              <w:t>5</w:t>
+            </w:r>
           </w:p>
         </w:tc>
       </w:tr>
@@ -2813,7 +2802,7 @@
         <w:tblLook w:val="04A0" w:firstRow="1" w:lastRow="0" w:firstColumn="1" w:lastColumn="0" w:noHBand="0" w:noVBand="1"/>
       </w:tblPr>
       <w:tblGrid>
-        <w:gridCol w:w="734"/>
+        <w:gridCol w:w="756"/>
         <w:gridCol w:w="734"/>
         <w:gridCol w:w="734"/>
         <w:gridCol w:w="734"/>
@@ -2835,7 +2824,7 @@
         </w:trPr>
         <w:tc>
           <w:tcPr>
-            <w:tcW w:w="734" w:type="dxa"/>
+            <w:tcW w:w="756" w:type="dxa"/>
             <w:textDirection w:val="btLr"/>
           </w:tcPr>
           <w:p>
@@ -3313,17 +3302,12 @@
         </w:trPr>
         <w:tc>
           <w:tcPr>
-            <w:tcW w:w="734" w:type="dxa"/>
+            <w:tcW w:w="756" w:type="dxa"/>
           </w:tcPr>
           <w:p>
-            <w:pPr>
-              <w:spacing w:line="216" w:lineRule="auto"/>
-              <w:contextualSpacing/>
-              <w:jc w:val="both"/>
-              <w:rPr>
-                <w:lang w:val="ru-RU"/>
-              </w:rPr>
-            </w:pPr>
+            <w:r>
+              <w:t>18.07</w:t>
+            </w:r>
           </w:p>
         </w:tc>
         <w:tc>
@@ -3331,14 +3315,9 @@
             <w:tcW w:w="734" w:type="dxa"/>
           </w:tcPr>
           <w:p>
-            <w:pPr>
-              <w:spacing w:line="216" w:lineRule="auto"/>
-              <w:contextualSpacing/>
-              <w:jc w:val="both"/>
-              <w:rPr>
-                <w:lang w:val="ru-RU"/>
-              </w:rPr>
-            </w:pPr>
+            <w:r>
+              <w:t>137</w:t>
+            </w:r>
           </w:p>
         </w:tc>
         <w:tc>
@@ -3346,30 +3325,9 @@
             <w:tcW w:w="734" w:type="dxa"/>
           </w:tcPr>
           <w:p>
-            <w:pPr>
-              <w:spacing w:line="216" w:lineRule="auto"/>
-              <w:contextualSpacing/>
-              <w:jc w:val="both"/>
-              <w:rPr>
-                <w:lang w:val="ru-RU"/>
-              </w:rPr>
-            </w:pPr>
-          </w:p>
-        </w:tc>
-        <w:tc>
-          <w:tcPr>
-            <w:tcW w:w="734" w:type="dxa"/>
-            <w:vAlign w:val="center"/>
-          </w:tcPr>
-          <w:p>
-            <w:pPr>
-              <w:spacing w:line="216" w:lineRule="auto"/>
-              <w:contextualSpacing/>
-              <w:jc w:val="center"/>
-              <w:rPr>
-                <w:lang w:val="ru-RU"/>
-              </w:rPr>
-            </w:pPr>
+            <w:r>
+              <w:t>4,14</w:t>
+            </w:r>
           </w:p>
         </w:tc>
         <w:tc>
@@ -3377,14 +3335,9 @@
             <w:tcW w:w="734" w:type="dxa"/>
           </w:tcPr>
           <w:p>
-            <w:pPr>
-              <w:spacing w:line="216" w:lineRule="auto"/>
-              <w:contextualSpacing/>
-              <w:jc w:val="both"/>
-              <w:rPr>
-                <w:lang w:val="ru-RU"/>
-              </w:rPr>
-            </w:pPr>
+            <w:r>
+              <w:t>1,6</w:t>
+            </w:r>
           </w:p>
         </w:tc>
         <w:tc>
@@ -3392,14 +3345,9 @@
             <w:tcW w:w="734" w:type="dxa"/>
           </w:tcPr>
           <w:p>
-            <w:pPr>
-              <w:spacing w:line="216" w:lineRule="auto"/>
-              <w:contextualSpacing/>
-              <w:jc w:val="both"/>
-              <w:rPr>
-                <w:lang w:val="ru-RU"/>
-              </w:rPr>
-            </w:pPr>
+            <w:r>
+              <w:t>1,01</w:t>
+            </w:r>
           </w:p>
         </w:tc>
         <w:tc>
@@ -3407,13 +3355,9 @@
             <w:tcW w:w="734" w:type="dxa"/>
           </w:tcPr>
           <w:p>
-            <w:pPr>
-              <w:spacing w:line="216" w:lineRule="auto"/>
-              <w:contextualSpacing/>
-              <w:rPr>
-                <w:lang w:val="ru-RU"/>
-              </w:rPr>
-            </w:pPr>
+            <w:r>
+              <w:t>2,39</w:t>
+            </w:r>
           </w:p>
         </w:tc>
         <w:tc>
@@ -3421,14 +3365,9 @@
             <w:tcW w:w="734" w:type="dxa"/>
           </w:tcPr>
           <w:p>
-            <w:pPr>
-              <w:spacing w:line="216" w:lineRule="auto"/>
-              <w:contextualSpacing/>
-              <w:jc w:val="both"/>
-              <w:rPr>
-                <w:lang w:val="ru-RU"/>
-              </w:rPr>
-            </w:pPr>
+            <w:r>
+              <w:t>3,0</w:t>
+            </w:r>
           </w:p>
         </w:tc>
         <w:tc>
@@ -3436,14 +3375,9 @@
             <w:tcW w:w="734" w:type="dxa"/>
           </w:tcPr>
           <w:p>
-            <w:pPr>
-              <w:spacing w:line="216" w:lineRule="auto"/>
-              <w:contextualSpacing/>
-              <w:jc w:val="both"/>
-              <w:rPr>
-                <w:lang w:val="ru-RU"/>
-              </w:rPr>
-            </w:pPr>
+            <w:r>
+              <w:t>4,7</w:t>
+            </w:r>
           </w:p>
         </w:tc>
         <w:tc>
@@ -3451,14 +3385,19 @@
             <w:tcW w:w="734" w:type="dxa"/>
           </w:tcPr>
           <w:p>
-            <w:pPr>
-              <w:spacing w:line="216" w:lineRule="auto"/>
-              <w:contextualSpacing/>
-              <w:jc w:val="both"/>
-              <w:rPr>
-                <w:lang w:val="ru-RU"/>
-              </w:rPr>
-            </w:pPr>
+            <w:r>
+              <w:t>74</w:t>
+            </w:r>
+          </w:p>
+        </w:tc>
+        <w:tc>
+          <w:tcPr>
+            <w:tcW w:w="734" w:type="dxa"/>
+          </w:tcPr>
+          <w:p>
+            <w:r>
+              <w:t>10,2</w:t>
+            </w:r>
           </w:p>
         </w:tc>
         <w:tc>
@@ -3466,14 +3405,9 @@
             <w:tcW w:w="735" w:type="dxa"/>
           </w:tcPr>
           <w:p>
-            <w:pPr>
-              <w:spacing w:line="216" w:lineRule="auto"/>
-              <w:contextualSpacing/>
-              <w:jc w:val="both"/>
-              <w:rPr>
-                <w:lang w:val="ru-RU"/>
-              </w:rPr>
-            </w:pPr>
+            <w:r>
+              <w:t>2,5</w:t>
+            </w:r>
           </w:p>
         </w:tc>
         <w:tc>
@@ -3481,14 +3415,9 @@
             <w:tcW w:w="735" w:type="dxa"/>
           </w:tcPr>
           <w:p>
-            <w:pPr>
-              <w:spacing w:line="216" w:lineRule="auto"/>
-              <w:contextualSpacing/>
-              <w:jc w:val="both"/>
-              <w:rPr>
-                <w:lang w:val="ru-RU"/>
-              </w:rPr>
-            </w:pPr>
+            <w:r>
+              <w:t>2,6</w:t>
+            </w:r>
           </w:p>
         </w:tc>
         <w:tc>
@@ -3496,14 +3425,9 @@
             <w:tcW w:w="735" w:type="dxa"/>
           </w:tcPr>
           <w:p>
-            <w:pPr>
-              <w:spacing w:line="216" w:lineRule="auto"/>
-              <w:contextualSpacing/>
-              <w:jc w:val="both"/>
-              <w:rPr>
-                <w:lang w:val="ru-RU"/>
-              </w:rPr>
-            </w:pPr>
+            <w:r>
+              <w:t>0,43</w:t>
+            </w:r>
           </w:p>
         </w:tc>
         <w:tc>
@@ -3511,14 +3435,9 @@
             <w:tcW w:w="735" w:type="dxa"/>
           </w:tcPr>
           <w:p>
-            <w:pPr>
-              <w:spacing w:line="216" w:lineRule="auto"/>
-              <w:contextualSpacing/>
-              <w:jc w:val="both"/>
-              <w:rPr>
-                <w:lang w:val="ru-RU"/>
-              </w:rPr>
-            </w:pPr>
+            <w:r>
+              <w:t>0,22</w:t>
+            </w:r>
           </w:p>
         </w:tc>
       </w:tr>
@@ -3539,23 +3458,29 @@
         <w:jc w:val="both"/>
         <w:rPr>
           <w:sz w:val="28"/>
-          <w:szCs w:val="20"/>
-          <w:lang w:val="ru-RU"/>
-        </w:rPr>
-      </w:pPr>
-      <w:r>
-        <w:rPr>
-          <w:sz w:val="28"/>
-          <w:lang w:val="ru-RU"/>
-        </w:rPr>
-        <w:t>.</w:t>
-      </w:r>
-      <w:r>
-        <w:rPr>
-          <w:sz w:val="28"/>
-          <w:lang w:val="ru-RU"/>
-        </w:rPr>
-        <w:t>07.17</w:t>
+          <w:lang w:val="ru-RU"/>
+        </w:rPr>
+      </w:pPr>
+      <w:r>
+        <w:rPr>
+          <w:sz w:val="28"/>
+          <w:lang w:val="ru-RU"/>
+        </w:rPr>
+        <w:t>21.07.17</w:t>
+      </w:r>
+      <w:r>
+        <w:rPr>
+          <w:sz w:val="28"/>
+          <w:lang w:val="ru-RU"/>
+        </w:rPr>
+        <w:t xml:space="preserve">ТТГ </w:t>
+      </w:r>
+      <w:r>
+        <w:rPr>
+          <w:sz w:val="28"/>
+          <w:lang w:val="ru-RU"/>
+        </w:rPr>
+        <w:t>–</w:t>
       </w:r>
       <w:r>
         <w:rPr>
@@ -3564,13 +3489,41 @@
         </w:rPr>
         <w:t xml:space="preserve"> </w:t>
       </w:r>
+      <w:r>
+        <w:rPr>
+          <w:sz w:val="28"/>
+          <w:lang w:val="ru-RU"/>
+        </w:rPr>
+        <w:t xml:space="preserve"> </w:t>
+      </w:r>
+      <w:r>
+        <w:rPr>
+          <w:sz w:val="28"/>
+          <w:lang w:val="ru-RU"/>
+        </w:rPr>
+        <w:t>1,6</w:t>
+      </w:r>
+      <w:r>
+        <w:rPr>
+          <w:sz w:val="28"/>
+          <w:lang w:val="ru-RU"/>
+        </w:rPr>
+        <w:t xml:space="preserve"> </w:t>
+      </w:r>
+      <w:r>
+        <w:rPr>
+          <w:sz w:val="28"/>
+          <w:lang w:val="ru-RU"/>
+        </w:rPr>
+        <w:t xml:space="preserve">(0,3-4,0) </w:t>
+      </w:r>
       <w:proofErr w:type="spellStart"/>
       <w:r>
         <w:rPr>
           <w:sz w:val="28"/>
           <w:lang w:val="ru-RU"/>
         </w:rPr>
-        <w:t>Глик</w:t>
+        <w:t>Мме</w:t>
       </w:r>
       <w:proofErr w:type="spellEnd"/>
       <w:r>
@@ -3578,479 +3531,398 @@
           <w:sz w:val="28"/>
           <w:lang w:val="ru-RU"/>
         </w:rPr>
-        <w:t>. гемоглобин - %</w:t>
+        <w:t>/</w:t>
+      </w:r>
+      <w:r>
+        <w:rPr>
+          <w:sz w:val="28"/>
+          <w:lang w:val="ru-RU"/>
+        </w:rPr>
+        <w:t>м</w:t>
+      </w:r>
+      <w:r>
+        <w:rPr>
+          <w:sz w:val="28"/>
+          <w:lang w:val="ru-RU"/>
+        </w:rPr>
+        <w:t>л</w:t>
       </w:r>
     </w:p>
     <w:p>
       <w:pPr>
+        <w:pStyle w:val="3"/>
         <w:ind w:left="-567"/>
         <w:jc w:val="both"/>
         <w:rPr>
-          <w:sz w:val="28"/>
-          <w:lang w:val="ru-RU"/>
-        </w:rPr>
-      </w:pPr>
-      <w:r>
-        <w:rPr>
-          <w:sz w:val="28"/>
-          <w:lang w:val="ru-RU"/>
-        </w:rPr>
-        <w:t>.</w:t>
-      </w:r>
-      <w:r>
-        <w:rPr>
-          <w:sz w:val="28"/>
-          <w:lang w:val="ru-RU"/>
-        </w:rPr>
-        <w:t>07.17</w:t>
-      </w:r>
-      <w:r>
-        <w:rPr>
-          <w:sz w:val="28"/>
-          <w:lang w:val="ru-RU"/>
-        </w:rPr>
-        <w:t xml:space="preserve"> </w:t>
-      </w:r>
-      <w:r>
-        <w:rPr>
-          <w:sz w:val="28"/>
-          <w:lang w:val="ru-RU"/>
-        </w:rPr>
-        <w:t xml:space="preserve">Анализ крови на RW- </w:t>
+          <w:rFonts w:eastAsia="Times New Roman"/>
+          <w:b w:val="0"/>
+          <w:szCs w:val="28"/>
+        </w:rPr>
+      </w:pPr>
+      <w:r>
+        <w:rPr>
+          <w:rFonts w:eastAsia="Times New Roman"/>
+          <w:b w:val="0"/>
+          <w:szCs w:val="28"/>
+        </w:rPr>
+        <w:t>18.07.17 К – 3,61</w:t>
+      </w:r>
+      <w:proofErr w:type="gramStart"/>
+      <w:r>
+        <w:rPr>
+          <w:rFonts w:eastAsia="Times New Roman"/>
+          <w:b w:val="0"/>
+          <w:szCs w:val="28"/>
+        </w:rPr>
+        <w:t xml:space="preserve">  ;</w:t>
+      </w:r>
+      <w:proofErr w:type="gramEnd"/>
+      <w:r>
+        <w:rPr>
+          <w:rFonts w:eastAsia="Times New Roman"/>
+          <w:b w:val="0"/>
+          <w:szCs w:val="28"/>
+        </w:rPr>
+        <w:t xml:space="preserve"> Nа – 134,6 </w:t>
       </w:r>
       <w:proofErr w:type="spellStart"/>
       <w:r>
         <w:rPr>
-          <w:sz w:val="28"/>
-          <w:lang w:val="ru-RU"/>
-        </w:rPr>
-        <w:t>отр</w:t>
+          <w:rFonts w:eastAsia="Times New Roman"/>
+          <w:b w:val="0"/>
+          <w:szCs w:val="28"/>
+        </w:rPr>
+        <w:t>Са</w:t>
       </w:r>
       <w:proofErr w:type="spellEnd"/>
       <w:r>
         <w:rPr>
-          <w:sz w:val="28"/>
-          <w:lang w:val="ru-RU"/>
-        </w:rPr>
-        <w:t xml:space="preserve"> </w:t>
+          <w:rFonts w:eastAsia="Times New Roman"/>
+          <w:b w:val="0"/>
+          <w:szCs w:val="28"/>
+        </w:rPr>
+        <w:t xml:space="preserve">  -    1,09 </w:t>
+      </w:r>
+      <w:proofErr w:type="spellStart"/>
+      <w:r>
+        <w:rPr>
+          <w:rFonts w:eastAsia="Times New Roman"/>
+          <w:b w:val="0"/>
+          <w:szCs w:val="28"/>
+        </w:rPr>
+        <w:t>Са</w:t>
+      </w:r>
+      <w:proofErr w:type="spellEnd"/>
+      <w:r>
+        <w:rPr>
+          <w:rFonts w:eastAsia="Times New Roman"/>
+          <w:b w:val="0"/>
+          <w:szCs w:val="28"/>
+        </w:rPr>
+        <w:t>++ - С1 - 107  ммоль/л</w:t>
       </w:r>
     </w:p>
     <w:p>
       <w:pPr>
+        <w:pStyle w:val="3"/>
         <w:ind w:left="-567"/>
         <w:jc w:val="both"/>
         <w:rPr>
-          <w:sz w:val="28"/>
-          <w:lang w:val="ru-RU"/>
-        </w:rPr>
-      </w:pPr>
-      <w:r>
-        <w:rPr>
-          <w:sz w:val="28"/>
-          <w:lang w:val="ru-RU"/>
-        </w:rPr>
-        <w:t>.</w:t>
-      </w:r>
-      <w:r>
-        <w:rPr>
-          <w:sz w:val="28"/>
-          <w:lang w:val="ru-RU"/>
-        </w:rPr>
-        <w:t>07.17</w:t>
-      </w:r>
-      <w:r>
-        <w:rPr>
-          <w:sz w:val="28"/>
-          <w:lang w:val="ru-RU"/>
-        </w:rPr>
-        <w:t xml:space="preserve"> </w:t>
+          <w:rFonts w:eastAsia="Times New Roman"/>
+          <w:b w:val="0"/>
+          <w:szCs w:val="28"/>
+        </w:rPr>
+      </w:pPr>
+      <w:r>
+        <w:rPr>
+          <w:rFonts w:eastAsia="Times New Roman"/>
+          <w:b w:val="0"/>
+          <w:szCs w:val="28"/>
+        </w:rPr>
+        <w:t>24.07.17 Коагулограмма:.; ПТИ –  86,2 %; фибр – 3,1 г/л; фибр</w:t>
+      </w:r>
+      <w:proofErr w:type="gramStart"/>
+      <w:r>
+        <w:rPr>
+          <w:rFonts w:eastAsia="Times New Roman"/>
+          <w:b w:val="0"/>
+          <w:szCs w:val="28"/>
+        </w:rPr>
+        <w:t xml:space="preserve"> Б</w:t>
+      </w:r>
+      <w:proofErr w:type="gramEnd"/>
+      <w:r>
+        <w:rPr>
+          <w:rFonts w:eastAsia="Times New Roman"/>
+          <w:b w:val="0"/>
+          <w:szCs w:val="28"/>
+        </w:rPr>
+        <w:t xml:space="preserve"> – </w:t>
       </w:r>
       <w:proofErr w:type="spellStart"/>
       <w:r>
         <w:rPr>
-          <w:sz w:val="28"/>
-          <w:lang w:val="ru-RU"/>
-        </w:rPr>
-        <w:t>НВ</w:t>
-      </w:r>
-      <w:proofErr w:type="gramStart"/>
-      <w:r>
-        <w:rPr>
-          <w:sz w:val="28"/>
-          <w:lang w:val="ru-RU"/>
-        </w:rPr>
-        <w:t>s</w:t>
-      </w:r>
-      <w:proofErr w:type="gramEnd"/>
-      <w:r>
-        <w:rPr>
-          <w:sz w:val="28"/>
-          <w:lang w:val="ru-RU"/>
-        </w:rPr>
-        <w:t>Аg</w:t>
+          <w:rFonts w:eastAsia="Times New Roman"/>
+          <w:b w:val="0"/>
+          <w:szCs w:val="28"/>
+        </w:rPr>
+        <w:t>отр</w:t>
       </w:r>
       <w:proofErr w:type="spellEnd"/>
       <w:r>
         <w:rPr>
-          <w:sz w:val="28"/>
-          <w:lang w:val="ru-RU"/>
-        </w:rPr>
-        <w:t xml:space="preserve"> – не выявлен, Анти  НСV  - не выявлен</w:t>
+          <w:rFonts w:eastAsia="Times New Roman"/>
+          <w:b w:val="0"/>
+          <w:szCs w:val="28"/>
+        </w:rPr>
+        <w:t>; АКТ –100 %; св. гепарин – 4</w:t>
       </w:r>
     </w:p>
     <w:p>
       <w:pPr>
+        <w:pStyle w:val="3"/>
         <w:ind w:left="-567"/>
         <w:jc w:val="both"/>
         <w:rPr>
-          <w:sz w:val="28"/>
-          <w:lang w:val="ru-RU"/>
-        </w:rPr>
-      </w:pPr>
-      <w:r>
-        <w:rPr>
-          <w:sz w:val="28"/>
-          <w:lang w:val="ru-RU"/>
-        </w:rPr>
-        <w:t>Св</w:t>
+          <w:b w:val="0"/>
+        </w:rPr>
+      </w:pPr>
+      <w:r>
+        <w:rPr>
+          <w:b w:val="0"/>
+        </w:rPr>
+        <w:t>18</w:t>
+      </w:r>
+      <w:r>
+        <w:rPr>
+          <w:b w:val="0"/>
+        </w:rPr>
+        <w:t>.</w:t>
+      </w:r>
+      <w:r>
+        <w:rPr>
+          <w:b w:val="0"/>
+        </w:rPr>
+        <w:t>07.17</w:t>
+      </w:r>
+      <w:r>
+        <w:rPr>
+          <w:b w:val="0"/>
+        </w:rPr>
+        <w:t xml:space="preserve"> </w:t>
+      </w:r>
+      <w:r>
+        <w:rPr>
+          <w:b w:val="0"/>
+        </w:rPr>
+        <w:t>Общ. а</w:t>
+      </w:r>
+      <w:r>
+        <w:rPr>
+          <w:b w:val="0"/>
+        </w:rPr>
+        <w:t>н. мочи уд вес 10</w:t>
+      </w:r>
+      <w:r>
+        <w:rPr>
+          <w:b w:val="0"/>
+        </w:rPr>
+        <w:t>16</w:t>
+      </w:r>
+      <w:r>
+        <w:rPr>
+          <w:b w:val="0"/>
+        </w:rPr>
+        <w:t xml:space="preserve">  </w:t>
+      </w:r>
+      <w:proofErr w:type="spellStart"/>
+      <w:r>
+        <w:rPr>
+          <w:b w:val="0"/>
+        </w:rPr>
+        <w:t>лейк</w:t>
+      </w:r>
+      <w:proofErr w:type="spellEnd"/>
+      <w:r>
+        <w:rPr>
+          <w:b w:val="0"/>
+        </w:rPr>
+        <w:t xml:space="preserve"> –</w:t>
+      </w:r>
+      <w:r>
+        <w:rPr>
+          <w:b w:val="0"/>
+        </w:rPr>
+        <w:t>1/2</w:t>
+      </w:r>
+      <w:r>
+        <w:rPr>
+          <w:b w:val="0"/>
+        </w:rPr>
+        <w:t xml:space="preserve">   в </w:t>
       </w:r>
       <w:proofErr w:type="gramStart"/>
       <w:r>
         <w:rPr>
-          <w:sz w:val="28"/>
-          <w:lang w:val="ru-RU"/>
-        </w:rPr>
-        <w:t>.Т</w:t>
+          <w:b w:val="0"/>
+        </w:rPr>
+        <w:t>п</w:t>
       </w:r>
       <w:proofErr w:type="gramEnd"/>
       <w:r>
         <w:rPr>
-          <w:sz w:val="28"/>
-          <w:lang w:val="ru-RU"/>
-        </w:rPr>
-        <w:t xml:space="preserve">4 -     </w:t>
-      </w:r>
-      <w:r>
-        <w:rPr>
-          <w:sz w:val="28"/>
-          <w:lang w:val="ru-RU"/>
-        </w:rPr>
-        <w:t>(10-2</w:t>
-      </w:r>
-      <w:r>
-        <w:rPr>
-          <w:sz w:val="28"/>
-          <w:lang w:val="ru-RU"/>
-        </w:rPr>
-        <w:t xml:space="preserve">5) </w:t>
-      </w:r>
-      <w:r>
-        <w:rPr>
-          <w:sz w:val="28"/>
-          <w:lang w:val="ru-RU"/>
-        </w:rPr>
-        <w:t>ммоль</w:t>
-      </w:r>
-      <w:r>
-        <w:rPr>
-          <w:sz w:val="28"/>
-          <w:lang w:val="ru-RU"/>
-        </w:rPr>
-        <w:t>/л</w:t>
-      </w:r>
-      <w:r>
-        <w:rPr>
-          <w:sz w:val="28"/>
-          <w:lang w:val="ru-RU"/>
-        </w:rPr>
-        <w:t xml:space="preserve">; ТТГ </w:t>
-      </w:r>
-      <w:r>
-        <w:rPr>
-          <w:sz w:val="28"/>
-          <w:lang w:val="ru-RU"/>
+          <w:b w:val="0"/>
+        </w:rPr>
+        <w:t>/</w:t>
+      </w:r>
+      <w:proofErr w:type="spellStart"/>
+      <w:r>
+        <w:rPr>
+          <w:b w:val="0"/>
+        </w:rPr>
+        <w:t>зр</w:t>
+      </w:r>
+      <w:proofErr w:type="spellEnd"/>
+      <w:r>
+        <w:rPr>
+          <w:b w:val="0"/>
+        </w:rPr>
+        <w:t xml:space="preserve"> белок – </w:t>
+      </w:r>
+      <w:proofErr w:type="spellStart"/>
+      <w:r>
+        <w:rPr>
+          <w:b w:val="0"/>
+        </w:rPr>
+        <w:t>отр</w:t>
+      </w:r>
+      <w:proofErr w:type="spellEnd"/>
+      <w:r>
+        <w:rPr>
+          <w:b w:val="0"/>
+        </w:rPr>
+        <w:t xml:space="preserve">  ацетон –</w:t>
+      </w:r>
+      <w:proofErr w:type="spellStart"/>
+      <w:r>
+        <w:rPr>
+          <w:b w:val="0"/>
+        </w:rPr>
+        <w:t>отр</w:t>
+      </w:r>
+      <w:proofErr w:type="spellEnd"/>
+      <w:r>
+        <w:rPr>
+          <w:b w:val="0"/>
+        </w:rPr>
+        <w:t xml:space="preserve">; </w:t>
+      </w:r>
+      <w:r>
+        <w:rPr>
+          <w:b w:val="0"/>
+        </w:rPr>
+        <w:t xml:space="preserve"> </w:t>
+      </w:r>
+      <w:proofErr w:type="spellStart"/>
+      <w:r>
+        <w:rPr>
+          <w:b w:val="0"/>
+        </w:rPr>
+        <w:t>эпит</w:t>
+      </w:r>
+      <w:proofErr w:type="spellEnd"/>
+      <w:r>
+        <w:rPr>
+          <w:b w:val="0"/>
+        </w:rPr>
+        <w:t xml:space="preserve">. пл. </w:t>
+      </w:r>
+      <w:r>
+        <w:rPr>
+          <w:b w:val="0"/>
         </w:rPr>
         <w:t>–</w:t>
       </w:r>
       <w:r>
         <w:rPr>
-          <w:sz w:val="28"/>
-          <w:lang w:val="ru-RU"/>
+          <w:b w:val="0"/>
         </w:rPr>
         <w:t xml:space="preserve"> </w:t>
       </w:r>
       <w:r>
         <w:rPr>
-          <w:sz w:val="28"/>
-          <w:lang w:val="ru-RU"/>
-        </w:rPr>
-        <w:t xml:space="preserve"> </w:t>
-      </w:r>
-      <w:r>
-        <w:rPr>
-          <w:sz w:val="28"/>
-          <w:lang w:val="ru-RU"/>
-        </w:rPr>
-        <w:t xml:space="preserve"> </w:t>
-      </w:r>
-      <w:r>
-        <w:rPr>
-          <w:sz w:val="28"/>
-          <w:lang w:val="ru-RU"/>
-        </w:rPr>
-        <w:t xml:space="preserve">(0,3-4,0) </w:t>
+          <w:b w:val="0"/>
+        </w:rPr>
+        <w:t>02-3</w:t>
+      </w:r>
+      <w:r>
+        <w:rPr>
+          <w:b w:val="0"/>
+        </w:rPr>
+        <w:t xml:space="preserve">; </w:t>
       </w:r>
       <w:proofErr w:type="spellStart"/>
       <w:r>
         <w:rPr>
-          <w:sz w:val="28"/>
-          <w:lang w:val="ru-RU"/>
-        </w:rPr>
-        <w:t>Мме</w:t>
+          <w:b w:val="0"/>
+        </w:rPr>
+        <w:t>эпит</w:t>
       </w:r>
       <w:proofErr w:type="spellEnd"/>
       <w:r>
         <w:rPr>
-          <w:sz w:val="28"/>
-          <w:lang w:val="ru-RU"/>
-        </w:rPr>
-        <w:t>/</w:t>
-      </w:r>
-      <w:r>
-        <w:rPr>
-          <w:sz w:val="28"/>
-          <w:lang w:val="ru-RU"/>
-        </w:rPr>
-        <w:t>м</w:t>
-      </w:r>
-      <w:r>
-        <w:rPr>
-          <w:sz w:val="28"/>
-          <w:lang w:val="ru-RU"/>
-        </w:rPr>
-        <w:t>л</w:t>
-      </w:r>
-    </w:p>
-    <w:p>
-      <w:pPr>
-        <w:ind w:left="-567"/>
-        <w:jc w:val="both"/>
-        <w:rPr>
-          <w:sz w:val="28"/>
-          <w:lang w:val="ru-RU"/>
-        </w:rPr>
-      </w:pPr>
-      <w:r>
-        <w:rPr>
-          <w:sz w:val="28"/>
-          <w:lang w:val="ru-RU"/>
-        </w:rPr>
-        <w:t xml:space="preserve">АТ ТГ -    </w:t>
-      </w:r>
-      <w:r>
-        <w:rPr>
-          <w:sz w:val="28"/>
-          <w:lang w:val="ru-RU"/>
-        </w:rPr>
-        <w:t>(</w:t>
-      </w:r>
-      <w:r>
-        <w:rPr>
-          <w:sz w:val="28"/>
-          <w:lang w:val="ru-RU"/>
-        </w:rPr>
-        <w:t>0-100) МЕ/</w:t>
-      </w:r>
-      <w:r>
-        <w:rPr>
-          <w:sz w:val="28"/>
-          <w:lang w:val="ru-RU"/>
-        </w:rPr>
-        <w:t>м</w:t>
-      </w:r>
-      <w:r>
-        <w:rPr>
-          <w:sz w:val="28"/>
-          <w:lang w:val="ru-RU"/>
-        </w:rPr>
-        <w:t>л</w:t>
-      </w:r>
-      <w:r>
-        <w:rPr>
-          <w:sz w:val="28"/>
-          <w:lang w:val="ru-RU"/>
-        </w:rPr>
-        <w:t xml:space="preserve">; АТ ТПО </w:t>
-      </w:r>
-      <w:r>
-        <w:rPr>
-          <w:sz w:val="28"/>
-          <w:lang w:val="ru-RU"/>
-        </w:rPr>
-        <w:t>–</w:t>
-      </w:r>
-      <w:r>
-        <w:rPr>
-          <w:sz w:val="28"/>
-          <w:lang w:val="ru-RU"/>
-        </w:rPr>
-        <w:t xml:space="preserve"> </w:t>
-      </w:r>
-      <w:r>
-        <w:rPr>
-          <w:sz w:val="28"/>
-          <w:lang w:val="ru-RU"/>
-        </w:rPr>
-        <w:t xml:space="preserve"> </w:t>
-      </w:r>
-      <w:r>
-        <w:rPr>
-          <w:sz w:val="28"/>
-          <w:lang w:val="ru-RU"/>
-        </w:rPr>
-        <w:t>(0-30) МЕ/мл</w:t>
-      </w:r>
-    </w:p>
-    <w:p>
-      <w:pPr>
-        <w:ind w:left="-567"/>
-        <w:jc w:val="both"/>
-        <w:rPr>
-          <w:sz w:val="28"/>
-          <w:lang w:val="ru-RU"/>
-        </w:rPr>
-      </w:pPr>
-      <w:r>
-        <w:rPr>
-          <w:sz w:val="28"/>
-          <w:lang w:val="ru-RU"/>
-        </w:rPr>
-        <w:t>.</w:t>
-      </w:r>
-      <w:r>
-        <w:rPr>
-          <w:sz w:val="28"/>
-          <w:lang w:val="ru-RU"/>
-        </w:rPr>
-        <w:t>07.17</w:t>
-      </w:r>
-      <w:r>
-        <w:rPr>
-          <w:sz w:val="28"/>
-          <w:lang w:val="ru-RU"/>
-        </w:rPr>
-        <w:t xml:space="preserve"> </w:t>
-      </w:r>
-      <w:r>
-        <w:rPr>
-          <w:sz w:val="28"/>
-          <w:lang w:val="ru-RU"/>
-        </w:rPr>
-        <w:t xml:space="preserve">Инсулин –  (2,6-24,9) </w:t>
+          <w:b w:val="0"/>
+        </w:rPr>
+        <w:t xml:space="preserve">. </w:t>
       </w:r>
       <w:proofErr w:type="spellStart"/>
       <w:r>
         <w:rPr>
-          <w:sz w:val="28"/>
-          <w:lang w:val="ru-RU"/>
-        </w:rPr>
-        <w:t>мкЕд</w:t>
+          <w:b w:val="0"/>
+        </w:rPr>
+        <w:t>перех</w:t>
       </w:r>
       <w:proofErr w:type="spellEnd"/>
       <w:r>
         <w:rPr>
-          <w:sz w:val="28"/>
-          <w:lang w:val="ru-RU"/>
-        </w:rPr>
-        <w:t xml:space="preserve">/мл; С-пептид –  (1,1-4,4) </w:t>
+          <w:b w:val="0"/>
+        </w:rPr>
+        <w:t xml:space="preserve">. - </w:t>
+      </w:r>
+      <w:r>
+        <w:rPr>
+          <w:b w:val="0"/>
+        </w:rPr>
+        <w:t xml:space="preserve"> в п/</w:t>
       </w:r>
       <w:proofErr w:type="spellStart"/>
       <w:r>
         <w:rPr>
-          <w:sz w:val="28"/>
-          <w:lang w:val="ru-RU"/>
-        </w:rPr>
-        <w:t>нг</w:t>
-      </w:r>
-      <w:proofErr w:type="spellEnd"/>
-      <w:r>
-        <w:rPr>
-          <w:sz w:val="28"/>
-          <w:lang w:val="ru-RU"/>
-        </w:rPr>
-        <w:t>/мл</w:t>
-      </w:r>
-    </w:p>
-    <w:p>
-      <w:pPr>
-        <w:ind w:left="-567"/>
-        <w:jc w:val="both"/>
-        <w:rPr>
-          <w:sz w:val="28"/>
-          <w:lang w:val="ru-RU"/>
-        </w:rPr>
-      </w:pPr>
-      <w:r>
-        <w:rPr>
-          <w:sz w:val="28"/>
-          <w:lang w:val="ru-RU"/>
-        </w:rPr>
-        <w:t>.</w:t>
-      </w:r>
-      <w:r>
-        <w:rPr>
-          <w:sz w:val="28"/>
-          <w:lang w:val="ru-RU"/>
-        </w:rPr>
-        <w:t>07.17</w:t>
-      </w:r>
-      <w:r>
-        <w:rPr>
-          <w:sz w:val="28"/>
-          <w:lang w:val="ru-RU"/>
-        </w:rPr>
-        <w:t xml:space="preserve"> </w:t>
-      </w:r>
-      <w:proofErr w:type="gramStart"/>
-      <w:r>
-        <w:rPr>
-          <w:sz w:val="28"/>
-          <w:lang w:val="ru-RU"/>
-        </w:rPr>
-        <w:t>С-реактивный</w:t>
-      </w:r>
-      <w:proofErr w:type="gramEnd"/>
-      <w:r>
-        <w:rPr>
-          <w:sz w:val="28"/>
-          <w:lang w:val="ru-RU"/>
-        </w:rPr>
-        <w:t xml:space="preserve"> белок - </w:t>
-      </w:r>
-      <w:proofErr w:type="spellStart"/>
-      <w:r>
-        <w:rPr>
-          <w:sz w:val="28"/>
-          <w:lang w:val="ru-RU"/>
-        </w:rPr>
-        <w:t>отр</w:t>
+          <w:b w:val="0"/>
+        </w:rPr>
+        <w:t>зр</w:t>
       </w:r>
       <w:proofErr w:type="spellEnd"/>
     </w:p>
     <w:p>
       <w:pPr>
         <w:ind w:left="-567"/>
-        <w:jc w:val="both"/>
-        <w:rPr>
-          <w:sz w:val="28"/>
-          <w:szCs w:val="28"/>
-          <w:lang w:val="ru-RU"/>
-        </w:rPr>
-      </w:pPr>
-      <w:r>
-        <w:rPr>
-          <w:sz w:val="28"/>
-          <w:szCs w:val="28"/>
+        <w:rPr>
+          <w:sz w:val="28"/>
+          <w:szCs w:val="20"/>
+          <w:lang w:val="ru-RU"/>
+        </w:rPr>
+      </w:pPr>
+      <w:r>
+        <w:rPr>
+          <w:sz w:val="28"/>
+          <w:lang w:val="ru-RU"/>
+        </w:rPr>
+        <w:t>20</w:t>
+      </w:r>
+      <w:r>
+        <w:rPr>
+          <w:sz w:val="28"/>
           <w:lang w:val="ru-RU"/>
         </w:rPr>
         <w:t>.</w:t>
@@ -4058,7 +3930,6 @@
       <w:r>
         <w:rPr>
           <w:sz w:val="28"/>
-          <w:szCs w:val="28"/>
           <w:lang w:val="ru-RU"/>
         </w:rPr>
         <w:t>07.17</w:t>
@@ -4066,588 +3937,70 @@
       <w:r>
         <w:rPr>
           <w:sz w:val="28"/>
-          <w:szCs w:val="28"/>
           <w:lang w:val="ru-RU"/>
         </w:rPr>
         <w:t xml:space="preserve"> </w:t>
       </w:r>
+      <w:r>
+        <w:rPr>
+          <w:sz w:val="28"/>
+          <w:lang w:val="ru-RU"/>
+        </w:rPr>
+        <w:t xml:space="preserve">Анализ мочи по Нечипоренко </w:t>
+      </w:r>
       <w:proofErr w:type="spellStart"/>
       <w:r>
         <w:rPr>
           <w:sz w:val="28"/>
-          <w:szCs w:val="28"/>
-          <w:lang w:val="ru-RU"/>
-        </w:rPr>
-        <w:t>Гемогл</w:t>
+          <w:lang w:val="ru-RU"/>
+        </w:rPr>
+        <w:t>лейк</w:t>
       </w:r>
       <w:proofErr w:type="spellEnd"/>
       <w:r>
         <w:rPr>
           <w:sz w:val="28"/>
-          <w:szCs w:val="28"/>
-          <w:lang w:val="ru-RU"/>
-        </w:rPr>
-        <w:t xml:space="preserve"> –  ; </w:t>
+          <w:lang w:val="ru-RU"/>
+        </w:rPr>
+        <w:t xml:space="preserve"> -</w:t>
+      </w:r>
+      <w:r>
+        <w:rPr>
+          <w:sz w:val="28"/>
+          <w:lang w:val="ru-RU"/>
+        </w:rPr>
+        <w:t>1500</w:t>
+      </w:r>
+      <w:r>
+        <w:rPr>
+          <w:sz w:val="28"/>
+          <w:lang w:val="ru-RU"/>
+        </w:rPr>
+        <w:t xml:space="preserve">  </w:t>
       </w:r>
       <w:proofErr w:type="spellStart"/>
       <w:r>
         <w:rPr>
           <w:sz w:val="28"/>
-          <w:szCs w:val="28"/>
-          <w:lang w:val="ru-RU"/>
-        </w:rPr>
-        <w:t>гематокр</w:t>
+          <w:lang w:val="ru-RU"/>
+        </w:rPr>
+        <w:t>эритр</w:t>
       </w:r>
       <w:proofErr w:type="spellEnd"/>
       <w:r>
         <w:rPr>
           <w:sz w:val="28"/>
-          <w:szCs w:val="28"/>
-          <w:lang w:val="ru-RU"/>
-        </w:rPr>
-        <w:t xml:space="preserve"> –  ; общ</w:t>
-      </w:r>
-      <w:proofErr w:type="gramStart"/>
-      <w:r>
-        <w:rPr>
-          <w:sz w:val="28"/>
-          <w:szCs w:val="28"/>
-          <w:lang w:val="ru-RU"/>
-        </w:rPr>
-        <w:t>.</w:t>
-      </w:r>
-      <w:proofErr w:type="gramEnd"/>
-      <w:r>
-        <w:rPr>
-          <w:sz w:val="28"/>
-          <w:szCs w:val="28"/>
-          <w:lang w:val="ru-RU"/>
-        </w:rPr>
-        <w:t xml:space="preserve"> </w:t>
-      </w:r>
-      <w:proofErr w:type="gramStart"/>
-      <w:r>
-        <w:rPr>
-          <w:sz w:val="28"/>
-          <w:szCs w:val="28"/>
-          <w:lang w:val="ru-RU"/>
-        </w:rPr>
-        <w:t>б</w:t>
-      </w:r>
-      <w:proofErr w:type="gramEnd"/>
-      <w:r>
-        <w:rPr>
-          <w:sz w:val="28"/>
-          <w:szCs w:val="28"/>
-          <w:lang w:val="ru-RU"/>
-        </w:rPr>
-        <w:t>елок –   г/л; К –   ; Nа –   ммоль/л</w:t>
-      </w:r>
-    </w:p>
-    <w:p>
-      <w:pPr>
-        <w:ind w:left="-567"/>
-        <w:jc w:val="both"/>
-        <w:rPr>
-          <w:sz w:val="28"/>
-          <w:szCs w:val="28"/>
-          <w:lang w:val="ru-RU"/>
-        </w:rPr>
-      </w:pPr>
-      <w:r>
-        <w:rPr>
-          <w:sz w:val="28"/>
-          <w:szCs w:val="28"/>
-          <w:lang w:val="ru-RU"/>
-        </w:rPr>
-        <w:t>.</w:t>
-      </w:r>
-      <w:r>
-        <w:rPr>
-          <w:sz w:val="28"/>
-          <w:szCs w:val="28"/>
-          <w:lang w:val="ru-RU"/>
-        </w:rPr>
-        <w:t>07.17</w:t>
-      </w:r>
-      <w:r>
-        <w:rPr>
-          <w:sz w:val="28"/>
-          <w:szCs w:val="28"/>
-          <w:lang w:val="ru-RU"/>
-        </w:rPr>
-        <w:t xml:space="preserve"> </w:t>
-      </w:r>
-      <w:r>
-        <w:rPr>
-          <w:sz w:val="28"/>
-          <w:szCs w:val="28"/>
-          <w:lang w:val="ru-RU"/>
-        </w:rPr>
-        <w:t>К –</w:t>
-      </w:r>
-      <w:proofErr w:type="gramStart"/>
-      <w:r>
-        <w:rPr>
-          <w:sz w:val="28"/>
-          <w:szCs w:val="28"/>
-          <w:lang w:val="ru-RU"/>
-        </w:rPr>
-        <w:t xml:space="preserve">   ;</w:t>
-      </w:r>
-      <w:proofErr w:type="gramEnd"/>
-      <w:r>
-        <w:rPr>
-          <w:sz w:val="28"/>
-          <w:szCs w:val="28"/>
-          <w:lang w:val="ru-RU"/>
-        </w:rPr>
-        <w:t xml:space="preserve"> Nа – </w:t>
-      </w:r>
-      <w:r>
-        <w:rPr>
-          <w:sz w:val="28"/>
-          <w:szCs w:val="28"/>
-          <w:lang w:val="ru-RU"/>
-        </w:rPr>
-        <w:t xml:space="preserve"> </w:t>
+          <w:lang w:val="ru-RU"/>
+        </w:rPr>
+        <w:t xml:space="preserve"> -  белок – </w:t>
       </w:r>
       <w:proofErr w:type="spellStart"/>
       <w:r>
         <w:rPr>
           <w:sz w:val="28"/>
-          <w:szCs w:val="28"/>
-          <w:lang w:val="ru-RU"/>
-        </w:rPr>
-        <w:t>Са</w:t>
-      </w:r>
-      <w:proofErr w:type="spellEnd"/>
-      <w:r>
-        <w:rPr>
-          <w:sz w:val="28"/>
-          <w:szCs w:val="28"/>
-          <w:lang w:val="ru-RU"/>
-        </w:rPr>
-        <w:t xml:space="preserve">  -    </w:t>
-      </w:r>
-      <w:proofErr w:type="spellStart"/>
-      <w:r>
-        <w:rPr>
-          <w:sz w:val="28"/>
-          <w:szCs w:val="28"/>
-          <w:lang w:val="ru-RU"/>
-        </w:rPr>
-        <w:t>Са</w:t>
-      </w:r>
-      <w:proofErr w:type="spellEnd"/>
-      <w:r>
-        <w:rPr>
-          <w:sz w:val="28"/>
-          <w:szCs w:val="28"/>
-          <w:vertAlign w:val="superscript"/>
-          <w:lang w:val="ru-RU"/>
-        </w:rPr>
-        <w:t>++</w:t>
-      </w:r>
-      <w:r>
-        <w:rPr>
-          <w:sz w:val="28"/>
-          <w:szCs w:val="28"/>
-          <w:lang w:val="ru-RU"/>
-        </w:rPr>
-        <w:t xml:space="preserve"> - С1 - </w:t>
-      </w:r>
-      <w:r>
-        <w:rPr>
-          <w:sz w:val="28"/>
-          <w:szCs w:val="28"/>
-          <w:lang w:val="ru-RU"/>
-        </w:rPr>
-        <w:t xml:space="preserve">  ммоль/л</w:t>
-      </w:r>
-    </w:p>
-    <w:p>
-      <w:pPr>
-        <w:ind w:left="-567"/>
-        <w:jc w:val="both"/>
-        <w:rPr>
-          <w:sz w:val="28"/>
-          <w:szCs w:val="28"/>
-          <w:lang w:val="ru-RU"/>
-        </w:rPr>
-      </w:pPr>
-      <w:r>
-        <w:rPr>
-          <w:sz w:val="28"/>
-          <w:szCs w:val="28"/>
-          <w:lang w:val="ru-RU"/>
-        </w:rPr>
-        <w:t>.</w:t>
-      </w:r>
-      <w:r>
-        <w:rPr>
-          <w:sz w:val="28"/>
-          <w:szCs w:val="28"/>
-          <w:lang w:val="ru-RU"/>
-        </w:rPr>
-        <w:t>07.17</w:t>
-      </w:r>
-      <w:r>
-        <w:rPr>
-          <w:sz w:val="28"/>
-          <w:szCs w:val="28"/>
-          <w:lang w:val="ru-RU"/>
-        </w:rPr>
-        <w:t xml:space="preserve"> </w:t>
-      </w:r>
-      <w:r>
-        <w:rPr>
-          <w:sz w:val="28"/>
-          <w:szCs w:val="28"/>
-          <w:lang w:val="ru-RU"/>
-        </w:rPr>
-        <w:t xml:space="preserve">Коагулограмма: </w:t>
-      </w:r>
-      <w:proofErr w:type="spellStart"/>
-      <w:r>
-        <w:rPr>
-          <w:sz w:val="28"/>
-          <w:szCs w:val="28"/>
-          <w:lang w:val="ru-RU"/>
-        </w:rPr>
-        <w:t>вр</w:t>
-      </w:r>
-      <w:proofErr w:type="spellEnd"/>
-      <w:r>
-        <w:rPr>
-          <w:sz w:val="28"/>
-          <w:szCs w:val="28"/>
-          <w:lang w:val="ru-RU"/>
-        </w:rPr>
-        <w:t xml:space="preserve">. </w:t>
-      </w:r>
-      <w:proofErr w:type="spellStart"/>
-      <w:r>
-        <w:rPr>
-          <w:sz w:val="28"/>
-          <w:szCs w:val="28"/>
-          <w:lang w:val="ru-RU"/>
-        </w:rPr>
-        <w:t>сверт</w:t>
-      </w:r>
-      <w:proofErr w:type="spellEnd"/>
-      <w:r>
-        <w:rPr>
-          <w:sz w:val="28"/>
-          <w:szCs w:val="28"/>
-          <w:lang w:val="ru-RU"/>
-        </w:rPr>
-        <w:t xml:space="preserve">. –   мин.; ПТИ –   %; фибр –  </w:t>
-      </w:r>
-      <w:proofErr w:type="gramStart"/>
-      <w:r>
-        <w:rPr>
-          <w:sz w:val="28"/>
-          <w:szCs w:val="28"/>
-          <w:lang w:val="ru-RU"/>
-        </w:rPr>
-        <w:t>г</w:t>
-      </w:r>
-      <w:proofErr w:type="gramEnd"/>
-      <w:r>
-        <w:rPr>
-          <w:sz w:val="28"/>
-          <w:szCs w:val="28"/>
-          <w:lang w:val="ru-RU"/>
-        </w:rPr>
-        <w:t xml:space="preserve">/л; фибр Б – </w:t>
-      </w:r>
-      <w:proofErr w:type="spellStart"/>
-      <w:r>
-        <w:rPr>
-          <w:sz w:val="28"/>
-          <w:szCs w:val="28"/>
           <w:lang w:val="ru-RU"/>
         </w:rPr>
         <w:t>отр</w:t>
-      </w:r>
-      <w:proofErr w:type="spellEnd"/>
-      <w:r>
-        <w:rPr>
-          <w:sz w:val="28"/>
-          <w:szCs w:val="28"/>
-          <w:lang w:val="ru-RU"/>
-        </w:rPr>
-        <w:t xml:space="preserve">; АКТ – %; св. гепарин – </w:t>
-      </w:r>
-    </w:p>
-    <w:p>
-      <w:pPr>
-        <w:ind w:left="-567"/>
-        <w:jc w:val="both"/>
-        <w:rPr>
-          <w:bCs/>
-          <w:sz w:val="28"/>
-          <w:szCs w:val="20"/>
-          <w:lang w:val="ru-RU"/>
-        </w:rPr>
-      </w:pPr>
-      <w:r>
-        <w:rPr>
-          <w:bCs/>
-          <w:sz w:val="28"/>
-          <w:lang w:val="ru-RU"/>
-        </w:rPr>
-        <w:t>.</w:t>
-      </w:r>
-      <w:r>
-        <w:rPr>
-          <w:bCs/>
-          <w:sz w:val="28"/>
-          <w:lang w:val="ru-RU"/>
-        </w:rPr>
-        <w:t>07.17</w:t>
-      </w:r>
-      <w:r>
-        <w:rPr>
-          <w:bCs/>
-          <w:sz w:val="28"/>
-          <w:lang w:val="ru-RU"/>
-        </w:rPr>
-        <w:t xml:space="preserve"> </w:t>
-      </w:r>
-      <w:r>
-        <w:rPr>
-          <w:bCs/>
-          <w:sz w:val="28"/>
-          <w:lang w:val="ru-RU"/>
-        </w:rPr>
-        <w:t>Проба Реберга: креатинин кров</w:t>
-      </w:r>
-      <w:proofErr w:type="gramStart"/>
-      <w:r>
-        <w:rPr>
-          <w:bCs/>
-          <w:sz w:val="28"/>
-          <w:lang w:val="ru-RU"/>
-        </w:rPr>
-        <w:t>и-</w:t>
-      </w:r>
-      <w:proofErr w:type="gramEnd"/>
-      <w:r>
-        <w:rPr>
-          <w:bCs/>
-          <w:sz w:val="28"/>
-          <w:lang w:val="ru-RU"/>
-        </w:rPr>
-        <w:t xml:space="preserve"> </w:t>
-      </w:r>
-      <w:proofErr w:type="spellStart"/>
-      <w:r>
-        <w:rPr>
-          <w:bCs/>
-          <w:sz w:val="28"/>
-          <w:lang w:val="ru-RU"/>
-        </w:rPr>
-        <w:t>мкмоль</w:t>
-      </w:r>
-      <w:proofErr w:type="spellEnd"/>
-      <w:r>
-        <w:rPr>
-          <w:bCs/>
-          <w:sz w:val="28"/>
-          <w:lang w:val="ru-RU"/>
-        </w:rPr>
-        <w:t xml:space="preserve">/л;  креатинин мочи-  </w:t>
-      </w:r>
-      <w:proofErr w:type="spellStart"/>
-      <w:r>
-        <w:rPr>
-          <w:bCs/>
-          <w:sz w:val="28"/>
-          <w:lang w:val="ru-RU"/>
-        </w:rPr>
-        <w:t>мкмоль</w:t>
-      </w:r>
-      <w:proofErr w:type="spellEnd"/>
-      <w:r>
-        <w:rPr>
-          <w:bCs/>
-          <w:sz w:val="28"/>
-          <w:lang w:val="ru-RU"/>
-        </w:rPr>
-        <w:t>/л;  КФ- мл/мин;  КР-  %</w:t>
-      </w:r>
-    </w:p>
-    <w:p>
-      <w:pPr>
-        <w:pStyle w:val="3"/>
-        <w:ind w:left="-567"/>
-        <w:jc w:val="both"/>
-        <w:rPr>
-          <w:b w:val="0"/>
-        </w:rPr>
-      </w:pPr>
-      <w:r>
-        <w:rPr>
-          <w:b w:val="0"/>
-        </w:rPr>
-        <w:t>.</w:t>
-      </w:r>
-      <w:r>
-        <w:rPr>
-          <w:b w:val="0"/>
-        </w:rPr>
-        <w:t>07.17</w:t>
-      </w:r>
-      <w:r>
-        <w:rPr>
-          <w:b w:val="0"/>
-        </w:rPr>
-        <w:t xml:space="preserve"> </w:t>
-      </w:r>
-      <w:r>
-        <w:rPr>
-          <w:b w:val="0"/>
-        </w:rPr>
-        <w:t>Общ. а</w:t>
-      </w:r>
-      <w:r>
-        <w:rPr>
-          <w:b w:val="0"/>
-        </w:rPr>
-        <w:t xml:space="preserve">н. мочи уд вес 10  </w:t>
-      </w:r>
-      <w:proofErr w:type="spellStart"/>
-      <w:r>
-        <w:rPr>
-          <w:b w:val="0"/>
-        </w:rPr>
-        <w:t>лейк</w:t>
-      </w:r>
-      <w:proofErr w:type="spellEnd"/>
-      <w:r>
-        <w:rPr>
-          <w:b w:val="0"/>
-        </w:rPr>
-        <w:t xml:space="preserve"> –   в </w:t>
-      </w:r>
-      <w:proofErr w:type="gramStart"/>
-      <w:r>
-        <w:rPr>
-          <w:b w:val="0"/>
-        </w:rPr>
-        <w:t>п</w:t>
-      </w:r>
-      <w:proofErr w:type="gramEnd"/>
-      <w:r>
-        <w:rPr>
-          <w:b w:val="0"/>
-        </w:rPr>
-        <w:t>/</w:t>
-      </w:r>
-      <w:proofErr w:type="spellStart"/>
-      <w:r>
-        <w:rPr>
-          <w:b w:val="0"/>
-        </w:rPr>
-        <w:t>зр</w:t>
-      </w:r>
-      <w:proofErr w:type="spellEnd"/>
-      <w:r>
-        <w:rPr>
-          <w:b w:val="0"/>
-        </w:rPr>
-        <w:t xml:space="preserve"> белок – </w:t>
-      </w:r>
-      <w:proofErr w:type="spellStart"/>
-      <w:r>
-        <w:rPr>
-          <w:b w:val="0"/>
-        </w:rPr>
-        <w:t>отр</w:t>
-      </w:r>
-      <w:proofErr w:type="spellEnd"/>
-      <w:r>
-        <w:rPr>
-          <w:b w:val="0"/>
-        </w:rPr>
-        <w:t xml:space="preserve">  ацетон –</w:t>
-      </w:r>
-      <w:proofErr w:type="spellStart"/>
-      <w:r>
-        <w:rPr>
-          <w:b w:val="0"/>
-        </w:rPr>
-        <w:t>отр</w:t>
-      </w:r>
-      <w:proofErr w:type="spellEnd"/>
-      <w:r>
-        <w:rPr>
-          <w:b w:val="0"/>
-        </w:rPr>
-        <w:t xml:space="preserve">; </w:t>
-      </w:r>
-      <w:r>
-        <w:rPr>
-          <w:b w:val="0"/>
-        </w:rPr>
-        <w:t xml:space="preserve"> </w:t>
-      </w:r>
-      <w:proofErr w:type="spellStart"/>
-      <w:r>
-        <w:rPr>
-          <w:b w:val="0"/>
-        </w:rPr>
-        <w:t>эпит</w:t>
-      </w:r>
-      <w:proofErr w:type="spellEnd"/>
-      <w:r>
-        <w:rPr>
-          <w:b w:val="0"/>
-        </w:rPr>
-        <w:t xml:space="preserve">. пл. - ; </w:t>
-      </w:r>
-      <w:proofErr w:type="spellStart"/>
-      <w:r>
-        <w:rPr>
-          <w:b w:val="0"/>
-        </w:rPr>
-        <w:t>эпит</w:t>
-      </w:r>
-      <w:proofErr w:type="spellEnd"/>
-      <w:r>
-        <w:rPr>
-          <w:b w:val="0"/>
-        </w:rPr>
-        <w:t xml:space="preserve">. </w:t>
-      </w:r>
-      <w:proofErr w:type="spellStart"/>
-      <w:r>
-        <w:rPr>
-          <w:b w:val="0"/>
-        </w:rPr>
-        <w:t>перех</w:t>
-      </w:r>
-      <w:proofErr w:type="spellEnd"/>
-      <w:r>
-        <w:rPr>
-          <w:b w:val="0"/>
-        </w:rPr>
-        <w:t xml:space="preserve">. - </w:t>
-      </w:r>
-      <w:r>
-        <w:rPr>
-          <w:b w:val="0"/>
-        </w:rPr>
-        <w:t xml:space="preserve"> в п/</w:t>
-      </w:r>
-      <w:proofErr w:type="spellStart"/>
-      <w:r>
-        <w:rPr>
-          <w:b w:val="0"/>
-        </w:rPr>
-        <w:t>зр</w:t>
       </w:r>
       <w:proofErr w:type="spellEnd"/>
     </w:p>
@@ -4665,6 +4018,13 @@
           <w:sz w:val="28"/>
           <w:lang w:val="ru-RU"/>
         </w:rPr>
+        <w:t>19</w:t>
+      </w:r>
+      <w:r>
+        <w:rPr>
+          <w:sz w:val="28"/>
+          <w:lang w:val="ru-RU"/>
+        </w:rPr>
         <w:t>.</w:t>
       </w:r>
       <w:r>
@@ -4686,39 +4046,28 @@
           <w:sz w:val="28"/>
           <w:lang w:val="ru-RU"/>
         </w:rPr>
-        <w:t xml:space="preserve">Анализ мочи по Нечипоренко </w:t>
-      </w:r>
-      <w:proofErr w:type="spellStart"/>
-      <w:r>
-        <w:rPr>
-          <w:sz w:val="28"/>
-          <w:lang w:val="ru-RU"/>
-        </w:rPr>
-        <w:t>лейк</w:t>
-      </w:r>
-      <w:proofErr w:type="spellEnd"/>
-      <w:r>
-        <w:rPr>
-          <w:sz w:val="28"/>
-          <w:lang w:val="ru-RU"/>
-        </w:rPr>
-        <w:t xml:space="preserve"> -  </w:t>
-      </w:r>
-      <w:proofErr w:type="spellStart"/>
-      <w:r>
-        <w:rPr>
-          <w:sz w:val="28"/>
-          <w:lang w:val="ru-RU"/>
-        </w:rPr>
-        <w:t>эритр</w:t>
-      </w:r>
-      <w:proofErr w:type="spellEnd"/>
-      <w:r>
-        <w:rPr>
-          <w:sz w:val="28"/>
-          <w:lang w:val="ru-RU"/>
-        </w:rPr>
-        <w:t xml:space="preserve"> -  белок – </w:t>
+        <w:t xml:space="preserve">Суточная глюкозурия –  </w:t>
+      </w:r>
+      <w:r>
+        <w:rPr>
+          <w:sz w:val="28"/>
+          <w:lang w:val="ru-RU"/>
+        </w:rPr>
+        <w:t>0,7</w:t>
+      </w:r>
+      <w:r>
+        <w:rPr>
+          <w:sz w:val="28"/>
+          <w:lang w:val="ru-RU"/>
+        </w:rPr>
+        <w:t>%</w:t>
+      </w:r>
+      <w:r>
+        <w:rPr>
+          <w:sz w:val="28"/>
+          <w:lang w:val="ru-RU"/>
+        </w:rPr>
+        <w:t xml:space="preserve">;   Суточная протеинурия –  </w:t>
       </w:r>
       <w:proofErr w:type="spellStart"/>
       <w:r>
@@ -4732,80 +4081,13 @@
     </w:p>
     <w:p>
       <w:pPr>
-        <w:ind w:left="-567"/>
-        <w:rPr>
-          <w:sz w:val="28"/>
-          <w:szCs w:val="20"/>
-          <w:lang w:val="ru-RU"/>
-        </w:rPr>
-      </w:pPr>
-      <w:r>
-        <w:rPr>
-          <w:sz w:val="28"/>
-          <w:lang w:val="ru-RU"/>
-        </w:rPr>
-        <w:t>.</w:t>
-      </w:r>
-      <w:r>
-        <w:rPr>
-          <w:sz w:val="28"/>
-          <w:lang w:val="ru-RU"/>
-        </w:rPr>
-        <w:t>07.17</w:t>
-      </w:r>
-      <w:r>
-        <w:rPr>
-          <w:sz w:val="28"/>
-          <w:lang w:val="ru-RU"/>
-        </w:rPr>
-        <w:t xml:space="preserve"> </w:t>
-      </w:r>
-      <w:r>
-        <w:rPr>
-          <w:sz w:val="28"/>
-          <w:lang w:val="ru-RU"/>
-        </w:rPr>
-        <w:t>Суточная глюкозурия</w:t>
-      </w:r>
-      <w:proofErr w:type="gramStart"/>
-      <w:r>
-        <w:rPr>
-          <w:sz w:val="28"/>
-          <w:lang w:val="ru-RU"/>
-        </w:rPr>
-        <w:t xml:space="preserve"> –  %</w:t>
-      </w:r>
-      <w:r>
-        <w:rPr>
-          <w:sz w:val="28"/>
-          <w:lang w:val="ru-RU"/>
-        </w:rPr>
-        <w:t xml:space="preserve">;   </w:t>
-      </w:r>
-      <w:proofErr w:type="gramEnd"/>
-      <w:r>
-        <w:rPr>
-          <w:sz w:val="28"/>
-          <w:lang w:val="ru-RU"/>
-        </w:rPr>
-        <w:t xml:space="preserve">Суточная протеинурия –  </w:t>
-      </w:r>
-      <w:proofErr w:type="spellStart"/>
-      <w:r>
-        <w:rPr>
-          <w:sz w:val="28"/>
-          <w:lang w:val="ru-RU"/>
-        </w:rPr>
-        <w:t>отр</w:t>
-      </w:r>
-      <w:proofErr w:type="spellEnd"/>
-    </w:p>
-    <w:p>
-      <w:pPr>
         <w:pStyle w:val="5"/>
         <w:ind w:left="-567"/>
       </w:pPr>
       <w:r>
+        <w:t>20</w:t>
+      </w:r>
+      <w:r>
         <w:t>.</w:t>
       </w:r>
       <w:r>
@@ -4822,6 +4104,9 @@
       </w:r>
       <w:r>
         <w:t xml:space="preserve"> </w:t>
+      </w:r>
+      <w:r>
+        <w:t>50,1</w:t>
       </w:r>
       <w:r>
         <w:t>мг/</w:t>
@@ -4851,7 +4136,6 @@
         <w:gridCol w:w="993"/>
         <w:gridCol w:w="992"/>
         <w:gridCol w:w="992"/>
-        <w:gridCol w:w="992"/>
       </w:tblGrid>
       <w:tr>
         <w:tc>
@@ -4978,28 +4262,6 @@
                 <w:lang w:val="ru-RU"/>
               </w:rPr>
               <w:t>20.00</w:t>
-            </w:r>
-          </w:p>
-        </w:tc>
-        <w:tc>
-          <w:tcPr>
-            <w:tcW w:w="992" w:type="dxa"/>
-          </w:tcPr>
-          <w:p>
-            <w:pPr>
-              <w:rPr>
-                <w:sz w:val="28"/>
-                <w:szCs w:val="28"/>
-                <w:lang w:val="ru-RU"/>
-              </w:rPr>
-            </w:pPr>
-            <w:r>
-              <w:rPr>
-                <w:sz w:val="28"/>
-                <w:szCs w:val="28"/>
-                <w:lang w:val="ru-RU"/>
-              </w:rPr>
-              <w:t>22.00</w:t>
             </w:r>
           </w:p>
         </w:tc>
@@ -5017,6 +4279,350 @@
                 <w:lang w:val="ru-RU"/>
               </w:rPr>
             </w:pPr>
+            <w:r>
+              <w:rPr>
+                <w:sz w:val="28"/>
+                <w:szCs w:val="28"/>
+                <w:lang w:val="ru-RU"/>
+              </w:rPr>
+              <w:t>18.07</w:t>
+            </w:r>
+          </w:p>
+        </w:tc>
+        <w:tc>
+          <w:tcPr>
+            <w:tcW w:w="992" w:type="dxa"/>
+          </w:tcPr>
+          <w:p>
+            <w:pPr>
+              <w:rPr>
+                <w:sz w:val="28"/>
+                <w:szCs w:val="28"/>
+                <w:lang w:val="ru-RU"/>
+              </w:rPr>
+            </w:pPr>
+            <w:r>
+              <w:rPr>
+                <w:sz w:val="28"/>
+                <w:szCs w:val="28"/>
+                <w:lang w:val="ru-RU"/>
+              </w:rPr>
+              <w:t>10,1</w:t>
+            </w:r>
+          </w:p>
+        </w:tc>
+        <w:tc>
+          <w:tcPr>
+            <w:tcW w:w="993" w:type="dxa"/>
+          </w:tcPr>
+          <w:p>
+            <w:pPr>
+              <w:rPr>
+                <w:sz w:val="28"/>
+                <w:szCs w:val="28"/>
+                <w:lang w:val="ru-RU"/>
+              </w:rPr>
+            </w:pPr>
+            <w:r>
+              <w:rPr>
+                <w:sz w:val="28"/>
+                <w:szCs w:val="28"/>
+                <w:lang w:val="ru-RU"/>
+              </w:rPr>
+              <w:t>13,1</w:t>
+            </w:r>
+          </w:p>
+        </w:tc>
+        <w:tc>
+          <w:tcPr>
+            <w:tcW w:w="992" w:type="dxa"/>
+          </w:tcPr>
+          <w:p>
+            <w:pPr>
+              <w:rPr>
+                <w:sz w:val="28"/>
+                <w:szCs w:val="28"/>
+                <w:lang w:val="ru-RU"/>
+              </w:rPr>
+            </w:pPr>
+            <w:r>
+              <w:rPr>
+                <w:sz w:val="28"/>
+                <w:szCs w:val="28"/>
+                <w:lang w:val="ru-RU"/>
+              </w:rPr>
+              <w:t>6,6</w:t>
+            </w:r>
+          </w:p>
+        </w:tc>
+        <w:tc>
+          <w:tcPr>
+            <w:tcW w:w="992" w:type="dxa"/>
+          </w:tcPr>
+          <w:p>
+            <w:pPr>
+              <w:rPr>
+                <w:sz w:val="28"/>
+                <w:szCs w:val="28"/>
+                <w:lang w:val="ru-RU"/>
+              </w:rPr>
+            </w:pPr>
+            <w:r>
+              <w:rPr>
+                <w:sz w:val="28"/>
+                <w:szCs w:val="28"/>
+                <w:lang w:val="ru-RU"/>
+              </w:rPr>
+              <w:t>6,5</w:t>
+            </w:r>
+          </w:p>
+        </w:tc>
+      </w:tr>
+      <w:tr>
+        <w:tc>
+          <w:tcPr>
+            <w:tcW w:w="2518" w:type="dxa"/>
+          </w:tcPr>
+          <w:p>
+            <w:pPr>
+              <w:rPr>
+                <w:sz w:val="28"/>
+                <w:szCs w:val="28"/>
+                <w:lang w:val="ru-RU"/>
+              </w:rPr>
+            </w:pPr>
+            <w:r>
+              <w:rPr>
+                <w:sz w:val="28"/>
+                <w:szCs w:val="28"/>
+                <w:lang w:val="ru-RU"/>
+              </w:rPr>
+              <w:t>20.07</w:t>
+            </w:r>
+          </w:p>
+        </w:tc>
+        <w:tc>
+          <w:tcPr>
+            <w:tcW w:w="992" w:type="dxa"/>
+          </w:tcPr>
+          <w:p>
+            <w:pPr>
+              <w:rPr>
+                <w:sz w:val="28"/>
+                <w:szCs w:val="28"/>
+                <w:lang w:val="ru-RU"/>
+              </w:rPr>
+            </w:pPr>
+            <w:r>
+              <w:rPr>
+                <w:sz w:val="28"/>
+                <w:szCs w:val="28"/>
+                <w:lang w:val="ru-RU"/>
+              </w:rPr>
+              <w:t>7,7</w:t>
+            </w:r>
+          </w:p>
+        </w:tc>
+        <w:tc>
+          <w:tcPr>
+            <w:tcW w:w="993" w:type="dxa"/>
+          </w:tcPr>
+          <w:p>
+            <w:pPr>
+              <w:rPr>
+                <w:sz w:val="28"/>
+                <w:szCs w:val="28"/>
+                <w:lang w:val="ru-RU"/>
+              </w:rPr>
+            </w:pPr>
+            <w:r>
+              <w:rPr>
+                <w:sz w:val="28"/>
+                <w:szCs w:val="28"/>
+                <w:lang w:val="ru-RU"/>
+              </w:rPr>
+              <w:t>9,9</w:t>
+            </w:r>
+          </w:p>
+        </w:tc>
+        <w:tc>
+          <w:tcPr>
+            <w:tcW w:w="992" w:type="dxa"/>
+          </w:tcPr>
+          <w:p>
+            <w:pPr>
+              <w:rPr>
+                <w:sz w:val="28"/>
+                <w:szCs w:val="28"/>
+                <w:lang w:val="ru-RU"/>
+              </w:rPr>
+            </w:pPr>
+            <w:r>
+              <w:rPr>
+                <w:sz w:val="28"/>
+                <w:szCs w:val="28"/>
+                <w:lang w:val="ru-RU"/>
+              </w:rPr>
+              <w:t>13,8</w:t>
+            </w:r>
+          </w:p>
+        </w:tc>
+        <w:tc>
+          <w:tcPr>
+            <w:tcW w:w="992" w:type="dxa"/>
+          </w:tcPr>
+          <w:p>
+            <w:pPr>
+              <w:rPr>
+                <w:sz w:val="28"/>
+                <w:szCs w:val="28"/>
+                <w:lang w:val="ru-RU"/>
+              </w:rPr>
+            </w:pPr>
+            <w:r>
+              <w:rPr>
+                <w:sz w:val="28"/>
+                <w:szCs w:val="28"/>
+                <w:lang w:val="ru-RU"/>
+              </w:rPr>
+              <w:t>9,7</w:t>
+            </w:r>
+          </w:p>
+        </w:tc>
+      </w:tr>
+      <w:tr>
+        <w:tc>
+          <w:tcPr>
+            <w:tcW w:w="2518" w:type="dxa"/>
+          </w:tcPr>
+          <w:p>
+            <w:pPr>
+              <w:rPr>
+                <w:sz w:val="28"/>
+                <w:szCs w:val="28"/>
+                <w:lang w:val="ru-RU"/>
+              </w:rPr>
+            </w:pPr>
+            <w:r>
+              <w:rPr>
+                <w:sz w:val="28"/>
+                <w:szCs w:val="28"/>
+                <w:lang w:val="ru-RU"/>
+              </w:rPr>
+              <w:t>22.07</w:t>
+            </w:r>
+          </w:p>
+        </w:tc>
+        <w:tc>
+          <w:tcPr>
+            <w:tcW w:w="992" w:type="dxa"/>
+          </w:tcPr>
+          <w:p>
+            <w:pPr>
+              <w:rPr>
+                <w:sz w:val="28"/>
+                <w:szCs w:val="28"/>
+                <w:lang w:val="ru-RU"/>
+              </w:rPr>
+            </w:pPr>
+            <w:r>
+              <w:rPr>
+                <w:sz w:val="28"/>
+                <w:szCs w:val="28"/>
+                <w:lang w:val="ru-RU"/>
+              </w:rPr>
+              <w:t>5,3</w:t>
+            </w:r>
+          </w:p>
+        </w:tc>
+        <w:tc>
+          <w:tcPr>
+            <w:tcW w:w="993" w:type="dxa"/>
+          </w:tcPr>
+          <w:p>
+            <w:pPr>
+              <w:rPr>
+                <w:sz w:val="28"/>
+                <w:szCs w:val="28"/>
+                <w:lang w:val="ru-RU"/>
+              </w:rPr>
+            </w:pPr>
+            <w:r>
+              <w:rPr>
+                <w:sz w:val="28"/>
+                <w:szCs w:val="28"/>
+                <w:lang w:val="ru-RU"/>
+              </w:rPr>
+              <w:t>8,2</w:t>
+            </w:r>
+          </w:p>
+        </w:tc>
+        <w:tc>
+          <w:tcPr>
+            <w:tcW w:w="992" w:type="dxa"/>
+          </w:tcPr>
+          <w:p>
+            <w:pPr>
+              <w:rPr>
+                <w:sz w:val="28"/>
+                <w:szCs w:val="28"/>
+                <w:lang w:val="ru-RU"/>
+              </w:rPr>
+            </w:pPr>
+            <w:r>
+              <w:rPr>
+                <w:sz w:val="28"/>
+                <w:szCs w:val="28"/>
+                <w:lang w:val="ru-RU"/>
+              </w:rPr>
+              <w:t>6,7</w:t>
+            </w:r>
+          </w:p>
+        </w:tc>
+        <w:tc>
+          <w:tcPr>
+            <w:tcW w:w="992" w:type="dxa"/>
+          </w:tcPr>
+          <w:p>
+            <w:pPr>
+              <w:rPr>
+                <w:sz w:val="28"/>
+                <w:szCs w:val="28"/>
+                <w:lang w:val="ru-RU"/>
+              </w:rPr>
+            </w:pPr>
+            <w:r>
+              <w:rPr>
+                <w:sz w:val="28"/>
+                <w:szCs w:val="28"/>
+                <w:lang w:val="ru-RU"/>
+              </w:rPr>
+              <w:t>12,6</w:t>
+            </w:r>
+          </w:p>
+        </w:tc>
+      </w:tr>
+      <w:tr>
+        <w:tc>
+          <w:tcPr>
+            <w:tcW w:w="2518" w:type="dxa"/>
+          </w:tcPr>
+          <w:p>
+            <w:pPr>
+              <w:rPr>
+                <w:sz w:val="28"/>
+                <w:szCs w:val="28"/>
+                <w:lang w:val="ru-RU"/>
+              </w:rPr>
+            </w:pPr>
+            <w:r>
+              <w:rPr>
+                <w:sz w:val="28"/>
+                <w:szCs w:val="28"/>
+                <w:lang w:val="ru-RU"/>
+              </w:rPr>
+              <w:t>24.07</w:t>
+            </w:r>
           </w:p>
         </w:tc>
         <w:tc>
@@ -5059,20 +4665,14 @@
                 <w:lang w:val="ru-RU"/>
               </w:rPr>
             </w:pPr>
-          </w:p>
-        </w:tc>
-        <w:tc>
-          <w:tcPr>
-            <w:tcW w:w="992" w:type="dxa"/>
-          </w:tcPr>
-          <w:p>
-            <w:pPr>
+            <w:r>
               <w:rPr>
                 <w:sz w:val="28"/>
                 <w:szCs w:val="28"/>
                 <w:lang w:val="ru-RU"/>
               </w:rPr>
-            </w:pPr>
+              <w:t>15,3</w:t>
+            </w:r>
           </w:p>
         </w:tc>
         <w:tc>
@@ -5103,6 +4703,14 @@
                 <w:lang w:val="ru-RU"/>
               </w:rPr>
             </w:pPr>
+            <w:r>
+              <w:rPr>
+                <w:sz w:val="28"/>
+                <w:szCs w:val="28"/>
+                <w:lang w:val="ru-RU"/>
+              </w:rPr>
+              <w:t>25.07</w:t>
+            </w:r>
           </w:p>
         </w:tc>
         <w:tc>
@@ -5145,6 +4753,14 @@
                 <w:lang w:val="ru-RU"/>
               </w:rPr>
             </w:pPr>
+            <w:r>
+              <w:rPr>
+                <w:sz w:val="28"/>
+                <w:szCs w:val="28"/>
+                <w:lang w:val="ru-RU"/>
+              </w:rPr>
+              <w:t>5,7</w:t>
+            </w:r>
           </w:p>
         </w:tc>
         <w:tc>
@@ -5159,284 +4775,23 @@
                 <w:lang w:val="ru-RU"/>
               </w:rPr>
             </w:pPr>
-          </w:p>
-        </w:tc>
-        <w:tc>
-          <w:tcPr>
-            <w:tcW w:w="992" w:type="dxa"/>
-          </w:tcPr>
-          <w:p>
-            <w:pPr>
+            <w:r>
               <w:rPr>
                 <w:sz w:val="28"/>
                 <w:szCs w:val="28"/>
                 <w:lang w:val="ru-RU"/>
               </w:rPr>
-            </w:pPr>
-          </w:p>
-        </w:tc>
-      </w:tr>
-      <w:tr>
-        <w:tc>
-          <w:tcPr>
-            <w:tcW w:w="2518" w:type="dxa"/>
-          </w:tcPr>
-          <w:p>
-            <w:pPr>
-              <w:rPr>
-                <w:sz w:val="28"/>
-                <w:szCs w:val="28"/>
-                <w:lang w:val="ru-RU"/>
-              </w:rPr>
-            </w:pPr>
-          </w:p>
-        </w:tc>
-        <w:tc>
-          <w:tcPr>
-            <w:tcW w:w="992" w:type="dxa"/>
-          </w:tcPr>
-          <w:p>
-            <w:pPr>
-              <w:rPr>
-                <w:sz w:val="28"/>
-                <w:szCs w:val="28"/>
-                <w:lang w:val="ru-RU"/>
-              </w:rPr>
-            </w:pPr>
-          </w:p>
-        </w:tc>
-        <w:tc>
-          <w:tcPr>
-            <w:tcW w:w="993" w:type="dxa"/>
-          </w:tcPr>
-          <w:p>
-            <w:pPr>
-              <w:rPr>
-                <w:sz w:val="28"/>
-                <w:szCs w:val="28"/>
-                <w:lang w:val="ru-RU"/>
-              </w:rPr>
-            </w:pPr>
-          </w:p>
-        </w:tc>
-        <w:tc>
-          <w:tcPr>
-            <w:tcW w:w="992" w:type="dxa"/>
-          </w:tcPr>
-          <w:p>
-            <w:pPr>
-              <w:rPr>
-                <w:sz w:val="28"/>
-                <w:szCs w:val="28"/>
-                <w:lang w:val="ru-RU"/>
-              </w:rPr>
-            </w:pPr>
-          </w:p>
-        </w:tc>
-        <w:tc>
-          <w:tcPr>
-            <w:tcW w:w="992" w:type="dxa"/>
-          </w:tcPr>
-          <w:p>
-            <w:pPr>
-              <w:rPr>
-                <w:sz w:val="28"/>
-                <w:szCs w:val="28"/>
-                <w:lang w:val="ru-RU"/>
-              </w:rPr>
-            </w:pPr>
-          </w:p>
-        </w:tc>
-        <w:tc>
-          <w:tcPr>
-            <w:tcW w:w="992" w:type="dxa"/>
-          </w:tcPr>
-          <w:p>
-            <w:pPr>
-              <w:rPr>
-                <w:sz w:val="28"/>
-                <w:szCs w:val="28"/>
-                <w:lang w:val="ru-RU"/>
-              </w:rPr>
-            </w:pPr>
-          </w:p>
-        </w:tc>
-      </w:tr>
-      <w:tr>
-        <w:tc>
-          <w:tcPr>
-            <w:tcW w:w="2518" w:type="dxa"/>
-          </w:tcPr>
-          <w:p>
-            <w:pPr>
-              <w:rPr>
-                <w:sz w:val="28"/>
-                <w:szCs w:val="28"/>
-                <w:lang w:val="ru-RU"/>
-              </w:rPr>
-            </w:pPr>
-          </w:p>
-        </w:tc>
-        <w:tc>
-          <w:tcPr>
-            <w:tcW w:w="992" w:type="dxa"/>
-          </w:tcPr>
-          <w:p>
-            <w:pPr>
-              <w:rPr>
-                <w:sz w:val="28"/>
-                <w:szCs w:val="28"/>
-                <w:lang w:val="ru-RU"/>
-              </w:rPr>
-            </w:pPr>
-          </w:p>
-        </w:tc>
-        <w:tc>
-          <w:tcPr>
-            <w:tcW w:w="993" w:type="dxa"/>
-          </w:tcPr>
-          <w:p>
-            <w:pPr>
-              <w:rPr>
-                <w:sz w:val="28"/>
-                <w:szCs w:val="28"/>
-                <w:lang w:val="ru-RU"/>
-              </w:rPr>
-            </w:pPr>
-          </w:p>
-        </w:tc>
-        <w:tc>
-          <w:tcPr>
-            <w:tcW w:w="992" w:type="dxa"/>
-          </w:tcPr>
-          <w:p>
-            <w:pPr>
-              <w:rPr>
-                <w:sz w:val="28"/>
-                <w:szCs w:val="28"/>
-                <w:lang w:val="ru-RU"/>
-              </w:rPr>
-            </w:pPr>
-          </w:p>
-        </w:tc>
-        <w:tc>
-          <w:tcPr>
-            <w:tcW w:w="992" w:type="dxa"/>
-          </w:tcPr>
-          <w:p>
-            <w:pPr>
-              <w:rPr>
-                <w:sz w:val="28"/>
-                <w:szCs w:val="28"/>
-                <w:lang w:val="ru-RU"/>
-              </w:rPr>
-            </w:pPr>
-          </w:p>
-        </w:tc>
-        <w:tc>
-          <w:tcPr>
-            <w:tcW w:w="992" w:type="dxa"/>
-          </w:tcPr>
-          <w:p>
-            <w:pPr>
-              <w:rPr>
-                <w:sz w:val="28"/>
-                <w:szCs w:val="28"/>
-                <w:lang w:val="ru-RU"/>
-              </w:rPr>
-            </w:pPr>
-          </w:p>
-        </w:tc>
-      </w:tr>
-      <w:tr>
-        <w:tc>
-          <w:tcPr>
-            <w:tcW w:w="2518" w:type="dxa"/>
-          </w:tcPr>
-          <w:p>
-            <w:pPr>
-              <w:rPr>
-                <w:sz w:val="28"/>
-                <w:szCs w:val="28"/>
-                <w:lang w:val="ru-RU"/>
-              </w:rPr>
-            </w:pPr>
-          </w:p>
-        </w:tc>
-        <w:tc>
-          <w:tcPr>
-            <w:tcW w:w="992" w:type="dxa"/>
-          </w:tcPr>
-          <w:p>
-            <w:pPr>
-              <w:rPr>
-                <w:sz w:val="28"/>
-                <w:szCs w:val="28"/>
-                <w:lang w:val="ru-RU"/>
-              </w:rPr>
-            </w:pPr>
-          </w:p>
-        </w:tc>
-        <w:tc>
-          <w:tcPr>
-            <w:tcW w:w="993" w:type="dxa"/>
-          </w:tcPr>
-          <w:p>
-            <w:pPr>
-              <w:rPr>
-                <w:sz w:val="28"/>
-                <w:szCs w:val="28"/>
-                <w:lang w:val="ru-RU"/>
-              </w:rPr>
-            </w:pPr>
-          </w:p>
-        </w:tc>
-        <w:tc>
-          <w:tcPr>
-            <w:tcW w:w="992" w:type="dxa"/>
-          </w:tcPr>
-          <w:p>
-            <w:pPr>
-              <w:rPr>
-                <w:sz w:val="28"/>
-                <w:szCs w:val="28"/>
-                <w:lang w:val="ru-RU"/>
-              </w:rPr>
-            </w:pPr>
-          </w:p>
-        </w:tc>
-        <w:tc>
-          <w:tcPr>
-            <w:tcW w:w="992" w:type="dxa"/>
-          </w:tcPr>
-          <w:p>
-            <w:pPr>
-              <w:rPr>
-                <w:sz w:val="28"/>
-                <w:szCs w:val="28"/>
-                <w:lang w:val="ru-RU"/>
-              </w:rPr>
-            </w:pPr>
-          </w:p>
-        </w:tc>
-        <w:tc>
-          <w:tcPr>
-            <w:tcW w:w="992" w:type="dxa"/>
-          </w:tcPr>
-          <w:p>
-            <w:pPr>
-              <w:rPr>
-                <w:sz w:val="28"/>
-                <w:szCs w:val="28"/>
-                <w:lang w:val="ru-RU"/>
-              </w:rPr>
-            </w:pPr>
+              <w:t>7,1</w:t>
+            </w:r>
           </w:p>
         </w:tc>
       </w:tr>
     </w:tbl>
     <w:p>
       <w:pPr>
+        <w:tabs>
+          <w:tab w:val="left" w:pos="2950"/>
+        </w:tabs>
         <w:ind w:left="-567"/>
         <w:jc w:val="both"/>
         <w:rPr>
@@ -5445,6 +4800,14 @@
           <w:lang w:val="ru-RU"/>
         </w:rPr>
       </w:pPr>
+      <w:r>
+        <w:rPr>
+          <w:sz w:val="28"/>
+          <w:u w:val="single"/>
+          <w:lang w:val="ru-RU"/>
+        </w:rPr>
+        <w:t>26.07.17</w:t>
+      </w:r>
       <w:r>
         <w:rPr>
           <w:sz w:val="28"/>
@@ -5494,6 +4857,59 @@
         </w:rPr>
         <w:t xml:space="preserve"> </w:t>
       </w:r>
+      <w:r>
+        <w:rPr>
+          <w:sz w:val="28"/>
+          <w:lang w:val="ru-RU"/>
+        </w:rPr>
+        <w:t xml:space="preserve">Диабетическая </w:t>
+      </w:r>
+      <w:r>
+        <w:rPr>
+          <w:sz w:val="28"/>
+          <w:lang w:val="ru-RU"/>
+        </w:rPr>
+        <w:t>дистальная</w:t>
+      </w:r>
+      <w:r>
+        <w:rPr>
+          <w:sz w:val="28"/>
+          <w:lang w:val="ru-RU"/>
+        </w:rPr>
+        <w:t xml:space="preserve"> полинейропатия н/</w:t>
+      </w:r>
+      <w:proofErr w:type="gramStart"/>
+      <w:r>
+        <w:rPr>
+          <w:sz w:val="28"/>
+          <w:lang w:val="ru-RU"/>
+        </w:rPr>
+        <w:t>к</w:t>
+      </w:r>
+      <w:proofErr w:type="gramEnd"/>
+      <w:r>
+        <w:rPr>
+          <w:sz w:val="28"/>
+          <w:lang w:val="ru-RU"/>
+        </w:rPr>
+        <w:t xml:space="preserve">, сенсомоторная форма. СВД, цереброастенический </w:t>
+      </w:r>
+      <w:proofErr w:type="gramStart"/>
+      <w:r>
+        <w:rPr>
+          <w:sz w:val="28"/>
+          <w:lang w:val="ru-RU"/>
+        </w:rPr>
+        <w:t>с-м</w:t>
+      </w:r>
+      <w:proofErr w:type="gramEnd"/>
+      <w:r>
+        <w:rPr>
+          <w:sz w:val="28"/>
+          <w:lang w:val="ru-RU"/>
+        </w:rPr>
+        <w:t>.</w:t>
+      </w:r>
     </w:p>
     <w:p>
       <w:pPr>
@@ -5501,52 +4917,208 @@
         <w:jc w:val="both"/>
         <w:rPr>
           <w:sz w:val="28"/>
-          <w:szCs w:val="20"/>
+          <w:lang w:val="ru-RU"/>
+        </w:rPr>
+      </w:pPr>
+      <w:r>
+        <w:rPr>
+          <w:sz w:val="28"/>
+          <w:u w:val="single"/>
+          <w:lang w:val="ru-RU"/>
+        </w:rPr>
+        <w:t xml:space="preserve">21.07.17 </w:t>
+      </w:r>
+      <w:r>
+        <w:rPr>
+          <w:sz w:val="28"/>
+          <w:u w:val="single"/>
+          <w:lang w:val="ru-RU"/>
+        </w:rPr>
+        <w:t>Окулист</w:t>
+      </w:r>
+      <w:r>
+        <w:rPr>
+          <w:sz w:val="28"/>
+          <w:lang w:val="ru-RU"/>
+        </w:rPr>
+        <w:t xml:space="preserve">: </w:t>
+      </w:r>
+      <w:r>
+        <w:rPr>
+          <w:sz w:val="28"/>
           <w:lang w:val="en-US"/>
         </w:rPr>
-      </w:pPr>
-      <w:r>
-        <w:rPr>
-          <w:sz w:val="28"/>
-          <w:u w:val="single"/>
-          <w:lang w:val="ru-RU"/>
-        </w:rPr>
-        <w:t>Окулист</w:t>
+        <w:t>VIS</w:t>
+      </w:r>
+      <w:r>
+        <w:rPr>
+          <w:sz w:val="28"/>
+          <w:lang w:val="ru-RU"/>
+        </w:rPr>
+        <w:t xml:space="preserve"> </w:t>
       </w:r>
       <w:r>
         <w:rPr>
           <w:sz w:val="28"/>
           <w:lang w:val="en-US"/>
         </w:rPr>
-        <w:t>: VIS OD=   OS=</w:t>
+        <w:t>OD</w:t>
+      </w:r>
+      <w:r>
+        <w:rPr>
+          <w:sz w:val="28"/>
+          <w:lang w:val="ru-RU"/>
+        </w:rPr>
+        <w:t>=</w:t>
+      </w:r>
+      <w:r>
+        <w:rPr>
+          <w:sz w:val="28"/>
+          <w:lang w:val="ru-RU"/>
+        </w:rPr>
+        <w:t>1</w:t>
+      </w:r>
+      <w:proofErr w:type="gramStart"/>
+      <w:r>
+        <w:rPr>
+          <w:sz w:val="28"/>
+          <w:lang w:val="ru-RU"/>
+        </w:rPr>
+        <w:t>,0</w:t>
+      </w:r>
+      <w:proofErr w:type="gramEnd"/>
+      <w:r>
+        <w:rPr>
+          <w:sz w:val="28"/>
+          <w:lang w:val="ru-RU"/>
+        </w:rPr>
+        <w:t xml:space="preserve">   </w:t>
       </w:r>
       <w:r>
         <w:rPr>
           <w:sz w:val="28"/>
           <w:lang w:val="en-US"/>
         </w:rPr>
-        <w:t xml:space="preserve">  </w:t>
-      </w:r>
-      <w:r>
-        <w:rPr>
-          <w:sz w:val="28"/>
-          <w:lang w:val="en-US"/>
-        </w:rPr>
-        <w:t xml:space="preserve">  ; </w:t>
-      </w:r>
-      <w:r>
-        <w:rPr>
-          <w:sz w:val="28"/>
-          <w:lang w:val="ru-RU"/>
-        </w:rPr>
-        <w:t>ВГД</w:t>
-      </w:r>
-      <w:r>
-        <w:rPr>
-          <w:sz w:val="28"/>
-          <w:lang w:val="en-US"/>
-        </w:rPr>
-        <w:t xml:space="preserve"> OD=   OS=</w:t>
+        <w:t>OS</w:t>
+      </w:r>
+      <w:r>
+        <w:rPr>
+          <w:sz w:val="28"/>
+          <w:lang w:val="ru-RU"/>
+        </w:rPr>
+        <w:t xml:space="preserve">=  </w:t>
+      </w:r>
+      <w:r>
+        <w:rPr>
+          <w:sz w:val="28"/>
+          <w:lang w:val="ru-RU"/>
+        </w:rPr>
+        <w:t>1,0</w:t>
+      </w:r>
+      <w:r>
+        <w:rPr>
+          <w:sz w:val="28"/>
+          <w:lang w:val="ru-RU"/>
+        </w:rPr>
+        <w:t>;</w:t>
+      </w:r>
+      <w:r>
+        <w:rPr>
+          <w:sz w:val="28"/>
+          <w:lang w:val="ru-RU"/>
+        </w:rPr>
+        <w:t xml:space="preserve"> Гл. дно: ДЗН бледно-розовые. Границы четкие</w:t>
+      </w:r>
+      <w:r>
+        <w:rPr>
+          <w:sz w:val="28"/>
+          <w:lang w:val="ru-RU"/>
+        </w:rPr>
+        <w:t>.</w:t>
+      </w:r>
+      <w:r>
+        <w:rPr>
+          <w:sz w:val="28"/>
+          <w:lang w:val="ru-RU"/>
+        </w:rPr>
+        <w:t xml:space="preserve"> </w:t>
+      </w:r>
+      <w:r>
+        <w:rPr>
+          <w:sz w:val="28"/>
+          <w:lang w:val="ru-RU"/>
+        </w:rPr>
+        <w:t>А:V 2</w:t>
+      </w:r>
+      <w:r>
+        <w:rPr>
+          <w:sz w:val="28"/>
+          <w:lang w:val="ru-RU"/>
+        </w:rPr>
+        <w:t>:</w:t>
+      </w:r>
+      <w:r>
+        <w:rPr>
+          <w:sz w:val="28"/>
+          <w:lang w:val="ru-RU"/>
+        </w:rPr>
+        <w:t>3</w:t>
+      </w:r>
+      <w:r>
+        <w:rPr>
+          <w:sz w:val="28"/>
+          <w:lang w:val="ru-RU"/>
+        </w:rPr>
+        <w:t xml:space="preserve"> </w:t>
+      </w:r>
+      <w:r>
+        <w:rPr>
+          <w:sz w:val="28"/>
+          <w:lang w:val="ru-RU"/>
+        </w:rPr>
+        <w:t>Сос</w:t>
+      </w:r>
+      <w:r>
+        <w:rPr>
+          <w:sz w:val="28"/>
+          <w:lang w:val="ru-RU"/>
+        </w:rPr>
+        <w:t>уды</w:t>
+      </w:r>
+      <w:r>
+        <w:rPr>
+          <w:sz w:val="28"/>
+          <w:lang w:val="ru-RU"/>
+        </w:rPr>
+        <w:t xml:space="preserve"> </w:t>
+      </w:r>
+      <w:r>
+        <w:rPr>
+          <w:sz w:val="28"/>
+          <w:lang w:val="ru-RU"/>
+        </w:rPr>
+        <w:t xml:space="preserve">широкие, артерии умеренно извиты, вены </w:t>
+      </w:r>
+      <w:r>
+        <w:rPr>
+          <w:sz w:val="28"/>
+          <w:lang w:val="ru-RU"/>
+        </w:rPr>
+        <w:t>уплотнены</w:t>
+      </w:r>
+      <w:r>
+        <w:rPr>
+          <w:sz w:val="28"/>
+          <w:lang w:val="ru-RU"/>
+        </w:rPr>
+        <w:t xml:space="preserve">. В макуле без особенностей. </w:t>
+      </w:r>
+      <w:r>
+        <w:rPr>
+          <w:sz w:val="28"/>
+          <w:lang w:val="ru-RU"/>
+        </w:rPr>
+        <w:t xml:space="preserve"> </w:t>
       </w:r>
     </w:p>
     <w:p>
@@ -5559,47 +5131,28 @@
           <w:lang w:val="ru-RU"/>
         </w:rPr>
       </w:pPr>
-      <w:sdt>
-        <w:sdtPr>
-          <w:rPr>
-            <w:sz w:val="28"/>
-            <w:lang w:val="ru-RU"/>
-          </w:rPr>
-          <w:id w:val="1272982356"/>
-          <w:placeholder>
-            <w:docPart w:val="DefaultPlaceholder_1082065159"/>
-          </w:placeholder>
-          <w:showingPlcHdr/>
-          <w:comboBox>
-            <w:listItem w:value="Выберите элемент."/>
-            <w:listItem w:displayText="Оптические среды прозрачны." w:value="Оптические среды прозрачны."/>
-            <w:listItem w:displayText="Помутнения в хрусталиках ОИ" w:value="Помутнения в хрусталиках ОИ"/>
-            <w:listItem w:displayText="Начальные помутнения в хрусталиках ОИ." w:value="Начальные помутнения в хрусталиках ОИ."/>
-          </w:comboBox>
-        </w:sdtPr>
-        <w:sdtEndPr/>
-        <w:sdtContent>
-          <w:r>
-            <w:rPr>
-              <w:rStyle w:val="aa"/>
-            </w:rPr>
-            <w:t>Выберите элемент.</w:t>
-          </w:r>
-        </w:sdtContent>
-      </w:sdt>
-      <w:r>
-        <w:rPr>
-          <w:sz w:val="28"/>
-          <w:lang w:val="ru-RU"/>
-        </w:rPr>
-        <w:t xml:space="preserve"> Гл. дно: ДЗН бледно-розовые. Границы четкие</w:t>
-      </w:r>
-      <w:r>
-        <w:rPr>
-          <w:sz w:val="28"/>
-          <w:lang w:val="ru-RU"/>
-        </w:rPr>
-        <w:t>.</w:t>
+      <w:r>
+        <w:rPr>
+          <w:sz w:val="28"/>
+          <w:u w:val="single"/>
+          <w:lang w:val="ru-RU"/>
+        </w:rPr>
+        <w:t xml:space="preserve">17.07.17 </w:t>
+      </w:r>
+      <w:r>
+        <w:rPr>
+          <w:sz w:val="28"/>
+          <w:u w:val="single"/>
+          <w:lang w:val="ru-RU"/>
+        </w:rPr>
+        <w:t>ЭКГ</w:t>
+      </w:r>
+      <w:r>
+        <w:rPr>
+          <w:sz w:val="28"/>
+          <w:lang w:val="ru-RU"/>
+        </w:rPr>
+        <w:t>:</w:t>
       </w:r>
       <w:r>
         <w:rPr>
@@ -5613,148 +5166,21 @@
           <w:sz w:val="28"/>
           <w:lang w:val="ru-RU"/>
         </w:rPr>
-        <w:t xml:space="preserve">А:V 1:2 </w:t>
-      </w:r>
-      <w:r>
-        <w:rPr>
-          <w:sz w:val="28"/>
-          <w:lang w:val="ru-RU"/>
-        </w:rPr>
-        <w:t>Сос</w:t>
-      </w:r>
-      <w:r>
-        <w:rPr>
-          <w:sz w:val="28"/>
-          <w:lang w:val="ru-RU"/>
-        </w:rPr>
-        <w:t>уды</w:t>
-      </w:r>
-      <w:r>
-        <w:rPr>
-          <w:sz w:val="28"/>
-          <w:lang w:val="ru-RU"/>
-        </w:rPr>
-        <w:t xml:space="preserve"> сужены, склерозированы.  </w:t>
-      </w:r>
-      <w:proofErr w:type="spellStart"/>
-      <w:r>
-        <w:rPr>
-          <w:sz w:val="28"/>
-          <w:lang w:val="ru-RU"/>
-        </w:rPr>
-        <w:t>Салюс</w:t>
-      </w:r>
-      <w:proofErr w:type="spellEnd"/>
-      <w:r>
-        <w:rPr>
-          <w:sz w:val="28"/>
-          <w:lang w:val="ru-RU"/>
-        </w:rPr>
-        <w:t xml:space="preserve"> I-II. Аномалии венозных сосудов (извитость, колебания калибра).  Вены умеренно полнокровны. Вены неравномерно расширены.</w:t>
-      </w:r>
-      <w:r>
-        <w:rPr>
-          <w:sz w:val="28"/>
-          <w:lang w:val="ru-RU"/>
-        </w:rPr>
-        <w:t xml:space="preserve"> </w:t>
-      </w:r>
-      <w:r>
-        <w:rPr>
-          <w:sz w:val="28"/>
-          <w:lang w:val="ru-RU"/>
-        </w:rPr>
-        <w:t xml:space="preserve">Единичные микроаневризмы, микрогеморрагии.  </w:t>
-      </w:r>
-      <w:r>
-        <w:rPr>
-          <w:sz w:val="28"/>
-          <w:lang w:val="ru-RU"/>
-        </w:rPr>
-        <w:t>В</w:t>
-      </w:r>
-      <w:r>
-        <w:rPr>
-          <w:sz w:val="28"/>
-          <w:lang w:val="ru-RU"/>
-        </w:rPr>
-        <w:t xml:space="preserve"> </w:t>
-      </w:r>
-      <w:r>
-        <w:rPr>
-          <w:sz w:val="28"/>
-          <w:lang w:val="ru-RU"/>
-        </w:rPr>
-        <w:t xml:space="preserve">макулярной области без </w:t>
-      </w:r>
-      <w:r>
-        <w:rPr>
-          <w:sz w:val="28"/>
-          <w:lang w:val="ru-RU"/>
-        </w:rPr>
-        <w:lastRenderedPageBreak/>
-        <w:t>особенностей</w:t>
-      </w:r>
-      <w:r>
-        <w:rPr>
-          <w:sz w:val="28"/>
-          <w:lang w:val="ru-RU"/>
-        </w:rPr>
-        <w:t xml:space="preserve"> Д-з: </w:t>
-      </w:r>
-      <w:r>
-        <w:rPr>
-          <w:sz w:val="28"/>
-          <w:lang w:val="ru-RU"/>
-        </w:rPr>
-        <w:t>А</w:t>
-      </w:r>
-      <w:r>
-        <w:rPr>
-          <w:sz w:val="28"/>
-          <w:lang w:val="ru-RU"/>
-        </w:rPr>
-        <w:t xml:space="preserve">нгиопатия сосудов сетчатки ОИ. Начальная катаракта ОИ. Непролиферативная  диабетическая  ретинопатия ОИ. </w:t>
-      </w:r>
-    </w:p>
-    <w:p>
-      <w:pPr>
-        <w:ind w:left="-567"/>
-        <w:jc w:val="both"/>
-        <w:rPr>
-          <w:sz w:val="28"/>
-          <w:szCs w:val="20"/>
-          <w:lang w:val="ru-RU"/>
-        </w:rPr>
-      </w:pPr>
-      <w:r>
-        <w:rPr>
-          <w:sz w:val="28"/>
-          <w:u w:val="single"/>
-          <w:lang w:val="ru-RU"/>
-        </w:rPr>
-        <w:t>ЭКГ</w:t>
-      </w:r>
-      <w:r>
-        <w:rPr>
-          <w:sz w:val="28"/>
-          <w:lang w:val="ru-RU"/>
-        </w:rPr>
-        <w:t>:</w:t>
-      </w:r>
-      <w:r>
-        <w:rPr>
-          <w:sz w:val="28"/>
-          <w:lang w:val="ru-RU"/>
-        </w:rPr>
-        <w:t xml:space="preserve"> </w:t>
-      </w:r>
-      <w:r>
-        <w:rPr>
-          <w:sz w:val="28"/>
-          <w:lang w:val="ru-RU"/>
-        </w:rPr>
-        <w:t xml:space="preserve">ЧСС - уд/мин. Вольтаж </w:t>
+        <w:t>ЧСС -</w:t>
+      </w:r>
+      <w:r>
+        <w:rPr>
+          <w:sz w:val="28"/>
+          <w:lang w:val="ru-RU"/>
+        </w:rPr>
+        <w:t>80</w:t>
+      </w:r>
+      <w:r>
+        <w:rPr>
+          <w:sz w:val="28"/>
+          <w:lang w:val="ru-RU"/>
+        </w:rPr>
+        <w:t xml:space="preserve"> уд/мин. Вольтаж </w:t>
       </w:r>
       <w:sdt>
         <w:sdtPr>
@@ -5789,7 +5215,14 @@
           <w:sz w:val="28"/>
           <w:lang w:val="ru-RU"/>
         </w:rPr>
-        <w:t xml:space="preserve">  Ритм синусовый, тахикардия. Эл</w:t>
+        <w:t xml:space="preserve">  Ритм синусовый</w:t>
+      </w:r>
+      <w:r>
+        <w:rPr>
+          <w:sz w:val="28"/>
+          <w:lang w:val="ru-RU"/>
+        </w:rPr>
+        <w:t>. Эл</w:t>
       </w:r>
       <w:proofErr w:type="gramStart"/>
       <w:r>
@@ -5835,37 +5268,14 @@
           <w:sz w:val="28"/>
           <w:lang w:val="ru-RU"/>
         </w:rPr>
-        <w:t xml:space="preserve"> отклонена</w:t>
-      </w:r>
-      <w:r>
-        <w:rPr>
-          <w:sz w:val="28"/>
-          <w:lang w:val="ru-RU"/>
-        </w:rPr>
-        <w:t xml:space="preserve"> влево</w:t>
-      </w:r>
-      <w:r>
-        <w:rPr>
-          <w:sz w:val="28"/>
-          <w:lang w:val="ru-RU"/>
-        </w:rPr>
-        <w:t xml:space="preserve">.  Гипертрофия левого желудочка. </w:t>
-      </w:r>
-      <w:proofErr w:type="gramStart"/>
-      <w:r>
-        <w:rPr>
-          <w:sz w:val="28"/>
-          <w:lang w:val="ru-RU"/>
-        </w:rPr>
-        <w:t>Диффузные</w:t>
-      </w:r>
-      <w:proofErr w:type="gramEnd"/>
-      <w:r>
-        <w:rPr>
-          <w:sz w:val="28"/>
-          <w:lang w:val="ru-RU"/>
-        </w:rPr>
-        <w:t xml:space="preserve"> изменения миокарда. </w:t>
+        <w:t xml:space="preserve"> отклонена.  Гиперт</w:t>
+      </w:r>
+      <w:r>
+        <w:rPr>
+          <w:sz w:val="28"/>
+          <w:lang w:val="ru-RU"/>
+        </w:rPr>
+        <w:t xml:space="preserve">рофия левого желудочка. </w:t>
       </w:r>
     </w:p>
     <w:p>
@@ -5883,6 +5293,14 @@
           <w:u w:val="single"/>
           <w:lang w:val="ru-RU"/>
         </w:rPr>
+        <w:t>18.07.17</w:t>
+      </w:r>
+      <w:r>
+        <w:rPr>
+          <w:sz w:val="28"/>
+          <w:u w:val="single"/>
+          <w:lang w:val="ru-RU"/>
+        </w:rPr>
         <w:t>Кардиолог</w:t>
       </w:r>
       <w:r>
@@ -5891,6 +5309,13 @@
           <w:lang w:val="ru-RU"/>
         </w:rPr>
         <w:t xml:space="preserve">: </w:t>
+      </w:r>
+      <w:r>
+        <w:rPr>
+          <w:sz w:val="28"/>
+          <w:lang w:val="ru-RU"/>
+        </w:rPr>
+        <w:t xml:space="preserve"> НЦД по смешанному типу. СН 0.</w:t>
       </w:r>
     </w:p>
     <w:p>
@@ -6268,6 +5693,7 @@
         <w:rPr>
           <w:lang w:val="ru-RU"/>
         </w:rPr>
+        <w:lastRenderedPageBreak/>
         <w:t xml:space="preserve">престариум 5-10 мг </w:t>
       </w:r>
       <w:proofErr w:type="spellStart"/>
@@ -6391,10 +5817,62 @@
         <w:jc w:val="both"/>
         <w:rPr>
           <w:sz w:val="28"/>
-          <w:szCs w:val="20"/>
-          <w:lang w:val="ru-RU"/>
-        </w:rPr>
-      </w:pPr>
+          <w:lang w:val="ru-RU"/>
+        </w:rPr>
+      </w:pPr>
+      <w:r>
+        <w:rPr>
+          <w:sz w:val="28"/>
+          <w:u w:val="single"/>
+          <w:lang w:val="ru-RU"/>
+        </w:rPr>
+        <w:t>18.07.17</w:t>
+      </w:r>
+      <w:r>
+        <w:rPr>
+          <w:sz w:val="28"/>
+          <w:u w:val="single"/>
+          <w:lang w:val="ru-RU"/>
+        </w:rPr>
+        <w:t>Ангиохирург</w:t>
+      </w:r>
+      <w:r>
+        <w:rPr>
+          <w:sz w:val="28"/>
+          <w:lang w:val="ru-RU"/>
+        </w:rPr>
+        <w:t xml:space="preserve">: </w:t>
+      </w:r>
+      <w:proofErr w:type="spellStart"/>
+      <w:r>
+        <w:rPr>
+          <w:sz w:val="28"/>
+          <w:lang w:val="ru-RU"/>
+        </w:rPr>
+        <w:t>Диаб</w:t>
+      </w:r>
+      <w:proofErr w:type="spellEnd"/>
+      <w:r>
+        <w:rPr>
+          <w:sz w:val="28"/>
+          <w:lang w:val="ru-RU"/>
+        </w:rPr>
+        <w:t xml:space="preserve">. ангиопатия </w:t>
+      </w:r>
+      <w:r>
+        <w:rPr>
+          <w:sz w:val="28"/>
+          <w:lang w:val="ru-RU"/>
+        </w:rPr>
+        <w:t xml:space="preserve">артерий </w:t>
+      </w:r>
+      <w:r>
+        <w:rPr>
+          <w:sz w:val="28"/>
+          <w:lang w:val="ru-RU"/>
+        </w:rPr>
+        <w:t>н/к.</w:t>
+      </w:r>
     </w:p>
     <w:p>
       <w:pPr>
@@ -6402,6 +5880,94 @@
         <w:jc w:val="both"/>
         <w:rPr>
           <w:sz w:val="28"/>
+          <w:szCs w:val="28"/>
+          <w:lang w:val="ru-RU"/>
+        </w:rPr>
+      </w:pPr>
+      <w:r>
+        <w:rPr>
+          <w:sz w:val="28"/>
+          <w:u w:val="single"/>
+          <w:lang w:val="ru-RU"/>
+        </w:rPr>
+        <w:t xml:space="preserve">18.07.17 </w:t>
+      </w:r>
+      <w:r>
+        <w:rPr>
+          <w:sz w:val="28"/>
+          <w:u w:val="single"/>
+          <w:lang w:val="ru-RU"/>
+        </w:rPr>
+        <w:t>Хирург</w:t>
+      </w:r>
+      <w:r>
+        <w:rPr>
+          <w:sz w:val="28"/>
+          <w:szCs w:val="28"/>
+          <w:lang w:val="ru-RU"/>
+        </w:rPr>
+        <w:t>:</w:t>
+      </w:r>
+      <w:r>
+        <w:rPr>
+          <w:sz w:val="28"/>
+          <w:szCs w:val="28"/>
+          <w:lang w:val="ru-RU"/>
+        </w:rPr>
+        <w:t xml:space="preserve"> </w:t>
+      </w:r>
+      <w:r>
+        <w:rPr>
+          <w:sz w:val="28"/>
+          <w:szCs w:val="28"/>
+          <w:lang w:val="ru-RU"/>
+        </w:rPr>
+        <w:t xml:space="preserve"> </w:t>
+      </w:r>
+      <w:proofErr w:type="spellStart"/>
+      <w:r>
+        <w:rPr>
+          <w:sz w:val="28"/>
+          <w:lang w:val="ru-RU"/>
+        </w:rPr>
+        <w:t>Диаб</w:t>
+      </w:r>
+      <w:proofErr w:type="spellEnd"/>
+      <w:r>
+        <w:rPr>
+          <w:sz w:val="28"/>
+          <w:lang w:val="ru-RU"/>
+        </w:rPr>
+        <w:t xml:space="preserve">. ангиопатия артерий </w:t>
+      </w:r>
+      <w:r>
+        <w:rPr>
+          <w:sz w:val="28"/>
+          <w:lang w:val="ru-RU"/>
+        </w:rPr>
+        <w:t>н/к</w:t>
+      </w:r>
+      <w:r>
+        <w:rPr>
+          <w:sz w:val="28"/>
+          <w:lang w:val="ru-RU"/>
+        </w:rPr>
+        <w:t xml:space="preserve"> 1 ст</w:t>
+      </w:r>
+      <w:r>
+        <w:rPr>
+          <w:sz w:val="28"/>
+          <w:lang w:val="ru-RU"/>
+        </w:rPr>
+        <w:t xml:space="preserve">. </w:t>
+      </w:r>
+    </w:p>
+    <w:p>
+      <w:pPr>
+        <w:ind w:left="-567"/>
+        <w:jc w:val="both"/>
+        <w:rPr>
+          <w:sz w:val="28"/>
           <w:szCs w:val="20"/>
           <w:u w:val="single"/>
           <w:lang w:val="ru-RU"/>
@@ -6410,134 +5976,95 @@
       <w:r>
         <w:rPr>
           <w:sz w:val="28"/>
+          <w:szCs w:val="20"/>
           <w:u w:val="single"/>
           <w:lang w:val="ru-RU"/>
         </w:rPr>
-        <w:t>ЭХО КС:</w:t>
-      </w:r>
-      <w:r>
-        <w:rPr>
-          <w:sz w:val="28"/>
-          <w:lang w:val="ru-RU"/>
-        </w:rPr>
-        <w:t xml:space="preserve"> КД</w:t>
+        <w:t>18.</w:t>
+      </w:r>
+      <w:r>
+        <w:rPr>
+          <w:sz w:val="28"/>
+          <w:szCs w:val="20"/>
+          <w:u w:val="single"/>
+          <w:lang w:val="ru-RU"/>
+        </w:rPr>
+        <w:t>07.17</w:t>
+      </w:r>
+      <w:r>
+        <w:rPr>
+          <w:sz w:val="28"/>
+          <w:szCs w:val="20"/>
+          <w:u w:val="single"/>
+          <w:lang w:val="ru-RU"/>
+        </w:rPr>
+        <w:t xml:space="preserve">РВГ: </w:t>
+      </w:r>
+      <w:r>
+        <w:rPr>
+          <w:sz w:val="28"/>
+          <w:szCs w:val="20"/>
+          <w:lang w:val="ru-RU"/>
+        </w:rPr>
+        <w:t>объемное пульсовое кровенаполнение артерий н/к умеренно повышено. Тонус крупных артерий н/</w:t>
       </w:r>
       <w:proofErr w:type="gramStart"/>
       <w:r>
         <w:rPr>
           <w:sz w:val="28"/>
-          <w:lang w:val="ru-RU"/>
-        </w:rPr>
-        <w:t>Р-</w:t>
+          <w:szCs w:val="20"/>
+          <w:lang w:val="ru-RU"/>
+        </w:rPr>
+        <w:t>к</w:t>
       </w:r>
       <w:proofErr w:type="gramEnd"/>
       <w:r>
         <w:rPr>
           <w:sz w:val="28"/>
-          <w:lang w:val="ru-RU"/>
-        </w:rPr>
-        <w:t xml:space="preserve"> см;  КДО- мл; КСР- см; КСО- мл</w:t>
-      </w:r>
-      <w:r>
-        <w:rPr>
-          <w:sz w:val="28"/>
-          <w:lang w:val="ru-RU"/>
-        </w:rPr>
-        <w:t xml:space="preserve">; УО- мл; МОК- л/мин.; ФВ- %; просвет корня аорты </w:t>
-      </w:r>
-      <w:r>
-        <w:rPr>
-          <w:sz w:val="28"/>
-          <w:lang w:val="ru-RU"/>
-        </w:rPr>
-        <w:t xml:space="preserve">- см; ПЛП -  см; МЖП –  см; ЗСЛЖ – см; ППЖ- см; ПЛЖ- см; По ЭХО КС: Гипертрофия </w:t>
-      </w:r>
-    </w:p>
-    <w:p>
-      <w:pPr>
-        <w:ind w:left="-567"/>
-        <w:jc w:val="both"/>
-        <w:rPr>
-          <w:sz w:val="28"/>
-          <w:lang w:val="ru-RU"/>
-        </w:rPr>
-      </w:pPr>
-      <w:r>
-        <w:rPr>
-          <w:sz w:val="28"/>
-          <w:u w:val="single"/>
-          <w:lang w:val="ru-RU"/>
-        </w:rPr>
-        <w:t>Ангиохирург</w:t>
-      </w:r>
-      <w:r>
-        <w:rPr>
-          <w:sz w:val="28"/>
-          <w:lang w:val="ru-RU"/>
-        </w:rPr>
-        <w:t xml:space="preserve">: </w:t>
-      </w:r>
-      <w:proofErr w:type="spellStart"/>
-      <w:r>
-        <w:rPr>
-          <w:sz w:val="28"/>
-          <w:lang w:val="ru-RU"/>
-        </w:rPr>
-        <w:t>Диаб</w:t>
-      </w:r>
-      <w:proofErr w:type="spellEnd"/>
-      <w:r>
-        <w:rPr>
-          <w:sz w:val="28"/>
-          <w:lang w:val="ru-RU"/>
-        </w:rPr>
-        <w:t xml:space="preserve">. ангиопатия </w:t>
-      </w:r>
-      <w:r>
-        <w:rPr>
-          <w:sz w:val="28"/>
-          <w:lang w:val="ru-RU"/>
-        </w:rPr>
-        <w:t xml:space="preserve">артерий </w:t>
-      </w:r>
-      <w:r>
-        <w:rPr>
-          <w:sz w:val="28"/>
-          <w:lang w:val="ru-RU"/>
-        </w:rPr>
-        <w:t>н/к.</w:t>
-      </w:r>
-    </w:p>
-    <w:p>
-      <w:pPr>
-        <w:ind w:left="-567"/>
-        <w:jc w:val="both"/>
-        <w:rPr>
-          <w:sz w:val="28"/>
-          <w:szCs w:val="28"/>
-          <w:lang w:val="ru-RU"/>
-        </w:rPr>
-      </w:pPr>
-      <w:r>
-        <w:rPr>
-          <w:sz w:val="28"/>
-          <w:u w:val="single"/>
-          <w:lang w:val="ru-RU"/>
-        </w:rPr>
-        <w:t>Хирург</w:t>
-      </w:r>
-      <w:r>
-        <w:rPr>
-          <w:sz w:val="28"/>
-          <w:szCs w:val="28"/>
-          <w:lang w:val="ru-RU"/>
-        </w:rPr>
-        <w:t>:</w:t>
-      </w:r>
-      <w:r>
-        <w:rPr>
-          <w:sz w:val="28"/>
-          <w:szCs w:val="28"/>
+          <w:szCs w:val="20"/>
+          <w:lang w:val="ru-RU"/>
+        </w:rPr>
+        <w:t xml:space="preserve"> слегка </w:t>
+      </w:r>
+      <w:r>
+        <w:rPr>
+          <w:sz w:val="28"/>
+          <w:szCs w:val="20"/>
+          <w:lang w:val="ru-RU"/>
+        </w:rPr>
+        <w:t>повышен</w:t>
+      </w:r>
+      <w:r>
+        <w:rPr>
+          <w:sz w:val="28"/>
+          <w:szCs w:val="20"/>
+          <w:lang w:val="ru-RU"/>
+        </w:rPr>
+        <w:t>. Тонус артерий среднего и мелкого калибра н/к умеренно снижен. Периферическое сопротивление сосудов н/</w:t>
+      </w:r>
+      <w:proofErr w:type="gramStart"/>
+      <w:r>
+        <w:rPr>
+          <w:sz w:val="28"/>
+          <w:szCs w:val="20"/>
+          <w:lang w:val="ru-RU"/>
+        </w:rPr>
+        <w:t>к</w:t>
+      </w:r>
+      <w:proofErr w:type="gramEnd"/>
+      <w:r>
+        <w:rPr>
+          <w:sz w:val="28"/>
+          <w:szCs w:val="20"/>
+          <w:lang w:val="ru-RU"/>
+        </w:rPr>
+        <w:t xml:space="preserve"> в пределах  возрастной нормы. Симметрия кровенаполнения сосудов н/к</w:t>
+      </w:r>
+      <w:proofErr w:type="gramStart"/>
+      <w:r>
+        <w:rPr>
+          <w:sz w:val="28"/>
+          <w:szCs w:val="20"/>
           <w:lang w:val="ru-RU"/>
         </w:rPr>
         <w:t xml:space="preserve"> </w:t>
@@ -6545,42 +6072,10 @@
       <w:r>
         <w:rPr>
           <w:sz w:val="28"/>
-          <w:szCs w:val="28"/>
-          <w:lang w:val="ru-RU"/>
-        </w:rPr>
-        <w:t xml:space="preserve"> </w:t>
-      </w:r>
-      <w:proofErr w:type="spellStart"/>
-      <w:proofErr w:type="gramStart"/>
-      <w:r>
-        <w:rPr>
-          <w:sz w:val="28"/>
-          <w:lang w:val="ru-RU"/>
-        </w:rPr>
-        <w:t>Диаб</w:t>
-      </w:r>
-      <w:proofErr w:type="spellEnd"/>
-      <w:r>
-        <w:rPr>
-          <w:sz w:val="28"/>
-          <w:lang w:val="ru-RU"/>
-        </w:rPr>
-        <w:t xml:space="preserve">. ангиопатия артерий </w:t>
-      </w:r>
-      <w:r>
-        <w:rPr>
-          <w:sz w:val="28"/>
-          <w:lang w:val="ru-RU"/>
-        </w:rPr>
-        <w:t xml:space="preserve">н/к. </w:t>
-      </w:r>
-      <w:r>
-        <w:rPr>
-          <w:sz w:val="28"/>
-          <w:szCs w:val="28"/>
-          <w:lang w:val="ru-RU"/>
-        </w:rPr>
-        <w:t>хирургической  патологии  в данной момент нет.</w:t>
+          <w:szCs w:val="20"/>
+          <w:lang w:val="ru-RU"/>
+        </w:rPr>
+        <w:t>.</w:t>
       </w:r>
       <w:proofErr w:type="gramEnd"/>
     </w:p>
@@ -6590,6 +6085,7 @@
         <w:jc w:val="both"/>
         <w:rPr>
           <w:sz w:val="28"/>
+          <w:szCs w:val="20"/>
           <w:lang w:val="ru-RU"/>
         </w:rPr>
       </w:pPr>
@@ -6599,30 +6095,127 @@
           <w:u w:val="single"/>
           <w:lang w:val="ru-RU"/>
         </w:rPr>
-        <w:t>Нефролог:</w:t>
-      </w:r>
-      <w:r>
-        <w:rPr>
-          <w:sz w:val="28"/>
-          <w:lang w:val="ru-RU"/>
-        </w:rPr>
-        <w:t xml:space="preserve"> ХБП I-II ст.: </w:t>
+        <w:t>17.07.17</w:t>
+      </w:r>
+      <w:r>
+        <w:rPr>
+          <w:sz w:val="28"/>
+          <w:u w:val="single"/>
+          <w:lang w:val="ru-RU"/>
+        </w:rPr>
+        <w:t>УЗИ щит</w:t>
+      </w:r>
+      <w:proofErr w:type="gramStart"/>
+      <w:r>
+        <w:rPr>
+          <w:sz w:val="28"/>
+          <w:u w:val="single"/>
+          <w:lang w:val="ru-RU"/>
+        </w:rPr>
+        <w:t>.</w:t>
+      </w:r>
+      <w:proofErr w:type="gramEnd"/>
+      <w:r>
+        <w:rPr>
+          <w:sz w:val="28"/>
+          <w:u w:val="single"/>
+          <w:lang w:val="ru-RU"/>
+        </w:rPr>
+        <w:t xml:space="preserve"> </w:t>
+      </w:r>
+      <w:proofErr w:type="gramStart"/>
+      <w:r>
+        <w:rPr>
+          <w:sz w:val="28"/>
+          <w:u w:val="single"/>
+          <w:lang w:val="ru-RU"/>
+        </w:rPr>
+        <w:t>ж</w:t>
+      </w:r>
+      <w:proofErr w:type="gramEnd"/>
+      <w:r>
+        <w:rPr>
+          <w:sz w:val="28"/>
+          <w:u w:val="single"/>
+          <w:lang w:val="ru-RU"/>
+        </w:rPr>
+        <w:t>елезы</w:t>
+      </w:r>
+      <w:r>
+        <w:rPr>
+          <w:sz w:val="28"/>
+          <w:lang w:val="ru-RU"/>
+        </w:rPr>
+        <w:t xml:space="preserve">: </w:t>
       </w:r>
       <w:proofErr w:type="spellStart"/>
-      <w:r>
-        <w:rPr>
-          <w:sz w:val="28"/>
-          <w:lang w:val="ru-RU"/>
-        </w:rPr>
-        <w:t>диаб</w:t>
+      <w:proofErr w:type="gramStart"/>
+      <w:r>
+        <w:rPr>
+          <w:sz w:val="28"/>
+          <w:lang w:val="ru-RU"/>
+        </w:rPr>
+        <w:t>Пр</w:t>
       </w:r>
       <w:proofErr w:type="spellEnd"/>
-      <w:r>
-        <w:rPr>
-          <w:sz w:val="28"/>
-          <w:lang w:val="ru-RU"/>
-        </w:rPr>
-        <w:t xml:space="preserve">. нефропатия, артериальная гипертензия. </w:t>
+      <w:proofErr w:type="gramEnd"/>
+      <w:r>
+        <w:rPr>
+          <w:sz w:val="28"/>
+          <w:lang w:val="ru-RU"/>
+        </w:rPr>
+        <w:t xml:space="preserve"> д. V = </w:t>
+      </w:r>
+      <w:r>
+        <w:rPr>
+          <w:sz w:val="28"/>
+          <w:lang w:val="ru-RU"/>
+        </w:rPr>
+        <w:t>8,9</w:t>
+      </w:r>
+      <w:r>
+        <w:rPr>
+          <w:sz w:val="28"/>
+          <w:lang w:val="ru-RU"/>
+        </w:rPr>
+        <w:t xml:space="preserve"> см</w:t>
+      </w:r>
+      <w:r>
+        <w:rPr>
+          <w:sz w:val="28"/>
+          <w:vertAlign w:val="superscript"/>
+          <w:lang w:val="ru-RU"/>
+        </w:rPr>
+        <w:t>3</w:t>
+      </w:r>
+      <w:r>
+        <w:rPr>
+          <w:sz w:val="28"/>
+          <w:lang w:val="ru-RU"/>
+        </w:rPr>
+        <w:t xml:space="preserve">; лев. д. V = </w:t>
+      </w:r>
+      <w:r>
+        <w:rPr>
+          <w:sz w:val="28"/>
+          <w:lang w:val="ru-RU"/>
+        </w:rPr>
+        <w:t>7,4</w:t>
+      </w:r>
+      <w:r>
+        <w:rPr>
+          <w:sz w:val="28"/>
+          <w:lang w:val="ru-RU"/>
+        </w:rPr>
+        <w:t xml:space="preserve"> см</w:t>
+      </w:r>
+      <w:r>
+        <w:rPr>
+          <w:sz w:val="28"/>
+          <w:vertAlign w:val="superscript"/>
+          <w:lang w:val="ru-RU"/>
+        </w:rPr>
+        <w:t>3</w:t>
       </w:r>
     </w:p>
     <w:p>
@@ -6631,130 +6224,200 @@
         <w:jc w:val="both"/>
         <w:rPr>
           <w:sz w:val="28"/>
-          <w:szCs w:val="28"/>
-          <w:lang w:val="ru-RU"/>
-        </w:rPr>
-      </w:pPr>
-      <w:r>
-        <w:rPr>
-          <w:sz w:val="28"/>
-          <w:szCs w:val="28"/>
-          <w:u w:val="single"/>
-          <w:lang w:val="ru-RU"/>
-        </w:rPr>
-        <w:t>Гастроэнтеролог</w:t>
-      </w:r>
-      <w:r>
-        <w:rPr>
-          <w:sz w:val="28"/>
-          <w:szCs w:val="28"/>
-          <w:lang w:val="ru-RU"/>
-        </w:rPr>
-        <w:t xml:space="preserve">: Хр. холецистит в ст. нестойкой ремиссии, </w:t>
+          <w:lang w:val="ru-RU"/>
+        </w:rPr>
+      </w:pPr>
+      <w:r>
+        <w:rPr>
+          <w:sz w:val="28"/>
+          <w:lang w:val="ru-RU"/>
+        </w:rPr>
+        <w:t>Щит</w:t>
+      </w:r>
+      <w:proofErr w:type="gramStart"/>
+      <w:r>
+        <w:rPr>
+          <w:sz w:val="28"/>
+          <w:lang w:val="ru-RU"/>
+        </w:rPr>
+        <w:t>.</w:t>
+      </w:r>
+      <w:proofErr w:type="gramEnd"/>
+      <w:r>
+        <w:rPr>
+          <w:sz w:val="28"/>
+          <w:lang w:val="ru-RU"/>
+        </w:rPr>
+        <w:t xml:space="preserve"> </w:t>
+      </w:r>
+      <w:proofErr w:type="gramStart"/>
+      <w:r>
+        <w:rPr>
+          <w:sz w:val="28"/>
+          <w:lang w:val="ru-RU"/>
+        </w:rPr>
+        <w:t>ж</w:t>
+      </w:r>
+      <w:proofErr w:type="gramEnd"/>
+      <w:r>
+        <w:rPr>
+          <w:sz w:val="28"/>
+          <w:lang w:val="ru-RU"/>
+        </w:rPr>
+        <w:t>елеза</w:t>
+      </w:r>
+      <w:r>
+        <w:rPr>
+          <w:sz w:val="28"/>
+          <w:lang w:val="ru-RU"/>
+        </w:rPr>
+        <w:t xml:space="preserve"> </w:t>
+      </w:r>
+      <w:r>
+        <w:rPr>
+          <w:sz w:val="28"/>
+          <w:lang w:val="ru-RU"/>
+        </w:rPr>
+        <w:t xml:space="preserve">не увеличена, контуры ровные. </w:t>
+      </w:r>
+      <w:r>
+        <w:rPr>
+          <w:sz w:val="28"/>
+          <w:lang w:val="ru-RU"/>
+        </w:rPr>
+        <w:t>Эхогенность и эхоструктура обычные</w:t>
+      </w:r>
+      <w:r>
+        <w:rPr>
+          <w:sz w:val="28"/>
+          <w:lang w:val="ru-RU"/>
+        </w:rPr>
+        <w:t xml:space="preserve">. </w:t>
+      </w:r>
+      <w:r>
+        <w:rPr>
+          <w:sz w:val="28"/>
+          <w:lang w:val="ru-RU"/>
+        </w:rPr>
+        <w:t>Р</w:t>
+      </w:r>
+      <w:r>
+        <w:rPr>
+          <w:sz w:val="28"/>
+          <w:lang w:val="ru-RU"/>
+        </w:rPr>
+        <w:t>егионарны</w:t>
+      </w:r>
+      <w:r>
+        <w:rPr>
+          <w:sz w:val="28"/>
+          <w:lang w:val="ru-RU"/>
+        </w:rPr>
+        <w:t>е</w:t>
+      </w:r>
+      <w:r>
+        <w:rPr>
+          <w:sz w:val="28"/>
+          <w:lang w:val="ru-RU"/>
+        </w:rPr>
+        <w:t xml:space="preserve"> л/узл</w:t>
+      </w:r>
+      <w:r>
+        <w:rPr>
+          <w:sz w:val="28"/>
+          <w:lang w:val="ru-RU"/>
+        </w:rPr>
+        <w:t>ы</w:t>
+      </w:r>
+      <w:r>
+        <w:rPr>
+          <w:sz w:val="28"/>
+          <w:lang w:val="ru-RU"/>
+        </w:rPr>
+        <w:t xml:space="preserve"> </w:t>
+      </w:r>
+      <w:r>
+        <w:rPr>
+          <w:sz w:val="28"/>
+          <w:lang w:val="ru-RU"/>
+        </w:rPr>
+        <w:t xml:space="preserve"> </w:t>
+      </w:r>
+      <w:r>
+        <w:rPr>
+          <w:sz w:val="28"/>
+          <w:lang w:val="ru-RU"/>
+        </w:rPr>
+        <w:t xml:space="preserve">не </w:t>
+      </w:r>
+      <w:r>
+        <w:rPr>
+          <w:sz w:val="28"/>
+          <w:lang w:val="ru-RU"/>
+        </w:rPr>
+        <w:t xml:space="preserve">визуализируются. </w:t>
       </w:r>
       <w:proofErr w:type="spellStart"/>
       <w:r>
         <w:rPr>
           <w:sz w:val="28"/>
-          <w:szCs w:val="28"/>
-          <w:lang w:val="ru-RU"/>
-        </w:rPr>
-        <w:t>гипомоторная</w:t>
+          <w:lang w:val="ru-RU"/>
+        </w:rPr>
+        <w:t>Закл</w:t>
       </w:r>
       <w:proofErr w:type="spellEnd"/>
       <w:r>
         <w:rPr>
           <w:sz w:val="28"/>
-          <w:szCs w:val="28"/>
+          <w:lang w:val="ru-RU"/>
+        </w:rPr>
+        <w:t xml:space="preserve">.: </w:t>
+      </w:r>
+      <w:r>
+        <w:rPr>
+          <w:sz w:val="28"/>
+          <w:lang w:val="ru-RU"/>
+        </w:rPr>
+        <w:t>Эхопризнаков патологии щит</w:t>
+      </w:r>
+      <w:proofErr w:type="gramStart"/>
+      <w:r>
+        <w:rPr>
+          <w:sz w:val="28"/>
+          <w:lang w:val="ru-RU"/>
+        </w:rPr>
+        <w:t>.</w:t>
+      </w:r>
+      <w:proofErr w:type="gramEnd"/>
+      <w:r>
+        <w:rPr>
+          <w:sz w:val="28"/>
           <w:lang w:val="ru-RU"/>
         </w:rPr>
         <w:t xml:space="preserve"> </w:t>
       </w:r>
-      <w:r>
-        <w:rPr>
-          <w:sz w:val="28"/>
-          <w:szCs w:val="28"/>
-          <w:lang w:val="ru-RU"/>
-        </w:rPr>
-        <w:t xml:space="preserve">дискинезия </w:t>
-      </w:r>
-      <w:r>
-        <w:rPr>
-          <w:sz w:val="28"/>
-          <w:szCs w:val="28"/>
-          <w:lang w:val="ru-RU"/>
-        </w:rPr>
-        <w:t xml:space="preserve"> желчевыводящих путей. Хр. панкреатит с ферментативной недоста</w:t>
-      </w:r>
-      <w:r>
-        <w:rPr>
-          <w:sz w:val="28"/>
-          <w:szCs w:val="28"/>
-          <w:lang w:val="ru-RU"/>
-        </w:rPr>
-        <w:t xml:space="preserve">точностью функции </w:t>
-      </w:r>
-      <w:proofErr w:type="spellStart"/>
-      <w:r>
-        <w:rPr>
-          <w:sz w:val="28"/>
-          <w:szCs w:val="28"/>
-          <w:lang w:val="ru-RU"/>
-        </w:rPr>
-        <w:t>подж</w:t>
-      </w:r>
-      <w:proofErr w:type="spellEnd"/>
-      <w:r>
-        <w:rPr>
-          <w:sz w:val="28"/>
-          <w:szCs w:val="28"/>
-          <w:lang w:val="ru-RU"/>
-        </w:rPr>
-        <w:t xml:space="preserve">. железы, с нарушением внешне и внутрисекреторной функции </w:t>
-      </w:r>
-      <w:proofErr w:type="spellStart"/>
-      <w:r>
-        <w:rPr>
-          <w:sz w:val="28"/>
-          <w:szCs w:val="28"/>
-          <w:lang w:val="ru-RU"/>
-        </w:rPr>
-        <w:t>подж</w:t>
-      </w:r>
-      <w:proofErr w:type="spellEnd"/>
-      <w:r>
-        <w:rPr>
-          <w:sz w:val="28"/>
-          <w:szCs w:val="28"/>
-          <w:lang w:val="ru-RU"/>
-        </w:rPr>
-        <w:t xml:space="preserve">. железы.  </w:t>
-      </w:r>
-      <w:r>
-        <w:rPr>
-          <w:sz w:val="28"/>
-          <w:szCs w:val="28"/>
-          <w:lang w:val="ru-RU"/>
-        </w:rPr>
-        <w:t xml:space="preserve">Хр. гастродуоденит с </w:t>
-      </w:r>
       <w:proofErr w:type="gramStart"/>
       <w:r>
         <w:rPr>
           <w:sz w:val="28"/>
-          <w:szCs w:val="28"/>
-          <w:lang w:val="ru-RU"/>
-        </w:rPr>
-        <w:t>болевым</w:t>
+          <w:lang w:val="ru-RU"/>
+        </w:rPr>
+        <w:t>ж</w:t>
       </w:r>
       <w:proofErr w:type="gramEnd"/>
       <w:r>
         <w:rPr>
           <w:sz w:val="28"/>
-          <w:szCs w:val="28"/>
-          <w:lang w:val="ru-RU"/>
-        </w:rPr>
-        <w:t xml:space="preserve"> и диспепсическим с-мом. </w:t>
+          <w:lang w:val="ru-RU"/>
+        </w:rPr>
+        <w:t>елезы нет.</w:t>
+      </w:r>
+      <w:r>
+        <w:rPr>
+          <w:sz w:val="28"/>
+          <w:lang w:val="ru-RU"/>
+        </w:rPr>
+        <w:t xml:space="preserve"> </w:t>
       </w:r>
     </w:p>
     <w:p>
@@ -6763,1131 +6426,6 @@
         <w:jc w:val="both"/>
         <w:rPr>
           <w:sz w:val="28"/>
-          <w:lang w:val="ru-RU"/>
-        </w:rPr>
-      </w:pPr>
-      <w:r>
-        <w:rPr>
-          <w:sz w:val="28"/>
-          <w:u w:val="single"/>
-          <w:lang w:val="ru-RU"/>
-        </w:rPr>
-        <w:t>Гинеколог</w:t>
-      </w:r>
-      <w:r>
-        <w:rPr>
-          <w:sz w:val="28"/>
-          <w:lang w:val="ru-RU"/>
-        </w:rPr>
-        <w:t xml:space="preserve">: </w:t>
-      </w:r>
-    </w:p>
-    <w:p>
-      <w:pPr>
-        <w:ind w:left="-567"/>
-        <w:jc w:val="both"/>
-        <w:rPr>
-          <w:sz w:val="28"/>
-          <w:szCs w:val="20"/>
-          <w:u w:val="single"/>
-          <w:lang w:val="ru-RU"/>
-        </w:rPr>
-      </w:pPr>
-      <w:r>
-        <w:rPr>
-          <w:sz w:val="28"/>
-          <w:szCs w:val="20"/>
-          <w:u w:val="single"/>
-          <w:lang w:val="ru-RU"/>
-        </w:rPr>
-        <w:t>18.</w:t>
-      </w:r>
-      <w:r>
-        <w:rPr>
-          <w:sz w:val="28"/>
-          <w:szCs w:val="20"/>
-          <w:u w:val="single"/>
-          <w:lang w:val="ru-RU"/>
-        </w:rPr>
-        <w:t>07.17</w:t>
-      </w:r>
-      <w:r>
-        <w:rPr>
-          <w:sz w:val="28"/>
-          <w:szCs w:val="20"/>
-          <w:u w:val="single"/>
-          <w:lang w:val="ru-RU"/>
-        </w:rPr>
-        <w:t xml:space="preserve">РВГ: </w:t>
-      </w:r>
-      <w:r>
-        <w:rPr>
-          <w:sz w:val="28"/>
-          <w:szCs w:val="20"/>
-          <w:lang w:val="ru-RU"/>
-        </w:rPr>
-        <w:t>объемное пульсовое кровенаполнение артерий н/к умеренно повышено. Тонус крупных артерий н/</w:t>
-      </w:r>
-      <w:proofErr w:type="gramStart"/>
-      <w:r>
-        <w:rPr>
-          <w:sz w:val="28"/>
-          <w:szCs w:val="20"/>
-          <w:lang w:val="ru-RU"/>
-        </w:rPr>
-        <w:t>к</w:t>
-      </w:r>
-      <w:proofErr w:type="gramEnd"/>
-      <w:r>
-        <w:rPr>
-          <w:sz w:val="28"/>
-          <w:szCs w:val="20"/>
-          <w:lang w:val="ru-RU"/>
-        </w:rPr>
-        <w:t xml:space="preserve"> слегка </w:t>
-      </w:r>
-      <w:r>
-        <w:rPr>
-          <w:sz w:val="28"/>
-          <w:szCs w:val="20"/>
-          <w:lang w:val="ru-RU"/>
-        </w:rPr>
-        <w:t>повышен</w:t>
-      </w:r>
-      <w:r>
-        <w:rPr>
-          <w:sz w:val="28"/>
-          <w:szCs w:val="20"/>
-          <w:lang w:val="ru-RU"/>
-        </w:rPr>
-        <w:t>. Тонус артерий среднего и мелкого калибра н/к умеренно снижен. Периферическое сопротивление сосудов н/</w:t>
-      </w:r>
-      <w:proofErr w:type="gramStart"/>
-      <w:r>
-        <w:rPr>
-          <w:sz w:val="28"/>
-          <w:szCs w:val="20"/>
-          <w:lang w:val="ru-RU"/>
-        </w:rPr>
-        <w:t>к</w:t>
-      </w:r>
-      <w:proofErr w:type="gramEnd"/>
-      <w:r>
-        <w:rPr>
-          <w:sz w:val="28"/>
-          <w:szCs w:val="20"/>
-          <w:lang w:val="ru-RU"/>
-        </w:rPr>
-        <w:t xml:space="preserve"> в пределах  возрастной нормы. Симметрия кровенаполнения сосудов н/к</w:t>
-      </w:r>
-      <w:proofErr w:type="gramStart"/>
-      <w:r>
-        <w:rPr>
-          <w:sz w:val="28"/>
-          <w:szCs w:val="20"/>
-          <w:lang w:val="ru-RU"/>
-        </w:rPr>
-        <w:t xml:space="preserve"> </w:t>
-      </w:r>
-      <w:r>
-        <w:rPr>
-          <w:sz w:val="28"/>
-          <w:szCs w:val="20"/>
-          <w:lang w:val="ru-RU"/>
-        </w:rPr>
-        <w:t>.</w:t>
-      </w:r>
-      <w:proofErr w:type="gramEnd"/>
-    </w:p>
-    <w:p>
-      <w:pPr>
-        <w:ind w:left="-567"/>
-        <w:jc w:val="both"/>
-        <w:rPr>
-          <w:sz w:val="28"/>
-          <w:lang w:val="ru-RU"/>
-        </w:rPr>
-      </w:pPr>
-      <w:r>
-        <w:rPr>
-          <w:sz w:val="28"/>
-          <w:u w:val="single"/>
-          <w:lang w:val="ru-RU"/>
-        </w:rPr>
-        <w:t>Допплерография:</w:t>
-      </w:r>
-      <w:r>
-        <w:rPr>
-          <w:sz w:val="28"/>
-          <w:lang w:val="ru-RU"/>
-        </w:rPr>
-        <w:t xml:space="preserve"> </w:t>
-      </w:r>
-      <w:r>
-        <w:rPr>
-          <w:sz w:val="28"/>
-          <w:lang w:val="ru-RU"/>
-        </w:rPr>
-        <w:t xml:space="preserve">ЛПИ </w:t>
-      </w:r>
-      <w:r>
-        <w:rPr>
-          <w:sz w:val="28"/>
-          <w:lang w:val="ru-RU"/>
-        </w:rPr>
-        <w:t>справа –</w:t>
-      </w:r>
-      <w:proofErr w:type="gramStart"/>
-      <w:r>
-        <w:rPr>
-          <w:sz w:val="28"/>
-          <w:lang w:val="ru-RU"/>
-        </w:rPr>
-        <w:t xml:space="preserve"> ,</w:t>
-      </w:r>
-      <w:proofErr w:type="gramEnd"/>
-      <w:r>
-        <w:rPr>
-          <w:sz w:val="28"/>
-          <w:lang w:val="ru-RU"/>
-        </w:rPr>
-        <w:t xml:space="preserve"> </w:t>
-      </w:r>
-      <w:r>
-        <w:rPr>
-          <w:sz w:val="28"/>
-          <w:lang w:val="ru-RU"/>
-        </w:rPr>
-        <w:t xml:space="preserve">ЛПИ </w:t>
-      </w:r>
-      <w:r>
-        <w:rPr>
-          <w:sz w:val="28"/>
-          <w:lang w:val="ru-RU"/>
-        </w:rPr>
-        <w:t xml:space="preserve">слева – . </w:t>
-      </w:r>
-      <w:r>
-        <w:rPr>
-          <w:sz w:val="28"/>
-          <w:lang w:val="ru-RU"/>
-        </w:rPr>
-        <w:t xml:space="preserve">Кровоток по а. </w:t>
-      </w:r>
-      <w:proofErr w:type="spellStart"/>
-      <w:r>
-        <w:rPr>
-          <w:sz w:val="28"/>
-          <w:lang w:val="ru-RU"/>
-        </w:rPr>
-        <w:t>tibialis</w:t>
-      </w:r>
-      <w:proofErr w:type="spellEnd"/>
-      <w:r>
-        <w:rPr>
-          <w:sz w:val="28"/>
-          <w:lang w:val="ru-RU"/>
-        </w:rPr>
-        <w:t xml:space="preserve"> </w:t>
-      </w:r>
-      <w:proofErr w:type="spellStart"/>
-      <w:r>
-        <w:rPr>
-          <w:sz w:val="28"/>
-          <w:lang w:val="ru-RU"/>
-        </w:rPr>
-        <w:t>роst</w:t>
-      </w:r>
-      <w:proofErr w:type="spellEnd"/>
-      <w:r>
-        <w:rPr>
-          <w:sz w:val="28"/>
-          <w:lang w:val="ru-RU"/>
-        </w:rPr>
-        <w:t xml:space="preserve">  не нарушен </w:t>
-      </w:r>
-      <w:r>
-        <w:rPr>
-          <w:sz w:val="28"/>
-          <w:lang w:val="ru-RU"/>
-        </w:rPr>
-        <w:t xml:space="preserve">с </w:t>
-      </w:r>
-      <w:r>
-        <w:rPr>
-          <w:sz w:val="28"/>
-          <w:lang w:val="ru-RU"/>
-        </w:rPr>
-        <w:t xml:space="preserve">обеих сторон. </w:t>
-      </w:r>
-      <w:r>
-        <w:rPr>
-          <w:sz w:val="28"/>
-          <w:lang w:val="ru-RU"/>
-        </w:rPr>
-        <w:t xml:space="preserve">Нарушение кровообращения </w:t>
-      </w:r>
-      <w:proofErr w:type="gramStart"/>
-      <w:r>
-        <w:rPr>
-          <w:sz w:val="28"/>
-          <w:lang w:val="ru-RU"/>
-        </w:rPr>
-        <w:t>по</w:t>
-      </w:r>
-      <w:proofErr w:type="gramEnd"/>
-      <w:r>
-        <w:rPr>
-          <w:sz w:val="28"/>
-          <w:lang w:val="ru-RU"/>
-        </w:rPr>
-        <w:t xml:space="preserve"> а. </w:t>
-      </w:r>
-      <w:proofErr w:type="spellStart"/>
-      <w:r>
-        <w:rPr>
-          <w:sz w:val="28"/>
-          <w:lang w:val="ru-RU"/>
-        </w:rPr>
-        <w:t>tibialis</w:t>
-      </w:r>
-      <w:proofErr w:type="spellEnd"/>
-      <w:r>
-        <w:rPr>
-          <w:sz w:val="28"/>
-          <w:lang w:val="ru-RU"/>
-        </w:rPr>
-        <w:t xml:space="preserve">  </w:t>
-      </w:r>
-      <w:proofErr w:type="spellStart"/>
-      <w:r>
-        <w:rPr>
-          <w:sz w:val="28"/>
-          <w:lang w:val="ru-RU"/>
-        </w:rPr>
-        <w:t>роst</w:t>
-      </w:r>
-      <w:proofErr w:type="spellEnd"/>
-      <w:r>
-        <w:rPr>
-          <w:sz w:val="28"/>
-          <w:lang w:val="ru-RU"/>
-        </w:rPr>
-        <w:t xml:space="preserve"> III ст. с обеих сторон. </w:t>
-      </w:r>
-    </w:p>
-    <w:p>
-      <w:pPr>
-        <w:ind w:left="-567"/>
-        <w:jc w:val="both"/>
-        <w:rPr>
-          <w:sz w:val="28"/>
-          <w:lang w:val="ru-RU"/>
-        </w:rPr>
-      </w:pPr>
-      <w:r>
-        <w:rPr>
-          <w:sz w:val="28"/>
-          <w:u w:val="single"/>
-          <w:lang w:val="ru-RU"/>
-        </w:rPr>
-        <w:t>Дупл</w:t>
-      </w:r>
-      <w:proofErr w:type="gramStart"/>
-      <w:r>
-        <w:rPr>
-          <w:sz w:val="28"/>
-          <w:u w:val="single"/>
-          <w:lang w:val="ru-RU"/>
-        </w:rPr>
-        <w:t>.</w:t>
-      </w:r>
-      <w:proofErr w:type="gramEnd"/>
-      <w:r>
-        <w:rPr>
-          <w:sz w:val="28"/>
-          <w:u w:val="single"/>
-          <w:lang w:val="ru-RU"/>
-        </w:rPr>
-        <w:t xml:space="preserve"> </w:t>
-      </w:r>
-      <w:proofErr w:type="gramStart"/>
-      <w:r>
-        <w:rPr>
-          <w:sz w:val="28"/>
-          <w:u w:val="single"/>
-          <w:lang w:val="ru-RU"/>
-        </w:rPr>
-        <w:t>с</w:t>
-      </w:r>
-      <w:proofErr w:type="gramEnd"/>
-      <w:r>
-        <w:rPr>
-          <w:sz w:val="28"/>
-          <w:u w:val="single"/>
-          <w:lang w:val="ru-RU"/>
-        </w:rPr>
-        <w:t>канирование артерий н/к</w:t>
-      </w:r>
-      <w:r>
-        <w:rPr>
-          <w:sz w:val="28"/>
-          <w:lang w:val="ru-RU"/>
-        </w:rPr>
-        <w:t xml:space="preserve">: Заключение: </w:t>
-      </w:r>
-      <w:r>
-        <w:rPr>
-          <w:sz w:val="28"/>
-          <w:lang w:val="ru-RU"/>
-        </w:rPr>
-        <w:t xml:space="preserve">Эхопризнаки стеноза большеберцовой </w:t>
-      </w:r>
-      <w:r>
-        <w:rPr>
-          <w:sz w:val="28"/>
-          <w:lang w:val="ru-RU"/>
-        </w:rPr>
-        <w:t xml:space="preserve">артерии справа   %, задней большеберцовой артерии справа  %. </w:t>
-      </w:r>
-      <w:proofErr w:type="spellStart"/>
-      <w:r>
-        <w:rPr>
-          <w:sz w:val="28"/>
-          <w:lang w:val="ru-RU"/>
-        </w:rPr>
-        <w:t>Диаб</w:t>
-      </w:r>
-      <w:proofErr w:type="spellEnd"/>
-      <w:r>
-        <w:rPr>
-          <w:sz w:val="28"/>
-          <w:lang w:val="ru-RU"/>
-        </w:rPr>
-        <w:t>. ангиопатия артерий н/к.</w:t>
-      </w:r>
-      <w:r>
-        <w:rPr>
-          <w:sz w:val="28"/>
-          <w:lang w:val="ru-RU"/>
-        </w:rPr>
-        <w:t xml:space="preserve"> </w:t>
-      </w:r>
-    </w:p>
-    <w:p>
-      <w:pPr>
-        <w:ind w:left="-567"/>
-        <w:jc w:val="both"/>
-        <w:rPr>
-          <w:sz w:val="28"/>
-          <w:szCs w:val="28"/>
-          <w:lang w:val="ru-RU"/>
-        </w:rPr>
-      </w:pPr>
-      <w:r>
-        <w:rPr>
-          <w:sz w:val="28"/>
-          <w:u w:val="single"/>
-          <w:lang w:val="ru-RU"/>
-        </w:rPr>
-        <w:t>УЗИ</w:t>
-      </w:r>
-      <w:r>
-        <w:rPr>
-          <w:sz w:val="28"/>
-          <w:lang w:val="ru-RU"/>
-        </w:rPr>
-        <w:t xml:space="preserve">: </w:t>
-      </w:r>
-      <w:r>
-        <w:rPr>
-          <w:sz w:val="28"/>
-          <w:szCs w:val="28"/>
-          <w:lang w:val="ru-RU"/>
-        </w:rPr>
-        <w:t>Заключение: Эхопризнаки диффузн</w:t>
-      </w:r>
-      <w:r>
-        <w:rPr>
-          <w:sz w:val="28"/>
-          <w:szCs w:val="28"/>
-          <w:lang w:val="ru-RU"/>
-        </w:rPr>
-        <w:t>ых</w:t>
-      </w:r>
-      <w:r>
-        <w:rPr>
-          <w:sz w:val="28"/>
-          <w:szCs w:val="28"/>
-          <w:lang w:val="ru-RU"/>
-        </w:rPr>
-        <w:t xml:space="preserve"> </w:t>
-      </w:r>
-      <w:r>
-        <w:rPr>
-          <w:sz w:val="28"/>
-          <w:szCs w:val="28"/>
-          <w:lang w:val="ru-RU"/>
-        </w:rPr>
-        <w:t xml:space="preserve">изменений </w:t>
-      </w:r>
-      <w:r>
-        <w:rPr>
-          <w:sz w:val="28"/>
-          <w:szCs w:val="28"/>
-          <w:lang w:val="ru-RU"/>
-        </w:rPr>
-        <w:t>в паренхиме печени</w:t>
-      </w:r>
-      <w:r>
-        <w:rPr>
-          <w:sz w:val="28"/>
-          <w:szCs w:val="28"/>
-          <w:lang w:val="ru-RU"/>
-        </w:rPr>
-        <w:t xml:space="preserve"> по типу жировой дистрофии 1ст </w:t>
-      </w:r>
-      <w:r>
-        <w:rPr>
-          <w:sz w:val="28"/>
-          <w:szCs w:val="28"/>
-          <w:lang w:val="ru-RU"/>
-        </w:rPr>
-        <w:t xml:space="preserve">; перегиба ж/пузыря </w:t>
-      </w:r>
-      <w:r>
-        <w:rPr>
-          <w:sz w:val="28"/>
-          <w:szCs w:val="28"/>
-          <w:lang w:val="ru-RU"/>
-        </w:rPr>
-        <w:t xml:space="preserve">в </w:t>
-      </w:r>
-      <w:proofErr w:type="gramStart"/>
-      <w:r>
-        <w:rPr>
-          <w:sz w:val="28"/>
-          <w:szCs w:val="28"/>
-          <w:lang w:val="ru-RU"/>
-        </w:rPr>
-        <w:t>в</w:t>
-      </w:r>
-      <w:proofErr w:type="gramEnd"/>
-      <w:r>
-        <w:rPr>
-          <w:sz w:val="28"/>
-          <w:szCs w:val="28"/>
-          <w:lang w:val="ru-RU"/>
-        </w:rPr>
-        <w:t xml:space="preserve">/3 тела и в </w:t>
-      </w:r>
-      <w:r>
-        <w:rPr>
-          <w:sz w:val="28"/>
-          <w:szCs w:val="28"/>
-          <w:lang w:val="ru-RU"/>
-        </w:rPr>
-        <w:t xml:space="preserve">области шейки, застоя в ж/пузыре, </w:t>
-      </w:r>
-      <w:proofErr w:type="spellStart"/>
-      <w:r>
-        <w:rPr>
-          <w:sz w:val="28"/>
-          <w:szCs w:val="28"/>
-          <w:lang w:val="ru-RU"/>
-        </w:rPr>
-        <w:t>склерозирования</w:t>
-      </w:r>
-      <w:proofErr w:type="spellEnd"/>
-      <w:r>
-        <w:rPr>
-          <w:sz w:val="28"/>
-          <w:szCs w:val="28"/>
-          <w:lang w:val="ru-RU"/>
-        </w:rPr>
-        <w:t xml:space="preserve"> </w:t>
-      </w:r>
-      <w:proofErr w:type="spellStart"/>
-      <w:r>
-        <w:rPr>
-          <w:sz w:val="28"/>
-          <w:szCs w:val="28"/>
-          <w:lang w:val="ru-RU"/>
-        </w:rPr>
-        <w:t>подж</w:t>
-      </w:r>
-      <w:proofErr w:type="spellEnd"/>
-      <w:r>
-        <w:rPr>
-          <w:sz w:val="28"/>
-          <w:szCs w:val="28"/>
-          <w:lang w:val="ru-RU"/>
-        </w:rPr>
-        <w:t xml:space="preserve">. железы; микролитов в почках. </w:t>
-      </w:r>
-    </w:p>
-    <w:p>
-      <w:pPr>
-        <w:ind w:left="-567"/>
-        <w:jc w:val="both"/>
-        <w:rPr>
-          <w:sz w:val="28"/>
-          <w:szCs w:val="20"/>
-          <w:lang w:val="ru-RU"/>
-        </w:rPr>
-      </w:pPr>
-      <w:r>
-        <w:rPr>
-          <w:sz w:val="28"/>
-          <w:u w:val="single"/>
-          <w:lang w:val="ru-RU"/>
-        </w:rPr>
-        <w:t>УЗИ щит</w:t>
-      </w:r>
-      <w:proofErr w:type="gramStart"/>
-      <w:r>
-        <w:rPr>
-          <w:sz w:val="28"/>
-          <w:u w:val="single"/>
-          <w:lang w:val="ru-RU"/>
-        </w:rPr>
-        <w:t>.</w:t>
-      </w:r>
-      <w:proofErr w:type="gramEnd"/>
-      <w:r>
-        <w:rPr>
-          <w:sz w:val="28"/>
-          <w:u w:val="single"/>
-          <w:lang w:val="ru-RU"/>
-        </w:rPr>
-        <w:t xml:space="preserve"> </w:t>
-      </w:r>
-      <w:proofErr w:type="gramStart"/>
-      <w:r>
-        <w:rPr>
-          <w:sz w:val="28"/>
-          <w:u w:val="single"/>
-          <w:lang w:val="ru-RU"/>
-        </w:rPr>
-        <w:t>ж</w:t>
-      </w:r>
-      <w:proofErr w:type="gramEnd"/>
-      <w:r>
-        <w:rPr>
-          <w:sz w:val="28"/>
-          <w:u w:val="single"/>
-          <w:lang w:val="ru-RU"/>
-        </w:rPr>
-        <w:t>елезы</w:t>
-      </w:r>
-      <w:r>
-        <w:rPr>
-          <w:sz w:val="28"/>
-          <w:lang w:val="ru-RU"/>
-        </w:rPr>
-        <w:t xml:space="preserve">: </w:t>
-      </w:r>
-      <w:proofErr w:type="spellStart"/>
-      <w:proofErr w:type="gramStart"/>
-      <w:r>
-        <w:rPr>
-          <w:sz w:val="28"/>
-          <w:lang w:val="ru-RU"/>
-        </w:rPr>
-        <w:t>Пр</w:t>
-      </w:r>
-      <w:proofErr w:type="spellEnd"/>
-      <w:proofErr w:type="gramEnd"/>
-      <w:r>
-        <w:rPr>
-          <w:sz w:val="28"/>
-          <w:lang w:val="ru-RU"/>
-        </w:rPr>
-        <w:t xml:space="preserve"> д. V =  см</w:t>
-      </w:r>
-      <w:r>
-        <w:rPr>
-          <w:sz w:val="28"/>
-          <w:vertAlign w:val="superscript"/>
-          <w:lang w:val="ru-RU"/>
-        </w:rPr>
-        <w:t>3</w:t>
-      </w:r>
-      <w:r>
-        <w:rPr>
-          <w:sz w:val="28"/>
-          <w:lang w:val="ru-RU"/>
-        </w:rPr>
-        <w:t>; лев. д. V =  см</w:t>
-      </w:r>
-      <w:r>
-        <w:rPr>
-          <w:sz w:val="28"/>
-          <w:vertAlign w:val="superscript"/>
-          <w:lang w:val="ru-RU"/>
-        </w:rPr>
-        <w:t>3</w:t>
-      </w:r>
-    </w:p>
-    <w:p>
-      <w:pPr>
-        <w:ind w:left="-567"/>
-        <w:jc w:val="both"/>
-        <w:rPr>
-          <w:sz w:val="28"/>
-          <w:lang w:val="ru-RU"/>
-        </w:rPr>
-      </w:pPr>
-      <w:r>
-        <w:rPr>
-          <w:sz w:val="28"/>
-          <w:lang w:val="ru-RU"/>
-        </w:rPr>
-        <w:t xml:space="preserve">Перешеек – </w:t>
-      </w:r>
-      <w:proofErr w:type="gramStart"/>
-      <w:r>
-        <w:rPr>
-          <w:sz w:val="28"/>
-          <w:lang w:val="ru-RU"/>
-        </w:rPr>
-        <w:t>с</w:t>
-      </w:r>
-      <w:r>
-        <w:rPr>
-          <w:sz w:val="28"/>
-          <w:lang w:val="ru-RU"/>
-        </w:rPr>
-        <w:t>м</w:t>
-      </w:r>
-      <w:proofErr w:type="gramEnd"/>
-      <w:r>
-        <w:rPr>
-          <w:sz w:val="28"/>
-          <w:lang w:val="ru-RU"/>
-        </w:rPr>
-        <w:t xml:space="preserve">. </w:t>
-      </w:r>
-    </w:p>
-    <w:p>
-      <w:pPr>
-        <w:ind w:left="-567"/>
-        <w:jc w:val="both"/>
-        <w:rPr>
-          <w:sz w:val="28"/>
-          <w:szCs w:val="20"/>
-          <w:lang w:val="ru-RU"/>
-        </w:rPr>
-      </w:pPr>
-      <w:r>
-        <w:rPr>
-          <w:sz w:val="28"/>
-          <w:lang w:val="ru-RU"/>
-        </w:rPr>
-        <w:lastRenderedPageBreak/>
-        <w:t>Щит</w:t>
-      </w:r>
-      <w:proofErr w:type="gramStart"/>
-      <w:r>
-        <w:rPr>
-          <w:sz w:val="28"/>
-          <w:lang w:val="ru-RU"/>
-        </w:rPr>
-        <w:t>.</w:t>
-      </w:r>
-      <w:proofErr w:type="gramEnd"/>
-      <w:r>
-        <w:rPr>
-          <w:sz w:val="28"/>
-          <w:lang w:val="ru-RU"/>
-        </w:rPr>
-        <w:t xml:space="preserve"> </w:t>
-      </w:r>
-      <w:proofErr w:type="gramStart"/>
-      <w:r>
-        <w:rPr>
-          <w:sz w:val="28"/>
-          <w:lang w:val="ru-RU"/>
-        </w:rPr>
-        <w:t>ж</w:t>
-      </w:r>
-      <w:proofErr w:type="gramEnd"/>
-      <w:r>
-        <w:rPr>
-          <w:sz w:val="28"/>
-          <w:lang w:val="ru-RU"/>
-        </w:rPr>
-        <w:t>елеза</w:t>
-      </w:r>
-      <w:r>
-        <w:rPr>
-          <w:sz w:val="28"/>
-          <w:lang w:val="ru-RU"/>
-        </w:rPr>
-        <w:t xml:space="preserve"> </w:t>
-      </w:r>
-      <w:r>
-        <w:rPr>
-          <w:sz w:val="28"/>
-          <w:lang w:val="ru-RU"/>
-        </w:rPr>
-        <w:t>не увеличена, контуры ровные</w:t>
-      </w:r>
-      <w:r>
-        <w:rPr>
-          <w:sz w:val="28"/>
-          <w:lang w:val="ru-RU"/>
-        </w:rPr>
-        <w:t>, фестончатые</w:t>
-      </w:r>
-      <w:r>
-        <w:rPr>
-          <w:sz w:val="28"/>
-          <w:lang w:val="ru-RU"/>
-        </w:rPr>
-        <w:t>. Капсула уплотнена</w:t>
-      </w:r>
-      <w:r>
-        <w:rPr>
-          <w:sz w:val="28"/>
-          <w:lang w:val="ru-RU"/>
-        </w:rPr>
-        <w:t>, утолщена</w:t>
-      </w:r>
-      <w:r>
-        <w:rPr>
-          <w:sz w:val="28"/>
-          <w:lang w:val="ru-RU"/>
-        </w:rPr>
-        <w:t xml:space="preserve">. </w:t>
-      </w:r>
-      <w:r>
-        <w:rPr>
-          <w:sz w:val="28"/>
-          <w:lang w:val="ru-RU"/>
-        </w:rPr>
-        <w:t>Эхогенность паренхимы обычная, снижена.</w:t>
-      </w:r>
-      <w:r>
-        <w:rPr>
-          <w:sz w:val="28"/>
-          <w:lang w:val="ru-RU"/>
-        </w:rPr>
-        <w:t xml:space="preserve"> Эхоструктура </w:t>
-      </w:r>
-      <w:proofErr w:type="gramStart"/>
-      <w:r>
-        <w:rPr>
-          <w:sz w:val="28"/>
-          <w:lang w:val="ru-RU"/>
-        </w:rPr>
-        <w:t>повышенной</w:t>
-      </w:r>
-      <w:proofErr w:type="gramEnd"/>
-      <w:r>
-        <w:rPr>
-          <w:sz w:val="28"/>
-          <w:lang w:val="ru-RU"/>
-        </w:rPr>
-        <w:t xml:space="preserve"> </w:t>
-      </w:r>
-      <w:proofErr w:type="spellStart"/>
-      <w:r>
-        <w:rPr>
-          <w:sz w:val="28"/>
-          <w:lang w:val="ru-RU"/>
-        </w:rPr>
-        <w:t>эхогенности</w:t>
-      </w:r>
-      <w:proofErr w:type="spellEnd"/>
-      <w:r>
-        <w:rPr>
-          <w:sz w:val="28"/>
-          <w:lang w:val="ru-RU"/>
-        </w:rPr>
-        <w:t xml:space="preserve">, </w:t>
-      </w:r>
-      <w:r>
-        <w:rPr>
-          <w:sz w:val="28"/>
-          <w:lang w:val="ru-RU"/>
-        </w:rPr>
-        <w:t xml:space="preserve">мелкозернистая, крупнозернистая,  </w:t>
-      </w:r>
-      <w:r>
-        <w:rPr>
-          <w:sz w:val="28"/>
-          <w:lang w:val="ru-RU"/>
-        </w:rPr>
-        <w:t xml:space="preserve">однородная, </w:t>
-      </w:r>
-      <w:r>
-        <w:rPr>
-          <w:sz w:val="28"/>
-          <w:lang w:val="ru-RU"/>
-        </w:rPr>
-        <w:t>мелкий и крупный фиброз.</w:t>
-      </w:r>
-    </w:p>
-    <w:p>
-      <w:pPr>
-        <w:ind w:left="-567"/>
-        <w:jc w:val="both"/>
-        <w:rPr>
-          <w:sz w:val="28"/>
-          <w:lang w:val="ru-RU"/>
-        </w:rPr>
-      </w:pPr>
-      <w:r>
-        <w:rPr>
-          <w:sz w:val="28"/>
-          <w:lang w:val="ru-RU"/>
-        </w:rPr>
-        <w:t xml:space="preserve">В пр. доле  в </w:t>
-      </w:r>
-      <w:proofErr w:type="gramStart"/>
-      <w:r>
-        <w:rPr>
-          <w:sz w:val="28"/>
-          <w:lang w:val="ru-RU"/>
-        </w:rPr>
-        <w:t>в</w:t>
-      </w:r>
-      <w:proofErr w:type="gramEnd"/>
-      <w:r>
-        <w:rPr>
-          <w:sz w:val="28"/>
-          <w:lang w:val="ru-RU"/>
-        </w:rPr>
-        <w:t xml:space="preserve">/3 изоэхогенный узел с гидрофильным ободком   * см. </w:t>
-      </w:r>
-    </w:p>
-    <w:p>
-      <w:pPr>
-        <w:ind w:left="-567"/>
-        <w:jc w:val="both"/>
-        <w:rPr>
-          <w:sz w:val="28"/>
-          <w:lang w:val="ru-RU"/>
-        </w:rPr>
-      </w:pPr>
-      <w:r>
-        <w:rPr>
-          <w:sz w:val="28"/>
-          <w:lang w:val="ru-RU"/>
-        </w:rPr>
-        <w:t>В лев</w:t>
-      </w:r>
-      <w:proofErr w:type="gramStart"/>
-      <w:r>
-        <w:rPr>
-          <w:sz w:val="28"/>
-          <w:lang w:val="ru-RU"/>
-        </w:rPr>
-        <w:t>.</w:t>
-      </w:r>
-      <w:proofErr w:type="gramEnd"/>
-      <w:r>
-        <w:rPr>
-          <w:sz w:val="28"/>
-          <w:lang w:val="ru-RU"/>
-        </w:rPr>
-        <w:t xml:space="preserve"> </w:t>
-      </w:r>
-      <w:proofErr w:type="gramStart"/>
-      <w:r>
-        <w:rPr>
-          <w:sz w:val="28"/>
-          <w:lang w:val="ru-RU"/>
-        </w:rPr>
-        <w:t>д</w:t>
-      </w:r>
-      <w:proofErr w:type="gramEnd"/>
-      <w:r>
-        <w:rPr>
-          <w:sz w:val="28"/>
-          <w:lang w:val="ru-RU"/>
-        </w:rPr>
-        <w:t xml:space="preserve">оле в ср/3 гидрофильный очаг - см. </w:t>
-      </w:r>
-      <w:r>
-        <w:rPr>
-          <w:sz w:val="28"/>
-          <w:lang w:val="ru-RU"/>
-        </w:rPr>
-        <w:t>Р</w:t>
-      </w:r>
-      <w:r>
-        <w:rPr>
-          <w:sz w:val="28"/>
-          <w:lang w:val="ru-RU"/>
-        </w:rPr>
-        <w:t>егионарны</w:t>
-      </w:r>
-      <w:r>
-        <w:rPr>
-          <w:sz w:val="28"/>
-          <w:lang w:val="ru-RU"/>
-        </w:rPr>
-        <w:t>е</w:t>
-      </w:r>
-      <w:r>
-        <w:rPr>
-          <w:sz w:val="28"/>
-          <w:lang w:val="ru-RU"/>
-        </w:rPr>
-        <w:t xml:space="preserve"> л/узл</w:t>
-      </w:r>
-      <w:r>
-        <w:rPr>
-          <w:sz w:val="28"/>
-          <w:lang w:val="ru-RU"/>
-        </w:rPr>
-        <w:t>ы</w:t>
-      </w:r>
-      <w:r>
-        <w:rPr>
-          <w:sz w:val="28"/>
-          <w:lang w:val="ru-RU"/>
-        </w:rPr>
-        <w:t xml:space="preserve"> </w:t>
-      </w:r>
-      <w:r>
-        <w:rPr>
-          <w:sz w:val="28"/>
-          <w:lang w:val="ru-RU"/>
-        </w:rPr>
-        <w:t xml:space="preserve"> </w:t>
-      </w:r>
-      <w:r>
-        <w:rPr>
-          <w:sz w:val="28"/>
-          <w:lang w:val="ru-RU"/>
-        </w:rPr>
-        <w:t xml:space="preserve">не </w:t>
-      </w:r>
-      <w:r>
-        <w:rPr>
-          <w:sz w:val="28"/>
-          <w:lang w:val="ru-RU"/>
-        </w:rPr>
-        <w:t xml:space="preserve">визуализируются. </w:t>
-      </w:r>
-      <w:proofErr w:type="spellStart"/>
-      <w:r>
-        <w:rPr>
-          <w:sz w:val="28"/>
-          <w:lang w:val="ru-RU"/>
-        </w:rPr>
-        <w:t>Закл</w:t>
-      </w:r>
-      <w:proofErr w:type="spellEnd"/>
-      <w:r>
-        <w:rPr>
-          <w:sz w:val="28"/>
-          <w:lang w:val="ru-RU"/>
-        </w:rPr>
-        <w:t>.: Увеличение щит</w:t>
-      </w:r>
-      <w:proofErr w:type="gramStart"/>
-      <w:r>
-        <w:rPr>
-          <w:sz w:val="28"/>
-          <w:lang w:val="ru-RU"/>
-        </w:rPr>
-        <w:t>.</w:t>
-      </w:r>
-      <w:proofErr w:type="gramEnd"/>
-      <w:r>
-        <w:rPr>
-          <w:sz w:val="28"/>
-          <w:lang w:val="ru-RU"/>
-        </w:rPr>
-        <w:t xml:space="preserve"> </w:t>
-      </w:r>
-      <w:proofErr w:type="gramStart"/>
-      <w:r>
-        <w:rPr>
-          <w:sz w:val="28"/>
-          <w:lang w:val="ru-RU"/>
-        </w:rPr>
-        <w:t>ж</w:t>
-      </w:r>
-      <w:proofErr w:type="gramEnd"/>
-      <w:r>
-        <w:rPr>
-          <w:sz w:val="28"/>
-          <w:lang w:val="ru-RU"/>
-        </w:rPr>
-        <w:t xml:space="preserve">елезы. </w:t>
-      </w:r>
-      <w:r>
-        <w:rPr>
-          <w:sz w:val="28"/>
-          <w:lang w:val="ru-RU"/>
-        </w:rPr>
-        <w:t xml:space="preserve">Незначительные </w:t>
-      </w:r>
-      <w:r>
-        <w:rPr>
-          <w:sz w:val="28"/>
-          <w:lang w:val="ru-RU"/>
-        </w:rPr>
-        <w:t>диффузные изменения паренхимы.</w:t>
-      </w:r>
-      <w:r>
-        <w:rPr>
-          <w:sz w:val="28"/>
-          <w:lang w:val="ru-RU"/>
-        </w:rPr>
-        <w:t xml:space="preserve"> Эхопризнаков патологии щит</w:t>
-      </w:r>
-      <w:proofErr w:type="gramStart"/>
-      <w:r>
-        <w:rPr>
-          <w:sz w:val="28"/>
-          <w:lang w:val="ru-RU"/>
-        </w:rPr>
-        <w:t>.</w:t>
-      </w:r>
-      <w:proofErr w:type="gramEnd"/>
-      <w:r>
-        <w:rPr>
-          <w:sz w:val="28"/>
-          <w:lang w:val="ru-RU"/>
-        </w:rPr>
-        <w:t xml:space="preserve"> </w:t>
-      </w:r>
-      <w:proofErr w:type="gramStart"/>
-      <w:r>
-        <w:rPr>
-          <w:sz w:val="28"/>
-          <w:lang w:val="ru-RU"/>
-        </w:rPr>
-        <w:t>ж</w:t>
-      </w:r>
-      <w:proofErr w:type="gramEnd"/>
-      <w:r>
-        <w:rPr>
-          <w:sz w:val="28"/>
-          <w:lang w:val="ru-RU"/>
-        </w:rPr>
-        <w:t>елезы нет.</w:t>
-      </w:r>
-      <w:r>
-        <w:rPr>
-          <w:sz w:val="28"/>
-          <w:lang w:val="ru-RU"/>
-        </w:rPr>
-        <w:t xml:space="preserve"> </w:t>
-      </w:r>
-    </w:p>
-    <w:p>
-      <w:pPr>
-        <w:ind w:left="-567"/>
-        <w:jc w:val="both"/>
-        <w:rPr>
-          <w:sz w:val="28"/>
           <w:szCs w:val="20"/>
           <w:lang w:val="ru-RU"/>
         </w:rPr>
@@ -7914,49 +6452,36 @@
           <w:sz w:val="28"/>
           <w:lang w:val="ru-RU"/>
         </w:rPr>
-        <w:t xml:space="preserve">Эпайдра, </w:t>
-      </w:r>
-      <w:proofErr w:type="spellStart"/>
-      <w:r>
-        <w:rPr>
-          <w:sz w:val="28"/>
-          <w:lang w:val="ru-RU"/>
-        </w:rPr>
-        <w:t>Лантус,,тиогамма</w:t>
-      </w:r>
-      <w:proofErr w:type="spellEnd"/>
-      <w:r>
-        <w:rPr>
-          <w:sz w:val="28"/>
-          <w:lang w:val="ru-RU"/>
-        </w:rPr>
-        <w:t xml:space="preserve">, актовегин, </w:t>
-      </w:r>
-      <w:proofErr w:type="spellStart"/>
-      <w:r>
-        <w:rPr>
-          <w:sz w:val="28"/>
-          <w:lang w:val="ru-RU"/>
-        </w:rPr>
-        <w:t>тивортин</w:t>
-      </w:r>
-      <w:proofErr w:type="gramStart"/>
-      <w:r>
-        <w:rPr>
-          <w:sz w:val="28"/>
-          <w:lang w:val="ru-RU"/>
-        </w:rPr>
-        <w:t>,н</w:t>
-      </w:r>
-      <w:proofErr w:type="gramEnd"/>
-      <w:r>
-        <w:rPr>
-          <w:sz w:val="28"/>
-          <w:lang w:val="ru-RU"/>
-        </w:rPr>
-        <w:t>ейрорубин</w:t>
-      </w:r>
-      <w:proofErr w:type="spellEnd"/>
+        <w:t>Эпайдра, Лантус,</w:t>
+      </w:r>
+      <w:r>
+        <w:rPr>
+          <w:sz w:val="28"/>
+          <w:lang w:val="ru-RU"/>
+        </w:rPr>
+        <w:t xml:space="preserve"> </w:t>
+      </w:r>
+      <w:r>
+        <w:rPr>
+          <w:sz w:val="28"/>
+          <w:lang w:val="ru-RU"/>
+        </w:rPr>
+        <w:t>тиогамма, актовегин, тивортин,</w:t>
+      </w:r>
+      <w:r>
+        <w:rPr>
+          <w:sz w:val="28"/>
+          <w:lang w:val="ru-RU"/>
+        </w:rPr>
+        <w:t xml:space="preserve"> </w:t>
+      </w:r>
+      <w:r>
+        <w:rPr>
+          <w:sz w:val="28"/>
+          <w:lang w:val="ru-RU"/>
+        </w:rPr>
+        <w:t>нейрорубин</w:t>
+      </w:r>
     </w:p>
     <w:p>
       <w:pPr>
@@ -8138,6 +6663,19 @@
         </w:rPr>
         <w:t xml:space="preserve">Инсулинотерапия:   </w:t>
       </w:r>
+      <w:r>
+        <w:rPr>
+          <w:sz w:val="28"/>
+          <w:lang w:val="ru-RU"/>
+        </w:rPr>
+        <w:t>Эпайдра</w:t>
+      </w:r>
+      <w:r>
+        <w:rPr>
+          <w:lang w:val="ru-RU"/>
+        </w:rPr>
+        <w:t xml:space="preserve"> </w:t>
+      </w:r>
       <w:proofErr w:type="gramStart"/>
       <w:r>
         <w:rPr>
@@ -8162,405 +6700,32 @@
         <w:rPr>
           <w:lang w:val="ru-RU"/>
         </w:rPr>
-        <w:t>- ед.,  22.00</w:t>
+        <w:t xml:space="preserve">- ед.,  </w:t>
+      </w:r>
+      <w:r>
+        <w:rPr>
+          <w:sz w:val="28"/>
+          <w:lang w:val="ru-RU"/>
+        </w:rPr>
+        <w:t>Лантус</w:t>
+      </w:r>
+      <w:r>
+        <w:rPr>
+          <w:lang w:val="ru-RU"/>
+        </w:rPr>
+        <w:t xml:space="preserve"> </w:t>
+      </w:r>
+      <w:r>
+        <w:rPr>
+          <w:lang w:val="ru-RU"/>
+        </w:rPr>
+        <w:t>22.00</w:t>
       </w:r>
       <w:r>
         <w:rPr>
           <w:lang w:val="ru-RU"/>
         </w:rPr>
         <w:t xml:space="preserve">   ед.</w:t>
-      </w:r>
-    </w:p>
-    <w:p>
-      <w:pPr>
-        <w:ind w:left="435"/>
-        <w:jc w:val="both"/>
-        <w:rPr>
-          <w:lang w:val="ru-RU"/>
-        </w:rPr>
-      </w:pPr>
-      <w:r>
-        <w:rPr>
-          <w:lang w:val="ru-RU"/>
-        </w:rPr>
-        <w:t>Актрапид НМ, Протафан НМ, Хумодар Р</w:t>
-      </w:r>
-      <w:r>
-        <w:rPr>
-          <w:lang w:val="ru-RU"/>
-        </w:rPr>
-        <w:t>100</w:t>
-      </w:r>
-      <w:r>
-        <w:rPr>
-          <w:lang w:val="ru-RU"/>
-        </w:rPr>
-        <w:t>Р, Хумодар Б</w:t>
-      </w:r>
-      <w:r>
-        <w:rPr>
-          <w:lang w:val="ru-RU"/>
-        </w:rPr>
-        <w:t>100</w:t>
-      </w:r>
-      <w:r>
-        <w:rPr>
-          <w:lang w:val="ru-RU"/>
-        </w:rPr>
-        <w:t>Р, Хумодар</w:t>
-      </w:r>
-      <w:proofErr w:type="gramStart"/>
-      <w:r>
-        <w:rPr>
-          <w:lang w:val="ru-RU"/>
-        </w:rPr>
-        <w:t xml:space="preserve"> К</w:t>
-      </w:r>
-      <w:proofErr w:type="gramEnd"/>
-      <w:r>
-        <w:rPr>
-          <w:lang w:val="ru-RU"/>
-        </w:rPr>
-        <w:t xml:space="preserve"> 25</w:t>
-      </w:r>
-      <w:r>
-        <w:rPr>
-          <w:lang w:val="ru-RU"/>
-        </w:rPr>
-        <w:t xml:space="preserve"> 100</w:t>
-      </w:r>
-      <w:r>
-        <w:rPr>
-          <w:lang w:val="ru-RU"/>
-        </w:rPr>
-        <w:t xml:space="preserve">Р, </w:t>
-      </w:r>
-      <w:r>
-        <w:rPr>
-          <w:lang w:val="ru-RU"/>
-        </w:rPr>
-        <w:t xml:space="preserve">Инсуман Базал, Инсуман Рапид, </w:t>
-      </w:r>
-      <w:proofErr w:type="spellStart"/>
-      <w:r>
-        <w:rPr>
-          <w:lang w:val="ru-RU"/>
-        </w:rPr>
-        <w:t>Хумулин</w:t>
-      </w:r>
-      <w:proofErr w:type="spellEnd"/>
-      <w:r>
-        <w:rPr>
-          <w:lang w:val="ru-RU"/>
-        </w:rPr>
-        <w:t xml:space="preserve"> R, </w:t>
-      </w:r>
-      <w:proofErr w:type="spellStart"/>
-      <w:r>
-        <w:rPr>
-          <w:lang w:val="ru-RU"/>
-        </w:rPr>
-        <w:t>Хумулин</w:t>
-      </w:r>
-      <w:proofErr w:type="spellEnd"/>
-      <w:r>
-        <w:rPr>
-          <w:lang w:val="ru-RU"/>
-        </w:rPr>
-        <w:t xml:space="preserve"> НПХ, </w:t>
-      </w:r>
-      <w:proofErr w:type="spellStart"/>
-      <w:r>
-        <w:rPr>
-          <w:lang w:val="ru-RU"/>
-        </w:rPr>
-        <w:t>Фармасулин</w:t>
-      </w:r>
-      <w:proofErr w:type="spellEnd"/>
-      <w:r>
-        <w:rPr>
-          <w:lang w:val="ru-RU"/>
-        </w:rPr>
-        <w:t xml:space="preserve"> Н, </w:t>
-      </w:r>
-      <w:proofErr w:type="spellStart"/>
-      <w:r>
-        <w:rPr>
-          <w:lang w:val="ru-RU"/>
-        </w:rPr>
-        <w:t>Фармасулин</w:t>
-      </w:r>
-      <w:proofErr w:type="spellEnd"/>
-      <w:r>
-        <w:rPr>
-          <w:lang w:val="ru-RU"/>
-        </w:rPr>
-        <w:t xml:space="preserve"> НN</w:t>
-      </w:r>
-      <w:r>
-        <w:rPr>
-          <w:lang w:val="ru-RU"/>
-        </w:rPr>
-        <w:t xml:space="preserve">Р, Генсулин R, </w:t>
-      </w:r>
-      <w:r>
-        <w:rPr>
-          <w:lang w:val="ru-RU"/>
-        </w:rPr>
-        <w:t>Генсулин Н</w:t>
-      </w:r>
-    </w:p>
-    <w:p>
-      <w:pPr>
-        <w:numPr>
-          <w:ilvl w:val="0"/>
-          <w:numId w:val="2"/>
-        </w:numPr>
-        <w:jc w:val="both"/>
-        <w:rPr>
-          <w:lang w:val="ru-RU"/>
-        </w:rPr>
-      </w:pPr>
-      <w:r>
-        <w:rPr>
-          <w:lang w:val="ru-RU"/>
-        </w:rPr>
-        <w:t xml:space="preserve">ССТ: </w:t>
-      </w:r>
-      <w:proofErr w:type="spellStart"/>
-      <w:r>
-        <w:rPr>
-          <w:lang w:val="ru-RU"/>
-        </w:rPr>
-        <w:t>диабетон</w:t>
-      </w:r>
-      <w:proofErr w:type="spellEnd"/>
-      <w:r>
-        <w:rPr>
-          <w:lang w:val="ru-RU"/>
-        </w:rPr>
-        <w:t xml:space="preserve"> М</w:t>
-      </w:r>
-      <w:proofErr w:type="gramStart"/>
-      <w:r>
-        <w:rPr>
-          <w:lang w:val="ru-RU"/>
-        </w:rPr>
-        <w:t>R</w:t>
-      </w:r>
-      <w:proofErr w:type="gramEnd"/>
-      <w:r>
-        <w:rPr>
-          <w:lang w:val="ru-RU"/>
-        </w:rPr>
-        <w:t xml:space="preserve"> </w:t>
-      </w:r>
-      <w:r>
-        <w:rPr>
-          <w:lang w:val="ru-RU"/>
-        </w:rPr>
-        <w:t xml:space="preserve">(диаглизид МR) </w:t>
-      </w:r>
-      <w:r>
-        <w:rPr>
-          <w:lang w:val="ru-RU"/>
-        </w:rPr>
-        <w:t>60 мг</w:t>
-      </w:r>
-    </w:p>
-    <w:p>
-      <w:pPr>
-        <w:ind w:left="435"/>
-        <w:jc w:val="both"/>
-        <w:rPr>
-          <w:lang w:val="ru-RU"/>
-        </w:rPr>
-      </w:pPr>
-      <w:r>
-        <w:rPr>
-          <w:lang w:val="ru-RU"/>
-        </w:rPr>
-        <w:t>диапирид</w:t>
-      </w:r>
-      <w:r>
-        <w:rPr>
-          <w:lang w:val="ru-RU"/>
-        </w:rPr>
-        <w:t xml:space="preserve"> (</w:t>
-      </w:r>
-      <w:r>
-        <w:rPr>
-          <w:lang w:val="ru-RU"/>
-        </w:rPr>
-        <w:t>амарил</w:t>
-      </w:r>
-      <w:r>
-        <w:rPr>
-          <w:lang w:val="ru-RU"/>
-        </w:rPr>
-        <w:t xml:space="preserve">, </w:t>
-      </w:r>
-      <w:r>
-        <w:rPr>
-          <w:lang w:val="ru-RU"/>
-        </w:rPr>
-        <w:t xml:space="preserve"> </w:t>
-      </w:r>
-      <w:proofErr w:type="spellStart"/>
-      <w:r>
-        <w:rPr>
-          <w:lang w:val="ru-RU"/>
-        </w:rPr>
-        <w:t>олтар</w:t>
-      </w:r>
-      <w:proofErr w:type="spellEnd"/>
-      <w:r>
-        <w:rPr>
-          <w:lang w:val="ru-RU"/>
-        </w:rPr>
-        <w:t xml:space="preserve"> ) 3 мг 1т. *1р/</w:t>
-      </w:r>
-      <w:proofErr w:type="spellStart"/>
-      <w:r>
-        <w:rPr>
-          <w:lang w:val="ru-RU"/>
-        </w:rPr>
-        <w:t>сут</w:t>
-      </w:r>
-      <w:proofErr w:type="spellEnd"/>
-      <w:r>
-        <w:rPr>
-          <w:lang w:val="ru-RU"/>
-        </w:rPr>
-        <w:t xml:space="preserve">. </w:t>
-      </w:r>
-      <w:proofErr w:type="gramStart"/>
-      <w:r>
-        <w:rPr>
-          <w:lang w:val="ru-RU"/>
-        </w:rPr>
-        <w:t>п</w:t>
-      </w:r>
-      <w:proofErr w:type="gramEnd"/>
-      <w:r>
-        <w:rPr>
-          <w:lang w:val="ru-RU"/>
-        </w:rPr>
-        <w:t xml:space="preserve">/з., </w:t>
-      </w:r>
-    </w:p>
-    <w:p>
-      <w:pPr>
-        <w:ind w:left="435"/>
-        <w:jc w:val="both"/>
-        <w:rPr>
-          <w:lang w:val="ru-RU"/>
-        </w:rPr>
-      </w:pPr>
-      <w:r>
-        <w:rPr>
-          <w:lang w:val="ru-RU"/>
-        </w:rPr>
-        <w:t>диаф</w:t>
-      </w:r>
-      <w:r>
-        <w:rPr>
-          <w:lang w:val="ru-RU"/>
-        </w:rPr>
-        <w:t xml:space="preserve">ормин (сиофор, </w:t>
-      </w:r>
-      <w:r>
-        <w:rPr>
-          <w:lang w:val="ru-RU"/>
-        </w:rPr>
-        <w:t xml:space="preserve"> глюкофаж</w:t>
-      </w:r>
-      <w:r>
-        <w:rPr>
-          <w:lang w:val="ru-RU"/>
-        </w:rPr>
-        <w:t>) 1000 -</w:t>
-      </w:r>
-      <w:r>
-        <w:rPr>
-          <w:lang w:val="ru-RU"/>
-        </w:rPr>
-        <w:t xml:space="preserve"> 1т. *2р/</w:t>
-      </w:r>
-      <w:proofErr w:type="spellStart"/>
-      <w:r>
-        <w:rPr>
-          <w:lang w:val="ru-RU"/>
-        </w:rPr>
-        <w:t>сут</w:t>
-      </w:r>
-      <w:proofErr w:type="spellEnd"/>
-      <w:r>
-        <w:rPr>
-          <w:lang w:val="ru-RU"/>
-        </w:rPr>
-        <w:t xml:space="preserve">. </w:t>
-      </w:r>
-    </w:p>
-    <w:p>
-      <w:pPr>
-        <w:ind w:left="435"/>
-        <w:jc w:val="both"/>
-        <w:rPr>
-          <w:lang w:val="ru-RU"/>
-        </w:rPr>
-      </w:pPr>
-      <w:r>
-        <w:rPr>
-          <w:lang w:val="ru-RU"/>
-        </w:rPr>
-        <w:t>Регулярный самоконтроль с послед</w:t>
-      </w:r>
-      <w:proofErr w:type="gramStart"/>
-      <w:r>
-        <w:rPr>
-          <w:lang w:val="ru-RU"/>
-        </w:rPr>
-        <w:t>.</w:t>
-      </w:r>
-      <w:proofErr w:type="gramEnd"/>
-      <w:r>
-        <w:rPr>
-          <w:lang w:val="ru-RU"/>
-        </w:rPr>
-        <w:t xml:space="preserve"> </w:t>
-      </w:r>
-      <w:proofErr w:type="gramStart"/>
-      <w:r>
-        <w:rPr>
-          <w:lang w:val="ru-RU"/>
-        </w:rPr>
-        <w:t>к</w:t>
-      </w:r>
-      <w:proofErr w:type="gramEnd"/>
-      <w:r>
-        <w:rPr>
-          <w:lang w:val="ru-RU"/>
-        </w:rPr>
-        <w:t xml:space="preserve">оррекцией дозы инсулина, соблюдение режима диетотерапии. </w:t>
-      </w:r>
-      <w:r>
-        <w:rPr>
-          <w:lang w:val="ru-RU"/>
-        </w:rPr>
-        <w:t>При нестабильной гликемии повторная конс</w:t>
-      </w:r>
-      <w:r>
-        <w:rPr>
-          <w:lang w:val="ru-RU"/>
-        </w:rPr>
-        <w:t>ультация</w:t>
-      </w:r>
-      <w:r>
-        <w:rPr>
-          <w:lang w:val="ru-RU"/>
-        </w:rPr>
-        <w:t xml:space="preserve"> в КУ «ОКЭД» ЗОС, для решения вопроса о дальнейшей тактики инсулинотерапии.</w:t>
       </w:r>
     </w:p>
     <w:p>
@@ -8837,7 +7002,7 @@
             <w:rPr>
               <w:lang w:val="ru-RU"/>
             </w:rPr>
-            <w:t xml:space="preserve">Диалипон </w:t>
+            <w:t>Тиогамма</w:t>
           </w:r>
         </w:sdtContent>
       </w:sdt>
@@ -8885,42 +7050,6 @@
         <w:rPr>
           <w:lang w:val="ru-RU"/>
         </w:rPr>
-        <w:t>.</w:t>
-      </w:r>
-      <w:r>
-        <w:rPr>
-          <w:lang w:val="ru-RU"/>
-        </w:rPr>
-        <w:t>, (мильгамма 1т.*3р/д.</w:t>
-      </w:r>
-      <w:r>
-        <w:rPr>
-          <w:lang w:val="ru-RU"/>
-        </w:rPr>
-        <w:t>, витаксон 1т. *</w:t>
-      </w:r>
-      <w:r>
-        <w:rPr>
-          <w:lang w:val="ru-RU"/>
-        </w:rPr>
-        <w:t>3</w:t>
-      </w:r>
-      <w:r>
-        <w:rPr>
-          <w:lang w:val="ru-RU"/>
-        </w:rPr>
-        <w:t>р/д.</w:t>
-      </w:r>
-      <w:r>
-        <w:rPr>
-          <w:lang w:val="ru-RU"/>
-        </w:rPr>
-        <w:t>)</w:t>
-      </w:r>
-      <w:r>
-        <w:rPr>
-          <w:lang w:val="ru-RU"/>
-        </w:rPr>
         <w:t xml:space="preserve"> </w:t>
       </w:r>
       <w:r>
@@ -8928,12 +7057,6 @@
           <w:lang w:val="ru-RU"/>
         </w:rPr>
         <w:t>1 мес.</w:t>
-      </w:r>
-      <w:r>
-        <w:rPr>
-          <w:lang w:val="ru-RU"/>
-        </w:rPr>
-        <w:t>, актовегин 200 мг *2р/д. 1 мес.</w:t>
       </w:r>
     </w:p>
     <w:p>
@@ -9323,26 +7446,6 @@
         </w:rPr>
         <w:t xml:space="preserve"> </w:t>
       </w:r>
-      <w:r>
-        <w:rPr>
-          <w:lang w:val="ru-RU"/>
-        </w:rPr>
-        <w:t xml:space="preserve">Йодная профилактика  - употребление в пищу йодированной соли и </w:t>
-      </w:r>
-      <w:proofErr w:type="gramStart"/>
-      <w:r>
-        <w:rPr>
-          <w:lang w:val="ru-RU"/>
-        </w:rPr>
-        <w:t>продуктов</w:t>
-      </w:r>
-      <w:proofErr w:type="gramEnd"/>
-      <w:r>
-        <w:rPr>
-          <w:lang w:val="ru-RU"/>
-        </w:rPr>
-        <w:t xml:space="preserve"> содержащих йод.</w:t>
-      </w:r>
     </w:p>
     <w:p>
       <w:pPr>
@@ -9359,1666 +7462,88 @@
         <w:rPr>
           <w:lang w:val="ru-RU"/>
         </w:rPr>
-        <w:t>В течени</w:t>
+        <w:t xml:space="preserve">С больным проведена беседа о необходимости проведения самоконтроля в </w:t>
+      </w:r>
+      <w:proofErr w:type="spellStart"/>
+      <w:r>
+        <w:rPr>
+          <w:lang w:val="ru-RU"/>
+        </w:rPr>
+        <w:t>амб</w:t>
+      </w:r>
+      <w:proofErr w:type="spellEnd"/>
+      <w:r>
+        <w:rPr>
+          <w:lang w:val="ru-RU"/>
+        </w:rPr>
+        <w:t xml:space="preserve">. условиях, соблюдения режима питания и контроле </w:t>
+      </w:r>
+      <w:proofErr w:type="spellStart"/>
+      <w:r>
+        <w:rPr>
+          <w:lang w:val="ru-RU"/>
+        </w:rPr>
+        <w:t>глик</w:t>
+      </w:r>
+      <w:proofErr w:type="spellEnd"/>
+      <w:r>
+        <w:rPr>
+          <w:lang w:val="ru-RU"/>
+        </w:rPr>
+        <w:t xml:space="preserve">. гемоглобина каждые 3 мес. </w:t>
       </w:r>
       <w:proofErr w:type="gramStart"/>
       <w:r>
         <w:rPr>
           <w:lang w:val="ru-RU"/>
         </w:rPr>
-        <w:t>и</w:t>
+        <w:t>Предупрежден</w:t>
       </w:r>
       <w:proofErr w:type="gramEnd"/>
       <w:r>
         <w:rPr>
           <w:lang w:val="ru-RU"/>
         </w:rPr>
-        <w:t xml:space="preserve"> 6 мес. 2 </w:t>
-      </w:r>
-      <w:proofErr w:type="spellStart"/>
-      <w:r>
-        <w:rPr>
-          <w:lang w:val="ru-RU"/>
-        </w:rPr>
-        <w:t>нед</w:t>
-      </w:r>
-      <w:proofErr w:type="spellEnd"/>
-      <w:r>
-        <w:rPr>
-          <w:lang w:val="ru-RU"/>
-        </w:rPr>
-        <w:t xml:space="preserve">. </w:t>
-      </w:r>
-      <w:proofErr w:type="spellStart"/>
-      <w:r>
-        <w:rPr>
-          <w:lang w:val="ru-RU"/>
-        </w:rPr>
-        <w:t>уросептики</w:t>
-      </w:r>
-      <w:proofErr w:type="spellEnd"/>
-      <w:r>
-        <w:rPr>
-          <w:lang w:val="ru-RU"/>
-        </w:rPr>
-        <w:t xml:space="preserve"> (ципрофлоксацин, норфлоксацин, офлоксин  1 т.*2 р., </w:t>
-      </w:r>
-      <w:proofErr w:type="spellStart"/>
-      <w:r>
-        <w:rPr>
-          <w:lang w:val="ru-RU"/>
-        </w:rPr>
-        <w:t>цифран</w:t>
-      </w:r>
-      <w:proofErr w:type="spellEnd"/>
-      <w:r>
-        <w:rPr>
-          <w:lang w:val="ru-RU"/>
-        </w:rPr>
-        <w:t xml:space="preserve"> 500 мг 1 т.* 3 р., </w:t>
-      </w:r>
-      <w:proofErr w:type="spellStart"/>
-      <w:r>
-        <w:rPr>
-          <w:lang w:val="ru-RU"/>
-        </w:rPr>
-        <w:t>амоксиклав</w:t>
-      </w:r>
-      <w:proofErr w:type="spellEnd"/>
-      <w:r>
-        <w:rPr>
-          <w:lang w:val="ru-RU"/>
-        </w:rPr>
-        <w:t xml:space="preserve">, </w:t>
-      </w:r>
-      <w:proofErr w:type="spellStart"/>
-      <w:r>
-        <w:rPr>
-          <w:lang w:val="ru-RU"/>
-        </w:rPr>
-        <w:t>аугментин</w:t>
-      </w:r>
-      <w:proofErr w:type="spellEnd"/>
-      <w:r>
-        <w:rPr>
-          <w:lang w:val="ru-RU"/>
-        </w:rPr>
-        <w:t xml:space="preserve"> </w:t>
-      </w:r>
-      <w:r>
-        <w:rPr>
-          <w:lang w:val="ru-RU"/>
-        </w:rPr>
-        <w:t>8</w:t>
-      </w:r>
-      <w:r>
-        <w:rPr>
-          <w:lang w:val="ru-RU"/>
-        </w:rPr>
-        <w:t xml:space="preserve">25 мг 1т.*2 р.), 2 </w:t>
-      </w:r>
-      <w:proofErr w:type="spellStart"/>
-      <w:r>
-        <w:rPr>
-          <w:lang w:val="ru-RU"/>
-        </w:rPr>
-        <w:t>нед</w:t>
-      </w:r>
-      <w:proofErr w:type="spellEnd"/>
-      <w:r>
-        <w:rPr>
-          <w:lang w:val="ru-RU"/>
-        </w:rPr>
-        <w:t>. отвар трав (спорыш, толокнянка, почечный чай)</w:t>
-      </w:r>
-      <w:r>
-        <w:rPr>
-          <w:lang w:val="ru-RU"/>
-        </w:rPr>
-        <w:t xml:space="preserve">, </w:t>
-      </w:r>
-      <w:r>
-        <w:rPr>
-          <w:lang w:val="ru-RU"/>
-        </w:rPr>
-        <w:t>Канефрон 2т. *3р/д.</w:t>
-      </w:r>
-      <w:r>
-        <w:rPr>
-          <w:lang w:val="ru-RU"/>
-        </w:rPr>
-        <w:t xml:space="preserve">  Контроль ан. мочи по Нечипоренко. </w:t>
+        <w:t xml:space="preserve"> о переводе на генно-инженерные виды инсулина при неудовлетворительной компенсации.  </w:t>
       </w:r>
     </w:p>
     <w:p>
       <w:pPr>
-        <w:numPr>
-          <w:ilvl w:val="0"/>
-          <w:numId w:val="2"/>
-        </w:numPr>
+        <w:ind w:left="435"/>
         <w:jc w:val="both"/>
         <w:rPr>
           <w:lang w:val="ru-RU"/>
         </w:rPr>
       </w:pPr>
-      <w:r>
-        <w:rPr>
-          <w:lang w:val="ru-RU"/>
-        </w:rPr>
-        <w:t>Рек</w:t>
-      </w:r>
-      <w:proofErr w:type="gramStart"/>
-      <w:r>
-        <w:rPr>
-          <w:lang w:val="ru-RU"/>
-        </w:rPr>
-        <w:t>.</w:t>
-      </w:r>
-      <w:proofErr w:type="gramEnd"/>
-      <w:r>
-        <w:rPr>
-          <w:lang w:val="ru-RU"/>
-        </w:rPr>
-        <w:t xml:space="preserve"> </w:t>
-      </w:r>
-      <w:proofErr w:type="gramStart"/>
-      <w:r>
-        <w:rPr>
-          <w:lang w:val="ru-RU"/>
-        </w:rPr>
-        <w:t>н</w:t>
-      </w:r>
-      <w:proofErr w:type="gramEnd"/>
-      <w:r>
-        <w:rPr>
-          <w:lang w:val="ru-RU"/>
-        </w:rPr>
-        <w:t xml:space="preserve">ефролога: наблюдение терапевта по м/ж, контроль ан. крови, </w:t>
-      </w:r>
-      <w:r>
-        <w:rPr>
-          <w:lang w:val="ru-RU"/>
-        </w:rPr>
-        <w:t xml:space="preserve">мочи, </w:t>
-      </w:r>
-      <w:r>
-        <w:rPr>
-          <w:lang w:val="ru-RU"/>
-        </w:rPr>
-        <w:t xml:space="preserve">показателей азотемии </w:t>
-      </w:r>
-      <w:r>
-        <w:rPr>
-          <w:lang w:val="ru-RU"/>
-        </w:rPr>
-        <w:t>в динамике</w:t>
-      </w:r>
-      <w:r>
-        <w:rPr>
-          <w:lang w:val="ru-RU"/>
-        </w:rPr>
-        <w:t xml:space="preserve"> УЗИ </w:t>
-      </w:r>
-      <w:r>
-        <w:rPr>
-          <w:lang w:val="ru-RU"/>
-        </w:rPr>
-        <w:t xml:space="preserve">МВС </w:t>
-      </w:r>
-      <w:r>
-        <w:rPr>
-          <w:lang w:val="ru-RU"/>
-        </w:rPr>
-        <w:t xml:space="preserve">контроль 2р. в год. </w:t>
-      </w:r>
-      <w:r>
-        <w:rPr>
-          <w:lang w:val="ru-RU"/>
-        </w:rPr>
-        <w:t>Адекватная гипотензивная терапия</w:t>
-      </w:r>
-      <w:r>
-        <w:rPr>
-          <w:lang w:val="ru-RU"/>
-        </w:rPr>
-        <w:t xml:space="preserve"> с </w:t>
-      </w:r>
-      <w:r>
-        <w:rPr>
-          <w:lang w:val="ru-RU"/>
-        </w:rPr>
-        <w:t xml:space="preserve"> </w:t>
-      </w:r>
-      <w:r>
-        <w:rPr>
-          <w:lang w:val="ru-RU"/>
-        </w:rPr>
-        <w:t>и</w:t>
-      </w:r>
-      <w:r>
-        <w:rPr>
-          <w:lang w:val="ru-RU"/>
-        </w:rPr>
-        <w:t>с</w:t>
-      </w:r>
-      <w:r>
-        <w:rPr>
-          <w:lang w:val="ru-RU"/>
-        </w:rPr>
-        <w:t>пользованием ингибиторов АПФ</w:t>
-      </w:r>
-      <w:r>
-        <w:rPr>
-          <w:lang w:val="ru-RU"/>
-        </w:rPr>
-        <w:t>. Канефрон 2т. *3р/д.</w:t>
-      </w:r>
-      <w:r>
-        <w:rPr>
-          <w:lang w:val="ru-RU"/>
-        </w:rPr>
-        <w:t xml:space="preserve"> 1 мес.</w:t>
-      </w:r>
-      <w:r>
-        <w:rPr>
-          <w:lang w:val="ru-RU"/>
-        </w:rPr>
-        <w:t xml:space="preserve"> </w:t>
-      </w:r>
     </w:p>
     <w:p>
       <w:pPr>
-        <w:numPr>
-          <w:ilvl w:val="0"/>
-          <w:numId w:val="2"/>
-        </w:numPr>
         <w:jc w:val="both"/>
         <w:rPr>
           <w:lang w:val="ru-RU"/>
         </w:rPr>
       </w:pPr>
-      <w:proofErr w:type="gramStart"/>
-      <w:r>
-        <w:rPr>
-          <w:lang w:val="ru-RU"/>
-        </w:rPr>
-        <w:t xml:space="preserve">Рек. окулиста: квинакс 2к.*3р/д. в ОИ, окювайт лютеин </w:t>
-      </w:r>
-      <w:r>
-        <w:rPr>
-          <w:lang w:val="ru-RU"/>
-        </w:rPr>
-        <w:t>форте 1т.*1</w:t>
-      </w:r>
-      <w:r>
-        <w:rPr>
-          <w:lang w:val="ru-RU"/>
-        </w:rPr>
-        <w:t xml:space="preserve">р/д., </w:t>
-      </w:r>
-      <w:r>
-        <w:rPr>
-          <w:lang w:val="ru-RU"/>
-        </w:rPr>
-        <w:t xml:space="preserve">дицинон 1т. 3р/д., </w:t>
-      </w:r>
-      <w:r>
-        <w:rPr>
-          <w:lang w:val="ru-RU"/>
-        </w:rPr>
-        <w:t>вазонит 1т.*2р/д.,</w:t>
-      </w:r>
-      <w:r>
-        <w:rPr>
-          <w:lang w:val="ru-RU"/>
-        </w:rPr>
-        <w:t xml:space="preserve"> </w:t>
-      </w:r>
-      <w:r>
-        <w:rPr>
-          <w:lang w:val="ru-RU"/>
-        </w:rPr>
-        <w:t xml:space="preserve">офтан </w:t>
-      </w:r>
-      <w:proofErr w:type="spellStart"/>
-      <w:r>
-        <w:rPr>
-          <w:lang w:val="ru-RU"/>
-        </w:rPr>
-        <w:t>катахром</w:t>
-      </w:r>
-      <w:proofErr w:type="spellEnd"/>
-      <w:r>
-        <w:rPr>
-          <w:lang w:val="ru-RU"/>
-        </w:rPr>
-        <w:t xml:space="preserve"> 2к. *3р/д, эмоксипин 2к. *3р/д. в ОИ, тауфон 2к.*3р/д. в ОИ</w:t>
-      </w:r>
-      <w:r>
-        <w:rPr>
-          <w:lang w:val="ru-RU"/>
-        </w:rPr>
-        <w:t>, трайкор 1т 1р/д,</w:t>
-      </w:r>
-      <w:r>
-        <w:rPr>
-          <w:lang w:val="ru-RU"/>
-        </w:rPr>
-        <w:t>,</w:t>
-      </w:r>
-      <w:r>
-        <w:rPr>
-          <w:lang w:val="ru-RU"/>
-        </w:rPr>
-        <w:t xml:space="preserve"> </w:t>
-      </w:r>
-      <w:proofErr w:type="spellStart"/>
-      <w:r>
-        <w:rPr>
-          <w:lang w:val="ru-RU"/>
-        </w:rPr>
-        <w:t>слезавит</w:t>
-      </w:r>
-      <w:proofErr w:type="spellEnd"/>
-      <w:r>
-        <w:rPr>
-          <w:lang w:val="ru-RU"/>
-        </w:rPr>
-        <w:t xml:space="preserve"> 1т.*1р/д.</w:t>
-      </w:r>
-      <w:r>
-        <w:rPr>
-          <w:lang w:val="ru-RU"/>
-        </w:rPr>
-        <w:t xml:space="preserve"> </w:t>
-      </w:r>
-      <w:proofErr w:type="spellStart"/>
-      <w:r>
-        <w:rPr>
-          <w:lang w:val="ru-RU"/>
-        </w:rPr>
-        <w:t>оптикс</w:t>
-      </w:r>
-      <w:proofErr w:type="spellEnd"/>
-      <w:r>
-        <w:rPr>
-          <w:lang w:val="ru-RU"/>
-        </w:rPr>
-        <w:t xml:space="preserve"> </w:t>
-      </w:r>
-      <w:r>
-        <w:rPr>
-          <w:lang w:val="ru-RU"/>
-        </w:rPr>
-        <w:t xml:space="preserve">форте </w:t>
-      </w:r>
-      <w:r>
-        <w:rPr>
-          <w:lang w:val="ru-RU"/>
-        </w:rPr>
-        <w:t xml:space="preserve">1т 1р\д </w:t>
-      </w:r>
-      <w:r>
-        <w:rPr>
-          <w:lang w:val="ru-RU"/>
-        </w:rPr>
-        <w:t xml:space="preserve"> </w:t>
-      </w:r>
-      <w:proofErr w:type="spellStart"/>
-      <w:r>
-        <w:rPr>
-          <w:lang w:val="ru-RU"/>
-        </w:rPr>
-        <w:t>конс</w:t>
-      </w:r>
-      <w:proofErr w:type="spellEnd"/>
-      <w:r>
-        <w:rPr>
-          <w:lang w:val="ru-RU"/>
-        </w:rPr>
-        <w:t xml:space="preserve">. лазерного хирурга. </w:t>
-      </w:r>
-      <w:proofErr w:type="gramEnd"/>
     </w:p>
     <w:p>
       <w:pPr>
-        <w:numPr>
-          <w:ilvl w:val="0"/>
-          <w:numId w:val="2"/>
-        </w:numPr>
         <w:jc w:val="both"/>
         <w:rPr>
           <w:lang w:val="ru-RU"/>
         </w:rPr>
       </w:pPr>
-      <w:r>
-        <w:rPr>
-          <w:lang w:val="ru-RU"/>
-        </w:rPr>
-        <w:t>Рек</w:t>
-      </w:r>
-      <w:proofErr w:type="gramStart"/>
-      <w:r>
-        <w:rPr>
-          <w:lang w:val="ru-RU"/>
-        </w:rPr>
-        <w:t>.</w:t>
-      </w:r>
-      <w:proofErr w:type="gramEnd"/>
-      <w:r>
-        <w:rPr>
-          <w:lang w:val="ru-RU"/>
-        </w:rPr>
-        <w:t xml:space="preserve"> </w:t>
-      </w:r>
-      <w:proofErr w:type="gramStart"/>
-      <w:r>
-        <w:rPr>
-          <w:lang w:val="ru-RU"/>
-        </w:rPr>
-        <w:t>г</w:t>
-      </w:r>
-      <w:proofErr w:type="gramEnd"/>
-      <w:r>
-        <w:rPr>
-          <w:lang w:val="ru-RU"/>
-        </w:rPr>
-        <w:t>астроэнтеролога: стол №5, режим питания,</w:t>
-      </w:r>
-      <w:r>
-        <w:rPr>
-          <w:lang w:val="ru-RU"/>
-        </w:rPr>
-        <w:t xml:space="preserve"> </w:t>
-      </w:r>
-    </w:p>
-    <w:p>
-      <w:pPr>
-        <w:ind w:left="435"/>
-        <w:jc w:val="both"/>
-        <w:rPr>
-          <w:lang w:val="ru-RU"/>
-        </w:rPr>
-      </w:pPr>
       <w:proofErr w:type="spellStart"/>
       <w:r>
         <w:rPr>
           <w:lang w:val="ru-RU"/>
         </w:rPr>
-        <w:t>алмагель</w:t>
+        <w:t>Леч</w:t>
       </w:r>
       <w:proofErr w:type="spellEnd"/>
       <w:r>
         <w:rPr>
           <w:lang w:val="ru-RU"/>
         </w:rPr>
-        <w:t xml:space="preserve">  по 1 д. л. *3р/д </w:t>
-      </w:r>
-      <w:proofErr w:type="gramStart"/>
-      <w:r>
-        <w:rPr>
-          <w:lang w:val="ru-RU"/>
-        </w:rPr>
-        <w:t>ч</w:t>
-      </w:r>
-      <w:proofErr w:type="gramEnd"/>
-      <w:r>
-        <w:rPr>
-          <w:lang w:val="ru-RU"/>
-        </w:rPr>
-        <w:t>/з 1 час после еды 10 дней,</w:t>
-      </w:r>
-      <w:r>
-        <w:rPr>
-          <w:lang w:val="ru-RU"/>
-        </w:rPr>
-        <w:t xml:space="preserve"> </w:t>
-      </w:r>
-    </w:p>
-    <w:p>
-      <w:pPr>
-        <w:ind w:left="435"/>
-        <w:jc w:val="both"/>
-        <w:rPr>
-          <w:lang w:val="ru-RU"/>
-        </w:rPr>
-      </w:pPr>
-      <w:r>
-        <w:rPr>
-          <w:lang w:val="ru-RU"/>
-        </w:rPr>
-        <w:t>галстена по 10 кап. *3р/д. за 20 мин. до еды 1 мес.,</w:t>
-      </w:r>
-      <w:r>
-        <w:rPr>
-          <w:lang w:val="ru-RU"/>
-        </w:rPr>
-        <w:t xml:space="preserve"> </w:t>
-      </w:r>
-    </w:p>
-    <w:p>
-      <w:pPr>
-        <w:ind w:left="435"/>
-        <w:jc w:val="both"/>
-        <w:rPr>
-          <w:lang w:val="ru-RU"/>
-        </w:rPr>
-      </w:pPr>
-      <w:proofErr w:type="spellStart"/>
-      <w:r>
-        <w:rPr>
-          <w:lang w:val="ru-RU"/>
-        </w:rPr>
-        <w:t>домизон</w:t>
-      </w:r>
-      <w:proofErr w:type="spellEnd"/>
-      <w:r>
-        <w:rPr>
-          <w:lang w:val="ru-RU"/>
-        </w:rPr>
-        <w:t xml:space="preserve"> по 1 т 3р/д – 10 дней,</w:t>
-      </w:r>
-      <w:r>
-        <w:rPr>
-          <w:lang w:val="ru-RU"/>
-        </w:rPr>
-        <w:t xml:space="preserve"> </w:t>
-      </w:r>
-    </w:p>
-    <w:p>
-      <w:pPr>
-        <w:ind w:left="435"/>
-        <w:jc w:val="both"/>
-        <w:rPr>
-          <w:lang w:val="ru-RU"/>
-        </w:rPr>
-      </w:pPr>
-      <w:proofErr w:type="spellStart"/>
-      <w:r>
-        <w:rPr>
-          <w:lang w:val="ru-RU"/>
-        </w:rPr>
-        <w:t>квамател</w:t>
-      </w:r>
-      <w:proofErr w:type="spellEnd"/>
-      <w:r>
-        <w:rPr>
-          <w:lang w:val="ru-RU"/>
-        </w:rPr>
-        <w:t xml:space="preserve"> 20 мг 1т. </w:t>
-      </w:r>
-      <w:proofErr w:type="spellStart"/>
-      <w:r>
-        <w:rPr>
-          <w:lang w:val="ru-RU"/>
-        </w:rPr>
-        <w:t>веч</w:t>
-      </w:r>
-      <w:proofErr w:type="spellEnd"/>
-      <w:proofErr w:type="gramStart"/>
-      <w:r>
-        <w:rPr>
-          <w:lang w:val="ru-RU"/>
-        </w:rPr>
-        <w:t>.,</w:t>
-      </w:r>
-      <w:proofErr w:type="gramEnd"/>
-    </w:p>
-    <w:p>
-      <w:pPr>
-        <w:ind w:left="435"/>
-        <w:jc w:val="both"/>
-        <w:rPr>
-          <w:lang w:val="ru-RU"/>
-        </w:rPr>
-      </w:pPr>
-      <w:r>
-        <w:rPr>
-          <w:lang w:val="ru-RU"/>
-        </w:rPr>
-        <w:t>ма</w:t>
-      </w:r>
-      <w:r>
-        <w:rPr>
-          <w:lang w:val="ru-RU"/>
-        </w:rPr>
-        <w:t xml:space="preserve">алокс 1 </w:t>
-      </w:r>
-      <w:proofErr w:type="spellStart"/>
-      <w:r>
-        <w:rPr>
-          <w:lang w:val="ru-RU"/>
-        </w:rPr>
-        <w:t>дес</w:t>
-      </w:r>
-      <w:proofErr w:type="spellEnd"/>
-      <w:r>
-        <w:rPr>
-          <w:lang w:val="ru-RU"/>
-        </w:rPr>
-        <w:t xml:space="preserve">. л. *3р/д. </w:t>
-      </w:r>
-      <w:proofErr w:type="gramStart"/>
-      <w:r>
-        <w:rPr>
-          <w:lang w:val="ru-RU"/>
-        </w:rPr>
-        <w:t>ч</w:t>
-      </w:r>
-      <w:proofErr w:type="gramEnd"/>
-      <w:r>
-        <w:rPr>
-          <w:lang w:val="ru-RU"/>
-        </w:rPr>
-        <w:t>/з 1</w:t>
-      </w:r>
-      <w:r>
-        <w:rPr>
-          <w:lang w:val="ru-RU"/>
-        </w:rPr>
-        <w:t>ч. после еды,</w:t>
-      </w:r>
-      <w:r>
-        <w:rPr>
-          <w:lang w:val="ru-RU"/>
-        </w:rPr>
-        <w:t xml:space="preserve"> </w:t>
-      </w:r>
-    </w:p>
-    <w:p>
-      <w:pPr>
-        <w:ind w:left="435"/>
-        <w:jc w:val="both"/>
-        <w:rPr>
-          <w:lang w:val="ru-RU"/>
-        </w:rPr>
-      </w:pPr>
-      <w:proofErr w:type="spellStart"/>
-      <w:r>
-        <w:rPr>
-          <w:lang w:val="ru-RU"/>
-        </w:rPr>
-        <w:t>мезим</w:t>
-      </w:r>
-      <w:proofErr w:type="spellEnd"/>
-      <w:r>
-        <w:rPr>
-          <w:lang w:val="ru-RU"/>
-        </w:rPr>
-        <w:t xml:space="preserve"> 10 тыс.</w:t>
-      </w:r>
-      <w:r>
-        <w:rPr>
-          <w:lang w:val="ru-RU"/>
-        </w:rPr>
-        <w:t xml:space="preserve"> 1т. *3р/д. во время еды 2 </w:t>
-      </w:r>
-      <w:proofErr w:type="spellStart"/>
-      <w:r>
-        <w:rPr>
-          <w:lang w:val="ru-RU"/>
-        </w:rPr>
-        <w:t>нед</w:t>
-      </w:r>
-      <w:proofErr w:type="spellEnd"/>
-      <w:r>
-        <w:rPr>
-          <w:lang w:val="ru-RU"/>
-        </w:rPr>
-        <w:t>.,</w:t>
-      </w:r>
-      <w:r>
-        <w:rPr>
-          <w:lang w:val="ru-RU"/>
-        </w:rPr>
-        <w:t xml:space="preserve"> </w:t>
-      </w:r>
-    </w:p>
-    <w:p>
-      <w:pPr>
-        <w:ind w:left="435"/>
-        <w:jc w:val="both"/>
-        <w:rPr>
-          <w:lang w:val="ru-RU"/>
-        </w:rPr>
-      </w:pPr>
-      <w:proofErr w:type="spellStart"/>
-      <w:r>
-        <w:rPr>
-          <w:lang w:val="ru-RU"/>
-        </w:rPr>
-        <w:lastRenderedPageBreak/>
-        <w:t>омепразол</w:t>
-      </w:r>
-      <w:proofErr w:type="spellEnd"/>
-      <w:r>
-        <w:rPr>
-          <w:lang w:val="ru-RU"/>
-        </w:rPr>
-        <w:t xml:space="preserve"> 1к. *2р/</w:t>
-      </w:r>
-      <w:proofErr w:type="spellStart"/>
-      <w:r>
-        <w:rPr>
-          <w:lang w:val="ru-RU"/>
-        </w:rPr>
-        <w:t>сут</w:t>
-      </w:r>
-      <w:proofErr w:type="spellEnd"/>
-      <w:r>
-        <w:rPr>
-          <w:lang w:val="ru-RU"/>
-        </w:rPr>
-        <w:t>. за 10 мин. до еды;</w:t>
-      </w:r>
-      <w:r>
-        <w:rPr>
-          <w:lang w:val="ru-RU"/>
-        </w:rPr>
-        <w:t xml:space="preserve"> </w:t>
-      </w:r>
-    </w:p>
-    <w:p>
-      <w:pPr>
-        <w:ind w:left="435"/>
-        <w:jc w:val="both"/>
-        <w:rPr>
-          <w:lang w:val="ru-RU"/>
-        </w:rPr>
-      </w:pPr>
-      <w:proofErr w:type="spellStart"/>
-      <w:r>
-        <w:rPr>
-          <w:lang w:val="ru-RU"/>
-        </w:rPr>
-        <w:t>пангрол</w:t>
-      </w:r>
-      <w:proofErr w:type="spellEnd"/>
-      <w:r>
-        <w:rPr>
-          <w:lang w:val="ru-RU"/>
-        </w:rPr>
-        <w:t xml:space="preserve"> 25 тыс. по 1</w:t>
-      </w:r>
-      <w:r>
-        <w:rPr>
-          <w:lang w:val="ru-RU"/>
-        </w:rPr>
-        <w:t>т. *3р/д. во время еды 2 недели;</w:t>
-      </w:r>
-      <w:r>
-        <w:rPr>
-          <w:lang w:val="ru-RU"/>
-        </w:rPr>
-        <w:t xml:space="preserve"> </w:t>
-      </w:r>
-    </w:p>
-    <w:p>
-      <w:pPr>
-        <w:ind w:left="435"/>
-        <w:jc w:val="both"/>
-        <w:rPr>
-          <w:lang w:val="ru-RU"/>
-        </w:rPr>
-      </w:pPr>
-      <w:proofErr w:type="spellStart"/>
-      <w:r>
-        <w:rPr>
-          <w:lang w:val="ru-RU"/>
-        </w:rPr>
-        <w:t>рафахолин</w:t>
-      </w:r>
-      <w:proofErr w:type="spellEnd"/>
-      <w:r>
-        <w:rPr>
-          <w:lang w:val="ru-RU"/>
-        </w:rPr>
-        <w:t xml:space="preserve"> </w:t>
-      </w:r>
-      <w:proofErr w:type="gramStart"/>
-      <w:r>
-        <w:rPr>
-          <w:lang w:val="ru-RU"/>
-        </w:rPr>
-        <w:t>Ц</w:t>
-      </w:r>
-      <w:proofErr w:type="gramEnd"/>
-      <w:r>
-        <w:rPr>
-          <w:lang w:val="ru-RU"/>
-        </w:rPr>
-        <w:t xml:space="preserve"> по 1др. *3р/д. после еды 1 мес.</w:t>
-      </w:r>
-      <w:r>
-        <w:rPr>
-          <w:lang w:val="ru-RU"/>
-        </w:rPr>
-        <w:t>,</w:t>
-      </w:r>
-      <w:r>
-        <w:rPr>
-          <w:lang w:val="ru-RU"/>
-        </w:rPr>
-        <w:t xml:space="preserve"> </w:t>
-      </w:r>
-    </w:p>
-    <w:p>
-      <w:pPr>
-        <w:ind w:left="435"/>
-        <w:jc w:val="both"/>
-        <w:rPr>
-          <w:lang w:val="ru-RU"/>
-        </w:rPr>
-      </w:pPr>
-      <w:proofErr w:type="spellStart"/>
-      <w:r>
-        <w:rPr>
-          <w:lang w:val="ru-RU"/>
-        </w:rPr>
-        <w:t>фосфалюгель</w:t>
-      </w:r>
-      <w:proofErr w:type="spellEnd"/>
-      <w:r>
-        <w:rPr>
-          <w:lang w:val="ru-RU"/>
-        </w:rPr>
-        <w:t xml:space="preserve"> 1п  2р/д </w:t>
-      </w:r>
-      <w:proofErr w:type="gramStart"/>
-      <w:r>
-        <w:rPr>
-          <w:lang w:val="ru-RU"/>
-        </w:rPr>
-        <w:t>ч</w:t>
-      </w:r>
-      <w:proofErr w:type="gramEnd"/>
-      <w:r>
-        <w:rPr>
-          <w:lang w:val="ru-RU"/>
-        </w:rPr>
-        <w:t xml:space="preserve">/з час после еды 2 </w:t>
-      </w:r>
-      <w:proofErr w:type="spellStart"/>
-      <w:r>
-        <w:rPr>
-          <w:lang w:val="ru-RU"/>
-        </w:rPr>
-        <w:t>нед</w:t>
-      </w:r>
-      <w:proofErr w:type="spellEnd"/>
-      <w:r>
-        <w:rPr>
-          <w:lang w:val="ru-RU"/>
-        </w:rPr>
-        <w:t>.</w:t>
-      </w:r>
-      <w:r>
-        <w:rPr>
-          <w:lang w:val="ru-RU"/>
-        </w:rPr>
-        <w:t xml:space="preserve">, </w:t>
-      </w:r>
-    </w:p>
-    <w:p>
-      <w:pPr>
-        <w:ind w:left="435"/>
-        <w:jc w:val="both"/>
-        <w:rPr>
-          <w:lang w:val="ru-RU"/>
-        </w:rPr>
-      </w:pPr>
-      <w:proofErr w:type="spellStart"/>
-      <w:r>
-        <w:rPr>
-          <w:lang w:val="ru-RU"/>
-        </w:rPr>
-        <w:t>урсохол</w:t>
-      </w:r>
-      <w:proofErr w:type="spellEnd"/>
-      <w:r>
-        <w:rPr>
-          <w:lang w:val="ru-RU"/>
-        </w:rPr>
-        <w:t xml:space="preserve"> 2т на ночь 1 </w:t>
-      </w:r>
-      <w:proofErr w:type="spellStart"/>
-      <w:proofErr w:type="gramStart"/>
-      <w:r>
-        <w:rPr>
-          <w:lang w:val="ru-RU"/>
-        </w:rPr>
-        <w:t>мес</w:t>
-      </w:r>
-      <w:proofErr w:type="spellEnd"/>
-      <w:proofErr w:type="gramEnd"/>
-      <w:r>
-        <w:rPr>
-          <w:lang w:val="ru-RU"/>
-        </w:rPr>
-        <w:t xml:space="preserve">, </w:t>
-      </w:r>
-    </w:p>
-    <w:p>
-      <w:pPr>
-        <w:ind w:left="435"/>
-        <w:jc w:val="both"/>
-        <w:rPr>
-          <w:lang w:val="ru-RU"/>
-        </w:rPr>
-      </w:pPr>
-      <w:r>
-        <w:rPr>
-          <w:lang w:val="ru-RU"/>
-        </w:rPr>
-        <w:t xml:space="preserve"> смарт омега 1кап. *1р/д. 1 мес. </w:t>
-      </w:r>
-    </w:p>
-    <w:p>
-      <w:pPr>
-        <w:numPr>
-          <w:ilvl w:val="0"/>
-          <w:numId w:val="2"/>
-        </w:numPr>
-        <w:jc w:val="both"/>
-        <w:rPr>
-          <w:lang w:val="ru-RU"/>
-        </w:rPr>
-      </w:pPr>
-      <w:r>
-        <w:rPr>
-          <w:lang w:val="ru-RU"/>
-        </w:rPr>
-        <w:t>Рек</w:t>
-      </w:r>
-      <w:proofErr w:type="gramStart"/>
-      <w:r>
-        <w:rPr>
-          <w:lang w:val="ru-RU"/>
-        </w:rPr>
-        <w:t>.</w:t>
-      </w:r>
-      <w:proofErr w:type="gramEnd"/>
-      <w:r>
-        <w:rPr>
-          <w:lang w:val="ru-RU"/>
-        </w:rPr>
-        <w:t xml:space="preserve"> </w:t>
-      </w:r>
-      <w:proofErr w:type="gramStart"/>
-      <w:r>
-        <w:rPr>
-          <w:lang w:val="ru-RU"/>
-        </w:rPr>
-        <w:t>г</w:t>
-      </w:r>
-      <w:proofErr w:type="gramEnd"/>
-      <w:r>
-        <w:rPr>
-          <w:lang w:val="ru-RU"/>
-        </w:rPr>
-        <w:t xml:space="preserve">ематолога: тардиферон </w:t>
-      </w:r>
-      <w:r>
-        <w:rPr>
-          <w:lang w:val="ru-RU"/>
-        </w:rPr>
-        <w:t>2</w:t>
-      </w:r>
-      <w:r>
-        <w:rPr>
-          <w:lang w:val="ru-RU"/>
-        </w:rPr>
-        <w:t xml:space="preserve">т./д. </w:t>
-      </w:r>
-      <w:r>
-        <w:rPr>
-          <w:lang w:val="ru-RU"/>
-        </w:rPr>
-        <w:t>3р/д 1 ме</w:t>
-      </w:r>
-      <w:r>
-        <w:rPr>
-          <w:lang w:val="ru-RU"/>
-        </w:rPr>
-        <w:t xml:space="preserve">с., </w:t>
-      </w:r>
-      <w:r>
-        <w:rPr>
-          <w:lang w:val="ru-RU"/>
-        </w:rPr>
-        <w:t xml:space="preserve"> селен 50 мкг 1т 1р\д 40 дней, </w:t>
-      </w:r>
-      <w:r>
-        <w:rPr>
-          <w:lang w:val="ru-RU"/>
-        </w:rPr>
-        <w:t xml:space="preserve">нейровитан 1т/д. </w:t>
-      </w:r>
-      <w:proofErr w:type="spellStart"/>
-      <w:r>
-        <w:rPr>
-          <w:lang w:val="ru-RU"/>
-        </w:rPr>
-        <w:t>веч</w:t>
-      </w:r>
-      <w:proofErr w:type="spellEnd"/>
-      <w:r>
-        <w:rPr>
-          <w:lang w:val="ru-RU"/>
-        </w:rPr>
-        <w:t xml:space="preserve">. Дан совет по питанию. </w:t>
-      </w:r>
-      <w:proofErr w:type="spellStart"/>
-      <w:r>
-        <w:rPr>
-          <w:lang w:val="ru-RU"/>
-        </w:rPr>
-        <w:t>Сорбифер</w:t>
-      </w:r>
-      <w:proofErr w:type="spellEnd"/>
-      <w:r>
-        <w:rPr>
-          <w:lang w:val="ru-RU"/>
-        </w:rPr>
-        <w:t xml:space="preserve"> </w:t>
-      </w:r>
-      <w:proofErr w:type="spellStart"/>
-      <w:r>
-        <w:rPr>
-          <w:lang w:val="ru-RU"/>
-        </w:rPr>
-        <w:t>дурулес</w:t>
-      </w:r>
-      <w:proofErr w:type="spellEnd"/>
-      <w:r>
-        <w:rPr>
-          <w:lang w:val="ru-RU"/>
-        </w:rPr>
-        <w:t xml:space="preserve">  1т. </w:t>
-      </w:r>
-      <w:r>
-        <w:rPr>
-          <w:lang w:val="ru-RU"/>
-        </w:rPr>
-        <w:t xml:space="preserve"> </w:t>
-      </w:r>
-      <w:r>
-        <w:rPr>
-          <w:lang w:val="ru-RU"/>
-        </w:rPr>
-        <w:t xml:space="preserve">Контроль </w:t>
-      </w:r>
-      <w:proofErr w:type="gramStart"/>
-      <w:r>
-        <w:rPr>
-          <w:lang w:val="ru-RU"/>
-        </w:rPr>
-        <w:t>ч</w:t>
-      </w:r>
-      <w:proofErr w:type="gramEnd"/>
-      <w:r>
-        <w:rPr>
-          <w:lang w:val="ru-RU"/>
-        </w:rPr>
-        <w:t xml:space="preserve">/з 2 мес. </w:t>
-      </w:r>
-    </w:p>
-    <w:p>
-      <w:pPr>
-        <w:numPr>
-          <w:ilvl w:val="0"/>
-          <w:numId w:val="2"/>
-        </w:numPr>
-        <w:jc w:val="both"/>
-        <w:rPr>
-          <w:lang w:val="ru-RU"/>
-        </w:rPr>
-      </w:pPr>
-      <w:r>
-        <w:rPr>
-          <w:lang w:val="ru-RU"/>
-        </w:rPr>
-        <w:t xml:space="preserve">Рек. ревматолога: </w:t>
-      </w:r>
-      <w:r>
-        <w:rPr>
-          <w:lang w:val="ru-RU"/>
-        </w:rPr>
-        <w:t xml:space="preserve">ограничение </w:t>
-      </w:r>
-      <w:proofErr w:type="spellStart"/>
-      <w:proofErr w:type="gramStart"/>
-      <w:r>
-        <w:rPr>
-          <w:lang w:val="ru-RU"/>
-        </w:rPr>
-        <w:t>физ</w:t>
-      </w:r>
-      <w:proofErr w:type="spellEnd"/>
-      <w:proofErr w:type="gramEnd"/>
-      <w:r>
-        <w:rPr>
-          <w:lang w:val="ru-RU"/>
-        </w:rPr>
-        <w:t xml:space="preserve"> нагрузки на суставы</w:t>
-      </w:r>
-      <w:r>
-        <w:rPr>
-          <w:lang w:val="ru-RU"/>
-        </w:rPr>
-        <w:t xml:space="preserve">, </w:t>
-      </w:r>
-      <w:r>
-        <w:rPr>
-          <w:lang w:val="ru-RU"/>
-        </w:rPr>
-        <w:t xml:space="preserve">пиаскледин 300 1 к утром с едой 3 мес., синметон  750 1р/д  - 10 дней и при болях. </w:t>
-      </w:r>
-      <w:r>
-        <w:rPr>
-          <w:lang w:val="ru-RU"/>
-        </w:rPr>
-        <w:t xml:space="preserve"> </w:t>
-      </w:r>
-      <w:proofErr w:type="spellStart"/>
-      <w:r>
-        <w:rPr>
-          <w:lang w:val="ru-RU"/>
-        </w:rPr>
-        <w:t>алфлутоп</w:t>
-      </w:r>
-      <w:proofErr w:type="spellEnd"/>
-      <w:r>
-        <w:rPr>
-          <w:lang w:val="ru-RU"/>
-        </w:rPr>
-        <w:t xml:space="preserve"> 1,0 *1р. в/м №20, </w:t>
-      </w:r>
-      <w:proofErr w:type="spellStart"/>
-      <w:r>
-        <w:rPr>
-          <w:lang w:val="ru-RU"/>
-        </w:rPr>
-        <w:t>кальцемин</w:t>
-      </w:r>
-      <w:proofErr w:type="spellEnd"/>
-      <w:r>
-        <w:rPr>
-          <w:lang w:val="ru-RU"/>
-        </w:rPr>
-        <w:t xml:space="preserve"> </w:t>
-      </w:r>
-      <w:proofErr w:type="spellStart"/>
-      <w:r>
-        <w:rPr>
-          <w:lang w:val="ru-RU"/>
-        </w:rPr>
-        <w:t>адванс</w:t>
-      </w:r>
-      <w:proofErr w:type="spellEnd"/>
-      <w:r>
-        <w:rPr>
-          <w:lang w:val="ru-RU"/>
-        </w:rPr>
-        <w:t xml:space="preserve"> 1т. *2р/д. 2 мес., </w:t>
-      </w:r>
-      <w:proofErr w:type="spellStart"/>
-      <w:r>
-        <w:rPr>
-          <w:lang w:val="ru-RU"/>
-        </w:rPr>
-        <w:t>инцена</w:t>
-      </w:r>
-      <w:proofErr w:type="spellEnd"/>
-      <w:r>
-        <w:rPr>
-          <w:lang w:val="ru-RU"/>
-        </w:rPr>
-        <w:t xml:space="preserve"> 10к. *3р/д. до 4 недель; местно: </w:t>
-      </w:r>
-      <w:proofErr w:type="spellStart"/>
-      <w:r>
-        <w:rPr>
-          <w:lang w:val="ru-RU"/>
-        </w:rPr>
-        <w:t>диклак</w:t>
-      </w:r>
-      <w:proofErr w:type="spellEnd"/>
-      <w:r>
-        <w:rPr>
-          <w:lang w:val="ru-RU"/>
-        </w:rPr>
-        <w:t xml:space="preserve"> гель 5% 2р/д. 10 дней. </w:t>
-      </w:r>
-    </w:p>
-    <w:p>
-      <w:pPr>
-        <w:numPr>
-          <w:ilvl w:val="0"/>
-          <w:numId w:val="2"/>
-        </w:numPr>
-        <w:jc w:val="both"/>
-        <w:rPr>
-          <w:lang w:val="ru-RU"/>
-        </w:rPr>
-      </w:pPr>
-      <w:r>
-        <w:rPr>
-          <w:lang w:val="ru-RU"/>
-        </w:rPr>
-        <w:t>Осмотр  зав. п-кой</w:t>
-      </w:r>
-      <w:r>
-        <w:rPr>
-          <w:lang w:val="ru-RU"/>
-        </w:rPr>
-        <w:t xml:space="preserve"> обл. энд. диспансера, зав. кафедрой</w:t>
-      </w:r>
-      <w:r>
-        <w:rPr>
-          <w:lang w:val="ru-RU"/>
-        </w:rPr>
-        <w:t xml:space="preserve"> энд. хирургии для комиссионного решения вопроса о целесообразности хир. лечения,  </w:t>
-      </w:r>
-      <w:proofErr w:type="gramStart"/>
-      <w:r>
-        <w:rPr>
-          <w:lang w:val="ru-RU"/>
-        </w:rPr>
-        <w:t>согласно приказа</w:t>
-      </w:r>
-      <w:proofErr w:type="gramEnd"/>
-      <w:r>
-        <w:rPr>
-          <w:lang w:val="ru-RU"/>
-        </w:rPr>
-        <w:t xml:space="preserve"> № 609 от 01.10.07.    </w:t>
-      </w:r>
-    </w:p>
-    <w:p>
-      <w:pPr>
-        <w:numPr>
-          <w:ilvl w:val="0"/>
-          <w:numId w:val="2"/>
-        </w:numPr>
-        <w:jc w:val="both"/>
-        <w:rPr>
-          <w:color w:val="92D050"/>
-          <w:lang w:val="ru-RU"/>
-        </w:rPr>
-      </w:pPr>
-      <w:r>
-        <w:rPr>
-          <w:color w:val="92D050"/>
-          <w:lang w:val="ru-RU"/>
-        </w:rPr>
-        <w:t>Рекомендовано обращение в клинико-диагностического отд. областного перинатального центра</w:t>
-      </w:r>
-      <w:proofErr w:type="gramStart"/>
-      <w:r>
-        <w:rPr>
-          <w:color w:val="92D050"/>
-          <w:lang w:val="ru-RU"/>
-        </w:rPr>
-        <w:t>.</w:t>
-      </w:r>
-      <w:proofErr w:type="gramEnd"/>
-      <w:r>
-        <w:rPr>
-          <w:color w:val="92D050"/>
-          <w:lang w:val="ru-RU"/>
-        </w:rPr>
-        <w:t xml:space="preserve"> ( </w:t>
-      </w:r>
-      <w:proofErr w:type="gramStart"/>
-      <w:r>
-        <w:rPr>
-          <w:color w:val="92D050"/>
-          <w:lang w:val="ru-RU"/>
-        </w:rPr>
-        <w:t>б</w:t>
-      </w:r>
-      <w:proofErr w:type="gramEnd"/>
-      <w:r>
-        <w:rPr>
-          <w:color w:val="92D050"/>
-          <w:lang w:val="ru-RU"/>
-        </w:rPr>
-        <w:t>. Шевченко 27, регистратура  т. 224-09-57).</w:t>
-      </w:r>
-    </w:p>
-    <w:p>
-      <w:pPr>
-        <w:numPr>
-          <w:ilvl w:val="0"/>
-          <w:numId w:val="2"/>
-        </w:numPr>
-        <w:jc w:val="both"/>
-        <w:rPr>
-          <w:lang w:val="ru-RU"/>
-        </w:rPr>
-      </w:pPr>
-      <w:r>
-        <w:rPr>
-          <w:lang w:val="ru-RU"/>
-        </w:rPr>
-        <w:t>Б/</w:t>
-      </w:r>
-      <w:proofErr w:type="gramStart"/>
-      <w:r>
-        <w:rPr>
-          <w:lang w:val="ru-RU"/>
-        </w:rPr>
-        <w:t>л</w:t>
-      </w:r>
-      <w:proofErr w:type="gramEnd"/>
-      <w:r>
-        <w:rPr>
-          <w:lang w:val="ru-RU"/>
-        </w:rPr>
-        <w:t xml:space="preserve"> с</w:t>
-      </w:r>
-      <w:r>
-        <w:rPr>
-          <w:lang w:val="ru-RU"/>
-        </w:rPr>
-        <w:t>ерия</w:t>
-      </w:r>
-      <w:r>
-        <w:rPr>
-          <w:lang w:val="ru-RU"/>
-        </w:rPr>
-        <w:t xml:space="preserve">. </w:t>
-      </w:r>
-      <w:r>
-        <w:rPr>
-          <w:lang w:val="ru-RU"/>
-        </w:rPr>
-        <w:t xml:space="preserve">АГВ </w:t>
-      </w:r>
-      <w:r>
-        <w:rPr>
-          <w:lang w:val="ru-RU"/>
-        </w:rPr>
-        <w:t xml:space="preserve"> №   </w:t>
-      </w:r>
-      <w:r>
-        <w:rPr>
-          <w:lang w:val="ru-RU"/>
-        </w:rPr>
-        <w:t>23</w:t>
-      </w:r>
-      <w:r>
-        <w:rPr>
-          <w:lang w:val="ru-RU"/>
-        </w:rPr>
-        <w:t>5</w:t>
-      </w:r>
-      <w:r>
-        <w:rPr>
-          <w:lang w:val="ru-RU"/>
-        </w:rPr>
-        <w:t>8</w:t>
-      </w:r>
-      <w:r>
-        <w:rPr>
-          <w:lang w:val="ru-RU"/>
-        </w:rPr>
-        <w:t xml:space="preserve">     </w:t>
-      </w:r>
-      <w:r>
-        <w:rPr>
-          <w:lang w:val="ru-RU"/>
-        </w:rPr>
-        <w:t>с  .</w:t>
-      </w:r>
-      <w:r>
-        <w:rPr>
-          <w:lang w:val="ru-RU"/>
-        </w:rPr>
-        <w:t>07.17</w:t>
-      </w:r>
-      <w:r>
-        <w:rPr>
-          <w:lang w:val="ru-RU"/>
-        </w:rPr>
-        <w:t xml:space="preserve"> по  .</w:t>
-      </w:r>
-      <w:r>
-        <w:rPr>
-          <w:lang w:val="ru-RU"/>
-        </w:rPr>
-        <w:t>07.17</w:t>
-      </w:r>
-      <w:r>
-        <w:rPr>
-          <w:lang w:val="ru-RU"/>
-        </w:rPr>
-        <w:t xml:space="preserve">. </w:t>
-      </w:r>
-      <w:r>
-        <w:rPr>
-          <w:lang w:val="ru-RU"/>
-        </w:rPr>
-        <w:t xml:space="preserve">продолжает болеть. С </w:t>
-      </w:r>
-      <w:r>
-        <w:rPr>
-          <w:lang w:val="ru-RU"/>
-        </w:rPr>
-        <w:t xml:space="preserve"> </w:t>
-      </w:r>
-      <w:r>
-        <w:rPr>
-          <w:lang w:val="ru-RU"/>
-        </w:rPr>
-        <w:t>.</w:t>
-      </w:r>
-      <w:r>
-        <w:rPr>
-          <w:lang w:val="ru-RU"/>
-        </w:rPr>
-        <w:t>07.17</w:t>
-      </w:r>
-      <w:r>
-        <w:rPr>
-          <w:lang w:val="ru-RU"/>
-        </w:rPr>
-        <w:t xml:space="preserve"> б/</w:t>
-      </w:r>
-      <w:proofErr w:type="gramStart"/>
-      <w:r>
-        <w:rPr>
-          <w:lang w:val="ru-RU"/>
-        </w:rPr>
-        <w:t>л</w:t>
-      </w:r>
-      <w:proofErr w:type="gramEnd"/>
-      <w:r>
-        <w:rPr>
-          <w:lang w:val="ru-RU"/>
-        </w:rPr>
-        <w:t xml:space="preserve">  серия АГВ № </w:t>
-      </w:r>
-      <w:r>
-        <w:rPr>
-          <w:lang w:val="ru-RU"/>
-        </w:rPr>
-        <w:t xml:space="preserve">   </w:t>
-      </w:r>
-      <w:r>
-        <w:rPr>
-          <w:lang w:val="ru-RU"/>
-        </w:rPr>
-        <w:t xml:space="preserve">  на реабилитационн</w:t>
-      </w:r>
-      <w:r>
-        <w:rPr>
-          <w:lang w:val="ru-RU"/>
-        </w:rPr>
-        <w:t>ое лечение в санаторий «Березовы</w:t>
-      </w:r>
-      <w:r>
-        <w:rPr>
-          <w:lang w:val="ru-RU"/>
-        </w:rPr>
-        <w:t xml:space="preserve">й гай» </w:t>
-      </w:r>
-    </w:p>
-    <w:p>
-      <w:pPr>
-        <w:numPr>
-          <w:ilvl w:val="0"/>
-          <w:numId w:val="2"/>
-        </w:numPr>
-        <w:jc w:val="both"/>
-        <w:rPr>
-          <w:lang w:val="ru-RU"/>
-        </w:rPr>
-      </w:pPr>
-      <w:r>
-        <w:rPr>
-          <w:lang w:val="ru-RU"/>
-        </w:rPr>
-        <w:t>Б/</w:t>
-      </w:r>
-      <w:proofErr w:type="gramStart"/>
-      <w:r>
-        <w:rPr>
-          <w:lang w:val="ru-RU"/>
-        </w:rPr>
-        <w:t>л</w:t>
-      </w:r>
-      <w:proofErr w:type="gramEnd"/>
-      <w:r>
-        <w:rPr>
-          <w:lang w:val="ru-RU"/>
-        </w:rPr>
-        <w:t xml:space="preserve"> серия. АГВ  №   23</w:t>
-      </w:r>
-      <w:r>
-        <w:rPr>
-          <w:lang w:val="ru-RU"/>
-        </w:rPr>
-        <w:t>5</w:t>
-      </w:r>
-      <w:r>
-        <w:rPr>
-          <w:lang w:val="ru-RU"/>
-        </w:rPr>
-        <w:t>8</w:t>
-      </w:r>
-      <w:r>
-        <w:rPr>
-          <w:lang w:val="ru-RU"/>
-        </w:rPr>
-        <w:t xml:space="preserve">     с  .</w:t>
-      </w:r>
-      <w:r>
-        <w:rPr>
-          <w:lang w:val="ru-RU"/>
-        </w:rPr>
-        <w:t>07.17</w:t>
-      </w:r>
-      <w:r>
-        <w:rPr>
-          <w:lang w:val="ru-RU"/>
-        </w:rPr>
-        <w:t xml:space="preserve"> по  .</w:t>
-      </w:r>
-      <w:r>
-        <w:rPr>
-          <w:lang w:val="ru-RU"/>
-        </w:rPr>
-        <w:t>07.17</w:t>
-      </w:r>
-      <w:r>
-        <w:rPr>
-          <w:lang w:val="ru-RU"/>
-        </w:rPr>
-        <w:t xml:space="preserve">. </w:t>
-      </w:r>
-      <w:r>
-        <w:rPr>
-          <w:lang w:val="ru-RU"/>
-        </w:rPr>
-        <w:t xml:space="preserve">к труду   </w:t>
-      </w:r>
-      <w:r>
-        <w:rPr>
-          <w:lang w:val="ru-RU"/>
-        </w:rPr>
-        <w:t xml:space="preserve"> </w:t>
-      </w:r>
-      <w:r>
-        <w:rPr>
-          <w:lang w:val="ru-RU"/>
-        </w:rPr>
-        <w:t xml:space="preserve"> </w:t>
-      </w:r>
-      <w:r>
-        <w:rPr>
-          <w:lang w:val="ru-RU"/>
-        </w:rPr>
-        <w:t>.</w:t>
-      </w:r>
-      <w:r>
-        <w:rPr>
-          <w:lang w:val="ru-RU"/>
-        </w:rPr>
-        <w:t>07.17</w:t>
-      </w:r>
-      <w:r>
-        <w:rPr>
-          <w:lang w:val="ru-RU"/>
-        </w:rPr>
-        <w:t xml:space="preserve"> </w:t>
-      </w:r>
-    </w:p>
-    <w:p>
-      <w:pPr>
-        <w:ind w:left="435"/>
-        <w:jc w:val="both"/>
-        <w:rPr>
-          <w:lang w:val="ru-RU"/>
-        </w:rPr>
-      </w:pPr>
-    </w:p>
-    <w:p>
-      <w:pPr>
-        <w:jc w:val="both"/>
-        <w:rPr>
-          <w:lang w:val="ru-RU"/>
-        </w:rPr>
-      </w:pPr>
-    </w:p>
-    <w:p>
-      <w:pPr>
-        <w:jc w:val="both"/>
-        <w:rPr>
-          <w:lang w:val="ru-RU"/>
-        </w:rPr>
-      </w:pPr>
-      <w:proofErr w:type="spellStart"/>
-      <w:r>
-        <w:rPr>
-          <w:lang w:val="ru-RU"/>
-        </w:rPr>
-        <w:t>Леч</w:t>
-      </w:r>
-      <w:proofErr w:type="spellEnd"/>
-      <w:r>
-        <w:rPr>
-          <w:lang w:val="ru-RU"/>
-        </w:rPr>
-        <w:t>. врач</w:t>
-      </w:r>
-      <w:proofErr w:type="gramStart"/>
-      <w:r>
-        <w:rPr>
-          <w:lang w:val="ru-RU"/>
-        </w:rPr>
-        <w:t xml:space="preserve"> </w:t>
+        <w:t xml:space="preserve">. врач </w:t>
       </w:r>
       <w:sdt>
         <w:sdtPr>
@@ -11031,7 +7556,6 @@
           <w:placeholder>
             <w:docPart w:val="9CD882C775A84FD69235888A47CFB283"/>
           </w:placeholder>
-          <w:showingPlcHdr/>
           <w:comboBox>
             <w:listItem w:value="Лечящий врач"/>
             <w:listItem w:displayText="Соловьюк Е.А." w:value="Соловьюк Е.А."/>
@@ -11044,18 +7568,19 @@
         </w:sdtPr>
         <w:sdtEndPr/>
         <w:sdtContent>
+          <w:proofErr w:type="spellStart"/>
           <w:r>
             <w:rPr>
               <w:lang w:val="ru-RU"/>
             </w:rPr>
-            <w:t>В</w:t>
+            <w:t>Фещук</w:t>
           </w:r>
-          <w:proofErr w:type="gramEnd"/>
+          <w:proofErr w:type="spellEnd"/>
           <w:r>
             <w:rPr>
               <w:lang w:val="ru-RU"/>
             </w:rPr>
-            <w:t>ыберите элемент.</w:t>
+            <w:t>. И.А.</w:t>
           </w:r>
         </w:sdtContent>
       </w:sdt>
@@ -11108,7 +7633,6 @@
           <w:placeholder>
             <w:docPart w:val="9526A933A200420DB1D0D728CB4C0509"/>
           </w:placeholder>
-          <w:showingPlcHdr/>
           <w:comboBox>
             <w:listItem w:value=" "/>
             <w:listItem w:displayText="Соловьюк Е.А." w:value="Соловьюк Е.А."/>
@@ -11121,7 +7645,7 @@
         <w:sdtEndPr/>
         <w:sdtContent>
           <w:r>
-            <w:t>Выберите элемент.</w:t>
+            <w:t>Фещук. И.А.</w:t>
           </w:r>
         </w:sdtContent>
       </w:sdt>
@@ -12615,8 +9139,8 @@
     <w:rsid w:val="001B01EB"/>
     <w:rsid w:val="00277827"/>
     <w:rsid w:val="003C799D"/>
-    <w:rsid w:val="006B4384"/>
     <w:rsid w:val="0076178A"/>
+    <w:rsid w:val="00926B6E"/>
     <w:rsid w:val="009428DF"/>
     <w:rsid w:val="00A5560C"/>
     <w:rsid w:val="00AA6B2C"/>
@@ -13390,7 +9914,7 @@
 </file>
 
 <file path=customXml/itemProps1.xml><?xml version="1.0" encoding="utf-8"?>
-<ds:datastoreItem xmlns:ds="http://schemas.openxmlformats.org/officeDocument/2006/customXml" ds:itemID="{0439A5F0-F554-4363-B27C-FAB67BE6F61E}">
+<ds:datastoreItem xmlns:ds="http://schemas.openxmlformats.org/officeDocument/2006/customXml" ds:itemID="{D2175008-ED93-4964-AF16-B5693E3011BA}">
   <ds:schemaRefs>
     <ds:schemaRef ds:uri="http://schemas.openxmlformats.org/officeDocument/2006/bibliography"/>
   </ds:schemaRefs>

--- a/2017/июль/27.07/Тверденко А.В,.docx
+++ b/2017/июль/27.07/Тверденко А.В,.docx
@@ -8,11 +8,15 @@
         <w:ind w:left="-567" w:right="-58"/>
         <w:rPr>
           <w:b w:val="0"/>
+          <w:sz w:val="24"/>
+          <w:szCs w:val="24"/>
         </w:rPr>
       </w:pPr>
       <w:r>
         <w:rPr>
           <w:b w:val="0"/>
+          <w:sz w:val="24"/>
+          <w:szCs w:val="24"/>
         </w:rPr>
         <w:t>Выписной эпикриз</w:t>
       </w:r>
@@ -23,15 +27,29 @@
         <w:ind w:left="-567"/>
         <w:rPr>
           <w:b/>
-        </w:rPr>
-      </w:pPr>
-      <w:r>
+          <w:sz w:val="24"/>
+          <w:szCs w:val="24"/>
+        </w:rPr>
+      </w:pPr>
+      <w:r>
+        <w:rPr>
+          <w:sz w:val="24"/>
+          <w:szCs w:val="24"/>
+        </w:rPr>
         <w:t xml:space="preserve">Из истории болезни № </w:t>
       </w:r>
       <w:r>
+        <w:rPr>
+          <w:sz w:val="24"/>
+          <w:szCs w:val="24"/>
+        </w:rPr>
         <w:t xml:space="preserve"> </w:t>
       </w:r>
       <w:r>
+        <w:rPr>
+          <w:sz w:val="24"/>
+          <w:szCs w:val="24"/>
+        </w:rPr>
         <w:t>1018</w:t>
       </w:r>
     </w:p>
@@ -39,19 +57,39 @@
       <w:pPr>
         <w:pStyle w:val="5"/>
         <w:ind w:left="-567"/>
-      </w:pPr>
-      <w:r>
+        <w:rPr>
+          <w:sz w:val="24"/>
+          <w:szCs w:val="24"/>
+        </w:rPr>
+      </w:pPr>
+      <w:r>
+        <w:rPr>
+          <w:sz w:val="24"/>
+          <w:szCs w:val="24"/>
+        </w:rPr>
         <w:t xml:space="preserve">Ф.И.О: </w:t>
       </w:r>
       <w:proofErr w:type="spellStart"/>
       <w:r>
+        <w:rPr>
+          <w:sz w:val="24"/>
+          <w:szCs w:val="24"/>
+        </w:rPr>
         <w:t>Тверденко</w:t>
       </w:r>
       <w:proofErr w:type="spellEnd"/>
       <w:r>
+        <w:rPr>
+          <w:sz w:val="24"/>
+          <w:szCs w:val="24"/>
+        </w:rPr>
         <w:t xml:space="preserve"> Андрей </w:t>
       </w:r>
       <w:r>
+        <w:rPr>
+          <w:sz w:val="24"/>
+          <w:szCs w:val="24"/>
+        </w:rPr>
         <w:t>Владимирович</w:t>
       </w:r>
     </w:p>
@@ -60,35 +98,29 @@
         <w:ind w:left="-567"/>
         <w:jc w:val="both"/>
         <w:rPr>
-          <w:sz w:val="28"/>
-          <w:szCs w:val="20"/>
-          <w:lang w:val="ru-RU"/>
-        </w:rPr>
-      </w:pPr>
-      <w:r>
-        <w:rPr>
-          <w:sz w:val="28"/>
+          <w:lang w:val="ru-RU"/>
+        </w:rPr>
+      </w:pPr>
+      <w:r>
+        <w:rPr>
           <w:lang w:val="ru-RU"/>
         </w:rPr>
         <w:t>Год рождения:</w:t>
       </w:r>
       <w:r>
         <w:rPr>
-          <w:sz w:val="28"/>
           <w:lang w:val="ru-RU"/>
         </w:rPr>
         <w:t xml:space="preserve"> </w:t>
       </w:r>
       <w:r>
         <w:rPr>
-          <w:sz w:val="28"/>
           <w:lang w:val="ru-RU"/>
         </w:rPr>
         <w:t>19</w:t>
       </w:r>
       <w:r>
         <w:rPr>
-          <w:sz w:val="28"/>
           <w:lang w:val="ru-RU"/>
         </w:rPr>
         <w:t>90</w:t>
@@ -99,20 +131,17 @@
         <w:ind w:left="-567"/>
         <w:jc w:val="both"/>
         <w:rPr>
-          <w:sz w:val="28"/>
-          <w:lang w:val="ru-RU"/>
-        </w:rPr>
-      </w:pPr>
-      <w:r>
-        <w:rPr>
-          <w:sz w:val="28"/>
+          <w:lang w:val="ru-RU"/>
+        </w:rPr>
+      </w:pPr>
+      <w:r>
+        <w:rPr>
           <w:lang w:val="ru-RU"/>
         </w:rPr>
         <w:t xml:space="preserve">Место жительства: </w:t>
       </w:r>
       <w:r>
         <w:rPr>
-          <w:sz w:val="28"/>
           <w:lang w:val="ru-RU"/>
         </w:rPr>
         <w:t>г. Запорожье б. Центральный 7-32</w:t>
@@ -123,21 +152,17 @@
         <w:ind w:left="-567"/>
         <w:jc w:val="both"/>
         <w:rPr>
-          <w:sz w:val="28"/>
-          <w:szCs w:val="20"/>
-          <w:lang w:val="ru-RU"/>
-        </w:rPr>
-      </w:pPr>
-      <w:r>
-        <w:rPr>
-          <w:sz w:val="28"/>
+          <w:lang w:val="ru-RU"/>
+        </w:rPr>
+      </w:pPr>
+      <w:r>
+        <w:rPr>
           <w:lang w:val="ru-RU"/>
         </w:rPr>
         <w:t xml:space="preserve">Место работы: </w:t>
       </w:r>
       <w:r>
         <w:rPr>
-          <w:sz w:val="28"/>
           <w:lang w:val="ru-RU"/>
         </w:rPr>
         <w:t>н/</w:t>
@@ -145,7 +170,6 @@
       <w:proofErr w:type="gramStart"/>
       <w:r>
         <w:rPr>
-          <w:sz w:val="28"/>
           <w:lang w:val="ru-RU"/>
         </w:rPr>
         <w:t>р</w:t>
@@ -153,7 +177,6 @@
       <w:proofErr w:type="gramEnd"/>
       <w:r>
         <w:rPr>
-          <w:sz w:val="28"/>
           <w:lang w:val="ru-RU"/>
         </w:rPr>
         <w:t xml:space="preserve"> </w:t>
@@ -164,76 +187,65 @@
         <w:ind w:left="-567"/>
         <w:jc w:val="both"/>
         <w:rPr>
-          <w:sz w:val="28"/>
-          <w:lang w:val="ru-RU"/>
-        </w:rPr>
-      </w:pPr>
-      <w:r>
-        <w:rPr>
-          <w:sz w:val="28"/>
+          <w:lang w:val="ru-RU"/>
+        </w:rPr>
+      </w:pPr>
+      <w:r>
+        <w:rPr>
           <w:lang w:val="ru-RU"/>
         </w:rPr>
         <w:t xml:space="preserve">Находился на лечении с </w:t>
       </w:r>
       <w:r>
         <w:rPr>
-          <w:sz w:val="28"/>
           <w:lang w:val="ru-RU"/>
         </w:rPr>
         <w:t xml:space="preserve">  </w:t>
       </w:r>
       <w:r>
         <w:rPr>
-          <w:sz w:val="28"/>
           <w:lang w:val="ru-RU"/>
         </w:rPr>
         <w:t>17</w:t>
       </w:r>
       <w:r>
         <w:rPr>
-          <w:sz w:val="28"/>
           <w:lang w:val="ru-RU"/>
         </w:rPr>
         <w:t>.</w:t>
       </w:r>
       <w:r>
         <w:rPr>
-          <w:sz w:val="28"/>
           <w:lang w:val="ru-RU"/>
         </w:rPr>
         <w:t>07.17</w:t>
       </w:r>
       <w:r>
         <w:rPr>
-          <w:sz w:val="28"/>
           <w:lang w:val="ru-RU"/>
         </w:rPr>
         <w:t xml:space="preserve"> по   </w:t>
       </w:r>
       <w:r>
         <w:rPr>
-          <w:sz w:val="28"/>
           <w:lang w:val="ru-RU"/>
         </w:rPr>
         <w:t>28</w:t>
       </w:r>
       <w:r>
         <w:rPr>
-          <w:sz w:val="28"/>
           <w:lang w:val="ru-RU"/>
         </w:rPr>
         <w:t>.</w:t>
       </w:r>
       <w:r>
         <w:rPr>
-          <w:sz w:val="28"/>
           <w:lang w:val="ru-RU"/>
         </w:rPr>
         <w:t>07.17</w:t>
       </w:r>
       <w:r>
         <w:rPr>
-          <w:sz w:val="28"/>
           <w:lang w:val="ru-RU"/>
         </w:rPr>
         <w:t xml:space="preserve"> в </w:t>
@@ -241,7 +253,6 @@
       <w:sdt>
         <w:sdtPr>
           <w:rPr>
-            <w:sz w:val="28"/>
             <w:lang w:val="ru-RU"/>
           </w:rPr>
           <w:id w:val="-690990251"/>
@@ -257,7 +268,6 @@
         <w:sdtContent>
           <w:r>
             <w:rPr>
-              <w:sz w:val="28"/>
               <w:lang w:val="ru-RU"/>
             </w:rPr>
             <w:t>энд.</w:t>
@@ -266,7 +276,6 @@
       </w:sdt>
       <w:r>
         <w:rPr>
-          <w:sz w:val="28"/>
           <w:lang w:val="ru-RU"/>
         </w:rPr>
         <w:t xml:space="preserve">  отд.</w:t>
@@ -277,15 +286,12 @@
         <w:ind w:left="-567"/>
         <w:jc w:val="both"/>
         <w:rPr>
-          <w:sz w:val="28"/>
-          <w:szCs w:val="28"/>
-          <w:lang w:val="ru-RU"/>
-        </w:rPr>
-      </w:pPr>
-      <w:r>
-        <w:rPr>
-          <w:sz w:val="28"/>
-          <w:szCs w:val="28"/>
+          <w:color w:val="17365D" w:themeColor="text2" w:themeShade="BF"/>
+          <w:lang w:val="ru-RU"/>
+        </w:rPr>
+      </w:pPr>
+      <w:r>
+        <w:rPr>
           <w:u w:val="single"/>
           <w:lang w:val="ru-RU"/>
         </w:rPr>
@@ -293,8 +299,6 @@
       </w:r>
       <w:r>
         <w:rPr>
-          <w:sz w:val="28"/>
-          <w:szCs w:val="28"/>
           <w:lang w:val="ru-RU"/>
         </w:rPr>
         <w:t>:</w:t>
@@ -303,59 +307,31 @@
       <w:bookmarkEnd w:id="0"/>
       <w:r>
         <w:rPr>
-          <w:sz w:val="28"/>
-          <w:szCs w:val="28"/>
-          <w:lang w:val="ru-RU"/>
-        </w:rPr>
-        <w:t xml:space="preserve">  </w:t>
-      </w:r>
-      <w:r>
-        <w:rPr>
-          <w:sz w:val="26"/>
-          <w:szCs w:val="26"/>
-          <w:lang w:val="ru-RU"/>
-        </w:rPr>
-        <w:t>Сахарный диабет, тип</w:t>
-      </w:r>
-      <w:proofErr w:type="gramStart"/>
-      <w:r>
-        <w:rPr>
-          <w:sz w:val="26"/>
-          <w:szCs w:val="26"/>
-          <w:lang w:val="ru-RU"/>
-        </w:rPr>
-        <w:t xml:space="preserve"> ,</w:t>
-      </w:r>
-      <w:proofErr w:type="gramEnd"/>
-      <w:r>
-        <w:rPr>
-          <w:sz w:val="26"/>
-          <w:szCs w:val="26"/>
+          <w:lang w:val="ru-RU"/>
+        </w:rPr>
+        <w:t xml:space="preserve">  Сахарный диабет, тип </w:t>
+      </w:r>
+      <w:r>
+        <w:rPr>
+          <w:lang w:val="ru-RU"/>
+        </w:rPr>
+        <w:t>1</w:t>
+      </w:r>
+      <w:r>
+        <w:rPr>
+          <w:lang w:val="ru-RU"/>
+        </w:rPr>
+        <w:t xml:space="preserve">, </w:t>
+      </w:r>
+      <w:r>
+        <w:rPr>
           <w:lang w:val="ru-RU"/>
         </w:rPr>
         <w:t xml:space="preserve"> </w:t>
-      </w:r>
-      <w:r>
-        <w:rPr>
-          <w:sz w:val="26"/>
-          <w:szCs w:val="26"/>
-          <w:lang w:val="ru-RU"/>
-        </w:rPr>
-        <w:t>вторичноинсулинзависимый</w:t>
-      </w:r>
-      <w:r>
-        <w:rPr>
-          <w:sz w:val="26"/>
-          <w:szCs w:val="26"/>
-          <w:lang w:val="ru-RU"/>
-        </w:rPr>
-        <w:t xml:space="preserve">, </w:t>
       </w:r>
       <w:sdt>
         <w:sdtPr>
           <w:rPr>
-            <w:sz w:val="26"/>
-            <w:szCs w:val="26"/>
             <w:lang w:val="ru-RU"/>
           </w:rPr>
           <w:id w:val="355073878"/>
@@ -372,26 +348,20 @@
         <w:sdtContent>
           <w:r>
             <w:rPr>
-              <w:sz w:val="26"/>
-              <w:szCs w:val="26"/>
               <w:lang w:val="ru-RU"/>
             </w:rPr>
-            <w:t xml:space="preserve">тяжелая форма, </w:t>
+            <w:t>тяжелая форма, лабильное течение со склонностью к гипогликемическим состояниям,</w:t>
           </w:r>
         </w:sdtContent>
       </w:sdt>
       <w:r>
         <w:rPr>
-          <w:sz w:val="26"/>
-          <w:szCs w:val="26"/>
           <w:lang w:val="ru-RU"/>
         </w:rPr>
         <w:t xml:space="preserve"> </w:t>
       </w:r>
       <w:r>
         <w:rPr>
-          <w:sz w:val="26"/>
-          <w:szCs w:val="26"/>
           <w:lang w:val="ru-RU"/>
         </w:rPr>
         <w:t xml:space="preserve">ст. </w:t>
@@ -399,8 +369,6 @@
       <w:sdt>
         <w:sdtPr>
           <w:rPr>
-            <w:sz w:val="26"/>
-            <w:szCs w:val="26"/>
             <w:lang w:val="ru-RU"/>
           </w:rPr>
           <w:alias w:val="диабет"/>
@@ -420,8 +388,6 @@
         <w:sdtContent>
           <w:r>
             <w:rPr>
-              <w:sz w:val="26"/>
-              <w:szCs w:val="26"/>
               <w:lang w:val="ru-RU"/>
             </w:rPr>
             <w:t>декомпенсации.</w:t>
@@ -430,443 +396,26 @@
       </w:sdt>
       <w:r>
         <w:rPr>
-          <w:sz w:val="26"/>
-          <w:szCs w:val="26"/>
           <w:lang w:val="ru-RU"/>
         </w:rPr>
         <w:t xml:space="preserve">  </w:t>
       </w:r>
-    </w:p>
-    <w:p>
-      <w:pPr>
-        <w:ind w:left="-567"/>
-        <w:jc w:val="both"/>
-        <w:rPr>
-          <w:sz w:val="28"/>
-          <w:szCs w:val="28"/>
-          <w:lang w:val="ru-RU"/>
-        </w:rPr>
-      </w:pPr>
-      <w:r>
-        <w:rPr>
-          <w:sz w:val="28"/>
-          <w:szCs w:val="28"/>
-          <w:lang w:val="ru-RU"/>
-        </w:rPr>
-        <w:t xml:space="preserve">Диабетическая ангиопатия сетчатки ОИ. </w:t>
-      </w:r>
-    </w:p>
-    <w:p>
-      <w:pPr>
-        <w:ind w:left="-567"/>
-        <w:jc w:val="both"/>
-        <w:rPr>
-          <w:color w:val="0000CC"/>
-          <w:sz w:val="28"/>
-          <w:szCs w:val="28"/>
-          <w:lang w:val="ru-RU"/>
-        </w:rPr>
-      </w:pPr>
-      <w:r>
-        <w:rPr>
-          <w:color w:val="0000CC"/>
-          <w:sz w:val="28"/>
-          <w:szCs w:val="28"/>
-          <w:lang w:val="ru-RU"/>
-        </w:rPr>
-        <w:t>Диабетическая дистальная симметричная полинейропатия н/</w:t>
-      </w:r>
-      <w:proofErr w:type="gramStart"/>
-      <w:r>
-        <w:rPr>
-          <w:color w:val="0000CC"/>
-          <w:sz w:val="28"/>
-          <w:szCs w:val="28"/>
-          <w:lang w:val="ru-RU"/>
-        </w:rPr>
-        <w:t>к</w:t>
-      </w:r>
-      <w:proofErr w:type="gramEnd"/>
-      <w:r>
-        <w:rPr>
-          <w:color w:val="0000CC"/>
-          <w:sz w:val="28"/>
-          <w:szCs w:val="28"/>
-          <w:lang w:val="ru-RU"/>
-        </w:rPr>
-        <w:t>, сенсомоторная форма</w:t>
-      </w:r>
-      <w:r>
-        <w:rPr>
-          <w:color w:val="0000CC"/>
-          <w:sz w:val="28"/>
-          <w:szCs w:val="28"/>
-          <w:lang w:val="ru-RU"/>
-        </w:rPr>
-        <w:t xml:space="preserve"> (NSS 6, NDS 6), </w:t>
-      </w:r>
-      <w:r>
-        <w:rPr>
-          <w:color w:val="0000CC"/>
-          <w:sz w:val="28"/>
-          <w:szCs w:val="28"/>
-          <w:lang w:val="ru-RU"/>
-        </w:rPr>
-        <w:t xml:space="preserve">  хроническое течение</w:t>
-      </w:r>
-    </w:p>
-    <w:p>
-      <w:pPr>
-        <w:ind w:left="-567"/>
-        <w:jc w:val="both"/>
-        <w:rPr>
-          <w:sz w:val="28"/>
-          <w:szCs w:val="28"/>
-          <w:lang w:val="ru-RU"/>
-        </w:rPr>
-      </w:pPr>
-      <w:r>
-        <w:rPr>
-          <w:sz w:val="28"/>
-          <w:szCs w:val="28"/>
-          <w:lang w:val="ru-RU"/>
-        </w:rPr>
-        <w:t>Диаб</w:t>
-      </w:r>
-      <w:r>
-        <w:rPr>
-          <w:sz w:val="28"/>
-          <w:szCs w:val="28"/>
-          <w:lang w:val="ru-RU"/>
-        </w:rPr>
-        <w:t>етическая</w:t>
-      </w:r>
-      <w:r>
-        <w:rPr>
-          <w:sz w:val="28"/>
-          <w:szCs w:val="28"/>
-          <w:lang w:val="ru-RU"/>
-        </w:rPr>
-        <w:t xml:space="preserve"> ангиопатия артерий н/к. </w:t>
-      </w:r>
-    </w:p>
-    <w:p>
-      <w:pPr>
-        <w:ind w:left="-567"/>
-        <w:jc w:val="both"/>
-        <w:rPr>
-          <w:sz w:val="28"/>
-          <w:szCs w:val="28"/>
-          <w:lang w:val="ru-RU"/>
-        </w:rPr>
-      </w:pPr>
-      <w:r>
-        <w:rPr>
-          <w:color w:val="7030A0"/>
-          <w:sz w:val="28"/>
-          <w:szCs w:val="28"/>
-          <w:lang w:val="ru-RU"/>
-        </w:rPr>
-        <w:t>ХБП II-IV ст. Диабетическая нефропатия III-IV ст.</w:t>
-      </w:r>
-      <w:r>
-        <w:rPr>
-          <w:color w:val="7030A0"/>
-          <w:sz w:val="28"/>
-          <w:szCs w:val="28"/>
-          <w:lang w:val="ru-RU"/>
-        </w:rPr>
-        <w:t xml:space="preserve"> </w:t>
-      </w:r>
-      <w:sdt>
-        <w:sdtPr>
-          <w:rPr>
-            <w:color w:val="7030A0"/>
-            <w:sz w:val="28"/>
-            <w:szCs w:val="28"/>
-            <w:lang w:val="ru-RU"/>
-          </w:rPr>
-          <w:id w:val="168691129"/>
-          <w:placeholder>
-            <w:docPart w:val="DefaultPlaceholder_1082065159"/>
-          </w:placeholder>
-          <w:showingPlcHdr/>
-          <w:comboBox>
-            <w:listItem w:displayText="в сочетании с инфекцией мочевыводящих путей. " w:value="в сочетании с инфекцией мочевыводящих путей. "/>
-            <w:listItem w:displayText=" " w:value=" "/>
-            <w:listItem w:displayText="ва" w:value=""/>
-          </w:comboBox>
-        </w:sdtPr>
-        <w:sdtEndPr/>
-        <w:sdtContent>
-          <w:r>
-            <w:rPr>
-              <w:rStyle w:val="aa"/>
-            </w:rPr>
-            <w:t>Выберите элемент.</w:t>
-          </w:r>
-        </w:sdtContent>
-      </w:sdt>
-      <w:r>
-        <w:rPr>
-          <w:color w:val="7030A0"/>
-          <w:sz w:val="28"/>
-          <w:szCs w:val="28"/>
-          <w:lang w:val="ru-RU"/>
-        </w:rPr>
-        <w:t xml:space="preserve"> </w:t>
-      </w:r>
-    </w:p>
-    <w:p>
-      <w:pPr>
-        <w:ind w:left="-567"/>
-        <w:jc w:val="both"/>
-        <w:rPr>
-          <w:color w:val="E36C0A" w:themeColor="accent6" w:themeShade="BF"/>
-          <w:sz w:val="28"/>
-          <w:szCs w:val="28"/>
-          <w:lang w:val="ru-RU"/>
-        </w:rPr>
-      </w:pPr>
-      <w:r>
-        <w:rPr>
-          <w:color w:val="E36C0A" w:themeColor="accent6" w:themeShade="BF"/>
-          <w:sz w:val="28"/>
-          <w:szCs w:val="28"/>
-          <w:lang w:val="ru-RU"/>
-        </w:rPr>
-        <w:t>Ожирение II ст. (ИМТ кг/м</w:t>
-      </w:r>
-      <w:proofErr w:type="gramStart"/>
-      <w:r>
-        <w:rPr>
-          <w:color w:val="E36C0A" w:themeColor="accent6" w:themeShade="BF"/>
-          <w:sz w:val="28"/>
-          <w:szCs w:val="28"/>
-          <w:lang w:val="ru-RU"/>
-        </w:rPr>
-        <w:t>2</w:t>
-      </w:r>
-      <w:proofErr w:type="gramEnd"/>
-      <w:r>
-        <w:rPr>
-          <w:color w:val="E36C0A" w:themeColor="accent6" w:themeShade="BF"/>
-          <w:sz w:val="28"/>
-          <w:szCs w:val="28"/>
-          <w:lang w:val="ru-RU"/>
-        </w:rPr>
-        <w:t xml:space="preserve">) алим.-конституционального генеза, стабильное течение.  </w:t>
-      </w:r>
-    </w:p>
-    <w:p>
-      <w:pPr>
-        <w:ind w:left="-567"/>
-        <w:jc w:val="both"/>
-        <w:rPr>
-          <w:sz w:val="28"/>
-          <w:szCs w:val="28"/>
-          <w:lang w:val="ru-RU"/>
-        </w:rPr>
-      </w:pPr>
-      <w:proofErr w:type="gramStart"/>
-      <w:r>
-        <w:rPr>
-          <w:color w:val="4F6228" w:themeColor="accent3" w:themeShade="80"/>
-          <w:sz w:val="28"/>
-          <w:szCs w:val="28"/>
-          <w:lang w:val="ru-RU"/>
-        </w:rPr>
-        <w:t>Аутоиммунный</w:t>
-      </w:r>
-      <w:proofErr w:type="gramEnd"/>
-      <w:r>
-        <w:rPr>
-          <w:color w:val="4F6228" w:themeColor="accent3" w:themeShade="80"/>
-          <w:sz w:val="28"/>
-          <w:szCs w:val="28"/>
-          <w:lang w:val="ru-RU"/>
-        </w:rPr>
-        <w:t xml:space="preserve"> тиреоидит, </w:t>
-      </w:r>
-      <w:sdt>
-        <w:sdtPr>
-          <w:rPr>
-            <w:color w:val="4F6228" w:themeColor="accent3" w:themeShade="80"/>
-            <w:sz w:val="28"/>
-            <w:szCs w:val="28"/>
-            <w:lang w:val="ru-RU"/>
-          </w:rPr>
-          <w:id w:val="105240480"/>
-          <w:placeholder>
-            <w:docPart w:val="FBFC6A18E07A484F9E976562E903BEB7"/>
-          </w:placeholder>
-          <w:comboBox>
-            <w:listItem w:displayText="без увеличения объема щит. железы." w:value="без увеличения объема щит. железы."/>
-            <w:listItem w:displayText="гипертрофическая форма." w:value="гипертрофическая форма."/>
-          </w:comboBox>
-        </w:sdtPr>
-        <w:sdtEndPr/>
-        <w:sdtContent>
-          <w:r>
-            <w:rPr>
-              <w:color w:val="4F6228" w:themeColor="accent3" w:themeShade="80"/>
-              <w:sz w:val="28"/>
-              <w:szCs w:val="28"/>
-              <w:lang w:val="ru-RU"/>
-            </w:rPr>
-            <w:t>гипертрофическая форма.</w:t>
-          </w:r>
-        </w:sdtContent>
-      </w:sdt>
-      <w:r>
-        <w:rPr>
-          <w:color w:val="4F6228" w:themeColor="accent3" w:themeShade="80"/>
-          <w:sz w:val="28"/>
-          <w:szCs w:val="28"/>
-          <w:lang w:val="ru-RU"/>
-        </w:rPr>
-        <w:t xml:space="preserve"> Гипотиреоз, средней тяжести,  </w:t>
-      </w:r>
-      <w:proofErr w:type="gramStart"/>
-      <w:r>
-        <w:rPr>
-          <w:color w:val="4F6228" w:themeColor="accent3" w:themeShade="80"/>
-          <w:sz w:val="28"/>
-          <w:szCs w:val="28"/>
-          <w:lang w:val="ru-RU"/>
-        </w:rPr>
-        <w:t>медикаментозная</w:t>
-      </w:r>
-      <w:proofErr w:type="gramEnd"/>
-      <w:r>
-        <w:rPr>
-          <w:color w:val="4F6228" w:themeColor="accent3" w:themeShade="80"/>
-          <w:sz w:val="28"/>
-          <w:szCs w:val="28"/>
-          <w:lang w:val="ru-RU"/>
-        </w:rPr>
-        <w:t xml:space="preserve"> субкомпенсация. Диффузный токсический зоб II. Эутиреоидное состояние</w:t>
-      </w:r>
-      <w:r>
-        <w:rPr>
-          <w:sz w:val="28"/>
-          <w:szCs w:val="28"/>
-          <w:lang w:val="ru-RU"/>
-        </w:rPr>
-        <w:t xml:space="preserve">. </w:t>
-      </w:r>
-    </w:p>
-    <w:p>
-      <w:pPr>
-        <w:ind w:left="-567"/>
-        <w:jc w:val="both"/>
+      <w:r>
         <w:rPr>
           <w:color w:val="17365D" w:themeColor="text2" w:themeShade="BF"/>
-          <w:sz w:val="28"/>
-          <w:szCs w:val="28"/>
-          <w:lang w:val="ru-RU"/>
-        </w:rPr>
-      </w:pPr>
-      <w:r>
-        <w:rPr>
-          <w:color w:val="17365D" w:themeColor="text2" w:themeShade="BF"/>
-          <w:sz w:val="28"/>
-          <w:szCs w:val="28"/>
-          <w:lang w:val="ru-RU"/>
-        </w:rPr>
-        <w:t xml:space="preserve">Миопия </w:t>
+          <w:lang w:val="ru-RU"/>
+        </w:rPr>
+        <w:t xml:space="preserve">Непролиферативная  диабетическая ретинопатия </w:t>
       </w:r>
       <w:sdt>
         <w:sdtPr>
           <w:rPr>
             <w:color w:val="17365D" w:themeColor="text2" w:themeShade="BF"/>
-            <w:sz w:val="28"/>
-            <w:szCs w:val="28"/>
             <w:lang w:val="ru-RU"/>
           </w:rPr>
-          <w:id w:val="-1410379913"/>
+          <w:id w:val="389392371"/>
           <w:placeholder>
-            <w:docPart w:val="DefaultPlaceholder_1082065159"/>
-          </w:placeholder>
-          <w:comboBox>
-            <w:listItem w:value="Выберите элемент."/>
-            <w:listItem w:displayText="слабой " w:value="слабой "/>
-            <w:listItem w:displayText="высокой" w:value="высокой"/>
-            <w:listItem w:displayText="средней" w:value="средней"/>
-          </w:comboBox>
-        </w:sdtPr>
-        <w:sdtEndPr/>
-        <w:sdtContent>
-          <w:r>
-            <w:rPr>
-              <w:color w:val="17365D" w:themeColor="text2" w:themeShade="BF"/>
-              <w:sz w:val="28"/>
-              <w:szCs w:val="28"/>
-              <w:lang w:val="ru-RU"/>
-            </w:rPr>
-            <w:t xml:space="preserve">слабой </w:t>
-          </w:r>
-        </w:sdtContent>
-      </w:sdt>
-      <w:r>
-        <w:rPr>
-          <w:color w:val="17365D" w:themeColor="text2" w:themeShade="BF"/>
-          <w:sz w:val="28"/>
-          <w:szCs w:val="28"/>
-          <w:lang w:val="ru-RU"/>
-        </w:rPr>
-        <w:t xml:space="preserve"> степени ОИ.</w:t>
-      </w:r>
-      <w:r>
-        <w:rPr>
-          <w:color w:val="17365D" w:themeColor="text2" w:themeShade="BF"/>
-          <w:sz w:val="28"/>
-          <w:szCs w:val="28"/>
-          <w:lang w:val="ru-RU"/>
-        </w:rPr>
-        <w:t xml:space="preserve"> </w:t>
-      </w:r>
-    </w:p>
-    <w:p>
-      <w:pPr>
-        <w:ind w:left="-567"/>
-        <w:jc w:val="both"/>
-        <w:rPr>
-          <w:color w:val="17365D" w:themeColor="text2" w:themeShade="BF"/>
-          <w:sz w:val="28"/>
-          <w:szCs w:val="28"/>
-          <w:lang w:val="ru-RU"/>
-        </w:rPr>
-      </w:pPr>
-      <w:r>
-        <w:rPr>
-          <w:color w:val="17365D" w:themeColor="text2" w:themeShade="BF"/>
-          <w:sz w:val="28"/>
-          <w:szCs w:val="28"/>
-          <w:lang w:val="ru-RU"/>
-        </w:rPr>
-        <w:t>А</w:t>
-      </w:r>
-      <w:r>
-        <w:rPr>
-          <w:color w:val="17365D" w:themeColor="text2" w:themeShade="BF"/>
-          <w:sz w:val="28"/>
-          <w:szCs w:val="28"/>
-          <w:lang w:val="ru-RU"/>
-        </w:rPr>
-        <w:t xml:space="preserve">нгиопатия сосудов сетчатки </w:t>
-      </w:r>
-      <w:sdt>
-        <w:sdtPr>
-          <w:rPr>
-            <w:color w:val="17365D" w:themeColor="text2" w:themeShade="BF"/>
-            <w:sz w:val="28"/>
-            <w:szCs w:val="28"/>
-            <w:lang w:val="ru-RU"/>
-          </w:rPr>
-          <w:id w:val="2051261544"/>
-          <w:placeholder>
-            <w:docPart w:val="DefaultPlaceholder_1082065159"/>
+            <w:docPart w:val="40230B8C6DCD41309E04EC7B88B9A244"/>
           </w:placeholder>
           <w:comboBox>
             <w:listItem w:value="Выберите элемент."/>
@@ -875,13 +424,10 @@
             <w:listItem w:displayText="OS" w:value="OS"/>
           </w:comboBox>
         </w:sdtPr>
-        <w:sdtEndPr/>
         <w:sdtContent>
           <w:r>
             <w:rPr>
               <w:color w:val="17365D" w:themeColor="text2" w:themeShade="BF"/>
-              <w:sz w:val="28"/>
-              <w:szCs w:val="28"/>
               <w:lang w:val="ru-RU"/>
             </w:rPr>
             <w:t>ОИ</w:t>
@@ -891,8 +437,6 @@
       <w:r>
         <w:rPr>
           <w:color w:val="17365D" w:themeColor="text2" w:themeShade="BF"/>
-          <w:sz w:val="28"/>
-          <w:szCs w:val="28"/>
           <w:lang w:val="ru-RU"/>
         </w:rPr>
         <w:t>.</w:t>
@@ -900,499 +444,165 @@
       <w:r>
         <w:rPr>
           <w:color w:val="17365D" w:themeColor="text2" w:themeShade="BF"/>
-          <w:sz w:val="28"/>
-          <w:szCs w:val="28"/>
           <w:lang w:val="ru-RU"/>
         </w:rPr>
         <w:t xml:space="preserve"> </w:t>
       </w:r>
       <w:r>
         <w:rPr>
-          <w:color w:val="17365D" w:themeColor="text2" w:themeShade="BF"/>
-          <w:sz w:val="28"/>
-          <w:szCs w:val="28"/>
-          <w:lang w:val="ru-RU"/>
-        </w:rPr>
-        <w:t xml:space="preserve">Начальная катаракта </w:t>
-      </w:r>
-      <w:sdt>
-        <w:sdtPr>
-          <w:rPr>
-            <w:color w:val="17365D" w:themeColor="text2" w:themeShade="BF"/>
-            <w:sz w:val="28"/>
-            <w:szCs w:val="28"/>
-            <w:lang w:val="ru-RU"/>
-          </w:rPr>
-          <w:id w:val="517513702"/>
-          <w:placeholder>
-            <w:docPart w:val="DB435B1E68954750936FB322747598D2"/>
-          </w:placeholder>
-          <w:comboBox>
-            <w:listItem w:value="Выберите элемент."/>
-            <w:listItem w:displayText="ОИ" w:value="ОИ"/>
-            <w:listItem w:displayText="ОД" w:value="ОД"/>
-            <w:listItem w:displayText="OS" w:value="OS"/>
-          </w:comboBox>
-        </w:sdtPr>
-        <w:sdtEndPr/>
-        <w:sdtContent>
-          <w:r>
-            <w:rPr>
-              <w:color w:val="17365D" w:themeColor="text2" w:themeShade="BF"/>
-              <w:sz w:val="28"/>
-              <w:szCs w:val="28"/>
-              <w:lang w:val="ru-RU"/>
-            </w:rPr>
-            <w:t>ОИ</w:t>
-          </w:r>
-        </w:sdtContent>
-      </w:sdt>
-      <w:r>
-        <w:rPr>
-          <w:color w:val="17365D" w:themeColor="text2" w:themeShade="BF"/>
-          <w:sz w:val="28"/>
-          <w:szCs w:val="28"/>
-          <w:lang w:val="ru-RU"/>
-        </w:rPr>
-        <w:t xml:space="preserve">. </w:t>
-      </w:r>
-      <w:r>
-        <w:rPr>
-          <w:color w:val="17365D" w:themeColor="text2" w:themeShade="BF"/>
-          <w:sz w:val="28"/>
-          <w:szCs w:val="28"/>
+          <w:color w:val="7030A0"/>
+          <w:lang w:val="ru-RU"/>
+        </w:rPr>
+        <w:t xml:space="preserve">Диабетическая энцефалопатия 1, </w:t>
+      </w:r>
+      <w:proofErr w:type="gramStart"/>
+      <w:r>
+        <w:rPr>
+          <w:color w:val="7030A0"/>
+          <w:lang w:val="ru-RU"/>
+        </w:rPr>
+        <w:t>астенический</w:t>
+      </w:r>
+      <w:proofErr w:type="gramEnd"/>
+      <w:r>
+        <w:rPr>
+          <w:color w:val="7030A0"/>
+          <w:lang w:val="ru-RU"/>
+        </w:rPr>
+        <w:t xml:space="preserve"> с-м</w:t>
+      </w:r>
+      <w:r>
+        <w:rPr>
+          <w:color w:val="7030A0"/>
+          <w:lang w:val="ru-RU"/>
+        </w:rPr>
+        <w:t>.</w:t>
+      </w:r>
+      <w:r>
+        <w:rPr>
+          <w:color w:val="0000CC"/>
           <w:lang w:val="ru-RU"/>
         </w:rPr>
         <w:t xml:space="preserve"> </w:t>
       </w:r>
-    </w:p>
-    <w:p>
-      <w:pPr>
-        <w:ind w:left="-567"/>
-        <w:jc w:val="both"/>
-        <w:rPr>
-          <w:color w:val="17365D" w:themeColor="text2" w:themeShade="BF"/>
-          <w:sz w:val="28"/>
-          <w:szCs w:val="28"/>
-          <w:lang w:val="ru-RU"/>
-        </w:rPr>
-      </w:pPr>
-      <w:r>
-        <w:rPr>
-          <w:color w:val="17365D" w:themeColor="text2" w:themeShade="BF"/>
-          <w:sz w:val="28"/>
-          <w:szCs w:val="28"/>
-          <w:lang w:val="ru-RU"/>
-        </w:rPr>
-        <w:t>Непро</w:t>
-      </w:r>
-      <w:r>
-        <w:rPr>
-          <w:color w:val="17365D" w:themeColor="text2" w:themeShade="BF"/>
-          <w:sz w:val="28"/>
-          <w:szCs w:val="28"/>
-          <w:lang w:val="ru-RU"/>
-        </w:rPr>
-        <w:t>лиферативная  диабетическая</w:t>
-      </w:r>
-      <w:r>
-        <w:rPr>
-          <w:color w:val="17365D" w:themeColor="text2" w:themeShade="BF"/>
-          <w:sz w:val="28"/>
-          <w:szCs w:val="28"/>
-          <w:lang w:val="ru-RU"/>
-        </w:rPr>
-        <w:t xml:space="preserve"> ретинопатия </w:t>
-      </w:r>
-      <w:sdt>
-        <w:sdtPr>
-          <w:rPr>
-            <w:color w:val="17365D" w:themeColor="text2" w:themeShade="BF"/>
-            <w:sz w:val="28"/>
-            <w:szCs w:val="28"/>
-            <w:lang w:val="ru-RU"/>
-          </w:rPr>
-          <w:id w:val="389392371"/>
-          <w:placeholder>
-            <w:docPart w:val="5917FEE754784A0BA4173B51A4E1CE95"/>
-          </w:placeholder>
-          <w:comboBox>
-            <w:listItem w:value="Выберите элемент."/>
-            <w:listItem w:displayText="ОИ" w:value="ОИ"/>
-            <w:listItem w:displayText="ОД" w:value="ОД"/>
-            <w:listItem w:displayText="OS" w:value="OS"/>
-          </w:comboBox>
-        </w:sdtPr>
-        <w:sdtEndPr/>
-        <w:sdtContent>
-          <w:r>
-            <w:rPr>
-              <w:color w:val="17365D" w:themeColor="text2" w:themeShade="BF"/>
-              <w:sz w:val="28"/>
-              <w:szCs w:val="28"/>
-              <w:lang w:val="ru-RU"/>
-            </w:rPr>
-            <w:t>ОИ</w:t>
-          </w:r>
-        </w:sdtContent>
-      </w:sdt>
-      <w:r>
-        <w:rPr>
-          <w:color w:val="17365D" w:themeColor="text2" w:themeShade="BF"/>
-          <w:sz w:val="28"/>
-          <w:szCs w:val="28"/>
+      <w:r>
+        <w:rPr>
+          <w:color w:val="0000CC"/>
+          <w:lang w:val="ru-RU"/>
+        </w:rPr>
+        <w:t>Диабетическая дистальная симметричная полинейропатия н/</w:t>
+      </w:r>
+      <w:proofErr w:type="gramStart"/>
+      <w:r>
+        <w:rPr>
+          <w:color w:val="0000CC"/>
+          <w:lang w:val="ru-RU"/>
+        </w:rPr>
+        <w:t>к</w:t>
+      </w:r>
+      <w:proofErr w:type="gramEnd"/>
+      <w:r>
+        <w:rPr>
+          <w:color w:val="0000CC"/>
+          <w:lang w:val="ru-RU"/>
+        </w:rPr>
+        <w:t>, сенсомоторная форма</w:t>
+      </w:r>
+      <w:r>
+        <w:rPr>
+          <w:color w:val="0000CC"/>
           <w:lang w:val="ru-RU"/>
         </w:rPr>
         <w:t>.</w:t>
       </w:r>
-    </w:p>
-    <w:p>
-      <w:pPr>
-        <w:ind w:left="-567"/>
-        <w:jc w:val="both"/>
-        <w:rPr>
-          <w:color w:val="C00000"/>
-          <w:sz w:val="28"/>
-          <w:szCs w:val="28"/>
-          <w:lang w:val="ru-RU"/>
-        </w:rPr>
-      </w:pPr>
-      <w:r>
-        <w:rPr>
-          <w:color w:val="C00000"/>
-          <w:sz w:val="28"/>
-          <w:szCs w:val="28"/>
-          <w:lang w:val="ru-RU"/>
-        </w:rPr>
-        <w:t xml:space="preserve">ИБС, стенокардия напряжения, диффузный кардиосклероз, II </w:t>
-      </w:r>
-      <w:proofErr w:type="spellStart"/>
-      <w:r>
-        <w:rPr>
-          <w:color w:val="C00000"/>
-          <w:sz w:val="28"/>
-          <w:szCs w:val="28"/>
-          <w:lang w:val="ru-RU"/>
-        </w:rPr>
-        <w:t>ф.кл</w:t>
-      </w:r>
-      <w:proofErr w:type="spellEnd"/>
-      <w:r>
-        <w:rPr>
-          <w:color w:val="C00000"/>
-          <w:sz w:val="28"/>
-          <w:szCs w:val="28"/>
-          <w:lang w:val="ru-RU"/>
-        </w:rPr>
-        <w:t>. СН II</w:t>
-      </w:r>
-      <w:proofErr w:type="gramStart"/>
-      <w:r>
-        <w:rPr>
-          <w:color w:val="C00000"/>
-          <w:sz w:val="28"/>
-          <w:szCs w:val="28"/>
-          <w:lang w:val="ru-RU"/>
-        </w:rPr>
-        <w:t xml:space="preserve"> А</w:t>
-      </w:r>
-      <w:proofErr w:type="gramEnd"/>
-      <w:r>
-        <w:rPr>
-          <w:color w:val="C00000"/>
-          <w:sz w:val="28"/>
-          <w:szCs w:val="28"/>
+      <w:r>
+        <w:rPr>
           <w:lang w:val="ru-RU"/>
         </w:rPr>
         <w:t xml:space="preserve"> </w:t>
       </w:r>
-      <w:proofErr w:type="spellStart"/>
-      <w:r>
-        <w:rPr>
-          <w:color w:val="C00000"/>
-          <w:sz w:val="28"/>
-          <w:szCs w:val="28"/>
-          <w:lang w:val="ru-RU"/>
-        </w:rPr>
-        <w:t>ф.кл</w:t>
-      </w:r>
-      <w:proofErr w:type="spellEnd"/>
-      <w:r>
-        <w:rPr>
-          <w:color w:val="C00000"/>
-          <w:sz w:val="28"/>
-          <w:szCs w:val="28"/>
-          <w:lang w:val="ru-RU"/>
-        </w:rPr>
-        <w:t xml:space="preserve">. II. Гипертоническая болезнь III стадии … степени. Гипертензивное сердце СН I. Риск 4. Метаболическая кардиомиопатия СН 0-I. </w:t>
-      </w:r>
-      <w:proofErr w:type="spellStart"/>
-      <w:r>
-        <w:rPr>
-          <w:color w:val="C00000"/>
-          <w:sz w:val="28"/>
-          <w:szCs w:val="28"/>
-          <w:lang w:val="ru-RU"/>
-        </w:rPr>
-        <w:t>ф.кл</w:t>
-      </w:r>
-      <w:proofErr w:type="spellEnd"/>
-      <w:r>
-        <w:rPr>
-          <w:color w:val="C00000"/>
-          <w:sz w:val="28"/>
-          <w:szCs w:val="28"/>
-          <w:lang w:val="ru-RU"/>
-        </w:rPr>
-        <w:t>. II.</w:t>
-      </w:r>
-    </w:p>
-    <w:p>
-      <w:pPr>
-        <w:ind w:left="-567"/>
-        <w:jc w:val="both"/>
-        <w:rPr>
-          <w:color w:val="C00000"/>
-          <w:sz w:val="28"/>
-          <w:szCs w:val="28"/>
-          <w:lang w:val="ru-RU"/>
-        </w:rPr>
-      </w:pPr>
-      <w:r>
-        <w:rPr>
-          <w:color w:val="C00000"/>
-          <w:sz w:val="28"/>
-          <w:szCs w:val="28"/>
-          <w:lang w:val="ru-RU"/>
-        </w:rPr>
-        <w:t>НЦД по смешанному типу.</w:t>
-      </w:r>
-    </w:p>
-    <w:p>
-      <w:pPr>
-        <w:ind w:left="-567"/>
-        <w:jc w:val="both"/>
-        <w:rPr>
-          <w:color w:val="0000FF"/>
-          <w:sz w:val="28"/>
-          <w:szCs w:val="28"/>
-          <w:lang w:val="ru-RU"/>
-        </w:rPr>
-      </w:pPr>
-      <w:sdt>
-        <w:sdtPr>
-          <w:rPr>
-            <w:color w:val="0000FF"/>
-            <w:sz w:val="28"/>
-            <w:szCs w:val="28"/>
-            <w:lang w:val="ru-RU"/>
-          </w:rPr>
-          <w:id w:val="-968201283"/>
-          <w:placeholder>
-            <w:docPart w:val="DefaultPlaceholder_1082065159"/>
-          </w:placeholder>
-          <w:comboBox>
-            <w:listItem w:value="Выберите элемент."/>
-            <w:listItem w:displayText="Дисциркуляторная" w:value="Дисциркуляторная"/>
-            <w:listItem w:displayText="Диабетическая" w:value="Диабетическая"/>
-            <w:listItem w:displayText="Дисметаболическая" w:value="Дисметаболическая"/>
-          </w:comboBox>
-        </w:sdtPr>
-        <w:sdtEndPr/>
-        <w:sdtContent>
-          <w:r>
-            <w:rPr>
-              <w:color w:val="0000FF"/>
-              <w:sz w:val="28"/>
-              <w:szCs w:val="28"/>
-              <w:lang w:val="ru-RU"/>
-            </w:rPr>
-            <w:t>Дисциркуляторная</w:t>
-          </w:r>
-        </w:sdtContent>
-      </w:sdt>
-      <w:r>
-        <w:rPr>
-          <w:color w:val="0000FF"/>
-          <w:sz w:val="28"/>
-          <w:szCs w:val="28"/>
-          <w:lang w:val="ru-RU"/>
-        </w:rPr>
-        <w:t xml:space="preserve"> энцефалопатия I-II сочетанного генеза (</w:t>
-      </w:r>
-      <w:r>
-        <w:rPr>
-          <w:color w:val="0000FF"/>
-          <w:sz w:val="28"/>
-          <w:szCs w:val="28"/>
-          <w:lang w:val="ru-RU"/>
-        </w:rPr>
-        <w:t>дисметаболическая</w:t>
-      </w:r>
-      <w:r>
-        <w:rPr>
-          <w:color w:val="0000FF"/>
-          <w:sz w:val="28"/>
-          <w:szCs w:val="28"/>
-          <w:lang w:val="ru-RU"/>
-        </w:rPr>
-        <w:t>, гипертоническая).</w:t>
-      </w:r>
-    </w:p>
-    <w:p>
-      <w:pPr>
-        <w:ind w:left="-567"/>
-        <w:jc w:val="both"/>
-        <w:rPr>
-          <w:color w:val="0000FF"/>
-          <w:sz w:val="28"/>
-          <w:szCs w:val="28"/>
-          <w:lang w:val="ru-RU"/>
-        </w:rPr>
-      </w:pPr>
-      <w:r>
-        <w:rPr>
-          <w:color w:val="0000FF"/>
-          <w:sz w:val="28"/>
-          <w:szCs w:val="28"/>
-          <w:lang w:val="ru-RU"/>
-        </w:rPr>
-        <w:t xml:space="preserve">астеновегетативный </w:t>
-      </w:r>
-      <w:proofErr w:type="gramStart"/>
-      <w:r>
-        <w:rPr>
-          <w:color w:val="0000FF"/>
-          <w:sz w:val="28"/>
-          <w:szCs w:val="28"/>
-          <w:lang w:val="ru-RU"/>
-        </w:rPr>
-        <w:t>с-м</w:t>
-      </w:r>
-      <w:proofErr w:type="gramEnd"/>
-      <w:r>
-        <w:rPr>
-          <w:color w:val="0000FF"/>
-          <w:sz w:val="28"/>
-          <w:szCs w:val="28"/>
-          <w:lang w:val="ru-RU"/>
-        </w:rPr>
-        <w:t xml:space="preserve">, </w:t>
-      </w:r>
-      <w:proofErr w:type="spellStart"/>
-      <w:r>
-        <w:rPr>
-          <w:color w:val="0000FF"/>
-          <w:sz w:val="28"/>
-          <w:szCs w:val="28"/>
-          <w:lang w:val="ru-RU"/>
-        </w:rPr>
-        <w:t>астено</w:t>
-      </w:r>
-      <w:proofErr w:type="spellEnd"/>
-      <w:r>
-        <w:rPr>
-          <w:color w:val="0000FF"/>
-          <w:sz w:val="28"/>
-          <w:szCs w:val="28"/>
-          <w:lang w:val="ru-RU"/>
-        </w:rPr>
-        <w:t>-невротический с-м, вестибуло-атактический с-м.  цереброастенический с-м, цефалгический с-м,</w:t>
-      </w:r>
-    </w:p>
-    <w:p>
-      <w:pPr>
-        <w:ind w:left="-567"/>
-        <w:jc w:val="both"/>
-        <w:rPr>
-          <w:color w:val="0000FF"/>
-          <w:sz w:val="28"/>
-          <w:szCs w:val="28"/>
-          <w:lang w:val="ru-RU"/>
-        </w:rPr>
-      </w:pPr>
-    </w:p>
-    <w:p>
-      <w:pPr>
-        <w:ind w:left="-567"/>
-        <w:jc w:val="both"/>
-        <w:rPr>
-          <w:color w:val="008080"/>
-          <w:sz w:val="28"/>
-          <w:szCs w:val="28"/>
-          <w:lang w:val="ru-RU"/>
-        </w:rPr>
-      </w:pPr>
-      <w:r>
-        <w:rPr>
-          <w:color w:val="008080"/>
-          <w:sz w:val="28"/>
-          <w:szCs w:val="28"/>
-          <w:lang w:val="ru-RU"/>
-        </w:rPr>
-        <w:t>Остеоартроз коленных с-</w:t>
-      </w:r>
-      <w:proofErr w:type="spellStart"/>
-      <w:r>
-        <w:rPr>
-          <w:color w:val="008080"/>
-          <w:sz w:val="28"/>
-          <w:szCs w:val="28"/>
-          <w:lang w:val="ru-RU"/>
-        </w:rPr>
-        <w:t>вов</w:t>
-      </w:r>
-      <w:proofErr w:type="spellEnd"/>
-      <w:r>
-        <w:rPr>
-          <w:color w:val="008080"/>
-          <w:sz w:val="28"/>
-          <w:szCs w:val="28"/>
-          <w:lang w:val="ru-RU"/>
-        </w:rPr>
-        <w:t xml:space="preserve"> </w:t>
+      <w:r>
+        <w:rPr>
+          <w:lang w:val="ru-RU"/>
+        </w:rPr>
+        <w:t xml:space="preserve">Диабетическая ангиопатия артерий н/к. </w:t>
+      </w:r>
+      <w:r>
+        <w:rPr>
+          <w:color w:val="7030A0"/>
+          <w:lang w:val="ru-RU"/>
+        </w:rPr>
+        <w:t xml:space="preserve">ХБП </w:t>
       </w:r>
       <w:proofErr w:type="spellStart"/>
       <w:proofErr w:type="gramStart"/>
       <w:r>
         <w:rPr>
-          <w:color w:val="008080"/>
-          <w:sz w:val="28"/>
-          <w:szCs w:val="28"/>
-          <w:lang w:val="ru-RU"/>
-        </w:rPr>
-        <w:t>R</w:t>
+          <w:color w:val="7030A0"/>
+          <w:lang w:val="ru-RU"/>
+        </w:rPr>
+        <w:t>I</w:t>
       </w:r>
       <w:proofErr w:type="gramEnd"/>
       <w:r>
         <w:rPr>
-          <w:color w:val="008080"/>
-          <w:sz w:val="28"/>
-          <w:szCs w:val="28"/>
-          <w:lang w:val="ru-RU"/>
-        </w:rPr>
-        <w:t>о</w:t>
+          <w:color w:val="7030A0"/>
+          <w:lang w:val="ru-RU"/>
+        </w:rPr>
+        <w:t>с</w:t>
+      </w:r>
+      <w:r>
+        <w:rPr>
+          <w:color w:val="7030A0"/>
+          <w:lang w:val="ru-RU"/>
+        </w:rPr>
+        <w:t>т</w:t>
       </w:r>
       <w:proofErr w:type="spellEnd"/>
       <w:r>
         <w:rPr>
-          <w:color w:val="008080"/>
-          <w:sz w:val="28"/>
-          <w:szCs w:val="28"/>
-          <w:lang w:val="ru-RU"/>
-        </w:rPr>
-        <w:t xml:space="preserve"> II СФН I-II. </w:t>
-      </w:r>
-    </w:p>
-    <w:p>
-      <w:pPr>
-        <w:ind w:left="-567"/>
-        <w:jc w:val="both"/>
-        <w:rPr>
-          <w:sz w:val="28"/>
-          <w:lang w:val="ru-RU"/>
-        </w:rPr>
-      </w:pPr>
+          <w:color w:val="7030A0"/>
+          <w:lang w:val="ru-RU"/>
+        </w:rPr>
+        <w:t>. Диабетическая нефропатия III</w:t>
+      </w:r>
+      <w:r>
+        <w:rPr>
+          <w:color w:val="7030A0"/>
+          <w:lang w:val="ru-RU"/>
+        </w:rPr>
+        <w:t xml:space="preserve"> ст..</w:t>
+      </w:r>
+      <w:r>
+        <w:rPr>
+          <w:color w:val="17365D" w:themeColor="text2" w:themeShade="BF"/>
+          <w:lang w:val="ru-RU"/>
+        </w:rPr>
+        <w:t xml:space="preserve"> </w:t>
+      </w:r>
+      <w:r>
+        <w:rPr>
+          <w:color w:val="7030A0"/>
+          <w:lang w:val="ru-RU"/>
+        </w:rPr>
+        <w:t>НЦД по гипертоническому типу СН</w:t>
+      </w:r>
+      <w:proofErr w:type="gramStart"/>
+      <w:r>
+        <w:rPr>
+          <w:color w:val="7030A0"/>
+          <w:lang w:val="ru-RU"/>
+        </w:rPr>
+        <w:t>0</w:t>
+      </w:r>
+      <w:proofErr w:type="gramEnd"/>
+      <w:r>
+        <w:rPr>
+          <w:color w:val="7030A0"/>
+          <w:lang w:val="ru-RU"/>
+        </w:rPr>
+        <w:t xml:space="preserve">.  </w:t>
+      </w:r>
     </w:p>
     <w:p>
       <w:pPr>
@@ -1402,15 +612,14 @@
         <w:ind w:left="-567"/>
         <w:jc w:val="both"/>
         <w:rPr>
-          <w:sz w:val="28"/>
           <w:lang w:val="ru-RU"/>
         </w:rPr>
       </w:pPr>
       <w:bookmarkStart w:id="1" w:name="дк"/>
       <w:bookmarkEnd w:id="1"/>
-      <w:r>
-        <w:rPr>
-          <w:sz w:val="28"/>
+      <w:proofErr w:type="gramStart"/>
+      <w:r>
+        <w:rPr>
           <w:u w:val="single"/>
           <w:lang w:val="ru-RU"/>
         </w:rPr>
@@ -1418,320 +627,230 @@
       </w:r>
       <w:r>
         <w:rPr>
-          <w:sz w:val="28"/>
           <w:lang w:val="ru-RU"/>
         </w:rPr>
         <w:t xml:space="preserve">на </w:t>
       </w:r>
       <w:r>
         <w:rPr>
-          <w:sz w:val="28"/>
           <w:lang w:val="ru-RU"/>
         </w:rPr>
         <w:t xml:space="preserve">сухость во рту, </w:t>
       </w:r>
       <w:r>
         <w:rPr>
-          <w:sz w:val="28"/>
           <w:lang w:val="ru-RU"/>
         </w:rPr>
         <w:t>жажду,</w:t>
       </w:r>
       <w:r>
         <w:rPr>
-          <w:sz w:val="28"/>
           <w:lang w:val="ru-RU"/>
         </w:rPr>
         <w:t xml:space="preserve"> </w:t>
       </w:r>
       <w:r>
         <w:rPr>
-          <w:sz w:val="28"/>
           <w:lang w:val="ru-RU"/>
         </w:rPr>
         <w:t>полиурию,</w:t>
       </w:r>
       <w:r>
         <w:rPr>
-          <w:sz w:val="28"/>
           <w:lang w:val="ru-RU"/>
         </w:rPr>
         <w:t xml:space="preserve"> </w:t>
       </w:r>
       <w:r>
         <w:rPr>
-          <w:sz w:val="28"/>
           <w:lang w:val="ru-RU"/>
         </w:rPr>
         <w:t>ухудшение зрения,</w:t>
       </w:r>
       <w:r>
         <w:rPr>
-          <w:sz w:val="28"/>
           <w:lang w:val="ru-RU"/>
         </w:rPr>
         <w:t xml:space="preserve"> </w:t>
       </w:r>
       <w:r>
         <w:rPr>
-          <w:sz w:val="28"/>
-          <w:lang w:val="ru-RU"/>
-        </w:rPr>
-        <w:tab/>
-      </w:r>
+          <w:lang w:val="ru-RU"/>
+        </w:rPr>
+        <w:t xml:space="preserve"> </w:t>
+      </w:r>
+      <w:r>
+        <w:rPr>
+          <w:lang w:val="ru-RU"/>
+        </w:rPr>
+        <w:t xml:space="preserve">боли  в н/к, </w:t>
+      </w:r>
+      <w:r>
+        <w:rPr>
+          <w:lang w:val="ru-RU"/>
+        </w:rPr>
+        <w:t>судороги,</w:t>
+      </w:r>
+      <w:r>
+        <w:rPr>
+          <w:lang w:val="ru-RU"/>
+        </w:rPr>
+        <w:t xml:space="preserve"> онемение ног,</w:t>
+      </w:r>
+      <w:r>
+        <w:rPr>
+          <w:lang w:val="ru-RU"/>
+        </w:rPr>
+        <w:t xml:space="preserve"> </w:t>
+      </w:r>
+      <w:r>
+        <w:rPr>
+          <w:lang w:val="ru-RU"/>
+        </w:rPr>
+        <w:t>повышение</w:t>
+      </w:r>
+      <w:r>
+        <w:rPr>
+          <w:lang w:val="ru-RU"/>
+        </w:rPr>
+        <w:t xml:space="preserve"> </w:t>
+      </w:r>
+      <w:r>
+        <w:rPr>
+          <w:lang w:val="ru-RU"/>
+        </w:rPr>
+        <w:t xml:space="preserve">АД макс. до </w:t>
+      </w:r>
+      <w:r>
+        <w:rPr>
+          <w:lang w:val="ru-RU"/>
+        </w:rPr>
+        <w:t>160/80</w:t>
+      </w:r>
+      <w:r>
+        <w:rPr>
+          <w:lang w:val="ru-RU"/>
+        </w:rPr>
+        <w:t xml:space="preserve"> </w:t>
+      </w:r>
+      <w:r>
+        <w:rPr>
+          <w:lang w:val="ru-RU"/>
+        </w:rPr>
+        <w:t xml:space="preserve">мм </w:t>
+      </w:r>
+      <w:proofErr w:type="spellStart"/>
+      <w:r>
+        <w:rPr>
+          <w:lang w:val="ru-RU"/>
+        </w:rPr>
+        <w:t>рт.</w:t>
+      </w:r>
+      <w:r>
+        <w:rPr>
+          <w:lang w:val="ru-RU"/>
+        </w:rPr>
+        <w:t>ст</w:t>
+      </w:r>
+      <w:proofErr w:type="spellEnd"/>
+      <w:r>
+        <w:rPr>
+          <w:lang w:val="ru-RU"/>
+        </w:rPr>
+        <w:t>.</w:t>
+      </w:r>
+      <w:r>
+        <w:rPr>
+          <w:lang w:val="ru-RU"/>
+        </w:rPr>
+        <w:t xml:space="preserve">, </w:t>
+      </w:r>
+      <w:r>
+        <w:rPr>
+          <w:lang w:val="ru-RU"/>
+        </w:rPr>
+        <w:t xml:space="preserve">головные боли, головокружение, общую слабость, быструю утомляемость, </w:t>
+      </w:r>
+      <w:r>
+        <w:rPr>
+          <w:lang w:val="ru-RU"/>
+        </w:rPr>
+        <w:t xml:space="preserve">снижение памяти, </w:t>
+      </w:r>
+      <w:r>
+        <w:rPr>
+          <w:lang w:val="ru-RU"/>
+        </w:rPr>
+        <w:t>раздражительность</w:t>
+      </w:r>
+      <w:r>
+        <w:rPr>
+          <w:lang w:val="ru-RU"/>
+        </w:rPr>
+        <w:t>,  гипогликемические состояния  в</w:t>
+      </w:r>
+      <w:r>
+        <w:rPr>
+          <w:lang w:val="ru-RU"/>
+        </w:rPr>
+        <w:t xml:space="preserve"> </w:t>
+      </w:r>
+      <w:r>
+        <w:rPr>
+          <w:lang w:val="ru-RU"/>
+        </w:rPr>
+        <w:t xml:space="preserve">ночное время. </w:t>
+      </w:r>
+      <w:proofErr w:type="gramEnd"/>
     </w:p>
     <w:p>
       <w:pPr>
-        <w:tabs>
-          <w:tab w:val="right" w:pos="10063"/>
-        </w:tabs>
         <w:ind w:left="-567"/>
         <w:jc w:val="both"/>
         <w:rPr>
-          <w:sz w:val="28"/>
-          <w:lang w:val="ru-RU"/>
-        </w:rPr>
-      </w:pPr>
-      <w:r>
-        <w:rPr>
-          <w:sz w:val="28"/>
+          <w:lang w:val="ru-RU"/>
+        </w:rPr>
+      </w:pPr>
+      <w:r>
+        <w:rPr>
+          <w:u w:val="single"/>
+          <w:lang w:val="ru-RU"/>
+        </w:rPr>
+        <w:t>Краткий анамнез</w:t>
+      </w:r>
+      <w:r>
+        <w:rPr>
+          <w:lang w:val="ru-RU"/>
+        </w:rPr>
+        <w:t xml:space="preserve">: СД </w:t>
+      </w:r>
+      <w:r>
+        <w:rPr>
+          <w:lang w:val="ru-RU"/>
+        </w:rPr>
+        <w:t>выявлен в</w:t>
+      </w:r>
+      <w:r>
+        <w:rPr>
           <w:lang w:val="ru-RU"/>
         </w:rPr>
         <w:t xml:space="preserve"> </w:t>
       </w:r>
       <w:r>
         <w:rPr>
-          <w:sz w:val="28"/>
-          <w:lang w:val="ru-RU"/>
-        </w:rPr>
-        <w:t>боли  в н/</w:t>
-      </w:r>
-      <w:proofErr w:type="gramStart"/>
-      <w:r>
-        <w:rPr>
-          <w:sz w:val="28"/>
-          <w:lang w:val="ru-RU"/>
-        </w:rPr>
-        <w:t>к</w:t>
-      </w:r>
-      <w:proofErr w:type="gramEnd"/>
-      <w:r>
-        <w:rPr>
-          <w:sz w:val="28"/>
-          <w:lang w:val="ru-RU"/>
-        </w:rPr>
-        <w:t xml:space="preserve">, </w:t>
-      </w:r>
-      <w:proofErr w:type="gramStart"/>
-      <w:r>
-        <w:rPr>
-          <w:sz w:val="28"/>
-          <w:lang w:val="ru-RU"/>
-        </w:rPr>
-        <w:t>судороги</w:t>
-      </w:r>
-      <w:proofErr w:type="gramEnd"/>
-      <w:r>
-        <w:rPr>
-          <w:sz w:val="28"/>
-          <w:lang w:val="ru-RU"/>
-        </w:rPr>
-        <w:t>,</w:t>
-      </w:r>
-      <w:r>
-        <w:rPr>
-          <w:sz w:val="28"/>
-          <w:lang w:val="ru-RU"/>
-        </w:rPr>
-        <w:t xml:space="preserve"> онемение ног,</w:t>
-      </w:r>
-      <w:r>
-        <w:rPr>
-          <w:sz w:val="28"/>
-          <w:lang w:val="ru-RU"/>
-        </w:rPr>
-        <w:t xml:space="preserve"> </w:t>
-      </w:r>
-      <w:r>
-        <w:rPr>
-          <w:sz w:val="28"/>
-          <w:lang w:val="ru-RU"/>
-        </w:rPr>
-        <w:t>повышение</w:t>
-      </w:r>
-      <w:r>
-        <w:rPr>
-          <w:sz w:val="28"/>
-          <w:lang w:val="ru-RU"/>
-        </w:rPr>
-        <w:t xml:space="preserve"> </w:t>
-      </w:r>
-      <w:r>
-        <w:rPr>
-          <w:sz w:val="28"/>
-          <w:lang w:val="ru-RU"/>
-        </w:rPr>
-        <w:t xml:space="preserve">АД макс. до </w:t>
-      </w:r>
-      <w:r>
-        <w:rPr>
-          <w:sz w:val="28"/>
-          <w:lang w:val="ru-RU"/>
-        </w:rPr>
-        <w:t>160/80</w:t>
-      </w:r>
-      <w:r>
-        <w:rPr>
-          <w:sz w:val="28"/>
-          <w:lang w:val="ru-RU"/>
-        </w:rPr>
-        <w:t xml:space="preserve"> </w:t>
-      </w:r>
-      <w:r>
-        <w:rPr>
-          <w:sz w:val="28"/>
-          <w:lang w:val="ru-RU"/>
-        </w:rPr>
-        <w:t xml:space="preserve">мм </w:t>
-      </w:r>
-      <w:proofErr w:type="spellStart"/>
-      <w:r>
-        <w:rPr>
-          <w:sz w:val="28"/>
-          <w:lang w:val="ru-RU"/>
-        </w:rPr>
-        <w:t>рт.</w:t>
-      </w:r>
-      <w:r>
-        <w:rPr>
-          <w:sz w:val="28"/>
-          <w:lang w:val="ru-RU"/>
-        </w:rPr>
-        <w:t>ст</w:t>
-      </w:r>
-      <w:proofErr w:type="spellEnd"/>
-      <w:r>
-        <w:rPr>
-          <w:sz w:val="28"/>
-          <w:lang w:val="ru-RU"/>
-        </w:rPr>
-        <w:t>.</w:t>
-      </w:r>
-      <w:r>
-        <w:rPr>
-          <w:sz w:val="28"/>
-          <w:lang w:val="ru-RU"/>
-        </w:rPr>
-        <w:t xml:space="preserve">, </w:t>
-      </w:r>
-      <w:r>
-        <w:rPr>
-          <w:sz w:val="28"/>
-          <w:lang w:val="ru-RU"/>
-        </w:rPr>
-        <w:t xml:space="preserve">головные боли, головокружение, общую слабость, быструю утомляемость, </w:t>
-      </w:r>
-      <w:r>
-        <w:rPr>
-          <w:sz w:val="28"/>
-          <w:lang w:val="ru-RU"/>
-        </w:rPr>
-        <w:t xml:space="preserve">снижение памяти, </w:t>
-      </w:r>
-      <w:proofErr w:type="spellStart"/>
-      <w:r>
-        <w:rPr>
-          <w:sz w:val="28"/>
-          <w:lang w:val="ru-RU"/>
-        </w:rPr>
-        <w:t>раздрадительность</w:t>
-      </w:r>
-      <w:proofErr w:type="spellEnd"/>
-      <w:r>
-        <w:rPr>
-          <w:sz w:val="28"/>
-          <w:lang w:val="ru-RU"/>
-        </w:rPr>
-        <w:t xml:space="preserve">,  гипогликемические состояния  </w:t>
-      </w:r>
-      <w:proofErr w:type="spellStart"/>
-      <w:r>
-        <w:rPr>
-          <w:sz w:val="28"/>
-          <w:lang w:val="ru-RU"/>
-        </w:rPr>
-        <w:t>вночное</w:t>
-      </w:r>
-      <w:proofErr w:type="spellEnd"/>
-      <w:r>
-        <w:rPr>
-          <w:sz w:val="28"/>
-          <w:lang w:val="ru-RU"/>
-        </w:rPr>
-        <w:t xml:space="preserve"> время. </w:t>
-      </w:r>
-    </w:p>
-    <w:p>
-      <w:pPr>
-        <w:ind w:left="-567"/>
-        <w:jc w:val="both"/>
-        <w:rPr>
-          <w:sz w:val="28"/>
-          <w:szCs w:val="20"/>
-          <w:lang w:val="ru-RU"/>
-        </w:rPr>
-      </w:pPr>
-      <w:r>
-        <w:rPr>
-          <w:sz w:val="28"/>
-          <w:u w:val="single"/>
-          <w:lang w:val="ru-RU"/>
-        </w:rPr>
-        <w:t>Краткий анамнез</w:t>
-      </w:r>
-      <w:r>
-        <w:rPr>
-          <w:sz w:val="28"/>
-          <w:lang w:val="ru-RU"/>
-        </w:rPr>
-        <w:t xml:space="preserve">: СД </w:t>
-      </w:r>
-      <w:proofErr w:type="gramStart"/>
-      <w:r>
-        <w:rPr>
-          <w:sz w:val="28"/>
-          <w:lang w:val="ru-RU"/>
-        </w:rPr>
-        <w:t>выявлен</w:t>
-      </w:r>
-      <w:proofErr w:type="gramEnd"/>
-      <w:r>
-        <w:rPr>
-          <w:sz w:val="28"/>
-          <w:lang w:val="ru-RU"/>
-        </w:rPr>
-        <w:t xml:space="preserve"> в</w:t>
-      </w:r>
-      <w:r>
-        <w:rPr>
-          <w:sz w:val="28"/>
-          <w:lang w:val="ru-RU"/>
-        </w:rPr>
-        <w:t xml:space="preserve"> г</w:t>
-      </w:r>
-      <w:bookmarkStart w:id="2" w:name="_GoBack"/>
-      <w:bookmarkEnd w:id="2"/>
-      <w:r>
-        <w:rPr>
-          <w:sz w:val="28"/>
-          <w:lang w:val="ru-RU"/>
-        </w:rPr>
-        <w:t xml:space="preserve">. </w:t>
+          <w:lang w:val="ru-RU"/>
+        </w:rPr>
+        <w:t>2003</w:t>
+      </w:r>
+      <w:r>
+        <w:rPr>
+          <w:lang w:val="ru-RU"/>
+        </w:rPr>
+        <w:t xml:space="preserve">г. </w:t>
       </w:r>
       <w:sdt>
         <w:sdtPr>
           <w:rPr>
-            <w:sz w:val="28"/>
             <w:lang w:val="ru-RU"/>
           </w:rPr>
           <w:alias w:val="течение"/>
@@ -1750,7 +869,6 @@
         <w:sdtContent>
           <w:r>
             <w:rPr>
-              <w:sz w:val="28"/>
               <w:lang w:val="ru-RU"/>
             </w:rPr>
             <w:t>Течение заболевания лабильное, в анамнезе частые  гипогликемические состояния</w:t>
@@ -1759,7 +877,6 @@
       </w:sdt>
       <w:r>
         <w:rPr>
-          <w:sz w:val="28"/>
           <w:lang w:val="ru-RU"/>
         </w:rPr>
         <w:t xml:space="preserve">. Комы отрицает. С начала заболевания </w:t>
@@ -1786,62 +903,297 @@
             <w:rPr>
               <w:lang w:val="ru-RU"/>
             </w:rPr>
-            <w:t>принимает ССП.</w:t>
+            <w:t xml:space="preserve">инсулинотерапия.  </w:t>
           </w:r>
         </w:sdtContent>
       </w:sdt>
       <w:r>
         <w:rPr>
-          <w:sz w:val="28"/>
-          <w:lang w:val="ru-RU"/>
-        </w:rPr>
-        <w:t xml:space="preserve"> (</w:t>
+          <w:lang w:val="ru-RU"/>
+        </w:rPr>
+        <w:t xml:space="preserve"> В наст</w:t>
+      </w:r>
+      <w:proofErr w:type="gramStart"/>
+      <w:r>
+        <w:rPr>
+          <w:lang w:val="ru-RU"/>
+        </w:rPr>
+        <w:t>.</w:t>
+      </w:r>
+      <w:proofErr w:type="gramEnd"/>
+      <w:r>
+        <w:rPr>
+          <w:lang w:val="ru-RU"/>
+        </w:rPr>
+        <w:t xml:space="preserve"> </w:t>
+      </w:r>
+      <w:proofErr w:type="gramStart"/>
+      <w:r>
+        <w:rPr>
+          <w:lang w:val="ru-RU"/>
+        </w:rPr>
+        <w:t>в</w:t>
+      </w:r>
+      <w:proofErr w:type="gramEnd"/>
+      <w:r>
+        <w:rPr>
+          <w:lang w:val="ru-RU"/>
+        </w:rPr>
+        <w:t xml:space="preserve">ремя принимает:  </w:t>
+      </w:r>
+      <w:r>
+        <w:rPr>
+          <w:lang w:val="ru-RU"/>
+        </w:rPr>
+        <w:t xml:space="preserve">Эпайдра </w:t>
+      </w:r>
+      <w:proofErr w:type="gramStart"/>
+      <w:r>
+        <w:rPr>
+          <w:lang w:val="ru-RU"/>
+        </w:rPr>
+        <w:t>п</w:t>
+      </w:r>
+      <w:proofErr w:type="gramEnd"/>
+      <w:r>
+        <w:rPr>
+          <w:lang w:val="ru-RU"/>
+        </w:rPr>
+        <w:t>/з-</w:t>
+      </w:r>
+      <w:r>
+        <w:rPr>
+          <w:lang w:val="ru-RU"/>
+        </w:rPr>
+        <w:t>10</w:t>
+      </w:r>
+      <w:r>
+        <w:rPr>
+          <w:lang w:val="ru-RU"/>
+        </w:rPr>
+        <w:t xml:space="preserve"> ед., п/о- </w:t>
+      </w:r>
+      <w:r>
+        <w:rPr>
+          <w:lang w:val="ru-RU"/>
+        </w:rPr>
+        <w:t>8</w:t>
+      </w:r>
+      <w:r>
+        <w:rPr>
+          <w:lang w:val="ru-RU"/>
+        </w:rPr>
+        <w:t xml:space="preserve">ед., п/у- </w:t>
+      </w:r>
+      <w:r>
+        <w:rPr>
+          <w:lang w:val="ru-RU"/>
+        </w:rPr>
+        <w:t>6</w:t>
+      </w:r>
+      <w:r>
+        <w:rPr>
+          <w:lang w:val="ru-RU"/>
+        </w:rPr>
+        <w:t xml:space="preserve">ед., </w:t>
+      </w:r>
+      <w:r>
+        <w:rPr>
+          <w:lang w:val="ru-RU"/>
+        </w:rPr>
+        <w:t xml:space="preserve"> Лантус 9</w:t>
+      </w:r>
+      <w:r>
+        <w:rPr>
+          <w:lang w:val="ru-RU"/>
+        </w:rPr>
+        <w:t>.00</w:t>
+      </w:r>
+      <w:r>
+        <w:rPr>
+          <w:lang w:val="ru-RU"/>
+        </w:rPr>
+        <w:t xml:space="preserve"> – 27 ед. </w:t>
+      </w:r>
+      <w:r>
+        <w:rPr>
+          <w:lang w:val="ru-RU"/>
+        </w:rPr>
+        <w:t xml:space="preserve">Гликемия </w:t>
+      </w:r>
+      <w:r>
+        <w:rPr>
+          <w:lang w:val="ru-RU"/>
+        </w:rPr>
+        <w:t xml:space="preserve">– </w:t>
+      </w:r>
+      <w:r>
+        <w:rPr>
+          <w:lang w:val="ru-RU"/>
+        </w:rPr>
+        <w:t xml:space="preserve">3,8-16,0 </w:t>
+      </w:r>
+      <w:r>
+        <w:rPr>
+          <w:lang w:val="ru-RU"/>
+        </w:rPr>
+        <w:t>ммоль/л</w:t>
+      </w:r>
+      <w:r>
+        <w:rPr>
+          <w:lang w:val="ru-RU"/>
+        </w:rPr>
+        <w:t>.</w:t>
+      </w:r>
+      <w:r>
+        <w:rPr>
+          <w:lang w:val="ru-RU"/>
+        </w:rPr>
+        <w:t xml:space="preserve">. </w:t>
+      </w:r>
+      <w:r>
+        <w:rPr>
+          <w:lang w:val="ru-RU"/>
+        </w:rPr>
+        <w:t xml:space="preserve">Последнее </w:t>
       </w:r>
       <w:proofErr w:type="spellStart"/>
       <w:r>
         <w:rPr>
-          <w:sz w:val="28"/>
-          <w:lang w:val="ru-RU"/>
-        </w:rPr>
-        <w:t>манинил</w:t>
+          <w:lang w:val="ru-RU"/>
+        </w:rPr>
+        <w:t>стац</w:t>
       </w:r>
       <w:proofErr w:type="spellEnd"/>
       <w:r>
         <w:rPr>
-          <w:sz w:val="28"/>
-          <w:lang w:val="ru-RU"/>
-        </w:rPr>
-        <w:t xml:space="preserve">). </w:t>
-      </w:r>
-      <w:r>
-        <w:rPr>
-          <w:sz w:val="28"/>
-          <w:lang w:val="ru-RU"/>
-        </w:rPr>
-        <w:t xml:space="preserve">С … в связи с декомпенсацией СД </w:t>
-      </w:r>
-      <w:proofErr w:type="gramStart"/>
-      <w:r>
-        <w:rPr>
-          <w:sz w:val="28"/>
-          <w:lang w:val="ru-RU"/>
-        </w:rPr>
-        <w:t>переведен</w:t>
-      </w:r>
-      <w:proofErr w:type="gramEnd"/>
-      <w:r>
-        <w:rPr>
-          <w:sz w:val="28"/>
-          <w:lang w:val="ru-RU"/>
-        </w:rPr>
-        <w:t xml:space="preserve"> на инсулинотерапию. </w:t>
-      </w:r>
-      <w:r>
-        <w:rPr>
-          <w:sz w:val="28"/>
-          <w:lang w:val="ru-RU"/>
-        </w:rPr>
-        <w:t xml:space="preserve">Постоянно инсулинотерапия.  </w:t>
+          <w:lang w:val="ru-RU"/>
+        </w:rPr>
+        <w:t xml:space="preserve">. лечение  в </w:t>
+      </w:r>
+      <w:r>
+        <w:rPr>
+          <w:lang w:val="ru-RU"/>
+        </w:rPr>
+        <w:t>2016</w:t>
+      </w:r>
+      <w:r>
+        <w:rPr>
+          <w:lang w:val="ru-RU"/>
+        </w:rPr>
+        <w:t xml:space="preserve">г. Повышение АД в течение </w:t>
+      </w:r>
+      <w:r>
+        <w:rPr>
+          <w:lang w:val="ru-RU"/>
+        </w:rPr>
+        <w:t>11</w:t>
+      </w:r>
+      <w:r>
+        <w:rPr>
+          <w:lang w:val="ru-RU"/>
+        </w:rPr>
+        <w:t xml:space="preserve"> </w:t>
+      </w:r>
+      <w:r>
+        <w:rPr>
+          <w:lang w:val="ru-RU"/>
+        </w:rPr>
+        <w:t xml:space="preserve">лет. Из гипотензивных принимает </w:t>
+      </w:r>
+      <w:proofErr w:type="spellStart"/>
+      <w:r>
+        <w:rPr>
+          <w:lang w:val="ru-RU"/>
+        </w:rPr>
+        <w:t>лозап</w:t>
+      </w:r>
+      <w:proofErr w:type="spellEnd"/>
+      <w:r>
+        <w:rPr>
+          <w:lang w:val="ru-RU"/>
+        </w:rPr>
+        <w:t xml:space="preserve">.   Увеличение щит железы с 2015, </w:t>
+      </w:r>
+      <w:r>
+        <w:rPr>
+          <w:lang w:val="ru-RU"/>
+        </w:rPr>
+        <w:t xml:space="preserve">ТТГ –  </w:t>
+      </w:r>
+      <w:r>
+        <w:rPr>
+          <w:lang w:val="ru-RU"/>
+        </w:rPr>
+        <w:t>2,7</w:t>
+      </w:r>
+      <w:r>
+        <w:rPr>
+          <w:lang w:val="ru-RU"/>
+        </w:rPr>
+        <w:t xml:space="preserve"> (0,3-4,0) </w:t>
+      </w:r>
+      <w:proofErr w:type="spellStart"/>
+      <w:r>
+        <w:rPr>
+          <w:lang w:val="ru-RU"/>
+        </w:rPr>
+        <w:t>Мме</w:t>
+      </w:r>
+      <w:proofErr w:type="spellEnd"/>
+      <w:r>
+        <w:rPr>
+          <w:lang w:val="ru-RU"/>
+        </w:rPr>
+        <w:t>/</w:t>
+      </w:r>
+      <w:r>
+        <w:rPr>
+          <w:lang w:val="ru-RU"/>
+        </w:rPr>
+        <w:t>м</w:t>
+      </w:r>
+      <w:r>
+        <w:rPr>
+          <w:lang w:val="ru-RU"/>
+        </w:rPr>
+        <w:t xml:space="preserve">л; АТ ТПО – </w:t>
+      </w:r>
+      <w:r>
+        <w:rPr>
+          <w:lang w:val="ru-RU"/>
+        </w:rPr>
+        <w:t>12,4</w:t>
+      </w:r>
+      <w:r>
+        <w:rPr>
+          <w:lang w:val="ru-RU"/>
+        </w:rPr>
+        <w:t xml:space="preserve"> (0-30) МЕ/мл от </w:t>
+      </w:r>
+      <w:r>
+        <w:rPr>
+          <w:lang w:val="ru-RU"/>
+        </w:rPr>
+        <w:t>19.08.16</w:t>
+      </w:r>
+      <w:r>
+        <w:rPr>
+          <w:lang w:val="ru-RU"/>
+        </w:rPr>
+        <w:t xml:space="preserve"> .</w:t>
+      </w:r>
+      <w:r>
+        <w:rPr>
+          <w:lang w:val="ru-RU"/>
+        </w:rPr>
+        <w:t>Госпитализирован  в обл. энд. диспансер для коррекции инсулинотерапии,  лечения хр. осложнений СД.</w:t>
+      </w:r>
+      <w:r>
+        <w:rPr>
+          <w:lang w:val="ru-RU"/>
+        </w:rPr>
+        <w:t xml:space="preserve"> </w:t>
       </w:r>
     </w:p>
     <w:p>
@@ -1849,32 +1201,16 @@
         <w:ind w:left="-567"/>
         <w:jc w:val="both"/>
         <w:rPr>
-          <w:sz w:val="28"/>
-          <w:lang w:val="ru-RU"/>
-        </w:rPr>
-      </w:pPr>
-      <w:r>
-        <w:rPr>
-          <w:sz w:val="28"/>
-          <w:lang w:val="ru-RU"/>
-        </w:rPr>
-        <w:t xml:space="preserve">В наст. время принимает:  </w:t>
-      </w:r>
-      <w:proofErr w:type="gramStart"/>
-      <w:r>
-        <w:rPr>
-          <w:sz w:val="28"/>
-          <w:lang w:val="ru-RU"/>
-        </w:rPr>
-        <w:t>п</w:t>
-      </w:r>
-      <w:proofErr w:type="gramEnd"/>
-      <w:r>
-        <w:rPr>
-          <w:sz w:val="28"/>
-          <w:lang w:val="ru-RU"/>
-        </w:rPr>
-        <w:t>/з- ед., п/о- ед., п/у- ед., 22.00</w:t>
+          <w:u w:val="single"/>
+          <w:lang w:val="ru-RU"/>
+        </w:rPr>
+      </w:pPr>
+      <w:r>
+        <w:rPr>
+          <w:u w:val="single"/>
+          <w:lang w:val="ru-RU"/>
+        </w:rPr>
+        <w:t>Данные лабораторных исследований.</w:t>
       </w:r>
     </w:p>
     <w:p>
@@ -1882,448 +1218,6 @@
         <w:ind w:left="-567"/>
         <w:jc w:val="both"/>
         <w:rPr>
-          <w:sz w:val="28"/>
-          <w:lang w:val="ru-RU"/>
-        </w:rPr>
-      </w:pPr>
-      <w:r>
-        <w:rPr>
-          <w:sz w:val="28"/>
-          <w:lang w:val="ru-RU"/>
-        </w:rPr>
-        <w:t>Актрапид НМ, Протафан НМ, Хумодар Р100Р, Хумодар Б100Р, Хумодар</w:t>
-      </w:r>
-      <w:proofErr w:type="gramStart"/>
-      <w:r>
-        <w:rPr>
-          <w:sz w:val="28"/>
-          <w:lang w:val="ru-RU"/>
-        </w:rPr>
-        <w:t xml:space="preserve"> К</w:t>
-      </w:r>
-      <w:proofErr w:type="gramEnd"/>
-      <w:r>
-        <w:rPr>
-          <w:sz w:val="28"/>
-          <w:lang w:val="ru-RU"/>
-        </w:rPr>
-        <w:t xml:space="preserve"> 25</w:t>
-      </w:r>
-      <w:r>
-        <w:rPr>
-          <w:sz w:val="28"/>
-          <w:lang w:val="ru-RU"/>
-        </w:rPr>
-        <w:t xml:space="preserve"> 100</w:t>
-      </w:r>
-      <w:r>
-        <w:rPr>
-          <w:sz w:val="28"/>
-          <w:lang w:val="ru-RU"/>
-        </w:rPr>
-        <w:t xml:space="preserve">Р, </w:t>
-      </w:r>
-      <w:proofErr w:type="spellStart"/>
-      <w:r>
-        <w:rPr>
-          <w:sz w:val="28"/>
-          <w:lang w:val="ru-RU"/>
-        </w:rPr>
-        <w:t>Хумулин</w:t>
-      </w:r>
-      <w:proofErr w:type="spellEnd"/>
-      <w:r>
-        <w:rPr>
-          <w:sz w:val="28"/>
-          <w:lang w:val="ru-RU"/>
-        </w:rPr>
-        <w:t xml:space="preserve"> R, </w:t>
-      </w:r>
-      <w:proofErr w:type="spellStart"/>
-      <w:r>
-        <w:rPr>
-          <w:sz w:val="28"/>
-          <w:lang w:val="ru-RU"/>
-        </w:rPr>
-        <w:t>Хумулин</w:t>
-      </w:r>
-      <w:proofErr w:type="spellEnd"/>
-      <w:r>
-        <w:rPr>
-          <w:sz w:val="28"/>
-          <w:lang w:val="ru-RU"/>
-        </w:rPr>
-        <w:t xml:space="preserve"> NРН,  </w:t>
-      </w:r>
-      <w:proofErr w:type="spellStart"/>
-      <w:r>
-        <w:rPr>
-          <w:sz w:val="28"/>
-          <w:lang w:val="ru-RU"/>
-        </w:rPr>
-        <w:t>Фармасулин</w:t>
-      </w:r>
-      <w:proofErr w:type="spellEnd"/>
-      <w:r>
-        <w:rPr>
-          <w:sz w:val="28"/>
-          <w:lang w:val="ru-RU"/>
-        </w:rPr>
-        <w:t xml:space="preserve"> Н, </w:t>
-      </w:r>
-      <w:proofErr w:type="spellStart"/>
-      <w:r>
-        <w:rPr>
-          <w:sz w:val="28"/>
-          <w:lang w:val="ru-RU"/>
-        </w:rPr>
-        <w:t>Фармасулин</w:t>
-      </w:r>
-      <w:proofErr w:type="spellEnd"/>
-      <w:r>
-        <w:rPr>
-          <w:sz w:val="28"/>
-          <w:lang w:val="ru-RU"/>
-        </w:rPr>
-        <w:t xml:space="preserve"> НNР, </w:t>
-      </w:r>
-      <w:proofErr w:type="spellStart"/>
-      <w:r>
-        <w:rPr>
-          <w:sz w:val="28"/>
-          <w:lang w:val="ru-RU"/>
-        </w:rPr>
-        <w:t>диабетон</w:t>
-      </w:r>
-      <w:proofErr w:type="spellEnd"/>
-      <w:r>
-        <w:rPr>
-          <w:sz w:val="28"/>
-          <w:lang w:val="ru-RU"/>
-        </w:rPr>
-        <w:t xml:space="preserve"> МR, </w:t>
-      </w:r>
-    </w:p>
-    <w:p>
-      <w:pPr>
-        <w:ind w:left="-567"/>
-        <w:jc w:val="both"/>
-        <w:rPr>
-          <w:sz w:val="28"/>
-          <w:lang w:val="ru-RU"/>
-        </w:rPr>
-      </w:pPr>
-      <w:r>
-        <w:rPr>
-          <w:sz w:val="28"/>
-          <w:lang w:val="ru-RU"/>
-        </w:rPr>
-        <w:t>Генсулин R</w:t>
-      </w:r>
-      <w:r>
-        <w:rPr>
-          <w:sz w:val="28"/>
-          <w:lang w:val="ru-RU"/>
-        </w:rPr>
-        <w:t>, Генсулин Н</w:t>
-      </w:r>
-      <w:r>
-        <w:rPr>
-          <w:sz w:val="28"/>
-          <w:lang w:val="ru-RU"/>
-        </w:rPr>
-        <w:t xml:space="preserve">, </w:t>
-      </w:r>
-    </w:p>
-    <w:p>
-      <w:pPr>
-        <w:ind w:left="-567"/>
-        <w:jc w:val="both"/>
-        <w:rPr>
-          <w:sz w:val="28"/>
-          <w:lang w:val="ru-RU"/>
-        </w:rPr>
-      </w:pPr>
-      <w:r>
-        <w:rPr>
-          <w:sz w:val="28"/>
-          <w:lang w:val="ru-RU"/>
-        </w:rPr>
-        <w:t xml:space="preserve">Гликемия </w:t>
-      </w:r>
-      <w:r>
-        <w:rPr>
-          <w:sz w:val="28"/>
-          <w:lang w:val="ru-RU"/>
-        </w:rPr>
-        <w:t>– ммоль/л</w:t>
-      </w:r>
-      <w:r>
-        <w:rPr>
-          <w:sz w:val="28"/>
-          <w:lang w:val="ru-RU"/>
-        </w:rPr>
-        <w:t xml:space="preserve">. </w:t>
-      </w:r>
-      <w:r>
-        <w:rPr>
-          <w:sz w:val="28"/>
-          <w:lang w:val="ru-RU"/>
-        </w:rPr>
-        <w:t>НвАIс -  %</w:t>
-      </w:r>
-      <w:r>
-        <w:rPr>
-          <w:sz w:val="28"/>
-          <w:lang w:val="ru-RU"/>
-        </w:rPr>
-        <w:t xml:space="preserve"> от</w:t>
-      </w:r>
-      <w:proofErr w:type="gramStart"/>
-      <w:r>
-        <w:rPr>
-          <w:sz w:val="28"/>
-          <w:lang w:val="ru-RU"/>
-        </w:rPr>
-        <w:t xml:space="preserve">  </w:t>
-      </w:r>
-      <w:r>
-        <w:rPr>
-          <w:sz w:val="28"/>
-          <w:lang w:val="ru-RU"/>
-        </w:rPr>
-        <w:t>.</w:t>
-      </w:r>
-      <w:proofErr w:type="gramEnd"/>
-      <w:r>
-        <w:rPr>
-          <w:sz w:val="28"/>
-          <w:lang w:val="ru-RU"/>
-        </w:rPr>
-        <w:t xml:space="preserve"> </w:t>
-      </w:r>
-      <w:r>
-        <w:rPr>
-          <w:sz w:val="28"/>
-          <w:lang w:val="ru-RU"/>
-        </w:rPr>
-        <w:t xml:space="preserve">Последнее </w:t>
-      </w:r>
-      <w:proofErr w:type="spellStart"/>
-      <w:r>
-        <w:rPr>
-          <w:sz w:val="28"/>
-          <w:lang w:val="ru-RU"/>
-        </w:rPr>
-        <w:t>стац</w:t>
-      </w:r>
-      <w:proofErr w:type="spellEnd"/>
-      <w:r>
-        <w:rPr>
-          <w:sz w:val="28"/>
-          <w:lang w:val="ru-RU"/>
-        </w:rPr>
-        <w:t xml:space="preserve">. лечение  в </w:t>
-      </w:r>
-      <w:r>
-        <w:rPr>
-          <w:sz w:val="28"/>
-          <w:lang w:val="ru-RU"/>
-        </w:rPr>
-        <w:t>…</w:t>
-      </w:r>
-      <w:r>
-        <w:rPr>
-          <w:sz w:val="28"/>
-          <w:lang w:val="ru-RU"/>
-        </w:rPr>
-        <w:t xml:space="preserve">г. Боли в н/к </w:t>
-      </w:r>
-      <w:r>
-        <w:rPr>
-          <w:sz w:val="28"/>
-          <w:lang w:val="ru-RU"/>
-        </w:rPr>
-        <w:t xml:space="preserve">с начала заболевания </w:t>
-      </w:r>
-      <w:r>
-        <w:rPr>
-          <w:sz w:val="28"/>
-          <w:lang w:val="ru-RU"/>
-        </w:rPr>
-        <w:t xml:space="preserve">в течение </w:t>
-      </w:r>
-      <w:r>
-        <w:rPr>
-          <w:sz w:val="28"/>
-          <w:lang w:val="ru-RU"/>
-        </w:rPr>
-        <w:t xml:space="preserve">… </w:t>
-      </w:r>
-      <w:r>
-        <w:rPr>
-          <w:sz w:val="28"/>
-          <w:lang w:val="ru-RU"/>
-        </w:rPr>
-        <w:t>лет.</w:t>
-      </w:r>
-      <w:r>
-        <w:rPr>
-          <w:sz w:val="28"/>
-          <w:lang w:val="ru-RU"/>
-        </w:rPr>
-        <w:t xml:space="preserve"> </w:t>
-      </w:r>
-      <w:r>
-        <w:rPr>
-          <w:sz w:val="28"/>
-          <w:lang w:val="ru-RU"/>
-        </w:rPr>
-        <w:t xml:space="preserve"> Повышение АД в течение </w:t>
-      </w:r>
-      <w:r>
-        <w:rPr>
-          <w:sz w:val="28"/>
-          <w:lang w:val="ru-RU"/>
-        </w:rPr>
-        <w:t xml:space="preserve">… </w:t>
-      </w:r>
-      <w:r>
-        <w:rPr>
-          <w:sz w:val="28"/>
-          <w:lang w:val="ru-RU"/>
-        </w:rPr>
-        <w:t>лет. Из гипотензивных принимает …</w:t>
-      </w:r>
-    </w:p>
-    <w:p>
-      <w:pPr>
-        <w:ind w:left="-567"/>
-        <w:jc w:val="both"/>
-        <w:rPr>
-          <w:sz w:val="28"/>
-          <w:szCs w:val="20"/>
-          <w:lang w:val="ru-RU"/>
-        </w:rPr>
-      </w:pPr>
-      <w:r>
-        <w:rPr>
-          <w:sz w:val="28"/>
-          <w:lang w:val="ru-RU"/>
-        </w:rPr>
-        <w:t xml:space="preserve">ТТГ –   (0,3-4,0) </w:t>
-      </w:r>
-      <w:proofErr w:type="spellStart"/>
-      <w:r>
-        <w:rPr>
-          <w:sz w:val="28"/>
-          <w:lang w:val="ru-RU"/>
-        </w:rPr>
-        <w:t>Мме</w:t>
-      </w:r>
-      <w:proofErr w:type="spellEnd"/>
-      <w:r>
-        <w:rPr>
-          <w:sz w:val="28"/>
-          <w:lang w:val="ru-RU"/>
-        </w:rPr>
-        <w:t>/</w:t>
-      </w:r>
-      <w:r>
-        <w:rPr>
-          <w:sz w:val="28"/>
-          <w:lang w:val="ru-RU"/>
-        </w:rPr>
-        <w:t>м</w:t>
-      </w:r>
-      <w:r>
-        <w:rPr>
-          <w:sz w:val="28"/>
-          <w:lang w:val="ru-RU"/>
-        </w:rPr>
-        <w:t>л</w:t>
-      </w:r>
-      <w:r>
-        <w:rPr>
-          <w:sz w:val="28"/>
-          <w:lang w:val="ru-RU"/>
-        </w:rPr>
-        <w:t xml:space="preserve">; </w:t>
-      </w:r>
-      <w:r>
-        <w:rPr>
-          <w:sz w:val="28"/>
-          <w:lang w:val="ru-RU"/>
-        </w:rPr>
-        <w:t>АТ ТПО –  (0-30) МЕ/мл</w:t>
-      </w:r>
-      <w:r>
-        <w:rPr>
-          <w:sz w:val="28"/>
-          <w:lang w:val="ru-RU"/>
-        </w:rPr>
-        <w:t xml:space="preserve"> от …</w:t>
-      </w:r>
-      <w:proofErr w:type="gramStart"/>
-      <w:r>
-        <w:rPr>
-          <w:sz w:val="28"/>
-          <w:lang w:val="ru-RU"/>
-        </w:rPr>
-        <w:t xml:space="preserve"> .</w:t>
-      </w:r>
-      <w:proofErr w:type="gramEnd"/>
-    </w:p>
-    <w:p>
-      <w:pPr>
-        <w:ind w:left="-567"/>
-        <w:jc w:val="both"/>
-        <w:rPr>
-          <w:sz w:val="28"/>
-          <w:lang w:val="ru-RU"/>
-        </w:rPr>
-      </w:pPr>
-      <w:r>
-        <w:rPr>
-          <w:sz w:val="28"/>
-          <w:lang w:val="ru-RU"/>
-        </w:rPr>
-        <w:lastRenderedPageBreak/>
-        <w:t>Госпитализирован  в обл. энд. диспансер для коррекции инсулинотерапии, ССТ, лечения хр. осложнений СД.</w:t>
-      </w:r>
-      <w:r>
-        <w:rPr>
-          <w:sz w:val="28"/>
-          <w:lang w:val="ru-RU"/>
-        </w:rPr>
-        <w:t xml:space="preserve"> </w:t>
-      </w:r>
-    </w:p>
-    <w:p>
-      <w:pPr>
-        <w:ind w:left="-567"/>
-        <w:jc w:val="both"/>
-        <w:rPr>
-          <w:sz w:val="28"/>
-          <w:u w:val="single"/>
-          <w:lang w:val="ru-RU"/>
-        </w:rPr>
-      </w:pPr>
-      <w:r>
-        <w:rPr>
-          <w:sz w:val="28"/>
-          <w:u w:val="single"/>
-          <w:lang w:val="ru-RU"/>
-        </w:rPr>
-        <w:t>Данные лабораторных исследований.</w:t>
-      </w:r>
-    </w:p>
-    <w:p>
-      <w:pPr>
-        <w:ind w:left="-567"/>
-        <w:jc w:val="both"/>
-        <w:rPr>
-          <w:sz w:val="28"/>
           <w:u w:val="single"/>
           <w:lang w:val="ru-RU"/>
         </w:rPr>
@@ -2783,8 +1677,6 @@
         <w:ind w:left="-567"/>
         <w:jc w:val="both"/>
         <w:rPr>
-          <w:sz w:val="28"/>
-          <w:szCs w:val="20"/>
           <w:u w:val="single"/>
           <w:lang w:val="ru-RU"/>
         </w:rPr>
@@ -2835,16 +1727,12 @@
               <w:jc w:val="both"/>
               <w:rPr>
                 <w:rFonts w:asciiTheme="minorHAnsi" w:hAnsiTheme="minorHAnsi"/>
-                <w:sz w:val="23"/>
-                <w:szCs w:val="23"/>
                 <w:lang w:val="ru-RU"/>
               </w:rPr>
             </w:pPr>
             <w:r>
               <w:rPr>
                 <w:rFonts w:asciiTheme="minorHAnsi" w:hAnsiTheme="minorHAnsi"/>
-                <w:sz w:val="23"/>
-                <w:szCs w:val="23"/>
                 <w:lang w:val="ru-RU"/>
               </w:rPr>
               <w:t>биохимия</w:t>
@@ -2864,16 +1752,12 @@
               <w:jc w:val="both"/>
               <w:rPr>
                 <w:rFonts w:asciiTheme="minorHAnsi" w:hAnsiTheme="minorHAnsi"/>
-                <w:sz w:val="23"/>
-                <w:szCs w:val="23"/>
                 <w:lang w:val="ru-RU"/>
               </w:rPr>
             </w:pPr>
             <w:r>
               <w:rPr>
                 <w:rFonts w:asciiTheme="minorHAnsi" w:hAnsiTheme="minorHAnsi"/>
-                <w:sz w:val="23"/>
-                <w:szCs w:val="23"/>
                 <w:lang w:val="ru-RU"/>
               </w:rPr>
               <w:t xml:space="preserve">СКФ </w:t>
@@ -2893,8 +1777,6 @@
               <w:jc w:val="both"/>
               <w:rPr>
                 <w:rFonts w:asciiTheme="minorHAnsi" w:hAnsiTheme="minorHAnsi"/>
-                <w:sz w:val="23"/>
-                <w:szCs w:val="23"/>
                 <w:lang w:val="ru-RU"/>
               </w:rPr>
             </w:pPr>
@@ -2902,8 +1784,6 @@
             <w:r>
               <w:rPr>
                 <w:rFonts w:asciiTheme="minorHAnsi" w:hAnsiTheme="minorHAnsi"/>
-                <w:sz w:val="23"/>
-                <w:szCs w:val="23"/>
                 <w:lang w:val="ru-RU"/>
               </w:rPr>
               <w:t>хол</w:t>
@@ -2924,8 +1804,6 @@
               <w:jc w:val="both"/>
               <w:rPr>
                 <w:rFonts w:asciiTheme="minorHAnsi" w:hAnsiTheme="minorHAnsi"/>
-                <w:sz w:val="23"/>
-                <w:szCs w:val="23"/>
                 <w:lang w:val="ru-RU"/>
               </w:rPr>
             </w:pPr>
@@ -2933,8 +1811,6 @@
             <w:r>
               <w:rPr>
                 <w:rFonts w:asciiTheme="minorHAnsi" w:hAnsiTheme="minorHAnsi"/>
-                <w:sz w:val="23"/>
-                <w:szCs w:val="23"/>
                 <w:lang w:val="ru-RU"/>
               </w:rPr>
               <w:t>тригл</w:t>
@@ -2943,8 +1819,6 @@
             <w:r>
               <w:rPr>
                 <w:rFonts w:asciiTheme="minorHAnsi" w:hAnsiTheme="minorHAnsi"/>
-                <w:sz w:val="23"/>
-                <w:szCs w:val="23"/>
                 <w:lang w:val="ru-RU"/>
               </w:rPr>
               <w:t xml:space="preserve"> </w:t>
@@ -2964,16 +1838,12 @@
               <w:jc w:val="both"/>
               <w:rPr>
                 <w:rFonts w:asciiTheme="minorHAnsi" w:hAnsiTheme="minorHAnsi"/>
-                <w:sz w:val="23"/>
-                <w:szCs w:val="23"/>
                 <w:lang w:val="ru-RU"/>
               </w:rPr>
             </w:pPr>
             <w:r>
               <w:rPr>
                 <w:rFonts w:asciiTheme="minorHAnsi" w:hAnsiTheme="minorHAnsi"/>
-                <w:sz w:val="23"/>
-                <w:szCs w:val="23"/>
                 <w:lang w:val="ru-RU"/>
               </w:rPr>
               <w:t xml:space="preserve">ХСЛПВП </w:t>
@@ -2993,16 +1863,12 @@
               <w:jc w:val="both"/>
               <w:rPr>
                 <w:rFonts w:asciiTheme="minorHAnsi" w:hAnsiTheme="minorHAnsi"/>
-                <w:sz w:val="23"/>
-                <w:szCs w:val="23"/>
                 <w:lang w:val="ru-RU"/>
               </w:rPr>
             </w:pPr>
             <w:r>
               <w:rPr>
                 <w:rFonts w:asciiTheme="minorHAnsi" w:hAnsiTheme="minorHAnsi"/>
-                <w:sz w:val="23"/>
-                <w:szCs w:val="23"/>
                 <w:lang w:val="ru-RU"/>
               </w:rPr>
               <w:t xml:space="preserve">ХСЛПНП </w:t>
@@ -3022,16 +1888,12 @@
               <w:jc w:val="both"/>
               <w:rPr>
                 <w:rFonts w:asciiTheme="minorHAnsi" w:hAnsiTheme="minorHAnsi"/>
-                <w:sz w:val="23"/>
-                <w:szCs w:val="23"/>
                 <w:lang w:val="ru-RU"/>
               </w:rPr>
             </w:pPr>
             <w:r>
               <w:rPr>
                 <w:rFonts w:asciiTheme="minorHAnsi" w:hAnsiTheme="minorHAnsi"/>
-                <w:sz w:val="23"/>
-                <w:szCs w:val="23"/>
                 <w:lang w:val="ru-RU"/>
               </w:rPr>
               <w:t xml:space="preserve">Катер </w:t>
@@ -3051,16 +1913,12 @@
               <w:jc w:val="both"/>
               <w:rPr>
                 <w:rFonts w:asciiTheme="minorHAnsi" w:hAnsiTheme="minorHAnsi"/>
-                <w:sz w:val="23"/>
-                <w:szCs w:val="23"/>
                 <w:lang w:val="ru-RU"/>
               </w:rPr>
             </w:pPr>
             <w:r>
               <w:rPr>
                 <w:rFonts w:asciiTheme="minorHAnsi" w:hAnsiTheme="minorHAnsi"/>
-                <w:sz w:val="23"/>
-                <w:szCs w:val="23"/>
                 <w:lang w:val="ru-RU"/>
               </w:rPr>
               <w:t xml:space="preserve">мочевина </w:t>
@@ -3080,16 +1938,12 @@
               <w:jc w:val="both"/>
               <w:rPr>
                 <w:rFonts w:asciiTheme="minorHAnsi" w:hAnsiTheme="minorHAnsi"/>
-                <w:sz w:val="23"/>
-                <w:szCs w:val="23"/>
                 <w:lang w:val="ru-RU"/>
               </w:rPr>
             </w:pPr>
             <w:r>
               <w:rPr>
                 <w:rFonts w:asciiTheme="minorHAnsi" w:hAnsiTheme="minorHAnsi"/>
-                <w:sz w:val="23"/>
-                <w:szCs w:val="23"/>
                 <w:lang w:val="ru-RU"/>
               </w:rPr>
               <w:t xml:space="preserve">креатинин </w:t>
@@ -3109,16 +1963,12 @@
               <w:jc w:val="both"/>
               <w:rPr>
                 <w:rFonts w:asciiTheme="minorHAnsi" w:hAnsiTheme="minorHAnsi"/>
-                <w:sz w:val="23"/>
-                <w:szCs w:val="23"/>
                 <w:lang w:val="ru-RU"/>
               </w:rPr>
             </w:pPr>
             <w:r>
               <w:rPr>
                 <w:rFonts w:asciiTheme="minorHAnsi" w:hAnsiTheme="minorHAnsi"/>
-                <w:sz w:val="23"/>
-                <w:szCs w:val="23"/>
                 <w:lang w:val="ru-RU"/>
               </w:rPr>
               <w:t xml:space="preserve">бил </w:t>
@@ -3127,8 +1977,6 @@
             <w:r>
               <w:rPr>
                 <w:rFonts w:asciiTheme="minorHAnsi" w:hAnsiTheme="minorHAnsi"/>
-                <w:sz w:val="23"/>
-                <w:szCs w:val="23"/>
                 <w:lang w:val="ru-RU"/>
               </w:rPr>
               <w:t>общ</w:t>
@@ -3137,8 +1985,6 @@
             <w:r>
               <w:rPr>
                 <w:rFonts w:asciiTheme="minorHAnsi" w:hAnsiTheme="minorHAnsi"/>
-                <w:sz w:val="23"/>
-                <w:szCs w:val="23"/>
                 <w:lang w:val="ru-RU"/>
               </w:rPr>
               <w:t xml:space="preserve"> </w:t>
@@ -3158,16 +2004,12 @@
               <w:jc w:val="both"/>
               <w:rPr>
                 <w:rFonts w:asciiTheme="minorHAnsi" w:hAnsiTheme="minorHAnsi"/>
-                <w:sz w:val="23"/>
-                <w:szCs w:val="23"/>
                 <w:lang w:val="ru-RU"/>
               </w:rPr>
             </w:pPr>
             <w:r>
               <w:rPr>
                 <w:rFonts w:asciiTheme="minorHAnsi" w:hAnsiTheme="minorHAnsi"/>
-                <w:sz w:val="23"/>
-                <w:szCs w:val="23"/>
                 <w:lang w:val="ru-RU"/>
               </w:rPr>
               <w:t xml:space="preserve">бил </w:t>
@@ -3177,8 +2019,6 @@
             <w:r>
               <w:rPr>
                 <w:rFonts w:asciiTheme="minorHAnsi" w:hAnsiTheme="minorHAnsi"/>
-                <w:sz w:val="23"/>
-                <w:szCs w:val="23"/>
                 <w:lang w:val="ru-RU"/>
               </w:rPr>
               <w:t>пр</w:t>
@@ -3188,8 +2028,6 @@
             <w:r>
               <w:rPr>
                 <w:rFonts w:asciiTheme="minorHAnsi" w:hAnsiTheme="minorHAnsi"/>
-                <w:sz w:val="23"/>
-                <w:szCs w:val="23"/>
                 <w:lang w:val="ru-RU"/>
               </w:rPr>
               <w:t xml:space="preserve"> </w:t>
@@ -3209,8 +2047,6 @@
               <w:jc w:val="both"/>
               <w:rPr>
                 <w:rFonts w:asciiTheme="minorHAnsi" w:hAnsiTheme="minorHAnsi"/>
-                <w:sz w:val="23"/>
-                <w:szCs w:val="23"/>
                 <w:lang w:val="ru-RU"/>
               </w:rPr>
             </w:pPr>
@@ -3218,8 +2054,6 @@
             <w:r>
               <w:rPr>
                 <w:rFonts w:asciiTheme="minorHAnsi" w:hAnsiTheme="minorHAnsi"/>
-                <w:sz w:val="23"/>
-                <w:szCs w:val="23"/>
                 <w:lang w:val="ru-RU"/>
               </w:rPr>
               <w:t>тим</w:t>
@@ -3228,8 +2062,6 @@
             <w:r>
               <w:rPr>
                 <w:rFonts w:asciiTheme="minorHAnsi" w:hAnsiTheme="minorHAnsi"/>
-                <w:sz w:val="23"/>
-                <w:szCs w:val="23"/>
                 <w:lang w:val="ru-RU"/>
               </w:rPr>
               <w:t xml:space="preserve"> </w:t>
@@ -3249,16 +2081,12 @@
               <w:jc w:val="both"/>
               <w:rPr>
                 <w:rFonts w:asciiTheme="minorHAnsi" w:hAnsiTheme="minorHAnsi"/>
-                <w:sz w:val="23"/>
-                <w:szCs w:val="23"/>
                 <w:lang w:val="ru-RU"/>
               </w:rPr>
             </w:pPr>
             <w:r>
               <w:rPr>
                 <w:rFonts w:asciiTheme="minorHAnsi" w:hAnsiTheme="minorHAnsi"/>
-                <w:sz w:val="23"/>
-                <w:szCs w:val="23"/>
                 <w:lang w:val="ru-RU"/>
               </w:rPr>
               <w:t xml:space="preserve">АСТ </w:t>
@@ -3278,16 +2106,12 @@
               <w:jc w:val="both"/>
               <w:rPr>
                 <w:rFonts w:asciiTheme="minorHAnsi" w:hAnsiTheme="minorHAnsi"/>
-                <w:sz w:val="23"/>
-                <w:szCs w:val="23"/>
                 <w:lang w:val="ru-RU"/>
               </w:rPr>
             </w:pPr>
             <w:r>
               <w:rPr>
                 <w:rFonts w:asciiTheme="minorHAnsi" w:hAnsiTheme="minorHAnsi"/>
-                <w:sz w:val="23"/>
-                <w:szCs w:val="23"/>
                 <w:lang w:val="ru-RU"/>
               </w:rPr>
               <w:t xml:space="preserve">АЛТ </w:t>
@@ -3447,72 +2271,111 @@
         <w:ind w:left="-567"/>
         <w:jc w:val="both"/>
         <w:rPr>
-          <w:sz w:val="28"/>
-          <w:lang w:val="ru-RU"/>
-        </w:rPr>
-      </w:pPr>
+          <w:lang w:val="ru-RU"/>
+        </w:rPr>
+      </w:pPr>
+      <w:r>
+        <w:rPr>
+          <w:lang w:val="ru-RU"/>
+        </w:rPr>
+        <w:t xml:space="preserve">28.07.17 </w:t>
+      </w:r>
+      <w:proofErr w:type="spellStart"/>
+      <w:r>
+        <w:rPr>
+          <w:lang w:val="ru-RU"/>
+        </w:rPr>
+        <w:t>Глик</w:t>
+      </w:r>
+      <w:proofErr w:type="spellEnd"/>
+      <w:r>
+        <w:rPr>
+          <w:lang w:val="ru-RU"/>
+        </w:rPr>
+        <w:t xml:space="preserve"> гемоглобин -</w:t>
+      </w:r>
     </w:p>
     <w:p>
       <w:pPr>
         <w:ind w:left="-567"/>
         <w:jc w:val="both"/>
         <w:rPr>
-          <w:sz w:val="28"/>
-          <w:lang w:val="ru-RU"/>
-        </w:rPr>
-      </w:pPr>
-      <w:r>
-        <w:rPr>
-          <w:sz w:val="28"/>
+          <w:lang w:val="ru-RU"/>
+        </w:rPr>
+      </w:pPr>
+      <w:r>
+        <w:rPr>
+          <w:lang w:val="ru-RU"/>
+        </w:rPr>
+        <w:t xml:space="preserve">18.07.17 Анализ крови на RW- </w:t>
+      </w:r>
+      <w:proofErr w:type="spellStart"/>
+      <w:r>
+        <w:rPr>
+          <w:lang w:val="ru-RU"/>
+        </w:rPr>
+        <w:t>отр</w:t>
+      </w:r>
+      <w:proofErr w:type="spellEnd"/>
+      <w:r>
+        <w:rPr>
+          <w:lang w:val="ru-RU"/>
+        </w:rPr>
+        <w:t xml:space="preserve"> </w:t>
+      </w:r>
+    </w:p>
+    <w:p>
+      <w:pPr>
+        <w:ind w:left="-567"/>
+        <w:jc w:val="both"/>
+        <w:rPr>
+          <w:lang w:val="ru-RU"/>
+        </w:rPr>
+      </w:pPr>
+      <w:r>
+        <w:rPr>
           <w:lang w:val="ru-RU"/>
         </w:rPr>
         <w:t>21.07.17</w:t>
       </w:r>
       <w:r>
         <w:rPr>
-          <w:sz w:val="28"/>
           <w:lang w:val="ru-RU"/>
         </w:rPr>
         <w:t xml:space="preserve">ТТГ </w:t>
       </w:r>
       <w:r>
         <w:rPr>
-          <w:sz w:val="28"/>
           <w:lang w:val="ru-RU"/>
         </w:rPr>
         <w:t>–</w:t>
       </w:r>
       <w:r>
         <w:rPr>
-          <w:sz w:val="28"/>
           <w:lang w:val="ru-RU"/>
         </w:rPr>
         <w:t xml:space="preserve"> </w:t>
       </w:r>
       <w:r>
         <w:rPr>
-          <w:sz w:val="28"/>
           <w:lang w:val="ru-RU"/>
         </w:rPr>
         <w:t xml:space="preserve"> </w:t>
       </w:r>
       <w:r>
         <w:rPr>
-          <w:sz w:val="28"/>
           <w:lang w:val="ru-RU"/>
         </w:rPr>
         <w:t>1,6</w:t>
       </w:r>
       <w:r>
         <w:rPr>
-          <w:sz w:val="28"/>
           <w:lang w:val="ru-RU"/>
         </w:rPr>
         <w:t xml:space="preserve"> </w:t>
       </w:r>
       <w:r>
         <w:rPr>
-          <w:sz w:val="28"/>
           <w:lang w:val="ru-RU"/>
         </w:rPr>
         <w:t xml:space="preserve">(0,3-4,0) </w:t>
@@ -3520,7 +2383,6 @@
       <w:proofErr w:type="spellStart"/>
       <w:r>
         <w:rPr>
-          <w:sz w:val="28"/>
           <w:lang w:val="ru-RU"/>
         </w:rPr>
         <w:t>Мме</w:t>
@@ -3528,21 +2390,18 @@
       <w:proofErr w:type="spellEnd"/>
       <w:r>
         <w:rPr>
-          <w:sz w:val="28"/>
           <w:lang w:val="ru-RU"/>
         </w:rPr>
         <w:t>/</w:t>
       </w:r>
       <w:r>
         <w:rPr>
-          <w:sz w:val="28"/>
           <w:lang w:val="ru-RU"/>
         </w:rPr>
         <w:t>м</w:t>
       </w:r>
       <w:r>
         <w:rPr>
-          <w:sz w:val="28"/>
           <w:lang w:val="ru-RU"/>
         </w:rPr>
         <w:t>л</w:t>
@@ -3556,14 +2415,16 @@
         <w:rPr>
           <w:rFonts w:eastAsia="Times New Roman"/>
           <w:b w:val="0"/>
-          <w:szCs w:val="28"/>
+          <w:sz w:val="24"/>
+          <w:szCs w:val="24"/>
         </w:rPr>
       </w:pPr>
       <w:r>
         <w:rPr>
           <w:rFonts w:eastAsia="Times New Roman"/>
           <w:b w:val="0"/>
-          <w:szCs w:val="28"/>
+          <w:sz w:val="24"/>
+          <w:szCs w:val="24"/>
         </w:rPr>
         <w:t>18.07.17 К – 3,61</w:t>
       </w:r>
@@ -3572,7 +2433,8 @@
         <w:rPr>
           <w:rFonts w:eastAsia="Times New Roman"/>
           <w:b w:val="0"/>
-          <w:szCs w:val="28"/>
+          <w:sz w:val="24"/>
+          <w:szCs w:val="24"/>
         </w:rPr>
         <w:t xml:space="preserve">  ;</w:t>
       </w:r>
@@ -3581,7 +2443,8 @@
         <w:rPr>
           <w:rFonts w:eastAsia="Times New Roman"/>
           <w:b w:val="0"/>
-          <w:szCs w:val="28"/>
+          <w:sz w:val="24"/>
+          <w:szCs w:val="24"/>
         </w:rPr>
         <w:t xml:space="preserve"> Nа – 134,6 </w:t>
       </w:r>
@@ -3590,7 +2453,8 @@
         <w:rPr>
           <w:rFonts w:eastAsia="Times New Roman"/>
           <w:b w:val="0"/>
-          <w:szCs w:val="28"/>
+          <w:sz w:val="24"/>
+          <w:szCs w:val="24"/>
         </w:rPr>
         <w:t>Са</w:t>
       </w:r>
@@ -3599,27 +2463,38 @@
         <w:rPr>
           <w:rFonts w:eastAsia="Times New Roman"/>
           <w:b w:val="0"/>
-          <w:szCs w:val="28"/>
-        </w:rPr>
-        <w:t xml:space="preserve">  -    1,09 </w:t>
-      </w:r>
-      <w:proofErr w:type="spellStart"/>
+          <w:sz w:val="24"/>
+          <w:szCs w:val="24"/>
+          <w:vertAlign w:val="superscript"/>
+        </w:rPr>
+        <w:t>++</w:t>
+      </w:r>
       <w:r>
         <w:rPr>
           <w:rFonts w:eastAsia="Times New Roman"/>
           <w:b w:val="0"/>
-          <w:szCs w:val="28"/>
-        </w:rPr>
-        <w:t>Са</w:t>
-      </w:r>
-      <w:proofErr w:type="spellEnd"/>
+          <w:sz w:val="24"/>
+          <w:szCs w:val="24"/>
+        </w:rPr>
+        <w:t xml:space="preserve"> </w:t>
+      </w:r>
       <w:r>
         <w:rPr>
           <w:rFonts w:eastAsia="Times New Roman"/>
           <w:b w:val="0"/>
-          <w:szCs w:val="28"/>
-        </w:rPr>
-        <w:t>++ - С1 - 107  ммоль/л</w:t>
+          <w:sz w:val="24"/>
+          <w:szCs w:val="24"/>
+        </w:rPr>
+        <w:t xml:space="preserve">1,09 </w:t>
+      </w:r>
+      <w:r>
+        <w:rPr>
+          <w:rFonts w:eastAsia="Times New Roman"/>
+          <w:b w:val="0"/>
+          <w:sz w:val="24"/>
+          <w:szCs w:val="24"/>
+        </w:rPr>
+        <w:t>- С1 - 107  ммоль/л</w:t>
       </w:r>
     </w:p>
     <w:p>
@@ -3630,14 +2505,16 @@
         <w:rPr>
           <w:rFonts w:eastAsia="Times New Roman"/>
           <w:b w:val="0"/>
-          <w:szCs w:val="28"/>
+          <w:sz w:val="24"/>
+          <w:szCs w:val="24"/>
         </w:rPr>
       </w:pPr>
       <w:r>
         <w:rPr>
           <w:rFonts w:eastAsia="Times New Roman"/>
           <w:b w:val="0"/>
-          <w:szCs w:val="28"/>
+          <w:sz w:val="24"/>
+          <w:szCs w:val="24"/>
         </w:rPr>
         <w:t>24.07.17 Коагулограмма:.; ПТИ –  86,2 %; фибр – 3,1 г/л; фибр</w:t>
       </w:r>
@@ -3646,7 +2523,8 @@
         <w:rPr>
           <w:rFonts w:eastAsia="Times New Roman"/>
           <w:b w:val="0"/>
-          <w:szCs w:val="28"/>
+          <w:sz w:val="24"/>
+          <w:szCs w:val="24"/>
         </w:rPr>
         <w:t xml:space="preserve"> Б</w:t>
       </w:r>
@@ -3655,7 +2533,8 @@
         <w:rPr>
           <w:rFonts w:eastAsia="Times New Roman"/>
           <w:b w:val="0"/>
-          <w:szCs w:val="28"/>
+          <w:sz w:val="24"/>
+          <w:szCs w:val="24"/>
         </w:rPr>
         <w:t xml:space="preserve"> – </w:t>
       </w:r>
@@ -3664,7 +2543,8 @@
         <w:rPr>
           <w:rFonts w:eastAsia="Times New Roman"/>
           <w:b w:val="0"/>
-          <w:szCs w:val="28"/>
+          <w:sz w:val="24"/>
+          <w:szCs w:val="24"/>
         </w:rPr>
         <w:t>отр</w:t>
       </w:r>
@@ -3673,7 +2553,8 @@
         <w:rPr>
           <w:rFonts w:eastAsia="Times New Roman"/>
           <w:b w:val="0"/>
-          <w:szCs w:val="28"/>
+          <w:sz w:val="24"/>
+          <w:szCs w:val="24"/>
         </w:rPr>
         <w:t>; АКТ –100 %; св. гепарин – 4</w:t>
       </w:r>
@@ -3685,53 +2566,71 @@
         <w:jc w:val="both"/>
         <w:rPr>
           <w:b w:val="0"/>
+          <w:sz w:val="24"/>
+          <w:szCs w:val="24"/>
         </w:rPr>
       </w:pPr>
       <w:r>
         <w:rPr>
           <w:b w:val="0"/>
+          <w:sz w:val="24"/>
+          <w:szCs w:val="24"/>
         </w:rPr>
         <w:t>18</w:t>
       </w:r>
       <w:r>
         <w:rPr>
           <w:b w:val="0"/>
+          <w:sz w:val="24"/>
+          <w:szCs w:val="24"/>
         </w:rPr>
         <w:t>.</w:t>
       </w:r>
       <w:r>
         <w:rPr>
           <w:b w:val="0"/>
+          <w:sz w:val="24"/>
+          <w:szCs w:val="24"/>
         </w:rPr>
         <w:t>07.17</w:t>
       </w:r>
       <w:r>
         <w:rPr>
           <w:b w:val="0"/>
+          <w:sz w:val="24"/>
+          <w:szCs w:val="24"/>
         </w:rPr>
         <w:t xml:space="preserve"> </w:t>
       </w:r>
       <w:r>
         <w:rPr>
           <w:b w:val="0"/>
+          <w:sz w:val="24"/>
+          <w:szCs w:val="24"/>
         </w:rPr>
         <w:t>Общ. а</w:t>
       </w:r>
       <w:r>
         <w:rPr>
           <w:b w:val="0"/>
+          <w:sz w:val="24"/>
+          <w:szCs w:val="24"/>
         </w:rPr>
         <w:t>н. мочи уд вес 10</w:t>
       </w:r>
       <w:r>
         <w:rPr>
           <w:b w:val="0"/>
+          <w:sz w:val="24"/>
+          <w:szCs w:val="24"/>
         </w:rPr>
         <w:t>16</w:t>
       </w:r>
       <w:r>
         <w:rPr>
           <w:b w:val="0"/>
+          <w:sz w:val="24"/>
+          <w:szCs w:val="24"/>
         </w:rPr>
         <w:t xml:space="preserve">  </w:t>
       </w:r>
@@ -3739,6 +2638,8 @@
       <w:r>
         <w:rPr>
           <w:b w:val="0"/>
+          <w:sz w:val="24"/>
+          <w:szCs w:val="24"/>
         </w:rPr>
         <w:t>лейк</w:t>
       </w:r>
@@ -3746,18 +2647,24 @@
       <w:r>
         <w:rPr>
           <w:b w:val="0"/>
+          <w:sz w:val="24"/>
+          <w:szCs w:val="24"/>
         </w:rPr>
         <w:t xml:space="preserve"> –</w:t>
       </w:r>
       <w:r>
         <w:rPr>
           <w:b w:val="0"/>
+          <w:sz w:val="24"/>
+          <w:szCs w:val="24"/>
         </w:rPr>
         <w:t>1/2</w:t>
       </w:r>
       <w:r>
         <w:rPr>
           <w:b w:val="0"/>
+          <w:sz w:val="24"/>
+          <w:szCs w:val="24"/>
         </w:rPr>
         <w:t xml:space="preserve">   в </w:t>
       </w:r>
@@ -3765,6 +2672,8 @@
       <w:r>
         <w:rPr>
           <w:b w:val="0"/>
+          <w:sz w:val="24"/>
+          <w:szCs w:val="24"/>
         </w:rPr>
         <w:t>п</w:t>
       </w:r>
@@ -3772,6 +2681,8 @@
       <w:r>
         <w:rPr>
           <w:b w:val="0"/>
+          <w:sz w:val="24"/>
+          <w:szCs w:val="24"/>
         </w:rPr>
         <w:t>/</w:t>
       </w:r>
@@ -3779,6 +2690,8 @@
       <w:r>
         <w:rPr>
           <w:b w:val="0"/>
+          <w:sz w:val="24"/>
+          <w:szCs w:val="24"/>
         </w:rPr>
         <w:t>зр</w:t>
       </w:r>
@@ -3786,6 +2699,8 @@
       <w:r>
         <w:rPr>
           <w:b w:val="0"/>
+          <w:sz w:val="24"/>
+          <w:szCs w:val="24"/>
         </w:rPr>
         <w:t xml:space="preserve"> белок – </w:t>
       </w:r>
@@ -3793,6 +2708,8 @@
       <w:r>
         <w:rPr>
           <w:b w:val="0"/>
+          <w:sz w:val="24"/>
+          <w:szCs w:val="24"/>
         </w:rPr>
         <w:t>отр</w:t>
       </w:r>
@@ -3800,6 +2717,8 @@
       <w:r>
         <w:rPr>
           <w:b w:val="0"/>
+          <w:sz w:val="24"/>
+          <w:szCs w:val="24"/>
         </w:rPr>
         <w:t xml:space="preserve">  ацетон –</w:t>
       </w:r>
@@ -3807,6 +2726,8 @@
       <w:r>
         <w:rPr>
           <w:b w:val="0"/>
+          <w:sz w:val="24"/>
+          <w:szCs w:val="24"/>
         </w:rPr>
         <w:t>отр</w:t>
       </w:r>
@@ -3814,12 +2735,16 @@
       <w:r>
         <w:rPr>
           <w:b w:val="0"/>
+          <w:sz w:val="24"/>
+          <w:szCs w:val="24"/>
         </w:rPr>
         <w:t xml:space="preserve">; </w:t>
       </w:r>
       <w:r>
         <w:rPr>
           <w:b w:val="0"/>
+          <w:sz w:val="24"/>
+          <w:szCs w:val="24"/>
         </w:rPr>
         <w:t xml:space="preserve"> </w:t>
       </w:r>
@@ -3827,6 +2752,8 @@
       <w:r>
         <w:rPr>
           <w:b w:val="0"/>
+          <w:sz w:val="24"/>
+          <w:szCs w:val="24"/>
         </w:rPr>
         <w:t>эпит</w:t>
       </w:r>
@@ -3834,30 +2761,40 @@
       <w:r>
         <w:rPr>
           <w:b w:val="0"/>
+          <w:sz w:val="24"/>
+          <w:szCs w:val="24"/>
         </w:rPr>
         <w:t xml:space="preserve">. пл. </w:t>
       </w:r>
       <w:r>
         <w:rPr>
           <w:b w:val="0"/>
+          <w:sz w:val="24"/>
+          <w:szCs w:val="24"/>
         </w:rPr>
         <w:t>–</w:t>
       </w:r>
       <w:r>
         <w:rPr>
           <w:b w:val="0"/>
+          <w:sz w:val="24"/>
+          <w:szCs w:val="24"/>
         </w:rPr>
         <w:t xml:space="preserve"> </w:t>
       </w:r>
       <w:r>
         <w:rPr>
           <w:b w:val="0"/>
+          <w:sz w:val="24"/>
+          <w:szCs w:val="24"/>
         </w:rPr>
         <w:t>02-3</w:t>
       </w:r>
       <w:r>
         <w:rPr>
           <w:b w:val="0"/>
+          <w:sz w:val="24"/>
+          <w:szCs w:val="24"/>
         </w:rPr>
         <w:t xml:space="preserve">; </w:t>
       </w:r>
@@ -3865,6 +2802,8 @@
       <w:r>
         <w:rPr>
           <w:b w:val="0"/>
+          <w:sz w:val="24"/>
+          <w:szCs w:val="24"/>
         </w:rPr>
         <w:t>эпит</w:t>
       </w:r>
@@ -3872,6 +2811,8 @@
       <w:r>
         <w:rPr>
           <w:b w:val="0"/>
+          <w:sz w:val="24"/>
+          <w:szCs w:val="24"/>
         </w:rPr>
         <w:t xml:space="preserve">. </w:t>
       </w:r>
@@ -3879,6 +2820,8 @@
       <w:r>
         <w:rPr>
           <w:b w:val="0"/>
+          <w:sz w:val="24"/>
+          <w:szCs w:val="24"/>
         </w:rPr>
         <w:t>перех</w:t>
       </w:r>
@@ -3886,12 +2829,16 @@
       <w:r>
         <w:rPr>
           <w:b w:val="0"/>
+          <w:sz w:val="24"/>
+          <w:szCs w:val="24"/>
         </w:rPr>
         <w:t xml:space="preserve">. - </w:t>
       </w:r>
       <w:r>
         <w:rPr>
           <w:b w:val="0"/>
+          <w:sz w:val="24"/>
+          <w:szCs w:val="24"/>
         </w:rPr>
         <w:t xml:space="preserve"> в п/</w:t>
       </w:r>
@@ -3899,6 +2846,8 @@
       <w:r>
         <w:rPr>
           <w:b w:val="0"/>
+          <w:sz w:val="24"/>
+          <w:szCs w:val="24"/>
         </w:rPr>
         <w:t>зр</w:t>
       </w:r>
@@ -3908,42 +2857,35 @@
       <w:pPr>
         <w:ind w:left="-567"/>
         <w:rPr>
-          <w:sz w:val="28"/>
-          <w:szCs w:val="20"/>
-          <w:lang w:val="ru-RU"/>
-        </w:rPr>
-      </w:pPr>
-      <w:r>
-        <w:rPr>
-          <w:sz w:val="28"/>
+          <w:lang w:val="ru-RU"/>
+        </w:rPr>
+      </w:pPr>
+      <w:r>
+        <w:rPr>
           <w:lang w:val="ru-RU"/>
         </w:rPr>
         <w:t>20</w:t>
       </w:r>
       <w:r>
         <w:rPr>
-          <w:sz w:val="28"/>
           <w:lang w:val="ru-RU"/>
         </w:rPr>
         <w:t>.</w:t>
       </w:r>
       <w:r>
         <w:rPr>
-          <w:sz w:val="28"/>
           <w:lang w:val="ru-RU"/>
         </w:rPr>
         <w:t>07.17</w:t>
       </w:r>
       <w:r>
         <w:rPr>
-          <w:sz w:val="28"/>
           <w:lang w:val="ru-RU"/>
         </w:rPr>
         <w:t xml:space="preserve"> </w:t>
       </w:r>
       <w:r>
         <w:rPr>
-          <w:sz w:val="28"/>
           <w:lang w:val="ru-RU"/>
         </w:rPr>
         <w:t xml:space="preserve">Анализ мочи по Нечипоренко </w:t>
@@ -3951,7 +2893,6 @@
       <w:proofErr w:type="spellStart"/>
       <w:r>
         <w:rPr>
-          <w:sz w:val="28"/>
           <w:lang w:val="ru-RU"/>
         </w:rPr>
         <w:t>лейк</w:t>
@@ -3959,21 +2900,18 @@
       <w:proofErr w:type="spellEnd"/>
       <w:r>
         <w:rPr>
-          <w:sz w:val="28"/>
           <w:lang w:val="ru-RU"/>
         </w:rPr>
         <w:t xml:space="preserve"> -</w:t>
       </w:r>
       <w:r>
         <w:rPr>
-          <w:sz w:val="28"/>
           <w:lang w:val="ru-RU"/>
         </w:rPr>
         <w:t>1500</w:t>
       </w:r>
       <w:r>
         <w:rPr>
-          <w:sz w:val="28"/>
           <w:lang w:val="ru-RU"/>
         </w:rPr>
         <w:t xml:space="preserve">  </w:t>
@@ -3981,7 +2919,6 @@
       <w:proofErr w:type="spellStart"/>
       <w:r>
         <w:rPr>
-          <w:sz w:val="28"/>
           <w:lang w:val="ru-RU"/>
         </w:rPr>
         <w:t>эритр</w:t>
@@ -3989,7 +2926,6 @@
       <w:proofErr w:type="spellEnd"/>
       <w:r>
         <w:rPr>
-          <w:sz w:val="28"/>
           <w:lang w:val="ru-RU"/>
         </w:rPr>
         <w:t xml:space="preserve"> -  белок – </w:t>
@@ -3997,7 +2933,6 @@
       <w:proofErr w:type="spellStart"/>
       <w:r>
         <w:rPr>
-          <w:sz w:val="28"/>
           <w:lang w:val="ru-RU"/>
         </w:rPr>
         <w:t>отр</w:t>
@@ -4008,63 +2943,53 @@
       <w:pPr>
         <w:ind w:left="-567"/>
         <w:rPr>
-          <w:sz w:val="28"/>
-          <w:szCs w:val="20"/>
-          <w:lang w:val="ru-RU"/>
-        </w:rPr>
-      </w:pPr>
-      <w:r>
-        <w:rPr>
-          <w:sz w:val="28"/>
+          <w:lang w:val="ru-RU"/>
+        </w:rPr>
+      </w:pPr>
+      <w:r>
+        <w:rPr>
           <w:lang w:val="ru-RU"/>
         </w:rPr>
         <w:t>19</w:t>
       </w:r>
       <w:r>
         <w:rPr>
-          <w:sz w:val="28"/>
           <w:lang w:val="ru-RU"/>
         </w:rPr>
         <w:t>.</w:t>
       </w:r>
       <w:r>
         <w:rPr>
-          <w:sz w:val="28"/>
           <w:lang w:val="ru-RU"/>
         </w:rPr>
         <w:t>07.17</w:t>
       </w:r>
       <w:r>
         <w:rPr>
-          <w:sz w:val="28"/>
           <w:lang w:val="ru-RU"/>
         </w:rPr>
         <w:t xml:space="preserve"> </w:t>
       </w:r>
       <w:r>
         <w:rPr>
-          <w:sz w:val="28"/>
           <w:lang w:val="ru-RU"/>
         </w:rPr>
         <w:t xml:space="preserve">Суточная глюкозурия –  </w:t>
       </w:r>
       <w:r>
         <w:rPr>
-          <w:sz w:val="28"/>
           <w:lang w:val="ru-RU"/>
         </w:rPr>
         <w:t>0,7</w:t>
       </w:r>
       <w:r>
         <w:rPr>
-          <w:sz w:val="28"/>
           <w:lang w:val="ru-RU"/>
         </w:rPr>
         <w:t>%</w:t>
       </w:r>
       <w:r>
         <w:rPr>
-          <w:sz w:val="28"/>
           <w:lang w:val="ru-RU"/>
         </w:rPr>
         <w:t xml:space="preserve">;   Суточная протеинурия –  </w:t>
@@ -4072,7 +2997,6 @@
       <w:proofErr w:type="spellStart"/>
       <w:r>
         <w:rPr>
-          <w:sz w:val="28"/>
           <w:lang w:val="ru-RU"/>
         </w:rPr>
         <w:t>отр</w:t>
@@ -4083,36 +3007,80 @@
       <w:pPr>
         <w:pStyle w:val="5"/>
         <w:ind w:left="-567"/>
-      </w:pPr>
-      <w:r>
+        <w:rPr>
+          <w:sz w:val="24"/>
+          <w:szCs w:val="24"/>
+        </w:rPr>
+      </w:pPr>
+      <w:r>
+        <w:rPr>
+          <w:sz w:val="24"/>
+          <w:szCs w:val="24"/>
+        </w:rPr>
         <w:t>20</w:t>
       </w:r>
       <w:r>
+        <w:rPr>
+          <w:sz w:val="24"/>
+          <w:szCs w:val="24"/>
+        </w:rPr>
         <w:t>.</w:t>
       </w:r>
       <w:r>
+        <w:rPr>
+          <w:sz w:val="24"/>
+          <w:szCs w:val="24"/>
+        </w:rPr>
         <w:t>07.17</w:t>
       </w:r>
       <w:r>
+        <w:rPr>
+          <w:sz w:val="24"/>
+          <w:szCs w:val="24"/>
+        </w:rPr>
         <w:t xml:space="preserve"> </w:t>
       </w:r>
       <w:r>
+        <w:rPr>
+          <w:sz w:val="24"/>
+          <w:szCs w:val="24"/>
+        </w:rPr>
         <w:t xml:space="preserve">Микроальбуминурия </w:t>
       </w:r>
       <w:r>
+        <w:rPr>
+          <w:sz w:val="24"/>
+          <w:szCs w:val="24"/>
+        </w:rPr>
         <w:t>–</w:t>
       </w:r>
       <w:r>
+        <w:rPr>
+          <w:sz w:val="24"/>
+          <w:szCs w:val="24"/>
+        </w:rPr>
         <w:t xml:space="preserve"> </w:t>
       </w:r>
       <w:r>
+        <w:rPr>
+          <w:sz w:val="24"/>
+          <w:szCs w:val="24"/>
+        </w:rPr>
         <w:t>50,1</w:t>
       </w:r>
       <w:r>
+        <w:rPr>
+          <w:sz w:val="24"/>
+          <w:szCs w:val="24"/>
+        </w:rPr>
         <w:t>мг/</w:t>
       </w:r>
       <w:proofErr w:type="spellStart"/>
       <w:r>
+        <w:rPr>
+          <w:sz w:val="24"/>
+          <w:szCs w:val="24"/>
+        </w:rPr>
         <w:t>сут</w:t>
       </w:r>
       <w:proofErr w:type="spellEnd"/>
@@ -4145,15 +3113,11 @@
           <w:p>
             <w:pPr>
               <w:rPr>
-                <w:sz w:val="28"/>
-                <w:szCs w:val="28"/>
                 <w:lang w:val="ru-RU"/>
               </w:rPr>
             </w:pPr>
             <w:r>
               <w:rPr>
-                <w:sz w:val="28"/>
-                <w:szCs w:val="28"/>
                 <w:lang w:val="ru-RU"/>
               </w:rPr>
               <w:t xml:space="preserve">Гликемический </w:t>
@@ -4162,15 +3126,11 @@
           <w:p>
             <w:pPr>
               <w:rPr>
-                <w:sz w:val="28"/>
-                <w:szCs w:val="28"/>
                 <w:lang w:val="ru-RU"/>
               </w:rPr>
             </w:pPr>
             <w:r>
               <w:rPr>
-                <w:sz w:val="28"/>
-                <w:szCs w:val="28"/>
                 <w:lang w:val="ru-RU"/>
               </w:rPr>
               <w:t>профиль</w:t>
@@ -4184,15 +3144,11 @@
           <w:p>
             <w:pPr>
               <w:rPr>
-                <w:sz w:val="28"/>
-                <w:szCs w:val="28"/>
                 <w:lang w:val="ru-RU"/>
               </w:rPr>
             </w:pPr>
             <w:r>
               <w:rPr>
-                <w:sz w:val="28"/>
-                <w:szCs w:val="28"/>
                 <w:lang w:val="ru-RU"/>
               </w:rPr>
               <w:t>8.00</w:t>
@@ -4206,15 +3162,11 @@
           <w:p>
             <w:pPr>
               <w:rPr>
-                <w:sz w:val="28"/>
-                <w:szCs w:val="28"/>
                 <w:lang w:val="ru-RU"/>
               </w:rPr>
             </w:pPr>
             <w:r>
               <w:rPr>
-                <w:sz w:val="28"/>
-                <w:szCs w:val="28"/>
                 <w:lang w:val="ru-RU"/>
               </w:rPr>
               <w:t>11.00</w:t>
@@ -4228,15 +3180,11 @@
           <w:p>
             <w:pPr>
               <w:rPr>
-                <w:sz w:val="28"/>
-                <w:szCs w:val="28"/>
                 <w:lang w:val="ru-RU"/>
               </w:rPr>
             </w:pPr>
             <w:r>
               <w:rPr>
-                <w:sz w:val="28"/>
-                <w:szCs w:val="28"/>
                 <w:lang w:val="ru-RU"/>
               </w:rPr>
               <w:t>16.00</w:t>
@@ -4250,15 +3198,11 @@
           <w:p>
             <w:pPr>
               <w:rPr>
-                <w:sz w:val="28"/>
-                <w:szCs w:val="28"/>
                 <w:lang w:val="ru-RU"/>
               </w:rPr>
             </w:pPr>
             <w:r>
               <w:rPr>
-                <w:sz w:val="28"/>
-                <w:szCs w:val="28"/>
                 <w:lang w:val="ru-RU"/>
               </w:rPr>
               <w:t>20.00</w:t>
@@ -4274,15 +3218,11 @@
           <w:p>
             <w:pPr>
               <w:rPr>
-                <w:sz w:val="28"/>
-                <w:szCs w:val="28"/>
                 <w:lang w:val="ru-RU"/>
               </w:rPr>
             </w:pPr>
             <w:r>
               <w:rPr>
-                <w:sz w:val="28"/>
-                <w:szCs w:val="28"/>
                 <w:lang w:val="ru-RU"/>
               </w:rPr>
               <w:t>18.07</w:t>
@@ -4296,15 +3236,11 @@
           <w:p>
             <w:pPr>
               <w:rPr>
-                <w:sz w:val="28"/>
-                <w:szCs w:val="28"/>
                 <w:lang w:val="ru-RU"/>
               </w:rPr>
             </w:pPr>
             <w:r>
               <w:rPr>
-                <w:sz w:val="28"/>
-                <w:szCs w:val="28"/>
                 <w:lang w:val="ru-RU"/>
               </w:rPr>
               <w:t>10,1</w:t>
@@ -4318,15 +3254,11 @@
           <w:p>
             <w:pPr>
               <w:rPr>
-                <w:sz w:val="28"/>
-                <w:szCs w:val="28"/>
                 <w:lang w:val="ru-RU"/>
               </w:rPr>
             </w:pPr>
             <w:r>
               <w:rPr>
-                <w:sz w:val="28"/>
-                <w:szCs w:val="28"/>
                 <w:lang w:val="ru-RU"/>
               </w:rPr>
               <w:t>13,1</w:t>
@@ -4340,15 +3272,11 @@
           <w:p>
             <w:pPr>
               <w:rPr>
-                <w:sz w:val="28"/>
-                <w:szCs w:val="28"/>
                 <w:lang w:val="ru-RU"/>
               </w:rPr>
             </w:pPr>
             <w:r>
               <w:rPr>
-                <w:sz w:val="28"/>
-                <w:szCs w:val="28"/>
                 <w:lang w:val="ru-RU"/>
               </w:rPr>
               <w:t>6,6</w:t>
@@ -4362,15 +3290,11 @@
           <w:p>
             <w:pPr>
               <w:rPr>
-                <w:sz w:val="28"/>
-                <w:szCs w:val="28"/>
                 <w:lang w:val="ru-RU"/>
               </w:rPr>
             </w:pPr>
             <w:r>
               <w:rPr>
-                <w:sz w:val="28"/>
-                <w:szCs w:val="28"/>
                 <w:lang w:val="ru-RU"/>
               </w:rPr>
               <w:t>6,5</w:t>
@@ -4386,15 +3310,11 @@
           <w:p>
             <w:pPr>
               <w:rPr>
-                <w:sz w:val="28"/>
-                <w:szCs w:val="28"/>
                 <w:lang w:val="ru-RU"/>
               </w:rPr>
             </w:pPr>
             <w:r>
               <w:rPr>
-                <w:sz w:val="28"/>
-                <w:szCs w:val="28"/>
                 <w:lang w:val="ru-RU"/>
               </w:rPr>
               <w:t>20.07</w:t>
@@ -4408,15 +3328,11 @@
           <w:p>
             <w:pPr>
               <w:rPr>
-                <w:sz w:val="28"/>
-                <w:szCs w:val="28"/>
                 <w:lang w:val="ru-RU"/>
               </w:rPr>
             </w:pPr>
             <w:r>
               <w:rPr>
-                <w:sz w:val="28"/>
-                <w:szCs w:val="28"/>
                 <w:lang w:val="ru-RU"/>
               </w:rPr>
               <w:t>7,7</w:t>
@@ -4430,15 +3346,11 @@
           <w:p>
             <w:pPr>
               <w:rPr>
-                <w:sz w:val="28"/>
-                <w:szCs w:val="28"/>
                 <w:lang w:val="ru-RU"/>
               </w:rPr>
             </w:pPr>
             <w:r>
               <w:rPr>
-                <w:sz w:val="28"/>
-                <w:szCs w:val="28"/>
                 <w:lang w:val="ru-RU"/>
               </w:rPr>
               <w:t>9,9</w:t>
@@ -4452,15 +3364,11 @@
           <w:p>
             <w:pPr>
               <w:rPr>
-                <w:sz w:val="28"/>
-                <w:szCs w:val="28"/>
                 <w:lang w:val="ru-RU"/>
               </w:rPr>
             </w:pPr>
             <w:r>
               <w:rPr>
-                <w:sz w:val="28"/>
-                <w:szCs w:val="28"/>
                 <w:lang w:val="ru-RU"/>
               </w:rPr>
               <w:t>13,8</w:t>
@@ -4474,15 +3382,11 @@
           <w:p>
             <w:pPr>
               <w:rPr>
-                <w:sz w:val="28"/>
-                <w:szCs w:val="28"/>
                 <w:lang w:val="ru-RU"/>
               </w:rPr>
             </w:pPr>
             <w:r>
               <w:rPr>
-                <w:sz w:val="28"/>
-                <w:szCs w:val="28"/>
                 <w:lang w:val="ru-RU"/>
               </w:rPr>
               <w:t>9,7</w:t>
@@ -4498,15 +3402,11 @@
           <w:p>
             <w:pPr>
               <w:rPr>
-                <w:sz w:val="28"/>
-                <w:szCs w:val="28"/>
                 <w:lang w:val="ru-RU"/>
               </w:rPr>
             </w:pPr>
             <w:r>
               <w:rPr>
-                <w:sz w:val="28"/>
-                <w:szCs w:val="28"/>
                 <w:lang w:val="ru-RU"/>
               </w:rPr>
               <w:t>22.07</w:t>
@@ -4520,15 +3420,11 @@
           <w:p>
             <w:pPr>
               <w:rPr>
-                <w:sz w:val="28"/>
-                <w:szCs w:val="28"/>
                 <w:lang w:val="ru-RU"/>
               </w:rPr>
             </w:pPr>
             <w:r>
               <w:rPr>
-                <w:sz w:val="28"/>
-                <w:szCs w:val="28"/>
                 <w:lang w:val="ru-RU"/>
               </w:rPr>
               <w:t>5,3</w:t>
@@ -4542,15 +3438,11 @@
           <w:p>
             <w:pPr>
               <w:rPr>
-                <w:sz w:val="28"/>
-                <w:szCs w:val="28"/>
                 <w:lang w:val="ru-RU"/>
               </w:rPr>
             </w:pPr>
             <w:r>
               <w:rPr>
-                <w:sz w:val="28"/>
-                <w:szCs w:val="28"/>
                 <w:lang w:val="ru-RU"/>
               </w:rPr>
               <w:t>8,2</w:t>
@@ -4564,15 +3456,11 @@
           <w:p>
             <w:pPr>
               <w:rPr>
-                <w:sz w:val="28"/>
-                <w:szCs w:val="28"/>
                 <w:lang w:val="ru-RU"/>
               </w:rPr>
             </w:pPr>
             <w:r>
               <w:rPr>
-                <w:sz w:val="28"/>
-                <w:szCs w:val="28"/>
                 <w:lang w:val="ru-RU"/>
               </w:rPr>
               <w:t>6,7</w:t>
@@ -4586,15 +3474,11 @@
           <w:p>
             <w:pPr>
               <w:rPr>
-                <w:sz w:val="28"/>
-                <w:szCs w:val="28"/>
                 <w:lang w:val="ru-RU"/>
               </w:rPr>
             </w:pPr>
             <w:r>
               <w:rPr>
-                <w:sz w:val="28"/>
-                <w:szCs w:val="28"/>
                 <w:lang w:val="ru-RU"/>
               </w:rPr>
               <w:t>12,6</w:t>
@@ -4610,15 +3494,11 @@
           <w:p>
             <w:pPr>
               <w:rPr>
-                <w:sz w:val="28"/>
-                <w:szCs w:val="28"/>
                 <w:lang w:val="ru-RU"/>
               </w:rPr>
             </w:pPr>
             <w:r>
               <w:rPr>
-                <w:sz w:val="28"/>
-                <w:szCs w:val="28"/>
                 <w:lang w:val="ru-RU"/>
               </w:rPr>
               <w:t>24.07</w:t>
@@ -4632,8 +3512,6 @@
           <w:p>
             <w:pPr>
               <w:rPr>
-                <w:sz w:val="28"/>
-                <w:szCs w:val="28"/>
                 <w:lang w:val="ru-RU"/>
               </w:rPr>
             </w:pPr>
@@ -4646,8 +3524,6 @@
           <w:p>
             <w:pPr>
               <w:rPr>
-                <w:sz w:val="28"/>
-                <w:szCs w:val="28"/>
                 <w:lang w:val="ru-RU"/>
               </w:rPr>
             </w:pPr>
@@ -4660,15 +3536,11 @@
           <w:p>
             <w:pPr>
               <w:rPr>
-                <w:sz w:val="28"/>
-                <w:szCs w:val="28"/>
                 <w:lang w:val="ru-RU"/>
               </w:rPr>
             </w:pPr>
             <w:r>
               <w:rPr>
-                <w:sz w:val="28"/>
-                <w:szCs w:val="28"/>
                 <w:lang w:val="ru-RU"/>
               </w:rPr>
               <w:t>15,3</w:t>
@@ -4682,8 +3554,6 @@
           <w:p>
             <w:pPr>
               <w:rPr>
-                <w:sz w:val="28"/>
-                <w:szCs w:val="28"/>
                 <w:lang w:val="ru-RU"/>
               </w:rPr>
             </w:pPr>
@@ -4698,15 +3568,11 @@
           <w:p>
             <w:pPr>
               <w:rPr>
-                <w:sz w:val="28"/>
-                <w:szCs w:val="28"/>
                 <w:lang w:val="ru-RU"/>
               </w:rPr>
             </w:pPr>
             <w:r>
               <w:rPr>
-                <w:sz w:val="28"/>
-                <w:szCs w:val="28"/>
                 <w:lang w:val="ru-RU"/>
               </w:rPr>
               <w:t>25.07</w:t>
@@ -4720,8 +3586,6 @@
           <w:p>
             <w:pPr>
               <w:rPr>
-                <w:sz w:val="28"/>
-                <w:szCs w:val="28"/>
                 <w:lang w:val="ru-RU"/>
               </w:rPr>
             </w:pPr>
@@ -4734,8 +3598,6 @@
           <w:p>
             <w:pPr>
               <w:rPr>
-                <w:sz w:val="28"/>
-                <w:szCs w:val="28"/>
                 <w:lang w:val="ru-RU"/>
               </w:rPr>
             </w:pPr>
@@ -4748,15 +3610,11 @@
           <w:p>
             <w:pPr>
               <w:rPr>
-                <w:sz w:val="28"/>
-                <w:szCs w:val="28"/>
                 <w:lang w:val="ru-RU"/>
               </w:rPr>
             </w:pPr>
             <w:r>
               <w:rPr>
-                <w:sz w:val="28"/>
-                <w:szCs w:val="28"/>
                 <w:lang w:val="ru-RU"/>
               </w:rPr>
               <w:t>5,7</w:t>
@@ -4770,15 +3628,11 @@
           <w:p>
             <w:pPr>
               <w:rPr>
-                <w:sz w:val="28"/>
-                <w:szCs w:val="28"/>
                 <w:lang w:val="ru-RU"/>
               </w:rPr>
             </w:pPr>
             <w:r>
               <w:rPr>
-                <w:sz w:val="28"/>
-                <w:szCs w:val="28"/>
                 <w:lang w:val="ru-RU"/>
               </w:rPr>
               <w:t>7,1</w:t>
@@ -4795,14 +3649,11 @@
         <w:ind w:left="-567"/>
         <w:jc w:val="both"/>
         <w:rPr>
-          <w:sz w:val="28"/>
-          <w:szCs w:val="20"/>
-          <w:lang w:val="ru-RU"/>
-        </w:rPr>
-      </w:pPr>
-      <w:r>
-        <w:rPr>
-          <w:sz w:val="28"/>
+          <w:lang w:val="ru-RU"/>
+        </w:rPr>
+      </w:pPr>
+      <w:r>
+        <w:rPr>
           <w:u w:val="single"/>
           <w:lang w:val="ru-RU"/>
         </w:rPr>
@@ -4810,7 +3661,6 @@
       </w:r>
       <w:r>
         <w:rPr>
-          <w:sz w:val="28"/>
           <w:u w:val="single"/>
           <w:lang w:val="ru-RU"/>
         </w:rPr>
@@ -4818,7 +3668,6 @@
       </w:r>
       <w:r>
         <w:rPr>
-          <w:sz w:val="28"/>
           <w:lang w:val="ru-RU"/>
         </w:rPr>
         <w:t xml:space="preserve">: </w:t>
@@ -4826,7 +3675,6 @@
       <w:sdt>
         <w:sdtPr>
           <w:rPr>
-            <w:sz w:val="28"/>
             <w:lang w:val="ru-RU"/>
           </w:rPr>
           <w:id w:val="-1949923650"/>
@@ -4843,7 +3691,6 @@
         <w:sdtContent>
           <w:r>
             <w:rPr>
-              <w:sz w:val="28"/>
               <w:lang w:val="ru-RU"/>
             </w:rPr>
             <w:t xml:space="preserve"> </w:t>
@@ -4852,28 +3699,24 @@
       </w:sdt>
       <w:r>
         <w:rPr>
-          <w:sz w:val="28"/>
           <w:lang w:val="ru-RU"/>
         </w:rPr>
         <w:t xml:space="preserve"> </w:t>
       </w:r>
       <w:r>
         <w:rPr>
-          <w:sz w:val="28"/>
           <w:lang w:val="ru-RU"/>
         </w:rPr>
         <w:t xml:space="preserve">Диабетическая </w:t>
       </w:r>
       <w:r>
         <w:rPr>
-          <w:sz w:val="28"/>
           <w:lang w:val="ru-RU"/>
         </w:rPr>
         <w:t>дистальная</w:t>
       </w:r>
       <w:r>
         <w:rPr>
-          <w:sz w:val="28"/>
           <w:lang w:val="ru-RU"/>
         </w:rPr>
         <w:t xml:space="preserve"> полинейропатия н/</w:t>
@@ -4881,7 +3724,6 @@
       <w:proofErr w:type="gramStart"/>
       <w:r>
         <w:rPr>
-          <w:sz w:val="28"/>
           <w:lang w:val="ru-RU"/>
         </w:rPr>
         <w:t>к</w:t>
@@ -4889,26 +3731,32 @@
       <w:proofErr w:type="gramEnd"/>
       <w:r>
         <w:rPr>
-          <w:sz w:val="28"/>
-          <w:lang w:val="ru-RU"/>
-        </w:rPr>
-        <w:t xml:space="preserve">, сенсомоторная форма. СВД, цереброастенический </w:t>
+          <w:lang w:val="ru-RU"/>
+        </w:rPr>
+        <w:t xml:space="preserve">, сенсомоторная форма. </w:t>
+      </w:r>
+      <w:r>
+        <w:rPr>
+          <w:color w:val="7030A0"/>
+          <w:lang w:val="ru-RU"/>
+        </w:rPr>
+        <w:t xml:space="preserve">Диабетическая энцефалопатия 1, </w:t>
       </w:r>
       <w:proofErr w:type="gramStart"/>
       <w:r>
         <w:rPr>
-          <w:sz w:val="28"/>
-          <w:lang w:val="ru-RU"/>
-        </w:rPr>
-        <w:t>с-м</w:t>
+          <w:color w:val="7030A0"/>
+          <w:lang w:val="ru-RU"/>
+        </w:rPr>
+        <w:t>астенический</w:t>
       </w:r>
       <w:proofErr w:type="gramEnd"/>
       <w:r>
         <w:rPr>
-          <w:sz w:val="28"/>
-          <w:lang w:val="ru-RU"/>
-        </w:rPr>
-        <w:t>.</w:t>
+          <w:color w:val="7030A0"/>
+          <w:lang w:val="ru-RU"/>
+        </w:rPr>
+        <w:t xml:space="preserve"> с-м</w:t>
       </w:r>
     </w:p>
     <w:p>
@@ -4916,13 +3764,11 @@
         <w:ind w:left="-567"/>
         <w:jc w:val="both"/>
         <w:rPr>
-          <w:sz w:val="28"/>
-          <w:lang w:val="ru-RU"/>
-        </w:rPr>
-      </w:pPr>
-      <w:r>
-        <w:rPr>
-          <w:sz w:val="28"/>
+          <w:lang w:val="ru-RU"/>
+        </w:rPr>
+      </w:pPr>
+      <w:r>
+        <w:rPr>
           <w:u w:val="single"/>
           <w:lang w:val="ru-RU"/>
         </w:rPr>
@@ -4930,7 +3776,6 @@
       </w:r>
       <w:r>
         <w:rPr>
-          <w:sz w:val="28"/>
           <w:u w:val="single"/>
           <w:lang w:val="ru-RU"/>
         </w:rPr>
@@ -4938,42 +3783,36 @@
       </w:r>
       <w:r>
         <w:rPr>
-          <w:sz w:val="28"/>
           <w:lang w:val="ru-RU"/>
         </w:rPr>
         <w:t xml:space="preserve">: </w:t>
       </w:r>
       <w:r>
         <w:rPr>
-          <w:sz w:val="28"/>
           <w:lang w:val="en-US"/>
         </w:rPr>
         <w:t>VIS</w:t>
       </w:r>
       <w:r>
         <w:rPr>
-          <w:sz w:val="28"/>
           <w:lang w:val="ru-RU"/>
         </w:rPr>
         <w:t xml:space="preserve"> </w:t>
       </w:r>
       <w:r>
         <w:rPr>
-          <w:sz w:val="28"/>
           <w:lang w:val="en-US"/>
         </w:rPr>
         <w:t>OD</w:t>
       </w:r>
       <w:r>
         <w:rPr>
-          <w:sz w:val="28"/>
           <w:lang w:val="ru-RU"/>
         </w:rPr>
         <w:t>=</w:t>
       </w:r>
       <w:r>
         <w:rPr>
-          <w:sz w:val="28"/>
           <w:lang w:val="ru-RU"/>
         </w:rPr>
         <w:t>1</w:t>
@@ -4981,7 +3820,6 @@
       <w:proofErr w:type="gramStart"/>
       <w:r>
         <w:rPr>
-          <w:sz w:val="28"/>
           <w:lang w:val="ru-RU"/>
         </w:rPr>
         <w:t>,0</w:t>
@@ -4989,203 +3827,210 @@
       <w:proofErr w:type="gramEnd"/>
       <w:r>
         <w:rPr>
-          <w:sz w:val="28"/>
           <w:lang w:val="ru-RU"/>
         </w:rPr>
         <w:t xml:space="preserve">   </w:t>
       </w:r>
       <w:r>
         <w:rPr>
-          <w:sz w:val="28"/>
           <w:lang w:val="en-US"/>
         </w:rPr>
         <w:t>OS</w:t>
       </w:r>
       <w:r>
         <w:rPr>
-          <w:sz w:val="28"/>
           <w:lang w:val="ru-RU"/>
         </w:rPr>
         <w:t xml:space="preserve">=  </w:t>
       </w:r>
       <w:r>
         <w:rPr>
-          <w:sz w:val="28"/>
           <w:lang w:val="ru-RU"/>
         </w:rPr>
         <w:t>1,0</w:t>
       </w:r>
       <w:r>
         <w:rPr>
-          <w:sz w:val="28"/>
-          <w:lang w:val="ru-RU"/>
-        </w:rPr>
-        <w:t>;</w:t>
-      </w:r>
-      <w:r>
-        <w:rPr>
-          <w:sz w:val="28"/>
-          <w:lang w:val="ru-RU"/>
-        </w:rPr>
-        <w:t xml:space="preserve"> Гл. дно: ДЗН бледно-розовые. Границы четкие</w:t>
-      </w:r>
-      <w:r>
-        <w:rPr>
-          <w:sz w:val="28"/>
+          <w:lang w:val="ru-RU"/>
+        </w:rPr>
+        <w:t>; Гл. дно: ДЗН бледно-розовые. Границы четкие</w:t>
+      </w:r>
+      <w:r>
+        <w:rPr>
           <w:lang w:val="ru-RU"/>
         </w:rPr>
         <w:t>.</w:t>
       </w:r>
       <w:r>
         <w:rPr>
-          <w:sz w:val="28"/>
           <w:lang w:val="ru-RU"/>
         </w:rPr>
         <w:t xml:space="preserve"> </w:t>
       </w:r>
       <w:r>
         <w:rPr>
-          <w:sz w:val="28"/>
           <w:lang w:val="ru-RU"/>
         </w:rPr>
         <w:t>А:V 2</w:t>
       </w:r>
       <w:r>
         <w:rPr>
-          <w:sz w:val="28"/>
           <w:lang w:val="ru-RU"/>
         </w:rPr>
         <w:t>:</w:t>
       </w:r>
       <w:r>
         <w:rPr>
-          <w:sz w:val="28"/>
           <w:lang w:val="ru-RU"/>
         </w:rPr>
         <w:t>3</w:t>
       </w:r>
       <w:r>
         <w:rPr>
-          <w:sz w:val="28"/>
           <w:lang w:val="ru-RU"/>
         </w:rPr>
         <w:t xml:space="preserve"> </w:t>
       </w:r>
       <w:r>
         <w:rPr>
-          <w:sz w:val="28"/>
           <w:lang w:val="ru-RU"/>
         </w:rPr>
         <w:t>Сос</w:t>
       </w:r>
       <w:r>
         <w:rPr>
-          <w:sz w:val="28"/>
           <w:lang w:val="ru-RU"/>
         </w:rPr>
         <w:t>уды</w:t>
       </w:r>
       <w:r>
         <w:rPr>
-          <w:sz w:val="28"/>
           <w:lang w:val="ru-RU"/>
         </w:rPr>
         <w:t xml:space="preserve"> </w:t>
       </w:r>
       <w:r>
         <w:rPr>
-          <w:sz w:val="28"/>
           <w:lang w:val="ru-RU"/>
         </w:rPr>
         <w:t xml:space="preserve">широкие, артерии умеренно извиты, вены </w:t>
       </w:r>
       <w:r>
         <w:rPr>
-          <w:sz w:val="28"/>
           <w:lang w:val="ru-RU"/>
         </w:rPr>
         <w:t>уплотнены</w:t>
       </w:r>
       <w:r>
         <w:rPr>
-          <w:sz w:val="28"/>
           <w:lang w:val="ru-RU"/>
         </w:rPr>
         <w:t xml:space="preserve">. В макуле без особенностей. </w:t>
       </w:r>
       <w:r>
         <w:rPr>
-          <w:sz w:val="28"/>
           <w:lang w:val="ru-RU"/>
         </w:rPr>
         <w:t xml:space="preserve"> </w:t>
       </w:r>
-    </w:p>
-    <w:p>
-      <w:pPr>
-        <w:ind w:left="-567"/>
-        <w:jc w:val="both"/>
-        <w:rPr>
-          <w:sz w:val="28"/>
-          <w:szCs w:val="20"/>
-          <w:lang w:val="ru-RU"/>
-        </w:rPr>
-      </w:pPr>
-      <w:r>
-        <w:rPr>
-          <w:sz w:val="28"/>
-          <w:u w:val="single"/>
-          <w:lang w:val="ru-RU"/>
-        </w:rPr>
-        <w:t xml:space="preserve">17.07.17 </w:t>
-      </w:r>
-      <w:r>
-        <w:rPr>
-          <w:sz w:val="28"/>
-          <w:u w:val="single"/>
-          <w:lang w:val="ru-RU"/>
-        </w:rPr>
-        <w:t>ЭКГ</w:t>
-      </w:r>
-      <w:r>
-        <w:rPr>
-          <w:sz w:val="28"/>
-          <w:lang w:val="ru-RU"/>
-        </w:rPr>
-        <w:t>:</w:t>
-      </w:r>
-      <w:r>
-        <w:rPr>
-          <w:sz w:val="28"/>
-          <w:lang w:val="ru-RU"/>
-        </w:rPr>
-        <w:t xml:space="preserve"> </w:t>
-      </w:r>
-      <w:r>
-        <w:rPr>
-          <w:sz w:val="28"/>
-          <w:lang w:val="ru-RU"/>
-        </w:rPr>
-        <w:t>ЧСС -</w:t>
-      </w:r>
-      <w:r>
-        <w:rPr>
-          <w:sz w:val="28"/>
-          <w:lang w:val="ru-RU"/>
-        </w:rPr>
-        <w:t>80</w:t>
-      </w:r>
-      <w:r>
-        <w:rPr>
-          <w:sz w:val="28"/>
-          <w:lang w:val="ru-RU"/>
-        </w:rPr>
-        <w:t xml:space="preserve"> уд/мин. Вольтаж </w:t>
+      <w:r>
+        <w:rPr>
+          <w:color w:val="17365D" w:themeColor="text2" w:themeShade="BF"/>
+          <w:lang w:val="ru-RU"/>
+        </w:rPr>
+        <w:t xml:space="preserve">Непролиферативная  диабетическая ретинопатия </w:t>
       </w:r>
       <w:sdt>
         <w:sdtPr>
           <w:rPr>
-            <w:sz w:val="28"/>
+            <w:color w:val="17365D" w:themeColor="text2" w:themeShade="BF"/>
+            <w:lang w:val="ru-RU"/>
+          </w:rPr>
+          <w:id w:val="1099989638"/>
+          <w:placeholder>
+            <w:docPart w:val="E0E13CD4E8DB46B795F9CFAB5D93CC64"/>
+          </w:placeholder>
+          <w:comboBox>
+            <w:listItem w:value="Выберите элемент."/>
+            <w:listItem w:displayText="ОИ" w:value="ОИ"/>
+            <w:listItem w:displayText="ОД" w:value="ОД"/>
+            <w:listItem w:displayText="OS" w:value="OS"/>
+          </w:comboBox>
+        </w:sdtPr>
+        <w:sdtContent>
+          <w:r>
+            <w:rPr>
+              <w:color w:val="17365D" w:themeColor="text2" w:themeShade="BF"/>
+              <w:lang w:val="ru-RU"/>
+            </w:rPr>
+            <w:t>ОИ</w:t>
+          </w:r>
+        </w:sdtContent>
+      </w:sdt>
+      <w:r>
+        <w:rPr>
+          <w:color w:val="17365D" w:themeColor="text2" w:themeShade="BF"/>
+          <w:lang w:val="ru-RU"/>
+        </w:rPr>
+        <w:t>.</w:t>
+      </w:r>
+    </w:p>
+    <w:p>
+      <w:pPr>
+        <w:ind w:left="-567"/>
+        <w:jc w:val="both"/>
+        <w:rPr>
+          <w:lang w:val="ru-RU"/>
+        </w:rPr>
+      </w:pPr>
+      <w:r>
+        <w:rPr>
+          <w:u w:val="single"/>
+          <w:lang w:val="ru-RU"/>
+        </w:rPr>
+        <w:lastRenderedPageBreak/>
+        <w:t xml:space="preserve">17.07.17 </w:t>
+      </w:r>
+      <w:r>
+        <w:rPr>
+          <w:u w:val="single"/>
+          <w:lang w:val="ru-RU"/>
+        </w:rPr>
+        <w:t>ЭКГ</w:t>
+      </w:r>
+      <w:r>
+        <w:rPr>
+          <w:lang w:val="ru-RU"/>
+        </w:rPr>
+        <w:t>:</w:t>
+      </w:r>
+      <w:r>
+        <w:rPr>
+          <w:lang w:val="ru-RU"/>
+        </w:rPr>
+        <w:t xml:space="preserve"> </w:t>
+      </w:r>
+      <w:r>
+        <w:rPr>
+          <w:lang w:val="ru-RU"/>
+        </w:rPr>
+        <w:t>ЧСС -</w:t>
+      </w:r>
+      <w:r>
+        <w:rPr>
+          <w:lang w:val="ru-RU"/>
+        </w:rPr>
+        <w:t>80</w:t>
+      </w:r>
+      <w:r>
+        <w:rPr>
+          <w:lang w:val="ru-RU"/>
+        </w:rPr>
+        <w:t xml:space="preserve"> уд/мин. Вольтаж </w:t>
+      </w:r>
+      <w:sdt>
+        <w:sdtPr>
+          <w:rPr>
             <w:lang w:val="ru-RU"/>
           </w:rPr>
           <w:id w:val="-1300382127"/>
@@ -5203,7 +4048,6 @@
         <w:sdtContent>
           <w:r>
             <w:rPr>
-              <w:sz w:val="28"/>
               <w:lang w:val="ru-RU"/>
             </w:rPr>
             <w:t>сохранен.</w:t>
@@ -5212,14 +4056,12 @@
       </w:sdt>
       <w:r>
         <w:rPr>
-          <w:sz w:val="28"/>
           <w:lang w:val="ru-RU"/>
         </w:rPr>
         <w:t xml:space="preserve">  Ритм синусовый</w:t>
       </w:r>
       <w:r>
         <w:rPr>
-          <w:sz w:val="28"/>
           <w:lang w:val="ru-RU"/>
         </w:rPr>
         <w:t>. Эл</w:t>
@@ -5227,7 +4069,6 @@
       <w:proofErr w:type="gramStart"/>
       <w:r>
         <w:rPr>
-          <w:sz w:val="28"/>
           <w:lang w:val="ru-RU"/>
         </w:rPr>
         <w:t>.</w:t>
@@ -5235,7 +4076,6 @@
       <w:proofErr w:type="gramEnd"/>
       <w:r>
         <w:rPr>
-          <w:sz w:val="28"/>
           <w:lang w:val="ru-RU"/>
         </w:rPr>
         <w:t xml:space="preserve"> </w:t>
@@ -5243,7 +4083,6 @@
       <w:proofErr w:type="gramStart"/>
       <w:r>
         <w:rPr>
-          <w:sz w:val="28"/>
           <w:lang w:val="ru-RU"/>
         </w:rPr>
         <w:t>о</w:t>
@@ -5251,28 +4090,24 @@
       <w:proofErr w:type="gramEnd"/>
       <w:r>
         <w:rPr>
-          <w:sz w:val="28"/>
           <w:lang w:val="ru-RU"/>
         </w:rPr>
         <w:t xml:space="preserve">сь </w:t>
       </w:r>
       <w:r>
         <w:rPr>
-          <w:sz w:val="28"/>
           <w:lang w:val="ru-RU"/>
         </w:rPr>
         <w:t>не</w:t>
       </w:r>
       <w:r>
         <w:rPr>
-          <w:sz w:val="28"/>
           <w:lang w:val="ru-RU"/>
         </w:rPr>
         <w:t xml:space="preserve"> отклонена.  Гиперт</w:t>
       </w:r>
       <w:r>
         <w:rPr>
-          <w:sz w:val="28"/>
           <w:lang w:val="ru-RU"/>
         </w:rPr>
         <w:t xml:space="preserve">рофия левого желудочка. </w:t>
@@ -5283,13 +4118,11 @@
         <w:ind w:left="-567"/>
         <w:jc w:val="both"/>
         <w:rPr>
-          <w:sz w:val="28"/>
-          <w:lang w:val="ru-RU"/>
-        </w:rPr>
-      </w:pPr>
-      <w:r>
-        <w:rPr>
-          <w:sz w:val="28"/>
+          <w:lang w:val="ru-RU"/>
+        </w:rPr>
+      </w:pPr>
+      <w:r>
+        <w:rPr>
           <w:u w:val="single"/>
           <w:lang w:val="ru-RU"/>
         </w:rPr>
@@ -5297,7 +4130,6 @@
       </w:r>
       <w:r>
         <w:rPr>
-          <w:sz w:val="28"/>
           <w:u w:val="single"/>
           <w:lang w:val="ru-RU"/>
         </w:rPr>
@@ -5305,17 +4137,27 @@
       </w:r>
       <w:r>
         <w:rPr>
-          <w:sz w:val="28"/>
           <w:lang w:val="ru-RU"/>
         </w:rPr>
         <w:t xml:space="preserve">: </w:t>
       </w:r>
       <w:r>
         <w:rPr>
-          <w:sz w:val="28"/>
-          <w:lang w:val="ru-RU"/>
-        </w:rPr>
-        <w:t xml:space="preserve"> НЦД по смешанному типу. СН 0.</w:t>
+          <w:lang w:val="ru-RU"/>
+        </w:rPr>
+        <w:t xml:space="preserve"> НЦД по </w:t>
+      </w:r>
+      <w:r>
+        <w:rPr>
+          <w:lang w:val="ru-RU"/>
+        </w:rPr>
+        <w:t>гипертоническому</w:t>
+      </w:r>
+      <w:r>
+        <w:rPr>
+          <w:lang w:val="ru-RU"/>
+        </w:rPr>
+        <w:t xml:space="preserve"> типу. СН 0.</w:t>
       </w:r>
     </w:p>
     <w:p>
@@ -5328,37 +4170,49 @@
       </w:pPr>
       <w:r>
         <w:rPr>
-          <w:lang w:val="ru-RU"/>
-        </w:rPr>
-        <w:t>Рек</w:t>
-      </w:r>
-      <w:proofErr w:type="gramStart"/>
-      <w:r>
-        <w:rPr>
-          <w:lang w:val="ru-RU"/>
-        </w:rPr>
-        <w:t>.</w:t>
-      </w:r>
-      <w:proofErr w:type="gramEnd"/>
-      <w:r>
-        <w:rPr>
-          <w:lang w:val="ru-RU"/>
-        </w:rPr>
-        <w:t xml:space="preserve"> </w:t>
-      </w:r>
-      <w:proofErr w:type="gramStart"/>
-      <w:r>
-        <w:rPr>
-          <w:lang w:val="ru-RU"/>
-        </w:rPr>
-        <w:t>к</w:t>
-      </w:r>
-      <w:proofErr w:type="gramEnd"/>
-      <w:r>
-        <w:rPr>
-          <w:lang w:val="ru-RU"/>
-        </w:rPr>
-        <w:t xml:space="preserve">ардиолога: </w:t>
+          <w:u w:val="single"/>
+          <w:lang w:val="ru-RU"/>
+        </w:rPr>
+        <w:t>18.07.17</w:t>
+      </w:r>
+      <w:r>
+        <w:rPr>
+          <w:u w:val="single"/>
+          <w:lang w:val="ru-RU"/>
+        </w:rPr>
+        <w:t>Ангиохирург</w:t>
+      </w:r>
+      <w:r>
+        <w:rPr>
+          <w:lang w:val="ru-RU"/>
+        </w:rPr>
+        <w:t xml:space="preserve">: </w:t>
+      </w:r>
+      <w:proofErr w:type="spellStart"/>
+      <w:r>
+        <w:rPr>
+          <w:lang w:val="ru-RU"/>
+        </w:rPr>
+        <w:t>Диаб</w:t>
+      </w:r>
+      <w:proofErr w:type="spellEnd"/>
+      <w:r>
+        <w:rPr>
+          <w:lang w:val="ru-RU"/>
+        </w:rPr>
+        <w:t xml:space="preserve">. ангиопатия </w:t>
+      </w:r>
+      <w:r>
+        <w:rPr>
+          <w:lang w:val="ru-RU"/>
+        </w:rPr>
+        <w:t xml:space="preserve">артерий </w:t>
+      </w:r>
+      <w:r>
+        <w:rPr>
+          <w:lang w:val="ru-RU"/>
+        </w:rPr>
+        <w:t>н/к.</w:t>
       </w:r>
     </w:p>
     <w:p>
@@ -5371,9 +4225,55 @@
       </w:pPr>
       <w:r>
         <w:rPr>
-          <w:lang w:val="ru-RU"/>
-        </w:rPr>
-        <w:t>аспирин кардио 100 мг 1р\д</w:t>
+          <w:u w:val="single"/>
+          <w:lang w:val="ru-RU"/>
+        </w:rPr>
+        <w:t xml:space="preserve">18.07.17 </w:t>
+      </w:r>
+      <w:r>
+        <w:rPr>
+          <w:u w:val="single"/>
+          <w:lang w:val="ru-RU"/>
+        </w:rPr>
+        <w:t>Хирург</w:t>
+      </w:r>
+      <w:r>
+        <w:rPr>
+          <w:lang w:val="ru-RU"/>
+        </w:rPr>
+        <w:t xml:space="preserve">: </w:t>
+      </w:r>
+      <w:r>
+        <w:rPr>
+          <w:lang w:val="ru-RU"/>
+        </w:rPr>
+        <w:t xml:space="preserve"> </w:t>
+      </w:r>
+      <w:proofErr w:type="spellStart"/>
+      <w:r>
+        <w:rPr>
+          <w:lang w:val="ru-RU"/>
+        </w:rPr>
+        <w:t>Диаб</w:t>
+      </w:r>
+      <w:proofErr w:type="spellEnd"/>
+      <w:r>
+        <w:rPr>
+          <w:lang w:val="ru-RU"/>
+        </w:rPr>
+        <w:t>. ангиопатия артерий н/к</w:t>
+      </w:r>
+      <w:r>
+        <w:rPr>
+          <w:lang w:val="ru-RU"/>
+        </w:rPr>
+        <w:t xml:space="preserve"> 1 ст</w:t>
+      </w:r>
+      <w:r>
+        <w:rPr>
+          <w:lang w:val="ru-RU"/>
+        </w:rPr>
+        <w:t xml:space="preserve">. </w:t>
       </w:r>
     </w:p>
     <w:p>
@@ -5381,59 +4281,78 @@
         <w:ind w:left="-567"/>
         <w:jc w:val="both"/>
         <w:rPr>
-          <w:lang w:val="ru-RU"/>
-        </w:rPr>
-      </w:pPr>
-      <w:r>
-        <w:rPr>
-          <w:lang w:val="ru-RU"/>
-        </w:rPr>
-        <w:t xml:space="preserve">аспекард 100 мг 1р/д., </w:t>
-      </w:r>
-    </w:p>
-    <w:p>
-      <w:pPr>
-        <w:ind w:left="-567"/>
-        <w:jc w:val="both"/>
-        <w:rPr>
-          <w:lang w:val="ru-RU"/>
-        </w:rPr>
-      </w:pPr>
-      <w:r>
-        <w:rPr>
-          <w:lang w:val="ru-RU"/>
-        </w:rPr>
-        <w:t>аторвастатин 20 мг*1р/</w:t>
-      </w:r>
-      <w:proofErr w:type="spellStart"/>
-      <w:r>
-        <w:rPr>
-          <w:lang w:val="ru-RU"/>
-        </w:rPr>
-        <w:t>сут</w:t>
-      </w:r>
-      <w:proofErr w:type="spellEnd"/>
-      <w:r>
-        <w:rPr>
-          <w:lang w:val="ru-RU"/>
-        </w:rPr>
-        <w:t xml:space="preserve">. на ночь. </w:t>
-      </w:r>
-    </w:p>
-    <w:p>
-      <w:pPr>
-        <w:ind w:left="-567"/>
-        <w:jc w:val="both"/>
-        <w:rPr>
-          <w:lang w:val="ru-RU"/>
-        </w:rPr>
-      </w:pPr>
-      <w:r>
-        <w:rPr>
-          <w:lang w:val="ru-RU"/>
-        </w:rPr>
-        <w:t>розувастатин</w:t>
-      </w:r>
+          <w:u w:val="single"/>
+          <w:lang w:val="ru-RU"/>
+        </w:rPr>
+      </w:pPr>
+      <w:r>
+        <w:rPr>
+          <w:u w:val="single"/>
+          <w:lang w:val="ru-RU"/>
+        </w:rPr>
+        <w:t>18.</w:t>
+      </w:r>
+      <w:r>
+        <w:rPr>
+          <w:u w:val="single"/>
+          <w:lang w:val="ru-RU"/>
+        </w:rPr>
+        <w:t>07.17</w:t>
+      </w:r>
+      <w:r>
+        <w:rPr>
+          <w:u w:val="single"/>
+          <w:lang w:val="ru-RU"/>
+        </w:rPr>
+        <w:t xml:space="preserve">РВГ: </w:t>
+      </w:r>
+      <w:r>
+        <w:rPr>
+          <w:lang w:val="ru-RU"/>
+        </w:rPr>
+        <w:t>объемное пульсовое кровенаполнение артерий н/к умеренно повышено. Тонус крупных артерий н/</w:t>
+      </w:r>
+      <w:proofErr w:type="gramStart"/>
+      <w:r>
+        <w:rPr>
+          <w:lang w:val="ru-RU"/>
+        </w:rPr>
+        <w:t>к</w:t>
+      </w:r>
+      <w:proofErr w:type="gramEnd"/>
+      <w:r>
+        <w:rPr>
+          <w:lang w:val="ru-RU"/>
+        </w:rPr>
+        <w:t xml:space="preserve"> слегка </w:t>
+      </w:r>
+      <w:r>
+        <w:rPr>
+          <w:lang w:val="ru-RU"/>
+        </w:rPr>
+        <w:t>повышен</w:t>
+      </w:r>
+      <w:r>
+        <w:rPr>
+          <w:lang w:val="ru-RU"/>
+        </w:rPr>
+        <w:t>. Тонус артерий среднего и мелкого калибра н/к умеренно снижен. Периферическое сопротивление сосудов н/</w:t>
+      </w:r>
+      <w:proofErr w:type="gramStart"/>
+      <w:r>
+        <w:rPr>
+          <w:lang w:val="ru-RU"/>
+        </w:rPr>
+        <w:t>к</w:t>
+      </w:r>
+      <w:proofErr w:type="gramEnd"/>
+      <w:r>
+        <w:rPr>
+          <w:lang w:val="ru-RU"/>
+        </w:rPr>
+        <w:t xml:space="preserve"> в пределах  возрастной нормы. Симметрия кровенаполнения сосудов н/к</w:t>
+      </w:r>
+      <w:proofErr w:type="gramStart"/>
       <w:r>
         <w:rPr>
           <w:lang w:val="ru-RU"/>
@@ -5444,115 +4363,7 @@
         <w:rPr>
           <w:lang w:val="ru-RU"/>
         </w:rPr>
-        <w:t>10</w:t>
-      </w:r>
-      <w:r>
-        <w:rPr>
-          <w:lang w:val="ru-RU"/>
-        </w:rPr>
-        <w:t xml:space="preserve"> мг*1р/</w:t>
-      </w:r>
-      <w:proofErr w:type="spellStart"/>
-      <w:r>
-        <w:rPr>
-          <w:lang w:val="ru-RU"/>
-        </w:rPr>
-        <w:t>сут</w:t>
-      </w:r>
-      <w:proofErr w:type="spellEnd"/>
-      <w:r>
-        <w:rPr>
-          <w:lang w:val="ru-RU"/>
-        </w:rPr>
-        <w:t xml:space="preserve">. на ночь. </w:t>
-      </w:r>
-    </w:p>
-    <w:p>
-      <w:pPr>
-        <w:ind w:left="-567"/>
-        <w:jc w:val="both"/>
-        <w:rPr>
-          <w:lang w:val="ru-RU"/>
-        </w:rPr>
-      </w:pPr>
-      <w:r>
-        <w:rPr>
-          <w:lang w:val="ru-RU"/>
-        </w:rPr>
-        <w:t xml:space="preserve">глицисед  1т*3р/д 1 мес., </w:t>
-      </w:r>
-    </w:p>
-    <w:p>
-      <w:pPr>
-        <w:ind w:left="-567"/>
-        <w:jc w:val="both"/>
-        <w:rPr>
-          <w:lang w:val="ru-RU"/>
-        </w:rPr>
-      </w:pPr>
-      <w:r>
-        <w:rPr>
-          <w:lang w:val="ru-RU"/>
-        </w:rPr>
-        <w:t xml:space="preserve">дилтиазем ретард 90мг *2р/д., </w:t>
-      </w:r>
-    </w:p>
-    <w:p>
-      <w:pPr>
-        <w:ind w:left="-567"/>
-        <w:jc w:val="both"/>
-        <w:rPr>
-          <w:lang w:val="ru-RU"/>
-        </w:rPr>
-      </w:pPr>
-      <w:r>
-        <w:rPr>
-          <w:lang w:val="ru-RU"/>
-        </w:rPr>
-        <w:t xml:space="preserve">эналаприл 5-10 мг *1р/д., </w:t>
-      </w:r>
-    </w:p>
-    <w:p>
-      <w:pPr>
-        <w:ind w:left="-567"/>
-        <w:jc w:val="both"/>
-        <w:rPr>
-          <w:lang w:val="ru-RU"/>
-        </w:rPr>
-      </w:pPr>
-      <w:r>
-        <w:rPr>
-          <w:lang w:val="ru-RU"/>
-        </w:rPr>
-        <w:t xml:space="preserve">лоспирин 75 мг *1р/д., </w:t>
-      </w:r>
-    </w:p>
-    <w:p>
-      <w:pPr>
-        <w:ind w:left="-567"/>
-        <w:jc w:val="both"/>
-        <w:rPr>
-          <w:lang w:val="ru-RU"/>
-        </w:rPr>
-      </w:pPr>
-      <w:r>
-        <w:rPr>
-          <w:lang w:val="ru-RU"/>
-        </w:rPr>
-        <w:t>карведилол 12,5-25мг утр</w:t>
-      </w:r>
-      <w:proofErr w:type="gramStart"/>
-      <w:r>
-        <w:rPr>
-          <w:lang w:val="ru-RU"/>
-        </w:rPr>
-        <w:t>.,</w:t>
-      </w:r>
-      <w:r>
-        <w:rPr>
-          <w:lang w:val="ru-RU"/>
-        </w:rPr>
-        <w:t xml:space="preserve"> </w:t>
+        <w:t>.</w:t>
       </w:r>
       <w:proofErr w:type="gramEnd"/>
     </w:p>
@@ -5566,32 +4377,116 @@
       </w:pPr>
       <w:r>
         <w:rPr>
-          <w:lang w:val="ru-RU"/>
-        </w:rPr>
-        <w:t xml:space="preserve">кардиомагнил 75мг 1т. </w:t>
+          <w:u w:val="single"/>
+          <w:lang w:val="ru-RU"/>
+        </w:rPr>
+        <w:t>17.07.17</w:t>
+      </w:r>
+      <w:r>
+        <w:rPr>
+          <w:u w:val="single"/>
+          <w:lang w:val="ru-RU"/>
+        </w:rPr>
+        <w:t>УЗИ щит</w:t>
+      </w:r>
+      <w:proofErr w:type="gramStart"/>
+      <w:r>
+        <w:rPr>
+          <w:u w:val="single"/>
+          <w:lang w:val="ru-RU"/>
+        </w:rPr>
+        <w:t>.</w:t>
+      </w:r>
+      <w:proofErr w:type="gramEnd"/>
+      <w:r>
+        <w:rPr>
+          <w:u w:val="single"/>
+          <w:lang w:val="ru-RU"/>
+        </w:rPr>
+        <w:t xml:space="preserve"> </w:t>
+      </w:r>
+      <w:proofErr w:type="gramStart"/>
+      <w:r>
+        <w:rPr>
+          <w:u w:val="single"/>
+          <w:lang w:val="ru-RU"/>
+        </w:rPr>
+        <w:t>ж</w:t>
+      </w:r>
+      <w:proofErr w:type="gramEnd"/>
+      <w:r>
+        <w:rPr>
+          <w:u w:val="single"/>
+          <w:lang w:val="ru-RU"/>
+        </w:rPr>
+        <w:t>елезы</w:t>
+      </w:r>
+      <w:r>
+        <w:rPr>
+          <w:lang w:val="ru-RU"/>
+        </w:rPr>
+        <w:t xml:space="preserve">: </w:t>
       </w:r>
       <w:proofErr w:type="spellStart"/>
-      <w:r>
-        <w:rPr>
-          <w:lang w:val="ru-RU"/>
-        </w:rPr>
-        <w:t>веч</w:t>
+      <w:proofErr w:type="gramStart"/>
+      <w:r>
+        <w:rPr>
+          <w:lang w:val="ru-RU"/>
+        </w:rPr>
+        <w:t>Пр</w:t>
       </w:r>
       <w:proofErr w:type="spellEnd"/>
-      <w:proofErr w:type="gramStart"/>
-      <w:r>
-        <w:rPr>
-          <w:lang w:val="ru-RU"/>
-        </w:rPr>
-        <w:t>.</w:t>
-      </w:r>
-      <w:r>
-        <w:rPr>
-          <w:lang w:val="ru-RU"/>
-        </w:rPr>
-        <w:t xml:space="preserve">, </w:t>
-      </w:r>
       <w:proofErr w:type="gramEnd"/>
+      <w:r>
+        <w:rPr>
+          <w:lang w:val="ru-RU"/>
+        </w:rPr>
+        <w:t xml:space="preserve"> д. V = </w:t>
+      </w:r>
+      <w:r>
+        <w:rPr>
+          <w:lang w:val="ru-RU"/>
+        </w:rPr>
+        <w:t>8,9</w:t>
+      </w:r>
+      <w:r>
+        <w:rPr>
+          <w:lang w:val="ru-RU"/>
+        </w:rPr>
+        <w:t xml:space="preserve"> см</w:t>
+      </w:r>
+      <w:r>
+        <w:rPr>
+          <w:vertAlign w:val="superscript"/>
+          <w:lang w:val="ru-RU"/>
+        </w:rPr>
+        <w:t>3</w:t>
+      </w:r>
+      <w:r>
+        <w:rPr>
+          <w:lang w:val="ru-RU"/>
+        </w:rPr>
+        <w:t xml:space="preserve">; лев. д. V = </w:t>
+      </w:r>
+      <w:r>
+        <w:rPr>
+          <w:lang w:val="ru-RU"/>
+        </w:rPr>
+        <w:t>7,4</w:t>
+      </w:r>
+      <w:r>
+        <w:rPr>
+          <w:lang w:val="ru-RU"/>
+        </w:rPr>
+        <w:t xml:space="preserve"> см</w:t>
+      </w:r>
+      <w:r>
+        <w:rPr>
+          <w:vertAlign w:val="superscript"/>
+          <w:lang w:val="ru-RU"/>
+        </w:rPr>
+        <w:t>3</w:t>
+      </w:r>
     </w:p>
     <w:p>
       <w:pPr>
@@ -5605,7 +4500,181 @@
         <w:rPr>
           <w:lang w:val="ru-RU"/>
         </w:rPr>
-        <w:t xml:space="preserve">кардонат 1т. *3р/д., </w:t>
+        <w:t>Щит</w:t>
+      </w:r>
+      <w:proofErr w:type="gramStart"/>
+      <w:r>
+        <w:rPr>
+          <w:lang w:val="ru-RU"/>
+        </w:rPr>
+        <w:t>.</w:t>
+      </w:r>
+      <w:proofErr w:type="gramEnd"/>
+      <w:r>
+        <w:rPr>
+          <w:lang w:val="ru-RU"/>
+        </w:rPr>
+        <w:t xml:space="preserve"> </w:t>
+      </w:r>
+      <w:proofErr w:type="gramStart"/>
+      <w:r>
+        <w:rPr>
+          <w:lang w:val="ru-RU"/>
+        </w:rPr>
+        <w:t>ж</w:t>
+      </w:r>
+      <w:proofErr w:type="gramEnd"/>
+      <w:r>
+        <w:rPr>
+          <w:lang w:val="ru-RU"/>
+        </w:rPr>
+        <w:t>елеза</w:t>
+      </w:r>
+      <w:r>
+        <w:rPr>
+          <w:lang w:val="ru-RU"/>
+        </w:rPr>
+        <w:t xml:space="preserve"> </w:t>
+      </w:r>
+      <w:r>
+        <w:rPr>
+          <w:lang w:val="ru-RU"/>
+        </w:rPr>
+        <w:t xml:space="preserve">не увеличена, контуры ровные. </w:t>
+      </w:r>
+      <w:r>
+        <w:rPr>
+          <w:lang w:val="ru-RU"/>
+        </w:rPr>
+        <w:t>Эхогенность и эхоструктура обычные</w:t>
+      </w:r>
+      <w:r>
+        <w:rPr>
+          <w:lang w:val="ru-RU"/>
+        </w:rPr>
+        <w:t xml:space="preserve">. </w:t>
+      </w:r>
+      <w:r>
+        <w:rPr>
+          <w:lang w:val="ru-RU"/>
+        </w:rPr>
+        <w:t>Р</w:t>
+      </w:r>
+      <w:r>
+        <w:rPr>
+          <w:lang w:val="ru-RU"/>
+        </w:rPr>
+        <w:t>егионарны</w:t>
+      </w:r>
+      <w:r>
+        <w:rPr>
+          <w:lang w:val="ru-RU"/>
+        </w:rPr>
+        <w:t>е</w:t>
+      </w:r>
+      <w:r>
+        <w:rPr>
+          <w:lang w:val="ru-RU"/>
+        </w:rPr>
+        <w:t xml:space="preserve"> </w:t>
+      </w:r>
+      <w:proofErr w:type="gramStart"/>
+      <w:r>
+        <w:rPr>
+          <w:lang w:val="ru-RU"/>
+        </w:rPr>
+        <w:t>л</w:t>
+      </w:r>
+      <w:proofErr w:type="gramEnd"/>
+      <w:r>
+        <w:rPr>
+          <w:lang w:val="ru-RU"/>
+        </w:rPr>
+        <w:t>/узл</w:t>
+      </w:r>
+      <w:r>
+        <w:rPr>
+          <w:lang w:val="ru-RU"/>
+        </w:rPr>
+        <w:t>ы</w:t>
+      </w:r>
+      <w:r>
+        <w:rPr>
+          <w:lang w:val="ru-RU"/>
+        </w:rPr>
+        <w:t xml:space="preserve"> </w:t>
+      </w:r>
+      <w:r>
+        <w:rPr>
+          <w:lang w:val="ru-RU"/>
+        </w:rPr>
+        <w:t xml:space="preserve"> </w:t>
+      </w:r>
+      <w:r>
+        <w:rPr>
+          <w:lang w:val="ru-RU"/>
+        </w:rPr>
+        <w:t xml:space="preserve">не </w:t>
+      </w:r>
+      <w:r>
+        <w:rPr>
+          <w:lang w:val="ru-RU"/>
+        </w:rPr>
+        <w:t xml:space="preserve">визуализируются. </w:t>
+      </w:r>
+      <w:proofErr w:type="spellStart"/>
+      <w:r>
+        <w:rPr>
+          <w:lang w:val="ru-RU"/>
+        </w:rPr>
+        <w:t>Закл</w:t>
+      </w:r>
+      <w:proofErr w:type="spellEnd"/>
+      <w:r>
+        <w:rPr>
+          <w:lang w:val="ru-RU"/>
+        </w:rPr>
+        <w:t xml:space="preserve">.: </w:t>
+      </w:r>
+      <w:r>
+        <w:rPr>
+          <w:lang w:val="ru-RU"/>
+        </w:rPr>
+        <w:t>Эхопризнаков патологии щит</w:t>
+      </w:r>
+      <w:proofErr w:type="gramStart"/>
+      <w:r>
+        <w:rPr>
+          <w:lang w:val="ru-RU"/>
+        </w:rPr>
+        <w:t>.</w:t>
+      </w:r>
+      <w:proofErr w:type="gramEnd"/>
+      <w:r>
+        <w:rPr>
+          <w:lang w:val="ru-RU"/>
+        </w:rPr>
+        <w:t xml:space="preserve"> </w:t>
+      </w:r>
+      <w:proofErr w:type="gramStart"/>
+      <w:r>
+        <w:rPr>
+          <w:lang w:val="ru-RU"/>
+        </w:rPr>
+        <w:t>ж</w:t>
+      </w:r>
+      <w:proofErr w:type="gramEnd"/>
+      <w:r>
+        <w:rPr>
+          <w:lang w:val="ru-RU"/>
+        </w:rPr>
+        <w:t>елезы нет.</w:t>
+      </w:r>
+      <w:r>
+        <w:rPr>
+          <w:lang w:val="ru-RU"/>
+        </w:rPr>
+        <w:t xml:space="preserve"> </w:t>
       </w:r>
     </w:p>
     <w:p>
@@ -5618,23 +4687,48 @@
       </w:pPr>
       <w:r>
         <w:rPr>
-          <w:lang w:val="ru-RU"/>
-        </w:rPr>
-        <w:t>небилет 2,5-5 мг*1р/</w:t>
-      </w:r>
-      <w:proofErr w:type="spellStart"/>
-      <w:r>
-        <w:rPr>
-          <w:lang w:val="ru-RU"/>
-        </w:rPr>
-        <w:t>сут</w:t>
-      </w:r>
-      <w:proofErr w:type="spellEnd"/>
-      <w:r>
-        <w:rPr>
-          <w:lang w:val="ru-RU"/>
-        </w:rPr>
-        <w:t xml:space="preserve">, </w:t>
+          <w:u w:val="single"/>
+          <w:lang w:val="ru-RU"/>
+        </w:rPr>
+        <w:t>Лечение:</w:t>
+      </w:r>
+      <w:bookmarkStart w:id="2" w:name="лн"/>
+      <w:bookmarkEnd w:id="2"/>
+      <w:r>
+        <w:rPr>
+          <w:lang w:val="ru-RU"/>
+        </w:rPr>
+        <w:t xml:space="preserve"> </w:t>
+      </w:r>
+      <w:r>
+        <w:rPr>
+          <w:lang w:val="ru-RU"/>
+        </w:rPr>
+        <w:t>Эпайдра, Лантус,</w:t>
+      </w:r>
+      <w:r>
+        <w:rPr>
+          <w:lang w:val="ru-RU"/>
+        </w:rPr>
+        <w:t xml:space="preserve"> </w:t>
+      </w:r>
+      <w:r>
+        <w:rPr>
+          <w:lang w:val="ru-RU"/>
+        </w:rPr>
+        <w:t>тиогамма, актовегин, тивортин,</w:t>
+      </w:r>
+      <w:r>
+        <w:rPr>
+          <w:lang w:val="ru-RU"/>
+        </w:rPr>
+        <w:t xml:space="preserve"> </w:t>
+      </w:r>
+      <w:r>
+        <w:rPr>
+          <w:lang w:val="ru-RU"/>
+        </w:rPr>
+        <w:t>нейрорубин</w:t>
       </w:r>
     </w:p>
     <w:p>
@@ -5645,901 +4739,46 @@
           <w:lang w:val="ru-RU"/>
         </w:rPr>
       </w:pPr>
-      <w:r>
-        <w:rPr>
-          <w:lang w:val="ru-RU"/>
-        </w:rPr>
-        <w:t xml:space="preserve">нолипрел форте 1т*утром, </w:t>
-      </w:r>
-    </w:p>
-    <w:p>
-      <w:pPr>
-        <w:ind w:left="-567"/>
-        <w:jc w:val="both"/>
-        <w:rPr>
-          <w:lang w:val="ru-RU"/>
-        </w:rPr>
-      </w:pPr>
-      <w:r>
-        <w:rPr>
-          <w:lang w:val="ru-RU"/>
-        </w:rPr>
-        <w:t>предуктал М</w:t>
-      </w:r>
-      <w:proofErr w:type="gramStart"/>
-      <w:r>
-        <w:rPr>
-          <w:lang w:val="ru-RU"/>
-        </w:rPr>
-        <w:t>R</w:t>
-      </w:r>
-      <w:proofErr w:type="gramEnd"/>
-      <w:r>
-        <w:rPr>
-          <w:lang w:val="ru-RU"/>
-        </w:rPr>
-        <w:t xml:space="preserve"> 1т. *2р/д.  1 мес., </w:t>
-      </w:r>
-    </w:p>
-    <w:p>
-      <w:pPr>
-        <w:ind w:left="-567"/>
-        <w:jc w:val="both"/>
-        <w:rPr>
-          <w:lang w:val="ru-RU"/>
-        </w:rPr>
-      </w:pPr>
-      <w:r>
-        <w:rPr>
-          <w:lang w:val="ru-RU"/>
-        </w:rPr>
-        <w:lastRenderedPageBreak/>
-        <w:t xml:space="preserve">престариум 5-10 мг </w:t>
-      </w:r>
-      <w:proofErr w:type="spellStart"/>
-      <w:r>
-        <w:rPr>
-          <w:lang w:val="ru-RU"/>
-        </w:rPr>
-        <w:t>веч</w:t>
-      </w:r>
-      <w:proofErr w:type="spellEnd"/>
-      <w:proofErr w:type="gramStart"/>
-      <w:r>
-        <w:rPr>
-          <w:lang w:val="ru-RU"/>
-        </w:rPr>
-        <w:t xml:space="preserve">., </w:t>
-      </w:r>
-      <w:proofErr w:type="gramEnd"/>
-    </w:p>
-    <w:p>
-      <w:pPr>
-        <w:ind w:left="-567"/>
-        <w:jc w:val="both"/>
-        <w:rPr>
-          <w:lang w:val="ru-RU"/>
-        </w:rPr>
-      </w:pPr>
-      <w:r>
-        <w:rPr>
-          <w:lang w:val="ru-RU"/>
-        </w:rPr>
-        <w:t xml:space="preserve">тиотриазолин 200мг *3р/д., </w:t>
-      </w:r>
-    </w:p>
-    <w:p>
-      <w:pPr>
-        <w:ind w:left="-567"/>
-        <w:jc w:val="both"/>
-        <w:rPr>
-          <w:lang w:val="ru-RU"/>
-        </w:rPr>
-      </w:pPr>
-      <w:r>
-        <w:rPr>
-          <w:lang w:val="ru-RU"/>
-        </w:rPr>
-        <w:t xml:space="preserve">тридуктан МВ 1т. * 2р/д., </w:t>
-      </w:r>
-    </w:p>
-    <w:p>
-      <w:pPr>
-        <w:ind w:left="-567"/>
-        <w:jc w:val="both"/>
-        <w:rPr>
-          <w:lang w:val="ru-RU"/>
-        </w:rPr>
-      </w:pPr>
-      <w:r>
-        <w:rPr>
-          <w:lang w:val="ru-RU"/>
-        </w:rPr>
-        <w:t xml:space="preserve">фитосед  1к 4р/д 1 </w:t>
-      </w:r>
-      <w:proofErr w:type="spellStart"/>
-      <w:proofErr w:type="gramStart"/>
-      <w:r>
-        <w:rPr>
-          <w:lang w:val="ru-RU"/>
-        </w:rPr>
-        <w:t>мес</w:t>
-      </w:r>
-      <w:proofErr w:type="spellEnd"/>
-      <w:proofErr w:type="gramEnd"/>
-    </w:p>
-    <w:p>
-      <w:pPr>
-        <w:ind w:left="-567"/>
-        <w:jc w:val="both"/>
-        <w:rPr>
-          <w:lang w:val="ru-RU"/>
-        </w:rPr>
-      </w:pPr>
-      <w:r>
-        <w:rPr>
-          <w:lang w:val="ru-RU"/>
-        </w:rPr>
-        <w:t xml:space="preserve">при болях в сердце </w:t>
-      </w:r>
-      <w:proofErr w:type="spellStart"/>
-      <w:r>
-        <w:rPr>
-          <w:lang w:val="ru-RU"/>
-        </w:rPr>
-        <w:t>изокет</w:t>
-      </w:r>
-      <w:proofErr w:type="spellEnd"/>
-      <w:r>
-        <w:rPr>
-          <w:lang w:val="ru-RU"/>
-        </w:rPr>
-        <w:t xml:space="preserve"> спрей. Контроль АД, ЭКГ. Дообследование: ЭХО КС по </w:t>
-      </w:r>
-      <w:proofErr w:type="gramStart"/>
-      <w:r>
-        <w:rPr>
-          <w:lang w:val="ru-RU"/>
-        </w:rPr>
-        <w:t>м/ж</w:t>
-      </w:r>
-      <w:proofErr w:type="gramEnd"/>
-      <w:r>
-        <w:rPr>
-          <w:lang w:val="ru-RU"/>
-        </w:rPr>
-        <w:t xml:space="preserve">. </w:t>
-      </w:r>
-    </w:p>
-    <w:p>
-      <w:pPr>
-        <w:ind w:left="-567"/>
-        <w:jc w:val="both"/>
-        <w:rPr>
-          <w:sz w:val="28"/>
-          <w:lang w:val="ru-RU"/>
-        </w:rPr>
-      </w:pPr>
-      <w:r>
-        <w:rPr>
-          <w:sz w:val="28"/>
+      <w:bookmarkStart w:id="3" w:name="дд"/>
+      <w:bookmarkStart w:id="4" w:name="лк"/>
+      <w:bookmarkEnd w:id="3"/>
+      <w:bookmarkEnd w:id="4"/>
+      <w:r>
+        <w:rPr>
           <w:u w:val="single"/>
           <w:lang w:val="ru-RU"/>
         </w:rPr>
-        <w:t>18.07.17</w:t>
-      </w:r>
-      <w:r>
-        <w:rPr>
-          <w:sz w:val="28"/>
-          <w:u w:val="single"/>
-          <w:lang w:val="ru-RU"/>
-        </w:rPr>
-        <w:t>Ангиохирург</w:t>
-      </w:r>
-      <w:r>
-        <w:rPr>
-          <w:sz w:val="28"/>
-          <w:lang w:val="ru-RU"/>
-        </w:rPr>
-        <w:t xml:space="preserve">: </w:t>
-      </w:r>
-      <w:proofErr w:type="spellStart"/>
-      <w:r>
-        <w:rPr>
-          <w:sz w:val="28"/>
-          <w:lang w:val="ru-RU"/>
-        </w:rPr>
-        <w:t>Диаб</w:t>
-      </w:r>
-      <w:proofErr w:type="spellEnd"/>
-      <w:r>
-        <w:rPr>
-          <w:sz w:val="28"/>
-          <w:lang w:val="ru-RU"/>
-        </w:rPr>
-        <w:t xml:space="preserve">. ангиопатия </w:t>
-      </w:r>
-      <w:r>
-        <w:rPr>
-          <w:sz w:val="28"/>
-          <w:lang w:val="ru-RU"/>
-        </w:rPr>
-        <w:t xml:space="preserve">артерий </w:t>
-      </w:r>
-      <w:r>
-        <w:rPr>
-          <w:sz w:val="28"/>
-          <w:lang w:val="ru-RU"/>
-        </w:rPr>
-        <w:t>н/к.</w:t>
-      </w:r>
-    </w:p>
-    <w:p>
-      <w:pPr>
-        <w:ind w:left="-567"/>
-        <w:jc w:val="both"/>
-        <w:rPr>
-          <w:sz w:val="28"/>
-          <w:szCs w:val="28"/>
-          <w:lang w:val="ru-RU"/>
-        </w:rPr>
-      </w:pPr>
-      <w:r>
-        <w:rPr>
-          <w:sz w:val="28"/>
-          <w:u w:val="single"/>
-          <w:lang w:val="ru-RU"/>
-        </w:rPr>
-        <w:t xml:space="preserve">18.07.17 </w:t>
-      </w:r>
-      <w:r>
-        <w:rPr>
-          <w:sz w:val="28"/>
-          <w:u w:val="single"/>
-          <w:lang w:val="ru-RU"/>
-        </w:rPr>
-        <w:t>Хирург</w:t>
-      </w:r>
-      <w:r>
-        <w:rPr>
-          <w:sz w:val="28"/>
-          <w:szCs w:val="28"/>
-          <w:lang w:val="ru-RU"/>
-        </w:rPr>
-        <w:t>:</w:t>
-      </w:r>
-      <w:r>
-        <w:rPr>
-          <w:sz w:val="28"/>
-          <w:szCs w:val="28"/>
-          <w:lang w:val="ru-RU"/>
-        </w:rPr>
-        <w:t xml:space="preserve"> </w:t>
-      </w:r>
-      <w:r>
-        <w:rPr>
-          <w:sz w:val="28"/>
-          <w:szCs w:val="28"/>
-          <w:lang w:val="ru-RU"/>
-        </w:rPr>
-        <w:t xml:space="preserve"> </w:t>
-      </w:r>
-      <w:proofErr w:type="spellStart"/>
-      <w:r>
-        <w:rPr>
-          <w:sz w:val="28"/>
-          <w:lang w:val="ru-RU"/>
-        </w:rPr>
-        <w:t>Диаб</w:t>
-      </w:r>
-      <w:proofErr w:type="spellEnd"/>
-      <w:r>
-        <w:rPr>
-          <w:sz w:val="28"/>
-          <w:lang w:val="ru-RU"/>
-        </w:rPr>
-        <w:t xml:space="preserve">. ангиопатия артерий </w:t>
-      </w:r>
-      <w:r>
-        <w:rPr>
-          <w:sz w:val="28"/>
-          <w:lang w:val="ru-RU"/>
-        </w:rPr>
-        <w:t>н/к</w:t>
-      </w:r>
-      <w:r>
-        <w:rPr>
-          <w:sz w:val="28"/>
-          <w:lang w:val="ru-RU"/>
-        </w:rPr>
-        <w:t xml:space="preserve"> 1 ст</w:t>
-      </w:r>
-      <w:r>
-        <w:rPr>
-          <w:sz w:val="28"/>
-          <w:lang w:val="ru-RU"/>
-        </w:rPr>
-        <w:t xml:space="preserve">. </w:t>
-      </w:r>
-    </w:p>
-    <w:p>
-      <w:pPr>
-        <w:ind w:left="-567"/>
-        <w:jc w:val="both"/>
-        <w:rPr>
-          <w:sz w:val="28"/>
-          <w:szCs w:val="20"/>
-          <w:u w:val="single"/>
-          <w:lang w:val="ru-RU"/>
-        </w:rPr>
-      </w:pPr>
-      <w:r>
-        <w:rPr>
-          <w:sz w:val="28"/>
-          <w:szCs w:val="20"/>
-          <w:u w:val="single"/>
-          <w:lang w:val="ru-RU"/>
-        </w:rPr>
-        <w:t>18.</w:t>
-      </w:r>
-      <w:r>
-        <w:rPr>
-          <w:sz w:val="28"/>
-          <w:szCs w:val="20"/>
-          <w:u w:val="single"/>
-          <w:lang w:val="ru-RU"/>
-        </w:rPr>
-        <w:t>07.17</w:t>
-      </w:r>
-      <w:r>
-        <w:rPr>
-          <w:sz w:val="28"/>
-          <w:szCs w:val="20"/>
-          <w:u w:val="single"/>
-          <w:lang w:val="ru-RU"/>
-        </w:rPr>
-        <w:t xml:space="preserve">РВГ: </w:t>
-      </w:r>
-      <w:r>
-        <w:rPr>
-          <w:sz w:val="28"/>
-          <w:szCs w:val="20"/>
-          <w:lang w:val="ru-RU"/>
-        </w:rPr>
-        <w:t>объемное пульсовое кровенаполнение артерий н/к умеренно повышено. Тонус крупных артерий н/</w:t>
-      </w:r>
-      <w:proofErr w:type="gramStart"/>
-      <w:r>
-        <w:rPr>
-          <w:sz w:val="28"/>
-          <w:szCs w:val="20"/>
-          <w:lang w:val="ru-RU"/>
-        </w:rPr>
-        <w:t>к</w:t>
-      </w:r>
-      <w:proofErr w:type="gramEnd"/>
-      <w:r>
-        <w:rPr>
-          <w:sz w:val="28"/>
-          <w:szCs w:val="20"/>
-          <w:lang w:val="ru-RU"/>
-        </w:rPr>
-        <w:t xml:space="preserve"> слегка </w:t>
-      </w:r>
-      <w:r>
-        <w:rPr>
-          <w:sz w:val="28"/>
-          <w:szCs w:val="20"/>
-          <w:lang w:val="ru-RU"/>
-        </w:rPr>
-        <w:t>повышен</w:t>
-      </w:r>
-      <w:r>
-        <w:rPr>
-          <w:sz w:val="28"/>
-          <w:szCs w:val="20"/>
-          <w:lang w:val="ru-RU"/>
-        </w:rPr>
-        <w:t>. Тонус артерий среднего и мелкого калибра н/к умеренно снижен. Периферическое сопротивление сосудов н/</w:t>
-      </w:r>
-      <w:proofErr w:type="gramStart"/>
-      <w:r>
-        <w:rPr>
-          <w:sz w:val="28"/>
-          <w:szCs w:val="20"/>
-          <w:lang w:val="ru-RU"/>
-        </w:rPr>
-        <w:t>к</w:t>
-      </w:r>
-      <w:proofErr w:type="gramEnd"/>
-      <w:r>
-        <w:rPr>
-          <w:sz w:val="28"/>
-          <w:szCs w:val="20"/>
-          <w:lang w:val="ru-RU"/>
-        </w:rPr>
-        <w:t xml:space="preserve"> в пределах  возрастной нормы. Симметрия кровенаполнения сосудов н/к</w:t>
-      </w:r>
-      <w:proofErr w:type="gramStart"/>
-      <w:r>
-        <w:rPr>
-          <w:sz w:val="28"/>
-          <w:szCs w:val="20"/>
-          <w:lang w:val="ru-RU"/>
-        </w:rPr>
-        <w:t xml:space="preserve"> </w:t>
-      </w:r>
-      <w:r>
-        <w:rPr>
-          <w:sz w:val="28"/>
-          <w:szCs w:val="20"/>
-          <w:lang w:val="ru-RU"/>
-        </w:rPr>
-        <w:t>.</w:t>
-      </w:r>
-      <w:proofErr w:type="gramEnd"/>
-    </w:p>
-    <w:p>
-      <w:pPr>
-        <w:ind w:left="-567"/>
-        <w:jc w:val="both"/>
-        <w:rPr>
-          <w:sz w:val="28"/>
-          <w:szCs w:val="20"/>
-          <w:lang w:val="ru-RU"/>
-        </w:rPr>
-      </w:pPr>
-      <w:r>
-        <w:rPr>
-          <w:sz w:val="28"/>
-          <w:u w:val="single"/>
-          <w:lang w:val="ru-RU"/>
-        </w:rPr>
-        <w:t>17.07.17</w:t>
-      </w:r>
-      <w:r>
-        <w:rPr>
-          <w:sz w:val="28"/>
-          <w:u w:val="single"/>
-          <w:lang w:val="ru-RU"/>
-        </w:rPr>
-        <w:t>УЗИ щит</w:t>
-      </w:r>
-      <w:proofErr w:type="gramStart"/>
-      <w:r>
-        <w:rPr>
-          <w:sz w:val="28"/>
-          <w:u w:val="single"/>
-          <w:lang w:val="ru-RU"/>
-        </w:rPr>
-        <w:t>.</w:t>
-      </w:r>
-      <w:proofErr w:type="gramEnd"/>
-      <w:r>
-        <w:rPr>
-          <w:sz w:val="28"/>
-          <w:u w:val="single"/>
-          <w:lang w:val="ru-RU"/>
-        </w:rPr>
-        <w:t xml:space="preserve"> </w:t>
-      </w:r>
-      <w:proofErr w:type="gramStart"/>
-      <w:r>
-        <w:rPr>
-          <w:sz w:val="28"/>
-          <w:u w:val="single"/>
-          <w:lang w:val="ru-RU"/>
-        </w:rPr>
-        <w:t>ж</w:t>
-      </w:r>
-      <w:proofErr w:type="gramEnd"/>
-      <w:r>
-        <w:rPr>
-          <w:sz w:val="28"/>
-          <w:u w:val="single"/>
-          <w:lang w:val="ru-RU"/>
-        </w:rPr>
-        <w:t>елезы</w:t>
-      </w:r>
-      <w:r>
-        <w:rPr>
-          <w:sz w:val="28"/>
-          <w:lang w:val="ru-RU"/>
-        </w:rPr>
-        <w:t xml:space="preserve">: </w:t>
-      </w:r>
-      <w:proofErr w:type="spellStart"/>
-      <w:proofErr w:type="gramStart"/>
-      <w:r>
-        <w:rPr>
-          <w:sz w:val="28"/>
-          <w:lang w:val="ru-RU"/>
-        </w:rPr>
-        <w:t>Пр</w:t>
-      </w:r>
-      <w:proofErr w:type="spellEnd"/>
-      <w:proofErr w:type="gramEnd"/>
-      <w:r>
-        <w:rPr>
-          <w:sz w:val="28"/>
-          <w:lang w:val="ru-RU"/>
-        </w:rPr>
-        <w:t xml:space="preserve"> д. V = </w:t>
-      </w:r>
-      <w:r>
-        <w:rPr>
-          <w:sz w:val="28"/>
-          <w:lang w:val="ru-RU"/>
-        </w:rPr>
-        <w:t>8,9</w:t>
-      </w:r>
-      <w:r>
-        <w:rPr>
-          <w:sz w:val="28"/>
-          <w:lang w:val="ru-RU"/>
-        </w:rPr>
-        <w:t xml:space="preserve"> см</w:t>
-      </w:r>
-      <w:r>
-        <w:rPr>
-          <w:sz w:val="28"/>
-          <w:vertAlign w:val="superscript"/>
-          <w:lang w:val="ru-RU"/>
-        </w:rPr>
-        <w:t>3</w:t>
-      </w:r>
-      <w:r>
-        <w:rPr>
-          <w:sz w:val="28"/>
-          <w:lang w:val="ru-RU"/>
-        </w:rPr>
-        <w:t xml:space="preserve">; лев. д. V = </w:t>
-      </w:r>
-      <w:r>
-        <w:rPr>
-          <w:sz w:val="28"/>
-          <w:lang w:val="ru-RU"/>
-        </w:rPr>
-        <w:t>7,4</w:t>
-      </w:r>
-      <w:r>
-        <w:rPr>
-          <w:sz w:val="28"/>
-          <w:lang w:val="ru-RU"/>
-        </w:rPr>
-        <w:t xml:space="preserve"> см</w:t>
-      </w:r>
-      <w:r>
-        <w:rPr>
-          <w:sz w:val="28"/>
-          <w:vertAlign w:val="superscript"/>
-          <w:lang w:val="ru-RU"/>
-        </w:rPr>
-        <w:t>3</w:t>
-      </w:r>
-    </w:p>
-    <w:p>
-      <w:pPr>
-        <w:ind w:left="-567"/>
-        <w:jc w:val="both"/>
-        <w:rPr>
-          <w:sz w:val="28"/>
-          <w:lang w:val="ru-RU"/>
-        </w:rPr>
-      </w:pPr>
-      <w:r>
-        <w:rPr>
-          <w:sz w:val="28"/>
-          <w:lang w:val="ru-RU"/>
-        </w:rPr>
-        <w:t>Щит</w:t>
-      </w:r>
-      <w:proofErr w:type="gramStart"/>
-      <w:r>
-        <w:rPr>
-          <w:sz w:val="28"/>
-          <w:lang w:val="ru-RU"/>
-        </w:rPr>
-        <w:t>.</w:t>
-      </w:r>
-      <w:proofErr w:type="gramEnd"/>
-      <w:r>
-        <w:rPr>
-          <w:sz w:val="28"/>
-          <w:lang w:val="ru-RU"/>
-        </w:rPr>
-        <w:t xml:space="preserve"> </w:t>
-      </w:r>
-      <w:proofErr w:type="gramStart"/>
-      <w:r>
-        <w:rPr>
-          <w:sz w:val="28"/>
-          <w:lang w:val="ru-RU"/>
-        </w:rPr>
-        <w:t>ж</w:t>
-      </w:r>
-      <w:proofErr w:type="gramEnd"/>
-      <w:r>
-        <w:rPr>
-          <w:sz w:val="28"/>
-          <w:lang w:val="ru-RU"/>
-        </w:rPr>
-        <w:t>елеза</w:t>
-      </w:r>
-      <w:r>
-        <w:rPr>
-          <w:sz w:val="28"/>
-          <w:lang w:val="ru-RU"/>
-        </w:rPr>
-        <w:t xml:space="preserve"> </w:t>
-      </w:r>
-      <w:r>
-        <w:rPr>
-          <w:sz w:val="28"/>
-          <w:lang w:val="ru-RU"/>
-        </w:rPr>
-        <w:t xml:space="preserve">не увеличена, контуры ровные. </w:t>
-      </w:r>
-      <w:r>
-        <w:rPr>
-          <w:sz w:val="28"/>
-          <w:lang w:val="ru-RU"/>
-        </w:rPr>
-        <w:t>Эхогенность и эхоструктура обычные</w:t>
-      </w:r>
-      <w:r>
-        <w:rPr>
-          <w:sz w:val="28"/>
-          <w:lang w:val="ru-RU"/>
-        </w:rPr>
-        <w:t xml:space="preserve">. </w:t>
-      </w:r>
-      <w:r>
-        <w:rPr>
-          <w:sz w:val="28"/>
-          <w:lang w:val="ru-RU"/>
-        </w:rPr>
-        <w:t>Р</w:t>
-      </w:r>
-      <w:r>
-        <w:rPr>
-          <w:sz w:val="28"/>
-          <w:lang w:val="ru-RU"/>
-        </w:rPr>
-        <w:t>егионарны</w:t>
-      </w:r>
-      <w:r>
-        <w:rPr>
-          <w:sz w:val="28"/>
-          <w:lang w:val="ru-RU"/>
-        </w:rPr>
-        <w:t>е</w:t>
-      </w:r>
-      <w:r>
-        <w:rPr>
-          <w:sz w:val="28"/>
-          <w:lang w:val="ru-RU"/>
-        </w:rPr>
-        <w:t xml:space="preserve"> л/узл</w:t>
-      </w:r>
-      <w:r>
-        <w:rPr>
-          <w:sz w:val="28"/>
-          <w:lang w:val="ru-RU"/>
-        </w:rPr>
-        <w:t>ы</w:t>
-      </w:r>
-      <w:r>
-        <w:rPr>
-          <w:sz w:val="28"/>
-          <w:lang w:val="ru-RU"/>
-        </w:rPr>
-        <w:t xml:space="preserve"> </w:t>
-      </w:r>
-      <w:r>
-        <w:rPr>
-          <w:sz w:val="28"/>
-          <w:lang w:val="ru-RU"/>
-        </w:rPr>
-        <w:t xml:space="preserve"> </w:t>
-      </w:r>
-      <w:r>
-        <w:rPr>
-          <w:sz w:val="28"/>
-          <w:lang w:val="ru-RU"/>
-        </w:rPr>
-        <w:t xml:space="preserve">не </w:t>
-      </w:r>
-      <w:r>
-        <w:rPr>
-          <w:sz w:val="28"/>
-          <w:lang w:val="ru-RU"/>
-        </w:rPr>
-        <w:t xml:space="preserve">визуализируются. </w:t>
-      </w:r>
-      <w:proofErr w:type="spellStart"/>
-      <w:r>
-        <w:rPr>
-          <w:sz w:val="28"/>
-          <w:lang w:val="ru-RU"/>
-        </w:rPr>
-        <w:t>Закл</w:t>
-      </w:r>
-      <w:proofErr w:type="spellEnd"/>
-      <w:r>
-        <w:rPr>
-          <w:sz w:val="28"/>
-          <w:lang w:val="ru-RU"/>
-        </w:rPr>
-        <w:t xml:space="preserve">.: </w:t>
-      </w:r>
-      <w:r>
-        <w:rPr>
-          <w:sz w:val="28"/>
-          <w:lang w:val="ru-RU"/>
-        </w:rPr>
-        <w:t>Эхопризнаков патологии щит</w:t>
-      </w:r>
-      <w:proofErr w:type="gramStart"/>
-      <w:r>
-        <w:rPr>
-          <w:sz w:val="28"/>
-          <w:lang w:val="ru-RU"/>
-        </w:rPr>
-        <w:t>.</w:t>
-      </w:r>
-      <w:proofErr w:type="gramEnd"/>
-      <w:r>
-        <w:rPr>
-          <w:sz w:val="28"/>
-          <w:lang w:val="ru-RU"/>
-        </w:rPr>
-        <w:t xml:space="preserve"> </w:t>
-      </w:r>
-      <w:proofErr w:type="gramStart"/>
-      <w:r>
-        <w:rPr>
-          <w:sz w:val="28"/>
-          <w:lang w:val="ru-RU"/>
-        </w:rPr>
-        <w:t>ж</w:t>
-      </w:r>
-      <w:proofErr w:type="gramEnd"/>
-      <w:r>
-        <w:rPr>
-          <w:sz w:val="28"/>
-          <w:lang w:val="ru-RU"/>
-        </w:rPr>
-        <w:t>елезы нет.</w:t>
-      </w:r>
-      <w:r>
-        <w:rPr>
-          <w:sz w:val="28"/>
-          <w:lang w:val="ru-RU"/>
-        </w:rPr>
-        <w:t xml:space="preserve"> </w:t>
-      </w:r>
-    </w:p>
-    <w:p>
-      <w:pPr>
-        <w:ind w:left="-567"/>
-        <w:jc w:val="both"/>
-        <w:rPr>
-          <w:sz w:val="28"/>
-          <w:szCs w:val="20"/>
-          <w:lang w:val="ru-RU"/>
-        </w:rPr>
-      </w:pPr>
-      <w:r>
-        <w:rPr>
-          <w:sz w:val="28"/>
-          <w:u w:val="single"/>
-          <w:lang w:val="ru-RU"/>
-        </w:rPr>
-        <w:t>Лечение:</w:t>
-      </w:r>
-      <w:bookmarkStart w:id="3" w:name="лн"/>
-      <w:bookmarkEnd w:id="3"/>
-      <w:r>
-        <w:rPr>
-          <w:sz w:val="28"/>
-          <w:lang w:val="ru-RU"/>
-        </w:rPr>
-        <w:t xml:space="preserve"> </w:t>
-      </w:r>
-      <w:r>
-        <w:rPr>
-          <w:sz w:val="28"/>
-          <w:lang w:val="ru-RU"/>
-        </w:rPr>
-        <w:t>Эпайдра, Лантус,</w:t>
-      </w:r>
-      <w:r>
-        <w:rPr>
-          <w:sz w:val="28"/>
-          <w:lang w:val="ru-RU"/>
-        </w:rPr>
-        <w:t xml:space="preserve"> </w:t>
-      </w:r>
-      <w:r>
-        <w:rPr>
-          <w:sz w:val="28"/>
-          <w:lang w:val="ru-RU"/>
-        </w:rPr>
-        <w:t>тиогамма, актовегин, тивортин,</w:t>
-      </w:r>
-      <w:r>
-        <w:rPr>
-          <w:sz w:val="28"/>
-          <w:lang w:val="ru-RU"/>
-        </w:rPr>
-        <w:t xml:space="preserve"> </w:t>
-      </w:r>
-      <w:r>
-        <w:rPr>
-          <w:sz w:val="28"/>
-          <w:lang w:val="ru-RU"/>
-        </w:rPr>
-        <w:t>нейрорубин</w:t>
-      </w:r>
-    </w:p>
-    <w:p>
-      <w:pPr>
-        <w:ind w:left="-567"/>
-        <w:jc w:val="both"/>
-        <w:rPr>
-          <w:sz w:val="28"/>
-          <w:lang w:val="ru-RU"/>
-        </w:rPr>
-      </w:pPr>
-      <w:bookmarkStart w:id="4" w:name="дд"/>
-      <w:bookmarkStart w:id="5" w:name="лк"/>
-      <w:bookmarkEnd w:id="4"/>
-      <w:bookmarkEnd w:id="5"/>
-      <w:r>
-        <w:rPr>
-          <w:sz w:val="28"/>
-          <w:u w:val="single"/>
-          <w:lang w:val="ru-RU"/>
-        </w:rPr>
         <w:t>Состояние больного при выписке</w:t>
       </w:r>
       <w:r>
         <w:rPr>
-          <w:sz w:val="28"/>
           <w:lang w:val="ru-RU"/>
         </w:rPr>
         <w:t xml:space="preserve">:  СД </w:t>
       </w:r>
       <w:r>
         <w:rPr>
-          <w:sz w:val="28"/>
           <w:lang w:val="ru-RU"/>
         </w:rPr>
         <w:t>суб</w:t>
       </w:r>
       <w:r>
         <w:rPr>
-          <w:sz w:val="28"/>
           <w:lang w:val="ru-RU"/>
         </w:rPr>
         <w:t xml:space="preserve">компенсирован, уменьшились боли в н/к. АД  </w:t>
       </w:r>
-      <w:proofErr w:type="gramStart"/>
-      <w:r>
-        <w:rPr>
-          <w:sz w:val="28"/>
-          <w:lang w:val="ru-RU"/>
-        </w:rPr>
-        <w:t>мм</w:t>
-      </w:r>
-      <w:proofErr w:type="gramEnd"/>
-      <w:r>
-        <w:rPr>
-          <w:sz w:val="28"/>
-          <w:lang w:val="ru-RU"/>
-        </w:rPr>
-        <w:t xml:space="preserve"> рт. ст. </w:t>
+      <w:r>
+        <w:rPr>
+          <w:lang w:val="ru-RU"/>
+        </w:rPr>
+        <w:t>120/80</w:t>
+      </w:r>
+      <w:r>
+        <w:rPr>
+          <w:lang w:val="ru-RU"/>
+        </w:rPr>
+        <w:t xml:space="preserve">мм рт. ст. </w:t>
       </w:r>
     </w:p>
     <w:p>
@@ -6575,6 +4814,7 @@
           <w:lang w:val="ru-RU"/>
         </w:rPr>
       </w:pPr>
+      <w:bookmarkStart w:id="5" w:name="_GoBack"/>
       <w:r>
         <w:rPr>
           <w:lang w:val="ru-RU"/>
@@ -6665,16 +4905,9 @@
       </w:r>
       <w:r>
         <w:rPr>
-          <w:sz w:val="28"/>
-          <w:lang w:val="ru-RU"/>
-        </w:rPr>
-        <w:t>Эпайдра</w:t>
-      </w:r>
-      <w:r>
-        <w:rPr>
-          <w:lang w:val="ru-RU"/>
-        </w:rPr>
-        <w:t xml:space="preserve"> </w:t>
+          <w:lang w:val="ru-RU"/>
+        </w:rPr>
+        <w:t xml:space="preserve">Эпайдра </w:t>
       </w:r>
       <w:proofErr w:type="gramStart"/>
       <w:r>
@@ -6688,7 +4921,31 @@
         <w:rPr>
           <w:lang w:val="ru-RU"/>
         </w:rPr>
-        <w:t>/з- ед., п/о- ед., п/у</w:t>
+        <w:t>/з-</w:t>
+      </w:r>
+      <w:r>
+        <w:rPr>
+          <w:lang w:val="ru-RU"/>
+        </w:rPr>
+        <w:t>12-14</w:t>
+      </w:r>
+      <w:r>
+        <w:rPr>
+          <w:lang w:val="ru-RU"/>
+        </w:rPr>
+        <w:t xml:space="preserve"> ед., п/о-</w:t>
+      </w:r>
+      <w:r>
+        <w:rPr>
+          <w:lang w:val="ru-RU"/>
+        </w:rPr>
+        <w:t>10-12</w:t>
+      </w:r>
+      <w:r>
+        <w:rPr>
+          <w:lang w:val="ru-RU"/>
+        </w:rPr>
+        <w:t xml:space="preserve"> ед., п/у</w:t>
       </w:r>
       <w:r>
         <w:rPr>
@@ -6700,32 +4957,55 @@
         <w:rPr>
           <w:lang w:val="ru-RU"/>
         </w:rPr>
-        <w:t xml:space="preserve">- ед.,  </w:t>
-      </w:r>
-      <w:r>
-        <w:rPr>
-          <w:sz w:val="28"/>
-          <w:lang w:val="ru-RU"/>
-        </w:rPr>
-        <w:t>Лантус</w:t>
-      </w:r>
-      <w:r>
-        <w:rPr>
-          <w:lang w:val="ru-RU"/>
-        </w:rPr>
-        <w:t xml:space="preserve"> </w:t>
-      </w:r>
-      <w:r>
-        <w:rPr>
-          <w:lang w:val="ru-RU"/>
-        </w:rPr>
-        <w:t>22.00</w:t>
-      </w:r>
-      <w:r>
-        <w:rPr>
-          <w:lang w:val="ru-RU"/>
-        </w:rPr>
-        <w:t xml:space="preserve">   ед.</w:t>
+        <w:t>-</w:t>
+      </w:r>
+      <w:r>
+        <w:rPr>
+          <w:lang w:val="ru-RU"/>
+        </w:rPr>
+        <w:t>6-8</w:t>
+      </w:r>
+      <w:r>
+        <w:rPr>
+          <w:lang w:val="ru-RU"/>
+        </w:rPr>
+        <w:t xml:space="preserve"> ед.,  </w:t>
+      </w:r>
+      <w:r>
+        <w:rPr>
+          <w:lang w:val="ru-RU"/>
+        </w:rPr>
+        <w:t xml:space="preserve">Лантус </w:t>
+      </w:r>
+      <w:r>
+        <w:rPr>
+          <w:lang w:val="ru-RU"/>
+        </w:rPr>
+        <w:t>9</w:t>
+      </w:r>
+      <w:r>
+        <w:rPr>
+          <w:lang w:val="ru-RU"/>
+        </w:rPr>
+        <w:t>.00</w:t>
+      </w:r>
+      <w:r>
+        <w:rPr>
+          <w:lang w:val="ru-RU"/>
+        </w:rPr>
+        <w:t xml:space="preserve">  </w:t>
+      </w:r>
+      <w:r>
+        <w:rPr>
+          <w:lang w:val="ru-RU"/>
+        </w:rPr>
+        <w:t>28-30</w:t>
+      </w:r>
+      <w:r>
+        <w:rPr>
+          <w:lang w:val="ru-RU"/>
+        </w:rPr>
+        <w:t xml:space="preserve"> ед.</w:t>
       </w:r>
     </w:p>
     <w:p>
@@ -6769,7 +5049,7 @@
         <w:rPr>
           <w:lang w:val="ru-RU"/>
         </w:rPr>
-        <w:t>6</w:t>
+        <w:t>3</w:t>
       </w:r>
       <w:r>
         <w:rPr>
@@ -6799,13 +5079,7 @@
         <w:rPr>
           <w:lang w:val="ru-RU"/>
         </w:rPr>
-        <w:t>розувастатин</w:t>
-      </w:r>
-      <w:r>
-        <w:rPr>
-          <w:lang w:val="ru-RU"/>
-        </w:rPr>
-        <w:t xml:space="preserve"> </w:t>
+        <w:t xml:space="preserve">розувастатин </w:t>
       </w:r>
       <w:r>
         <w:rPr>
@@ -6915,6 +5189,20 @@
           <w:lang w:val="ru-RU"/>
         </w:rPr>
         <w:t xml:space="preserve">ардиолога: </w:t>
+      </w:r>
+      <w:proofErr w:type="spellStart"/>
+      <w:r>
+        <w:rPr>
+          <w:lang w:val="ru-RU"/>
+        </w:rPr>
+        <w:t>небивал</w:t>
+      </w:r>
+      <w:proofErr w:type="spellEnd"/>
+      <w:r>
+        <w:rPr>
+          <w:lang w:val="ru-RU"/>
+        </w:rPr>
+        <w:t xml:space="preserve"> 1,25 1р\д, </w:t>
       </w:r>
     </w:p>
     <w:p>
@@ -7074,319 +5362,49 @@
         <w:rPr>
           <w:lang w:val="ru-RU"/>
         </w:rPr>
-        <w:t>Рек. невропатолога: преп. а-</w:t>
+        <w:t xml:space="preserve">Рек. невропатолога: </w:t>
+      </w:r>
+      <w:r>
+        <w:rPr>
+          <w:lang w:val="ru-RU"/>
+        </w:rPr>
+        <w:t xml:space="preserve"> </w:t>
       </w:r>
       <w:proofErr w:type="spellStart"/>
       <w:r>
         <w:rPr>
           <w:lang w:val="ru-RU"/>
         </w:rPr>
-        <w:t>липоевой</w:t>
+        <w:t>бифрен</w:t>
       </w:r>
       <w:proofErr w:type="spellEnd"/>
       <w:r>
         <w:rPr>
           <w:lang w:val="ru-RU"/>
         </w:rPr>
-        <w:t xml:space="preserve"> к-ты 600 мг в/в кап.</w:t>
-      </w:r>
-      <w:r>
-        <w:rPr>
-          <w:lang w:val="ru-RU"/>
-        </w:rPr>
-        <w:t xml:space="preserve">, </w:t>
-      </w:r>
-      <w:r>
-        <w:rPr>
-          <w:lang w:val="ru-RU"/>
-        </w:rPr>
-        <w:t xml:space="preserve">витамины </w:t>
+        <w:t xml:space="preserve"> 1 к 2р\д</w:t>
+      </w:r>
+      <w:proofErr w:type="gramStart"/>
+      <w:r>
+        <w:rPr>
+          <w:lang w:val="ru-RU"/>
+        </w:rPr>
+        <w:t xml:space="preserve"> ,</w:t>
       </w:r>
       <w:proofErr w:type="spellStart"/>
-      <w:r>
-        <w:rPr>
-          <w:lang w:val="ru-RU"/>
-        </w:rPr>
-        <w:t>гр</w:t>
+      <w:proofErr w:type="gramEnd"/>
+      <w:r>
+        <w:rPr>
+          <w:lang w:val="ru-RU"/>
+        </w:rPr>
+        <w:t>магне</w:t>
       </w:r>
       <w:proofErr w:type="spellEnd"/>
       <w:r>
         <w:rPr>
           <w:lang w:val="ru-RU"/>
         </w:rPr>
-        <w:t xml:space="preserve"> В, </w:t>
-      </w:r>
-      <w:r>
-        <w:rPr>
-          <w:lang w:val="ru-RU"/>
-        </w:rPr>
-        <w:t>актовегин 10,0 в/в № 10, бенфогамма 300 мг 1т/</w:t>
-      </w:r>
-      <w:proofErr w:type="spellStart"/>
-      <w:r>
-        <w:rPr>
-          <w:lang w:val="ru-RU"/>
-        </w:rPr>
-        <w:t>сут</w:t>
-      </w:r>
-      <w:proofErr w:type="spellEnd"/>
-      <w:r>
-        <w:rPr>
-          <w:lang w:val="ru-RU"/>
-        </w:rPr>
-        <w:t xml:space="preserve"> до 2 мес.</w:t>
-      </w:r>
-      <w:r>
-        <w:rPr>
-          <w:lang w:val="ru-RU"/>
-        </w:rPr>
-        <w:t xml:space="preserve">, </w:t>
-      </w:r>
-      <w:r>
-        <w:rPr>
-          <w:lang w:val="ru-RU"/>
-        </w:rPr>
-        <w:t xml:space="preserve"> </w:t>
-      </w:r>
-      <w:r>
-        <w:rPr>
-          <w:lang w:val="ru-RU"/>
-        </w:rPr>
-        <w:t>вита-</w:t>
-      </w:r>
-      <w:proofErr w:type="spellStart"/>
-      <w:r>
-        <w:rPr>
-          <w:lang w:val="ru-RU"/>
-        </w:rPr>
-        <w:t>мелатононин</w:t>
-      </w:r>
-      <w:proofErr w:type="spellEnd"/>
-      <w:r>
-        <w:rPr>
-          <w:lang w:val="ru-RU"/>
-        </w:rPr>
-        <w:t xml:space="preserve"> 1-2 т </w:t>
-      </w:r>
-      <w:proofErr w:type="spellStart"/>
-      <w:r>
-        <w:rPr>
-          <w:lang w:val="ru-RU"/>
-        </w:rPr>
-        <w:t>веч</w:t>
-      </w:r>
-      <w:proofErr w:type="spellEnd"/>
-      <w:r>
-        <w:rPr>
-          <w:lang w:val="ru-RU"/>
-        </w:rPr>
-        <w:t>.</w:t>
-      </w:r>
-      <w:r>
-        <w:rPr>
-          <w:lang w:val="ru-RU"/>
-        </w:rPr>
-        <w:t>,</w:t>
-      </w:r>
-      <w:r>
-        <w:rPr>
-          <w:lang w:val="ru-RU"/>
-        </w:rPr>
-        <w:t xml:space="preserve"> </w:t>
-      </w:r>
-      <w:r>
-        <w:rPr>
-          <w:lang w:val="ru-RU"/>
-        </w:rPr>
-        <w:t>вестибо 24 мг 2р\д,</w:t>
-      </w:r>
-      <w:r>
-        <w:rPr>
-          <w:lang w:val="ru-RU"/>
-        </w:rPr>
-        <w:t xml:space="preserve"> </w:t>
-      </w:r>
-      <w:r>
-        <w:rPr>
-          <w:lang w:val="ru-RU"/>
-        </w:rPr>
-        <w:t xml:space="preserve"> </w:t>
-      </w:r>
-      <w:r>
-        <w:rPr>
-          <w:lang w:val="ru-RU"/>
-        </w:rPr>
-        <w:t>в</w:t>
-      </w:r>
-      <w:r>
-        <w:rPr>
-          <w:lang w:val="ru-RU"/>
-        </w:rPr>
-        <w:t xml:space="preserve">естинорм 16 мг 1т 3р\д до 2 </w:t>
-      </w:r>
-      <w:proofErr w:type="spellStart"/>
-      <w:proofErr w:type="gramStart"/>
-      <w:r>
-        <w:rPr>
-          <w:lang w:val="ru-RU"/>
-        </w:rPr>
-        <w:t>мес</w:t>
-      </w:r>
-      <w:proofErr w:type="spellEnd"/>
-      <w:proofErr w:type="gramEnd"/>
-      <w:r>
-        <w:rPr>
-          <w:lang w:val="ru-RU"/>
-        </w:rPr>
-        <w:t xml:space="preserve">,, </w:t>
-      </w:r>
-      <w:r>
-        <w:rPr>
-          <w:lang w:val="ru-RU"/>
-        </w:rPr>
-        <w:t xml:space="preserve">габагамма 300 мг </w:t>
-      </w:r>
-      <w:proofErr w:type="spellStart"/>
-      <w:r>
-        <w:rPr>
-          <w:lang w:val="ru-RU"/>
-        </w:rPr>
-        <w:t>веч</w:t>
-      </w:r>
-      <w:proofErr w:type="spellEnd"/>
-      <w:r>
-        <w:rPr>
-          <w:lang w:val="ru-RU"/>
-        </w:rPr>
-        <w:t>, г</w:t>
-      </w:r>
-      <w:r>
-        <w:rPr>
-          <w:lang w:val="ru-RU"/>
-        </w:rPr>
-        <w:t>абантин 300мг 2р/</w:t>
-      </w:r>
-      <w:proofErr w:type="spellStart"/>
-      <w:r>
-        <w:rPr>
-          <w:lang w:val="ru-RU"/>
-        </w:rPr>
-        <w:t>сут</w:t>
-      </w:r>
-      <w:proofErr w:type="spellEnd"/>
-      <w:r>
-        <w:rPr>
-          <w:lang w:val="ru-RU"/>
-        </w:rPr>
-        <w:t xml:space="preserve">. 2-3 </w:t>
-      </w:r>
-      <w:proofErr w:type="spellStart"/>
-      <w:r>
-        <w:rPr>
-          <w:lang w:val="ru-RU"/>
-        </w:rPr>
-        <w:t>нед</w:t>
-      </w:r>
-      <w:proofErr w:type="spellEnd"/>
-      <w:r>
-        <w:rPr>
-          <w:lang w:val="ru-RU"/>
-        </w:rPr>
-        <w:t>., глицин 2т 3/д.</w:t>
-      </w:r>
-      <w:r>
-        <w:rPr>
-          <w:lang w:val="ru-RU"/>
-        </w:rPr>
-        <w:t>,</w:t>
-      </w:r>
-      <w:r>
-        <w:rPr>
-          <w:lang w:val="ru-RU"/>
-        </w:rPr>
-        <w:t xml:space="preserve"> </w:t>
-      </w:r>
-      <w:r>
-        <w:rPr>
-          <w:lang w:val="ru-RU"/>
-        </w:rPr>
-        <w:t xml:space="preserve">глиятон 1000  в/м № 10, </w:t>
-      </w:r>
-      <w:r>
-        <w:rPr>
-          <w:lang w:val="ru-RU"/>
-        </w:rPr>
-        <w:t>кортексин 10,</w:t>
-      </w:r>
-      <w:r>
-        <w:rPr>
-          <w:lang w:val="ru-RU"/>
-        </w:rPr>
-        <w:t>0</w:t>
-      </w:r>
-      <w:r>
-        <w:rPr>
-          <w:lang w:val="ru-RU"/>
-        </w:rPr>
-        <w:t xml:space="preserve"> в/</w:t>
-      </w:r>
-      <w:r>
-        <w:rPr>
-          <w:lang w:val="ru-RU"/>
-        </w:rPr>
-        <w:t>м</w:t>
-      </w:r>
-      <w:r>
-        <w:rPr>
-          <w:lang w:val="ru-RU"/>
-        </w:rPr>
-        <w:t xml:space="preserve"> №10., </w:t>
-      </w:r>
-      <w:r>
-        <w:rPr>
-          <w:lang w:val="ru-RU"/>
-        </w:rPr>
-        <w:t>келтикан 1т.*3р/д.</w:t>
-      </w:r>
-      <w:r>
-        <w:rPr>
-          <w:lang w:val="ru-RU"/>
-        </w:rPr>
-        <w:t xml:space="preserve"> 1 мес.</w:t>
-      </w:r>
-      <w:r>
-        <w:rPr>
-          <w:lang w:val="ru-RU"/>
-        </w:rPr>
-        <w:t xml:space="preserve">, </w:t>
-      </w:r>
-      <w:r>
-        <w:rPr>
-          <w:lang w:val="ru-RU"/>
-        </w:rPr>
-        <w:t xml:space="preserve">луцетам 15,0 в/в </w:t>
-      </w:r>
-      <w:proofErr w:type="spellStart"/>
-      <w:proofErr w:type="gramStart"/>
-      <w:r>
-        <w:rPr>
-          <w:lang w:val="ru-RU"/>
-        </w:rPr>
-        <w:t>стр</w:t>
-      </w:r>
-      <w:proofErr w:type="spellEnd"/>
-      <w:proofErr w:type="gramEnd"/>
-      <w:r>
-        <w:rPr>
-          <w:lang w:val="ru-RU"/>
-        </w:rPr>
-        <w:t xml:space="preserve"> № 10, нуклео ЦМФ 1т. *2р/д 20 дней, </w:t>
-      </w:r>
-      <w:r>
-        <w:rPr>
-          <w:lang w:val="ru-RU"/>
-        </w:rPr>
-        <w:t xml:space="preserve">сермион 30 мг утр. 1 мес., </w:t>
+        <w:t xml:space="preserve"> В 6 1т 2р\д . </w:t>
       </w:r>
     </w:p>
     <w:p>
@@ -7404,109 +5422,52 @@
         <w:rPr>
           <w:lang w:val="ru-RU"/>
         </w:rPr>
-        <w:t>УЗИ щит</w:t>
+        <w:t xml:space="preserve">С больным проведена беседа о необходимости проведения самоконтроля в </w:t>
+      </w:r>
+      <w:proofErr w:type="spellStart"/>
+      <w:r>
+        <w:rPr>
+          <w:lang w:val="ru-RU"/>
+        </w:rPr>
+        <w:t>амб</w:t>
+      </w:r>
+      <w:proofErr w:type="spellEnd"/>
+      <w:r>
+        <w:rPr>
+          <w:lang w:val="ru-RU"/>
+        </w:rPr>
+        <w:t xml:space="preserve">. условиях, соблюдения режима питания и контроле </w:t>
+      </w:r>
+      <w:proofErr w:type="spellStart"/>
+      <w:r>
+        <w:rPr>
+          <w:lang w:val="ru-RU"/>
+        </w:rPr>
+        <w:t>глик</w:t>
+      </w:r>
+      <w:proofErr w:type="spellEnd"/>
+      <w:r>
+        <w:rPr>
+          <w:lang w:val="ru-RU"/>
+        </w:rPr>
+        <w:t xml:space="preserve">. гемоглобина каждые 3 мес. </w:t>
       </w:r>
       <w:proofErr w:type="gramStart"/>
       <w:r>
         <w:rPr>
           <w:lang w:val="ru-RU"/>
         </w:rPr>
-        <w:t>.</w:t>
+        <w:t>Предупрежден</w:t>
       </w:r>
       <w:proofErr w:type="gramEnd"/>
       <w:r>
         <w:rPr>
           <w:lang w:val="ru-RU"/>
         </w:rPr>
-        <w:t xml:space="preserve"> </w:t>
-      </w:r>
-      <w:proofErr w:type="gramStart"/>
-      <w:r>
-        <w:rPr>
-          <w:lang w:val="ru-RU"/>
-        </w:rPr>
-        <w:t>ж</w:t>
-      </w:r>
-      <w:proofErr w:type="gramEnd"/>
-      <w:r>
-        <w:rPr>
-          <w:lang w:val="ru-RU"/>
-        </w:rPr>
-        <w:t xml:space="preserve">елезы 1р. в год. </w:t>
-      </w:r>
-      <w:r>
-        <w:rPr>
-          <w:lang w:val="ru-RU"/>
-        </w:rPr>
-        <w:t>Контр ТТГ 1р в 6 мес.</w:t>
-      </w:r>
-      <w:r>
-        <w:rPr>
-          <w:lang w:val="ru-RU"/>
-        </w:rPr>
-        <w:t xml:space="preserve"> </w:t>
+        <w:t xml:space="preserve"> о переводе на генно-инженерные виды инсулина при неудовлетворительной компенсации.  </w:t>
       </w:r>
     </w:p>
-    <w:p>
-      <w:pPr>
-        <w:numPr>
-          <w:ilvl w:val="0"/>
-          <w:numId w:val="2"/>
-        </w:numPr>
-        <w:jc w:val="both"/>
-        <w:rPr>
-          <w:lang w:val="ru-RU"/>
-        </w:rPr>
-      </w:pPr>
-      <w:r>
-        <w:rPr>
-          <w:lang w:val="ru-RU"/>
-        </w:rPr>
-        <w:t xml:space="preserve">С больным проведена беседа о необходимости проведения самоконтроля в </w:t>
-      </w:r>
-      <w:proofErr w:type="spellStart"/>
-      <w:r>
-        <w:rPr>
-          <w:lang w:val="ru-RU"/>
-        </w:rPr>
-        <w:t>амб</w:t>
-      </w:r>
-      <w:proofErr w:type="spellEnd"/>
-      <w:r>
-        <w:rPr>
-          <w:lang w:val="ru-RU"/>
-        </w:rPr>
-        <w:t xml:space="preserve">. условиях, соблюдения режима питания и контроле </w:t>
-      </w:r>
-      <w:proofErr w:type="spellStart"/>
-      <w:r>
-        <w:rPr>
-          <w:lang w:val="ru-RU"/>
-        </w:rPr>
-        <w:t>глик</w:t>
-      </w:r>
-      <w:proofErr w:type="spellEnd"/>
-      <w:r>
-        <w:rPr>
-          <w:lang w:val="ru-RU"/>
-        </w:rPr>
-        <w:t xml:space="preserve">. гемоглобина каждые 3 мес. </w:t>
-      </w:r>
-      <w:proofErr w:type="gramStart"/>
-      <w:r>
-        <w:rPr>
-          <w:lang w:val="ru-RU"/>
-        </w:rPr>
-        <w:t>Предупрежден</w:t>
-      </w:r>
-      <w:proofErr w:type="gramEnd"/>
-      <w:r>
-        <w:rPr>
-          <w:lang w:val="ru-RU"/>
-        </w:rPr>
-        <w:t xml:space="preserve"> о переводе на генно-инженерные виды инсулина при неудовлетворительной компенсации.  </w:t>
-      </w:r>
-    </w:p>
+    <w:bookmarkEnd w:id="5"/>
     <w:p>
       <w:pPr>
         <w:ind w:left="435"/>
@@ -8995,7 +6956,7 @@
     </w:docPart>
     <w:docPart>
       <w:docPartPr>
-        <w:name w:val="FBFC6A18E07A484F9E976562E903BEB7"/>
+        <w:name w:val="40230B8C6DCD41309E04EC7B88B9A244"/>
         <w:category>
           <w:name w:val="Общие"/>
           <w:gallery w:val="placeholder"/>
@@ -9006,12 +6967,12 @@
         <w:behaviors>
           <w:behavior w:val="content"/>
         </w:behaviors>
-        <w:guid w:val="{E5D938F3-E00E-4F48-ACDE-E2E2655275DF}"/>
+        <w:guid w:val="{F4B775DC-807C-4F26-8335-86B0D7DD2E91}"/>
       </w:docPartPr>
       <w:docPartBody>
         <w:p>
           <w:pPr>
-            <w:pStyle w:val="FBFC6A18E07A484F9E976562E903BEB7"/>
+            <w:pStyle w:val="40230B8C6DCD41309E04EC7B88B9A244"/>
           </w:pPr>
           <w:r>
             <w:rPr>
@@ -9024,7 +6985,7 @@
     </w:docPart>
     <w:docPart>
       <w:docPartPr>
-        <w:name w:val="DB435B1E68954750936FB322747598D2"/>
+        <w:name w:val="E0E13CD4E8DB46B795F9CFAB5D93CC64"/>
         <w:category>
           <w:name w:val="Общие"/>
           <w:gallery w:val="placeholder"/>
@@ -9035,41 +6996,12 @@
         <w:behaviors>
           <w:behavior w:val="content"/>
         </w:behaviors>
-        <w:guid w:val="{7122C427-55FD-49A2-B369-ED6DAFC67A8F}"/>
+        <w:guid w:val="{0E860FF5-87F2-4C29-8115-E5196A7458D4}"/>
       </w:docPartPr>
       <w:docPartBody>
         <w:p>
           <w:pPr>
-            <w:pStyle w:val="DB435B1E68954750936FB322747598D2"/>
-          </w:pPr>
-          <w:r>
-            <w:rPr>
-              <w:rStyle w:val="a3"/>
-            </w:rPr>
-            <w:t>Выберите элемент.</w:t>
-          </w:r>
-        </w:p>
-      </w:docPartBody>
-    </w:docPart>
-    <w:docPart>
-      <w:docPartPr>
-        <w:name w:val="5917FEE754784A0BA4173B51A4E1CE95"/>
-        <w:category>
-          <w:name w:val="Общие"/>
-          <w:gallery w:val="placeholder"/>
-        </w:category>
-        <w:types>
-          <w:type w:val="bbPlcHdr"/>
-        </w:types>
-        <w:behaviors>
-          <w:behavior w:val="content"/>
-        </w:behaviors>
-        <w:guid w:val="{92F74F23-8C0C-424C-A12C-19EB4EDE41E3}"/>
-      </w:docPartPr>
-      <w:docPartBody>
-        <w:p>
-          <w:pPr>
-            <w:pStyle w:val="5917FEE754784A0BA4173B51A4E1CE95"/>
+            <w:pStyle w:val="E0E13CD4E8DB46B795F9CFAB5D93CC64"/>
           </w:pPr>
           <w:r>
             <w:rPr>
@@ -9136,6 +7068,7 @@
   </w:compat>
   <w:rsids>
     <w:rsidRoot w:val="00A5560C"/>
+    <w:rsid w:val="00063F19"/>
     <w:rsid w:val="001B01EB"/>
     <w:rsid w:val="00277827"/>
     <w:rsid w:val="003C799D"/>
@@ -9145,6 +7078,7 @@
     <w:rsid w:val="00A5560C"/>
     <w:rsid w:val="00AA6B2C"/>
     <w:rsid w:val="00AD1EEC"/>
+    <w:rsid w:val="00D0508F"/>
     <w:rsid w:val="00E96564"/>
   </w:rsids>
   <m:mathPr>
@@ -9360,7 +7294,7 @@
     <w:basedOn w:val="a0"/>
     <w:uiPriority w:val="99"/>
     <w:semiHidden/>
-    <w:rsid w:val="009428DF"/>
+    <w:rsid w:val="00063F19"/>
     <w:rPr>
       <w:color w:val="808080"/>
     </w:rPr>
@@ -9426,6 +7360,22 @@
   <w:style w:type="paragraph" w:customStyle="1" w:styleId="5917FEE754784A0BA4173B51A4E1CE95">
     <w:name w:val="5917FEE754784A0BA4173B51A4E1CE95"/>
     <w:rsid w:val="009428DF"/>
+  </w:style>
+  <w:style w:type="paragraph" w:customStyle="1" w:styleId="DC046D4B46D74E37A2AEB915B3627E91">
+    <w:name w:val="DC046D4B46D74E37A2AEB915B3627E91"/>
+    <w:rsid w:val="00063F19"/>
+  </w:style>
+  <w:style w:type="paragraph" w:customStyle="1" w:styleId="FB2AE69F3E064DB3BBE5A353D06FFC93">
+    <w:name w:val="FB2AE69F3E064DB3BBE5A353D06FFC93"/>
+    <w:rsid w:val="00063F19"/>
+  </w:style>
+  <w:style w:type="paragraph" w:customStyle="1" w:styleId="40230B8C6DCD41309E04EC7B88B9A244">
+    <w:name w:val="40230B8C6DCD41309E04EC7B88B9A244"/>
+    <w:rsid w:val="00063F19"/>
+  </w:style>
+  <w:style w:type="paragraph" w:customStyle="1" w:styleId="E0E13CD4E8DB46B795F9CFAB5D93CC64">
+    <w:name w:val="E0E13CD4E8DB46B795F9CFAB5D93CC64"/>
+    <w:rsid w:val="00063F19"/>
   </w:style>
 </w:styles>
 </file>
@@ -9914,7 +7864,7 @@
 </file>
 
 <file path=customXml/itemProps1.xml><?xml version="1.0" encoding="utf-8"?>
-<ds:datastoreItem xmlns:ds="http://schemas.openxmlformats.org/officeDocument/2006/customXml" ds:itemID="{D2175008-ED93-4964-AF16-B5693E3011BA}">
+<ds:datastoreItem xmlns:ds="http://schemas.openxmlformats.org/officeDocument/2006/customXml" ds:itemID="{F185EE17-6242-44A7-92D8-69D90B0C7051}">
   <ds:schemaRefs>
     <ds:schemaRef ds:uri="http://schemas.openxmlformats.org/officeDocument/2006/bibliography"/>
   </ds:schemaRefs>
